--- a/2019全國大專校院軟體創作競賽作品設計測試文件.docx
+++ b/2019全國大專校院軟體創作競賽作品設計測試文件.docx
@@ -187,8 +187,6 @@
         </w:rPr>
         <w:t>。</w:t>
       </w:r>
-      <w:bookmarkStart w:id="0" w:name="_GoBack"/>
-      <w:bookmarkEnd w:id="0"/>
     </w:p>
     <w:p>
       <w:pPr>
@@ -1013,14 +1011,12 @@
               </w:rPr>
               <w:t>輸出的巨型</w:t>
             </w:r>
-            <w:proofErr w:type="spellStart"/>
             <w:r>
               <w:rPr>
                 <w:rFonts w:ascii="Times New Roman" w:eastAsia="標楷體" w:hAnsi="Times New Roman" w:cs="Times New Roman" w:hint="eastAsia"/>
               </w:rPr>
               <w:t>pb</w:t>
             </w:r>
-            <w:proofErr w:type="spellEnd"/>
             <w:r>
               <w:rPr>
                 <w:rFonts w:ascii="Times New Roman" w:eastAsia="標楷體" w:hAnsi="Times New Roman" w:cs="Times New Roman" w:hint="eastAsia"/>
@@ -7601,7 +7597,7 @@
           <w:szCs w:val="28"/>
         </w:rPr>
       </w:pPr>
-      <w:bookmarkStart w:id="1" w:name="_Hlk6385566"/>
+      <w:bookmarkStart w:id="0" w:name="_Hlk6385566"/>
       <w:r>
         <w:rPr>
           <w:rFonts w:ascii="Times New Roman" w:eastAsia="標楷體" w:hAnsi="Times New Roman" w:cs="Times New Roman" w:hint="eastAsia"/>
@@ -10238,7 +10234,7 @@
       </w:r>
     </w:p>
     <w:p/>
-    <w:bookmarkEnd w:id="1"/>
+    <w:bookmarkEnd w:id="0"/>
     <w:p>
       <w:pPr>
         <w:pStyle w:val="ab"/>
@@ -10879,6 +10875,16 @@
                 <w:szCs w:val="24"/>
               </w:rPr>
             </w:pPr>
+            <w:r>
+              <w:rPr>
+                <w:rFonts w:ascii="Times New Roman" w:eastAsia="標楷體" w:hAnsi="Times New Roman" w:cs="Times New Roman" w:hint="eastAsia"/>
+                <w:b/>
+                <w:szCs w:val="24"/>
+              </w:rPr>
+              <w:t>林駿丞</w:t>
+            </w:r>
+            <w:bookmarkStart w:id="1" w:name="_GoBack"/>
+            <w:bookmarkEnd w:id="1"/>
           </w:p>
         </w:tc>
         <w:tc>
@@ -17837,7 +17843,7 @@
     </w:rPrDefault>
     <w:pPrDefault/>
   </w:docDefaults>
-  <w:latentStyles w:defLockedState="0" w:defUIPriority="99" w:defSemiHidden="0" w:defUnhideWhenUsed="0" w:defQFormat="0" w:count="375">
+  <w:latentStyles w:defLockedState="0" w:defUIPriority="99" w:defSemiHidden="0" w:defUnhideWhenUsed="0" w:defQFormat="0" w:count="376">
     <w:lsdException w:name="Normal" w:uiPriority="0" w:qFormat="1"/>
     <w:lsdException w:name="heading 1" w:uiPriority="9" w:qFormat="1"/>
     <w:lsdException w:name="heading 2" w:semiHidden="1" w:uiPriority="9" w:unhideWhenUsed="1" w:qFormat="1"/>
@@ -17943,7 +17949,6 @@
     <w:lsdException w:name="HTML Sample" w:semiHidden="1" w:unhideWhenUsed="1"/>
     <w:lsdException w:name="HTML Typewriter" w:semiHidden="1" w:unhideWhenUsed="1"/>
     <w:lsdException w:name="HTML Variable" w:semiHidden="1" w:unhideWhenUsed="1"/>
-    <w:lsdException w:name="Normal Table" w:semiHidden="1" w:unhideWhenUsed="1"/>
     <w:lsdException w:name="annotation subject" w:semiHidden="1" w:unhideWhenUsed="1"/>
     <w:lsdException w:name="No List" w:semiHidden="1" w:unhideWhenUsed="1"/>
     <w:lsdException w:name="Outline List 1" w:semiHidden="1" w:unhideWhenUsed="1"/>
@@ -17990,10 +17995,8 @@
     <w:lsdException w:name="Table Subtle 2" w:semiHidden="1" w:unhideWhenUsed="1"/>
     <w:lsdException w:name="Table Web 1" w:semiHidden="1" w:unhideWhenUsed="1"/>
     <w:lsdException w:name="Table Web 2" w:semiHidden="1" w:unhideWhenUsed="1"/>
-    <w:lsdException w:name="Table Web 3" w:semiHidden="1" w:unhideWhenUsed="1"/>
     <w:lsdException w:name="Balloon Text" w:semiHidden="1" w:unhideWhenUsed="1"/>
     <w:lsdException w:name="Table Grid" w:uiPriority="39"/>
-    <w:lsdException w:name="Table Theme" w:semiHidden="1" w:unhideWhenUsed="1"/>
     <w:lsdException w:name="Placeholder Text" w:semiHidden="1"/>
     <w:lsdException w:name="No Spacing" w:uiPriority="1" w:qFormat="1"/>
     <w:lsdException w:name="Light Shading" w:uiPriority="60"/>
@@ -18213,6 +18216,7 @@
     <w:lsdException w:name="Smart Hyperlink" w:semiHidden="1" w:unhideWhenUsed="1"/>
     <w:lsdException w:name="Hashtag" w:semiHidden="1" w:unhideWhenUsed="1"/>
     <w:lsdException w:name="Unresolved Mention" w:semiHidden="1" w:unhideWhenUsed="1"/>
+    <w:lsdException w:name="Smart Link" w:semiHidden="1" w:unhideWhenUsed="1"/>
   </w:latentStyles>
   <w:style w:type="paragraph" w:default="1" w:styleId="a">
     <w:name w:val="Normal"/>
@@ -18655,7 +18659,7 @@
 </file>
 
 <file path=customXml/itemProps1.xml><?xml version="1.0" encoding="utf-8"?>
-<ds:datastoreItem xmlns:ds="http://schemas.openxmlformats.org/officeDocument/2006/customXml" ds:itemID="{D5AD8E34-AD5D-2145-8460-20D175995464}">
+<ds:datastoreItem xmlns:ds="http://schemas.openxmlformats.org/officeDocument/2006/customXml" ds:itemID="{212E0809-BB80-44F4-8510-6CA44EC9802B}">
   <ds:schemaRefs>
     <ds:schemaRef ds:uri="http://schemas.openxmlformats.org/officeDocument/2006/bibliography"/>
   </ds:schemaRefs>

--- a/2019全國大專校院軟體創作競賽作品設計測試文件.docx
+++ b/2019全國大專校院軟體創作競賽作品設計測試文件.docx
@@ -10511,10 +10511,23 @@
               <w:ind w:leftChars="0" w:left="0"/>
               <w:rPr>
                 <w:rFonts w:ascii="Times New Roman" w:eastAsia="標楷體" w:hAnsi="Times New Roman" w:cs="Times New Roman"/>
-                <w:b/>
-                <w:szCs w:val="24"/>
-              </w:rPr>
-            </w:pPr>
+                <w:szCs w:val="24"/>
+              </w:rPr>
+            </w:pPr>
+            <w:r>
+              <w:rPr>
+                <w:rFonts w:ascii="Times New Roman" w:eastAsia="標楷體" w:hAnsi="Times New Roman" w:cs="Times New Roman" w:hint="eastAsia"/>
+                <w:szCs w:val="24"/>
+              </w:rPr>
+              <w:t>3/</w:t>
+            </w:r>
+            <w:r>
+              <w:rPr>
+                <w:rFonts w:ascii="Times New Roman" w:eastAsia="標楷體" w:hAnsi="Times New Roman" w:cs="Times New Roman" w:hint="eastAsia"/>
+                <w:szCs w:val="24"/>
+              </w:rPr>
+              <w:t>20</w:t>
+            </w:r>
           </w:p>
         </w:tc>
       </w:tr>
@@ -10613,6 +10626,20 @@
                 <w:szCs w:val="24"/>
               </w:rPr>
             </w:pPr>
+            <w:r>
+              <w:rPr>
+                <w:rFonts w:ascii="Times New Roman" w:eastAsia="標楷體" w:hAnsi="Times New Roman" w:cs="Times New Roman" w:hint="eastAsia"/>
+                <w:szCs w:val="24"/>
+              </w:rPr>
+              <w:t>3/</w:t>
+            </w:r>
+            <w:r>
+              <w:rPr>
+                <w:rFonts w:ascii="Times New Roman" w:eastAsia="標楷體" w:hAnsi="Times New Roman" w:cs="Times New Roman" w:hint="eastAsia"/>
+                <w:szCs w:val="24"/>
+              </w:rPr>
+              <w:t>20</w:t>
+            </w:r>
           </w:p>
         </w:tc>
       </w:tr>
@@ -10711,6 +10738,20 @@
                 <w:szCs w:val="24"/>
               </w:rPr>
             </w:pPr>
+            <w:r>
+              <w:rPr>
+                <w:rFonts w:ascii="Times New Roman" w:eastAsia="標楷體" w:hAnsi="Times New Roman" w:cs="Times New Roman" w:hint="eastAsia"/>
+                <w:szCs w:val="24"/>
+              </w:rPr>
+              <w:t>3/</w:t>
+            </w:r>
+            <w:r>
+              <w:rPr>
+                <w:rFonts w:ascii="Times New Roman" w:eastAsia="標楷體" w:hAnsi="Times New Roman" w:cs="Times New Roman" w:hint="eastAsia"/>
+                <w:szCs w:val="24"/>
+              </w:rPr>
+              <w:t>20</w:t>
+            </w:r>
           </w:p>
         </w:tc>
       </w:tr>
@@ -10804,6 +10845,13 @@
                 <w:szCs w:val="24"/>
               </w:rPr>
             </w:pPr>
+            <w:r>
+              <w:rPr>
+                <w:rFonts w:ascii="Times New Roman" w:eastAsia="標楷體" w:hAnsi="Times New Roman" w:cs="Times New Roman" w:hint="eastAsia"/>
+                <w:szCs w:val="24"/>
+              </w:rPr>
+              <w:t>3/18</w:t>
+            </w:r>
           </w:p>
         </w:tc>
       </w:tr>
@@ -10871,20 +10919,16 @@
               <w:ind w:leftChars="0" w:left="0"/>
               <w:rPr>
                 <w:rFonts w:ascii="Times New Roman" w:eastAsia="標楷體" w:hAnsi="Times New Roman" w:cs="Times New Roman"/>
-                <w:b/>
-                <w:szCs w:val="24"/>
-              </w:rPr>
-            </w:pPr>
-            <w:r>
-              <w:rPr>
-                <w:rFonts w:ascii="Times New Roman" w:eastAsia="標楷體" w:hAnsi="Times New Roman" w:cs="Times New Roman" w:hint="eastAsia"/>
-                <w:b/>
+                <w:szCs w:val="24"/>
+              </w:rPr>
+            </w:pPr>
+            <w:r>
+              <w:rPr>
+                <w:rFonts w:ascii="Times New Roman" w:eastAsia="標楷體" w:hAnsi="Times New Roman" w:cs="Times New Roman" w:hint="eastAsia"/>
                 <w:szCs w:val="24"/>
               </w:rPr>
               <w:t>林駿丞</w:t>
             </w:r>
-            <w:bookmarkStart w:id="1" w:name="_GoBack"/>
-            <w:bookmarkEnd w:id="1"/>
           </w:p>
         </w:tc>
         <w:tc>
@@ -10968,10 +11012,16 @@
               <w:ind w:leftChars="0" w:left="0"/>
               <w:rPr>
                 <w:rFonts w:ascii="Times New Roman" w:eastAsia="標楷體" w:hAnsi="Times New Roman" w:cs="Times New Roman"/>
-                <w:b/>
-                <w:szCs w:val="24"/>
-              </w:rPr>
-            </w:pPr>
+                <w:szCs w:val="24"/>
+              </w:rPr>
+            </w:pPr>
+            <w:r>
+              <w:rPr>
+                <w:rFonts w:ascii="Times New Roman" w:eastAsia="標楷體" w:hAnsi="Times New Roman" w:cs="Times New Roman" w:hint="eastAsia"/>
+                <w:szCs w:val="24"/>
+              </w:rPr>
+              <w:t>林駿丞</w:t>
+            </w:r>
           </w:p>
         </w:tc>
         <w:tc>
@@ -11280,10 +11330,16 @@
             <w:pPr>
               <w:rPr>
                 <w:rFonts w:ascii="Times New Roman" w:eastAsia="標楷體" w:hAnsi="Times New Roman" w:cs="Times New Roman"/>
-                <w:b/>
-                <w:szCs w:val="24"/>
-              </w:rPr>
-            </w:pPr>
+                <w:szCs w:val="24"/>
+              </w:rPr>
+            </w:pPr>
+            <w:r>
+              <w:rPr>
+                <w:rFonts w:ascii="Times New Roman" w:eastAsia="標楷體" w:hAnsi="Times New Roman" w:cs="Times New Roman" w:hint="eastAsia"/>
+                <w:szCs w:val="24"/>
+              </w:rPr>
+              <w:t>3/25</w:t>
+            </w:r>
           </w:p>
         </w:tc>
       </w:tr>
@@ -11363,10 +11419,16 @@
             <w:pPr>
               <w:rPr>
                 <w:rFonts w:ascii="Times New Roman" w:eastAsia="標楷體" w:hAnsi="Times New Roman" w:cs="Times New Roman"/>
-                <w:b/>
-                <w:szCs w:val="24"/>
-              </w:rPr>
-            </w:pPr>
+                <w:szCs w:val="24"/>
+              </w:rPr>
+            </w:pPr>
+            <w:r>
+              <w:rPr>
+                <w:rFonts w:ascii="Times New Roman" w:eastAsia="標楷體" w:hAnsi="Times New Roman" w:cs="Times New Roman" w:hint="eastAsia"/>
+                <w:szCs w:val="24"/>
+              </w:rPr>
+              <w:t>3/25</w:t>
+            </w:r>
           </w:p>
         </w:tc>
       </w:tr>
@@ -11446,10 +11508,23 @@
             <w:pPr>
               <w:rPr>
                 <w:rFonts w:ascii="Times New Roman" w:eastAsia="標楷體" w:hAnsi="Times New Roman" w:cs="Times New Roman"/>
-                <w:b/>
-                <w:szCs w:val="24"/>
-              </w:rPr>
-            </w:pPr>
+                <w:szCs w:val="24"/>
+              </w:rPr>
+            </w:pPr>
+            <w:r>
+              <w:rPr>
+                <w:rFonts w:ascii="Times New Roman" w:eastAsia="標楷體" w:hAnsi="Times New Roman" w:cs="Times New Roman" w:hint="eastAsia"/>
+                <w:szCs w:val="24"/>
+              </w:rPr>
+              <w:t>3/2</w:t>
+            </w:r>
+            <w:r>
+              <w:rPr>
+                <w:rFonts w:ascii="Times New Roman" w:eastAsia="標楷體" w:hAnsi="Times New Roman" w:cs="Times New Roman" w:hint="eastAsia"/>
+                <w:szCs w:val="24"/>
+              </w:rPr>
+              <w:t>7</w:t>
+            </w:r>
           </w:p>
         </w:tc>
       </w:tr>
@@ -11529,10 +11604,23 @@
             <w:pPr>
               <w:rPr>
                 <w:rFonts w:ascii="Times New Roman" w:eastAsia="標楷體" w:hAnsi="Times New Roman" w:cs="Times New Roman"/>
-                <w:b/>
-                <w:szCs w:val="24"/>
-              </w:rPr>
-            </w:pPr>
+                <w:szCs w:val="24"/>
+              </w:rPr>
+            </w:pPr>
+            <w:r>
+              <w:rPr>
+                <w:rFonts w:ascii="Times New Roman" w:eastAsia="標楷體" w:hAnsi="Times New Roman" w:cs="Times New Roman" w:hint="eastAsia"/>
+                <w:szCs w:val="24"/>
+              </w:rPr>
+              <w:t>3/2</w:t>
+            </w:r>
+            <w:r>
+              <w:rPr>
+                <w:rFonts w:ascii="Times New Roman" w:eastAsia="標楷體" w:hAnsi="Times New Roman" w:cs="Times New Roman" w:hint="eastAsia"/>
+                <w:szCs w:val="24"/>
+              </w:rPr>
+              <w:t>8</w:t>
+            </w:r>
           </w:p>
         </w:tc>
       </w:tr>
@@ -11751,6 +11839,13 @@
                 <w:szCs w:val="24"/>
               </w:rPr>
             </w:pPr>
+            <w:r>
+              <w:rPr>
+                <w:rFonts w:ascii="Times New Roman" w:eastAsia="標楷體" w:hAnsi="Times New Roman" w:cs="Times New Roman" w:hint="eastAsia"/>
+                <w:szCs w:val="24"/>
+              </w:rPr>
+              <w:t>3/25</w:t>
+            </w:r>
           </w:p>
         </w:tc>
       </w:tr>
@@ -11834,6 +11929,13 @@
                 <w:szCs w:val="24"/>
               </w:rPr>
             </w:pPr>
+            <w:r>
+              <w:rPr>
+                <w:rFonts w:ascii="Times New Roman" w:eastAsia="標楷體" w:hAnsi="Times New Roman" w:cs="Times New Roman" w:hint="eastAsia"/>
+                <w:szCs w:val="24"/>
+              </w:rPr>
+              <w:t>3/25</w:t>
+            </w:r>
           </w:p>
         </w:tc>
       </w:tr>
@@ -11917,6 +12019,13 @@
                 <w:szCs w:val="24"/>
               </w:rPr>
             </w:pPr>
+            <w:r>
+              <w:rPr>
+                <w:rFonts w:ascii="Times New Roman" w:eastAsia="標楷體" w:hAnsi="Times New Roman" w:cs="Times New Roman" w:hint="eastAsia"/>
+                <w:szCs w:val="24"/>
+              </w:rPr>
+              <w:t>3/27</w:t>
+            </w:r>
           </w:p>
         </w:tc>
       </w:tr>
@@ -12000,6 +12109,13 @@
                 <w:szCs w:val="24"/>
               </w:rPr>
             </w:pPr>
+            <w:r>
+              <w:rPr>
+                <w:rFonts w:ascii="Times New Roman" w:eastAsia="標楷體" w:hAnsi="Times New Roman" w:cs="Times New Roman" w:hint="eastAsia"/>
+                <w:szCs w:val="24"/>
+              </w:rPr>
+              <w:t>3/28</w:t>
+            </w:r>
           </w:p>
         </w:tc>
       </w:tr>
@@ -12235,6 +12351,13 @@
                 <w:szCs w:val="24"/>
               </w:rPr>
             </w:pPr>
+            <w:r>
+              <w:rPr>
+                <w:rFonts w:ascii="Times New Roman" w:eastAsia="標楷體" w:hAnsi="Times New Roman" w:cs="Times New Roman" w:hint="eastAsia"/>
+                <w:szCs w:val="24"/>
+              </w:rPr>
+              <w:t>林駿丞</w:t>
+            </w:r>
           </w:p>
         </w:tc>
         <w:tc>
@@ -12494,6 +12617,13 @@
                 <w:szCs w:val="24"/>
               </w:rPr>
             </w:pPr>
+            <w:r>
+              <w:rPr>
+                <w:rFonts w:ascii="Times New Roman" w:eastAsia="標楷體" w:hAnsi="Times New Roman" w:cs="Times New Roman" w:hint="eastAsia"/>
+                <w:szCs w:val="24"/>
+              </w:rPr>
+              <w:t>3/25</w:t>
+            </w:r>
           </w:p>
         </w:tc>
       </w:tr>
@@ -12576,6 +12706,13 @@
                 <w:szCs w:val="24"/>
               </w:rPr>
             </w:pPr>
+            <w:r>
+              <w:rPr>
+                <w:rFonts w:ascii="Times New Roman" w:eastAsia="標楷體" w:hAnsi="Times New Roman" w:cs="Times New Roman" w:hint="eastAsia"/>
+                <w:szCs w:val="24"/>
+              </w:rPr>
+              <w:t>3/25</w:t>
+            </w:r>
           </w:p>
         </w:tc>
       </w:tr>
@@ -12658,6 +12795,13 @@
                 <w:szCs w:val="24"/>
               </w:rPr>
             </w:pPr>
+            <w:r>
+              <w:rPr>
+                <w:rFonts w:ascii="Times New Roman" w:eastAsia="標楷體" w:hAnsi="Times New Roman" w:cs="Times New Roman" w:hint="eastAsia"/>
+                <w:szCs w:val="24"/>
+              </w:rPr>
+              <w:t>3/27</w:t>
+            </w:r>
           </w:p>
         </w:tc>
       </w:tr>
@@ -12740,6 +12884,13 @@
                 <w:szCs w:val="24"/>
               </w:rPr>
             </w:pPr>
+            <w:r>
+              <w:rPr>
+                <w:rFonts w:ascii="Times New Roman" w:eastAsia="標楷體" w:hAnsi="Times New Roman" w:cs="Times New Roman" w:hint="eastAsia"/>
+                <w:szCs w:val="24"/>
+              </w:rPr>
+              <w:t>3/28</w:t>
+            </w:r>
           </w:p>
         </w:tc>
       </w:tr>
@@ -12966,6 +13117,13 @@
                 <w:szCs w:val="24"/>
               </w:rPr>
             </w:pPr>
+            <w:r>
+              <w:rPr>
+                <w:rFonts w:ascii="Times New Roman" w:eastAsia="標楷體" w:hAnsi="Times New Roman" w:cs="Times New Roman" w:hint="eastAsia"/>
+                <w:szCs w:val="24"/>
+              </w:rPr>
+              <w:t>3/25</w:t>
+            </w:r>
           </w:p>
         </w:tc>
       </w:tr>
@@ -13055,6 +13213,13 @@
                 <w:szCs w:val="24"/>
               </w:rPr>
             </w:pPr>
+            <w:r>
+              <w:rPr>
+                <w:rFonts w:ascii="Times New Roman" w:eastAsia="標楷體" w:hAnsi="Times New Roman" w:cs="Times New Roman" w:hint="eastAsia"/>
+                <w:szCs w:val="24"/>
+              </w:rPr>
+              <w:t>3/25</w:t>
+            </w:r>
           </w:p>
         </w:tc>
       </w:tr>
@@ -13144,6 +13309,13 @@
                 <w:szCs w:val="24"/>
               </w:rPr>
             </w:pPr>
+            <w:r>
+              <w:rPr>
+                <w:rFonts w:ascii="Times New Roman" w:eastAsia="標楷體" w:hAnsi="Times New Roman" w:cs="Times New Roman" w:hint="eastAsia"/>
+                <w:szCs w:val="24"/>
+              </w:rPr>
+              <w:t>3/27</w:t>
+            </w:r>
           </w:p>
         </w:tc>
       </w:tr>
@@ -13233,6 +13405,13 @@
                 <w:szCs w:val="24"/>
               </w:rPr>
             </w:pPr>
+            <w:r>
+              <w:rPr>
+                <w:rFonts w:ascii="Times New Roman" w:eastAsia="標楷體" w:hAnsi="Times New Roman" w:cs="Times New Roman" w:hint="eastAsia"/>
+                <w:szCs w:val="24"/>
+              </w:rPr>
+              <w:t>3/28</w:t>
+            </w:r>
           </w:p>
         </w:tc>
       </w:tr>
@@ -13438,6 +13617,13 @@
                 <w:szCs w:val="24"/>
               </w:rPr>
             </w:pPr>
+            <w:r>
+              <w:rPr>
+                <w:rFonts w:ascii="Times New Roman" w:eastAsia="標楷體" w:hAnsi="Times New Roman" w:cs="Times New Roman" w:hint="eastAsia"/>
+                <w:szCs w:val="24"/>
+              </w:rPr>
+              <w:t>3/25</w:t>
+            </w:r>
           </w:p>
         </w:tc>
       </w:tr>
@@ -13520,6 +13706,13 @@
                 <w:szCs w:val="24"/>
               </w:rPr>
             </w:pPr>
+            <w:r>
+              <w:rPr>
+                <w:rFonts w:ascii="Times New Roman" w:eastAsia="標楷體" w:hAnsi="Times New Roman" w:cs="Times New Roman" w:hint="eastAsia"/>
+                <w:szCs w:val="24"/>
+              </w:rPr>
+              <w:t>3/25</w:t>
+            </w:r>
           </w:p>
         </w:tc>
       </w:tr>
@@ -13602,6 +13795,13 @@
                 <w:szCs w:val="24"/>
               </w:rPr>
             </w:pPr>
+            <w:r>
+              <w:rPr>
+                <w:rFonts w:ascii="Times New Roman" w:eastAsia="標楷體" w:hAnsi="Times New Roman" w:cs="Times New Roman" w:hint="eastAsia"/>
+                <w:szCs w:val="24"/>
+              </w:rPr>
+              <w:t>3/27</w:t>
+            </w:r>
           </w:p>
         </w:tc>
       </w:tr>
@@ -13684,6 +13884,13 @@
                 <w:szCs w:val="24"/>
               </w:rPr>
             </w:pPr>
+            <w:r>
+              <w:rPr>
+                <w:rFonts w:ascii="Times New Roman" w:eastAsia="標楷體" w:hAnsi="Times New Roman" w:cs="Times New Roman" w:hint="eastAsia"/>
+                <w:szCs w:val="24"/>
+              </w:rPr>
+              <w:t>3/28</w:t>
+            </w:r>
           </w:p>
         </w:tc>
       </w:tr>
@@ -13889,6 +14096,13 @@
                 <w:szCs w:val="24"/>
               </w:rPr>
             </w:pPr>
+            <w:r>
+              <w:rPr>
+                <w:rFonts w:ascii="Times New Roman" w:eastAsia="標楷體" w:hAnsi="Times New Roman" w:cs="Times New Roman" w:hint="eastAsia"/>
+                <w:szCs w:val="24"/>
+              </w:rPr>
+              <w:t>3/25</w:t>
+            </w:r>
           </w:p>
         </w:tc>
       </w:tr>
@@ -13971,6 +14185,13 @@
                 <w:szCs w:val="24"/>
               </w:rPr>
             </w:pPr>
+            <w:r>
+              <w:rPr>
+                <w:rFonts w:ascii="Times New Roman" w:eastAsia="標楷體" w:hAnsi="Times New Roman" w:cs="Times New Roman" w:hint="eastAsia"/>
+                <w:szCs w:val="24"/>
+              </w:rPr>
+              <w:t>3/25</w:t>
+            </w:r>
           </w:p>
         </w:tc>
       </w:tr>
@@ -14053,6 +14274,13 @@
                 <w:szCs w:val="24"/>
               </w:rPr>
             </w:pPr>
+            <w:r>
+              <w:rPr>
+                <w:rFonts w:ascii="Times New Roman" w:eastAsia="標楷體" w:hAnsi="Times New Roman" w:cs="Times New Roman" w:hint="eastAsia"/>
+                <w:szCs w:val="24"/>
+              </w:rPr>
+              <w:t>3/27</w:t>
+            </w:r>
           </w:p>
         </w:tc>
       </w:tr>
@@ -14135,6 +14363,13 @@
                 <w:szCs w:val="24"/>
               </w:rPr>
             </w:pPr>
+            <w:r>
+              <w:rPr>
+                <w:rFonts w:ascii="Times New Roman" w:eastAsia="標楷體" w:hAnsi="Times New Roman" w:cs="Times New Roman" w:hint="eastAsia"/>
+                <w:szCs w:val="24"/>
+              </w:rPr>
+              <w:t>3/28</w:t>
+            </w:r>
           </w:p>
         </w:tc>
       </w:tr>
@@ -14340,6 +14575,13 @@
                 <w:szCs w:val="24"/>
               </w:rPr>
             </w:pPr>
+            <w:r>
+              <w:rPr>
+                <w:rFonts w:ascii="Times New Roman" w:eastAsia="標楷體" w:hAnsi="Times New Roman" w:cs="Times New Roman" w:hint="eastAsia"/>
+                <w:szCs w:val="24"/>
+              </w:rPr>
+              <w:t>3/25</w:t>
+            </w:r>
           </w:p>
         </w:tc>
       </w:tr>
@@ -14423,6 +14665,13 @@
                 <w:szCs w:val="24"/>
               </w:rPr>
             </w:pPr>
+            <w:r>
+              <w:rPr>
+                <w:rFonts w:ascii="Times New Roman" w:eastAsia="標楷體" w:hAnsi="Times New Roman" w:cs="Times New Roman" w:hint="eastAsia"/>
+                <w:szCs w:val="24"/>
+              </w:rPr>
+              <w:t>3/25</w:t>
+            </w:r>
           </w:p>
         </w:tc>
       </w:tr>
@@ -14505,6 +14754,13 @@
                 <w:szCs w:val="24"/>
               </w:rPr>
             </w:pPr>
+            <w:r>
+              <w:rPr>
+                <w:rFonts w:ascii="Times New Roman" w:eastAsia="標楷體" w:hAnsi="Times New Roman" w:cs="Times New Roman" w:hint="eastAsia"/>
+                <w:szCs w:val="24"/>
+              </w:rPr>
+              <w:t>3/27</w:t>
+            </w:r>
           </w:p>
         </w:tc>
       </w:tr>
@@ -14590,6 +14846,13 @@
                 <w:szCs w:val="24"/>
               </w:rPr>
             </w:pPr>
+            <w:r>
+              <w:rPr>
+                <w:rFonts w:ascii="Times New Roman" w:eastAsia="標楷體" w:hAnsi="Times New Roman" w:cs="Times New Roman" w:hint="eastAsia"/>
+                <w:szCs w:val="24"/>
+              </w:rPr>
+              <w:t>3/28</w:t>
+            </w:r>
           </w:p>
         </w:tc>
       </w:tr>
@@ -14837,6 +15100,13 @@
                 <w:szCs w:val="24"/>
               </w:rPr>
             </w:pPr>
+            <w:r>
+              <w:rPr>
+                <w:rFonts w:ascii="標楷體" w:eastAsia="標楷體" w:hAnsi="標楷體" w:cs="Times New Roman" w:hint="eastAsia"/>
+                <w:szCs w:val="24"/>
+              </w:rPr>
+              <w:t>4/2</w:t>
+            </w:r>
           </w:p>
         </w:tc>
       </w:tr>
@@ -14933,6 +15203,13 @@
                 <w:szCs w:val="24"/>
               </w:rPr>
             </w:pPr>
+            <w:r>
+              <w:rPr>
+                <w:rFonts w:ascii="標楷體" w:eastAsia="標楷體" w:hAnsi="標楷體" w:cs="Times New Roman" w:hint="eastAsia"/>
+                <w:szCs w:val="24"/>
+              </w:rPr>
+              <w:t>4/2</w:t>
+            </w:r>
           </w:p>
         </w:tc>
       </w:tr>
@@ -15029,6 +15306,13 @@
                 <w:szCs w:val="24"/>
               </w:rPr>
             </w:pPr>
+            <w:r>
+              <w:rPr>
+                <w:rFonts w:ascii="標楷體" w:eastAsia="標楷體" w:hAnsi="標楷體" w:cs="Times New Roman" w:hint="eastAsia"/>
+                <w:szCs w:val="24"/>
+              </w:rPr>
+              <w:t>4/2</w:t>
+            </w:r>
           </w:p>
         </w:tc>
       </w:tr>
@@ -15105,6 +15389,13 @@
                 <w:szCs w:val="24"/>
               </w:rPr>
             </w:pPr>
+            <w:r>
+              <w:rPr>
+                <w:rFonts w:ascii="Times New Roman" w:eastAsia="標楷體" w:hAnsi="Times New Roman" w:cs="Times New Roman" w:hint="eastAsia"/>
+                <w:szCs w:val="24"/>
+              </w:rPr>
+              <w:t>林駿丞</w:t>
+            </w:r>
           </w:p>
         </w:tc>
         <w:tc>
@@ -15118,6 +15409,13 @@
                 <w:szCs w:val="24"/>
               </w:rPr>
             </w:pPr>
+            <w:r>
+              <w:rPr>
+                <w:rFonts w:ascii="標楷體" w:eastAsia="標楷體" w:hAnsi="標楷體" w:cs="Times New Roman" w:hint="eastAsia"/>
+                <w:szCs w:val="24"/>
+              </w:rPr>
+              <w:t>4/2</w:t>
+            </w:r>
           </w:p>
         </w:tc>
       </w:tr>
@@ -15133,6 +15431,7 @@
                 <w:szCs w:val="24"/>
               </w:rPr>
             </w:pPr>
+            <w:bookmarkStart w:id="1" w:name="_GoBack" w:colFirst="3" w:colLast="3"/>
             <w:r>
               <w:rPr>
                 <w:rFonts w:ascii="Times New Roman" w:eastAsia="標楷體" w:hAnsi="Times New Roman" w:cs="Times New Roman" w:hint="eastAsia"/>
@@ -15194,6 +15493,13 @@
                 <w:szCs w:val="24"/>
               </w:rPr>
             </w:pPr>
+            <w:r>
+              <w:rPr>
+                <w:rFonts w:ascii="Times New Roman" w:eastAsia="標楷體" w:hAnsi="Times New Roman" w:cs="Times New Roman" w:hint="eastAsia"/>
+                <w:szCs w:val="24"/>
+              </w:rPr>
+              <w:t>林駿丞</w:t>
+            </w:r>
           </w:p>
         </w:tc>
         <w:tc>
@@ -15207,6 +15513,117 @@
                 <w:szCs w:val="24"/>
               </w:rPr>
             </w:pPr>
+            <w:r>
+              <w:rPr>
+                <w:rFonts w:ascii="標楷體" w:eastAsia="標楷體" w:hAnsi="標楷體" w:cs="Times New Roman" w:hint="eastAsia"/>
+                <w:szCs w:val="24"/>
+              </w:rPr>
+              <w:t>4/2</w:t>
+            </w:r>
+          </w:p>
+        </w:tc>
+      </w:tr>
+      <w:bookmarkEnd w:id="1"/>
+      <w:tr>
+        <w:tc>
+          <w:tcPr>
+            <w:tcW w:w="2074" w:type="dxa"/>
+          </w:tcPr>
+          <w:p>
+            <w:pPr>
+              <w:rPr>
+                <w:rFonts w:ascii="標楷體" w:eastAsia="標楷體" w:hAnsi="標楷體" w:cs="Times New Roman"/>
+                <w:szCs w:val="24"/>
+              </w:rPr>
+            </w:pPr>
+            <w:r>
+              <w:rPr>
+                <w:rFonts w:ascii="Times New Roman" w:eastAsia="標楷體" w:hAnsi="Times New Roman" w:cs="Times New Roman" w:hint="eastAsia"/>
+                <w:szCs w:val="24"/>
+              </w:rPr>
+              <w:t>AIDOG</w:t>
+            </w:r>
+            <w:r>
+              <w:rPr>
+                <w:rFonts w:ascii="Times New Roman" w:eastAsia="標楷體" w:hAnsi="Times New Roman" w:cs="Times New Roman"/>
+                <w:szCs w:val="24"/>
+              </w:rPr>
+              <w:t>-UC00</w:t>
+            </w:r>
+            <w:r>
+              <w:rPr>
+                <w:rFonts w:ascii="Times New Roman" w:eastAsia="標楷體" w:hAnsi="Times New Roman" w:cs="Times New Roman" w:hint="eastAsia"/>
+                <w:szCs w:val="24"/>
+              </w:rPr>
+              <w:t>6</w:t>
+            </w:r>
+          </w:p>
+        </w:tc>
+        <w:tc>
+          <w:tcPr>
+            <w:tcW w:w="2074" w:type="dxa"/>
+          </w:tcPr>
+          <w:p>
+            <w:pPr>
+              <w:rPr>
+                <w:rFonts w:ascii="標楷體" w:eastAsia="標楷體" w:hAnsi="標楷體" w:cs="Times New Roman"/>
+                <w:szCs w:val="24"/>
+              </w:rPr>
+            </w:pPr>
+            <w:r>
+              <w:rPr>
+                <w:rFonts w:ascii="標楷體" w:eastAsia="標楷體" w:hAnsi="標楷體" w:cs="Times New Roman" w:hint="eastAsia"/>
+                <w:szCs w:val="24"/>
+              </w:rPr>
+              <w:t>Pa</w:t>
+            </w:r>
+            <w:r>
+              <w:rPr>
+                <w:rFonts w:ascii="標楷體" w:eastAsia="標楷體" w:hAnsi="標楷體" w:cs="Times New Roman"/>
+                <w:szCs w:val="24"/>
+              </w:rPr>
+              <w:t>ss</w:t>
+            </w:r>
+          </w:p>
+        </w:tc>
+        <w:tc>
+          <w:tcPr>
+            <w:tcW w:w="2074" w:type="dxa"/>
+          </w:tcPr>
+          <w:p>
+            <w:pPr>
+              <w:rPr>
+                <w:rFonts w:ascii="標楷體" w:eastAsia="標楷體" w:hAnsi="標楷體" w:cs="Times New Roman"/>
+                <w:szCs w:val="24"/>
+              </w:rPr>
+            </w:pPr>
+            <w:r>
+              <w:rPr>
+                <w:rFonts w:ascii="Times New Roman" w:eastAsia="標楷體" w:hAnsi="Times New Roman" w:cs="Times New Roman" w:hint="eastAsia"/>
+                <w:szCs w:val="24"/>
+              </w:rPr>
+              <w:t>林駿丞</w:t>
+            </w:r>
+          </w:p>
+        </w:tc>
+        <w:tc>
+          <w:tcPr>
+            <w:tcW w:w="2074" w:type="dxa"/>
+          </w:tcPr>
+          <w:p>
+            <w:pPr>
+              <w:rPr>
+                <w:rFonts w:ascii="標楷體" w:eastAsia="標楷體" w:hAnsi="標楷體" w:cs="Times New Roman"/>
+                <w:szCs w:val="24"/>
+              </w:rPr>
+            </w:pPr>
+            <w:r>
+              <w:rPr>
+                <w:rFonts w:ascii="標楷體" w:eastAsia="標楷體" w:hAnsi="標楷體" w:cs="Times New Roman" w:hint="eastAsia"/>
+                <w:szCs w:val="24"/>
+              </w:rPr>
+              <w:t>4/2</w:t>
+            </w:r>
           </w:p>
         </w:tc>
       </w:tr>
@@ -15241,7 +15658,7 @@
                 <w:rFonts w:ascii="Times New Roman" w:eastAsia="標楷體" w:hAnsi="Times New Roman" w:cs="Times New Roman" w:hint="eastAsia"/>
                 <w:szCs w:val="24"/>
               </w:rPr>
-              <w:t>6</w:t>
+              <w:t>7</w:t>
             </w:r>
           </w:p>
         </w:tc>
@@ -15283,6 +15700,13 @@
                 <w:szCs w:val="24"/>
               </w:rPr>
             </w:pPr>
+            <w:r>
+              <w:rPr>
+                <w:rFonts w:ascii="Times New Roman" w:eastAsia="標楷體" w:hAnsi="Times New Roman" w:cs="Times New Roman" w:hint="eastAsia"/>
+                <w:szCs w:val="24"/>
+              </w:rPr>
+              <w:t>陳聖勳</w:t>
+            </w:r>
           </w:p>
         </w:tc>
         <w:tc>
@@ -15296,6 +15720,13 @@
                 <w:szCs w:val="24"/>
               </w:rPr>
             </w:pPr>
+            <w:r>
+              <w:rPr>
+                <w:rFonts w:ascii="標楷體" w:eastAsia="標楷體" w:hAnsi="標楷體" w:cs="Times New Roman" w:hint="eastAsia"/>
+                <w:szCs w:val="24"/>
+              </w:rPr>
+              <w:t>4/2</w:t>
+            </w:r>
           </w:p>
         </w:tc>
       </w:tr>
@@ -15307,30 +15738,57 @@
           <w:p>
             <w:pPr>
               <w:rPr>
+                <w:rFonts w:ascii="Times New Roman" w:eastAsia="標楷體" w:hAnsi="Times New Roman" w:cs="Times New Roman"/>
+                <w:szCs w:val="24"/>
+              </w:rPr>
+            </w:pPr>
+            <w:r>
+              <w:rPr>
+                <w:rFonts w:ascii="Times New Roman" w:eastAsia="標楷體" w:hAnsi="Times New Roman" w:cs="Times New Roman" w:hint="eastAsia"/>
+                <w:szCs w:val="24"/>
+              </w:rPr>
+              <w:t>AIDOG</w:t>
+            </w:r>
+            <w:r>
+              <w:rPr>
+                <w:rFonts w:ascii="Times New Roman" w:eastAsia="標楷體" w:hAnsi="Times New Roman" w:cs="Times New Roman"/>
+                <w:szCs w:val="24"/>
+              </w:rPr>
+              <w:t>-UC00</w:t>
+            </w:r>
+            <w:r>
+              <w:rPr>
+                <w:rFonts w:ascii="Times New Roman" w:eastAsia="標楷體" w:hAnsi="Times New Roman" w:cs="Times New Roman" w:hint="eastAsia"/>
+                <w:szCs w:val="24"/>
+              </w:rPr>
+              <w:t>8</w:t>
+            </w:r>
+          </w:p>
+        </w:tc>
+        <w:tc>
+          <w:tcPr>
+            <w:tcW w:w="2074" w:type="dxa"/>
+          </w:tcPr>
+          <w:p>
+            <w:pPr>
+              <w:rPr>
                 <w:rFonts w:ascii="標楷體" w:eastAsia="標楷體" w:hAnsi="標楷體" w:cs="Times New Roman"/>
                 <w:szCs w:val="24"/>
               </w:rPr>
             </w:pPr>
             <w:r>
               <w:rPr>
-                <w:rFonts w:ascii="Times New Roman" w:eastAsia="標楷體" w:hAnsi="Times New Roman" w:cs="Times New Roman" w:hint="eastAsia"/>
-                <w:szCs w:val="24"/>
-              </w:rPr>
-              <w:t>AIDOG</w:t>
-            </w:r>
-            <w:r>
-              <w:rPr>
-                <w:rFonts w:ascii="Times New Roman" w:eastAsia="標楷體" w:hAnsi="Times New Roman" w:cs="Times New Roman"/>
-                <w:szCs w:val="24"/>
-              </w:rPr>
-              <w:t>-UC00</w:t>
-            </w:r>
-            <w:r>
-              <w:rPr>
-                <w:rFonts w:ascii="Times New Roman" w:eastAsia="標楷體" w:hAnsi="Times New Roman" w:cs="Times New Roman" w:hint="eastAsia"/>
-                <w:szCs w:val="24"/>
-              </w:rPr>
-              <w:t>7</w:t>
+                <w:rFonts w:ascii="標楷體" w:eastAsia="標楷體" w:hAnsi="標楷體" w:cs="Times New Roman" w:hint="eastAsia"/>
+                <w:szCs w:val="24"/>
+              </w:rPr>
+              <w:t>Pa</w:t>
+            </w:r>
+            <w:r>
+              <w:rPr>
+                <w:rFonts w:ascii="標楷體" w:eastAsia="標楷體" w:hAnsi="標楷體" w:cs="Times New Roman"/>
+                <w:szCs w:val="24"/>
+              </w:rPr>
+              <w:t>ss</w:t>
             </w:r>
           </w:p>
         </w:tc>
@@ -15347,140 +15805,31 @@
             </w:pPr>
             <w:r>
               <w:rPr>
+                <w:rFonts w:ascii="Times New Roman" w:eastAsia="標楷體" w:hAnsi="Times New Roman" w:cs="Times New Roman" w:hint="eastAsia"/>
+                <w:szCs w:val="24"/>
+              </w:rPr>
+              <w:t>林駿丞</w:t>
+            </w:r>
+          </w:p>
+        </w:tc>
+        <w:tc>
+          <w:tcPr>
+            <w:tcW w:w="2074" w:type="dxa"/>
+          </w:tcPr>
+          <w:p>
+            <w:pPr>
+              <w:rPr>
+                <w:rFonts w:ascii="標楷體" w:eastAsia="標楷體" w:hAnsi="標楷體" w:cs="Times New Roman"/>
+                <w:szCs w:val="24"/>
+              </w:rPr>
+            </w:pPr>
+            <w:r>
+              <w:rPr>
                 <w:rFonts w:ascii="標楷體" w:eastAsia="標楷體" w:hAnsi="標楷體" w:cs="Times New Roman" w:hint="eastAsia"/>
                 <w:szCs w:val="24"/>
               </w:rPr>
-              <w:t>Pa</w:t>
-            </w:r>
-            <w:r>
-              <w:rPr>
-                <w:rFonts w:ascii="標楷體" w:eastAsia="標楷體" w:hAnsi="標楷體" w:cs="Times New Roman"/>
-                <w:szCs w:val="24"/>
-              </w:rPr>
-              <w:t>ss</w:t>
-            </w:r>
-          </w:p>
-        </w:tc>
-        <w:tc>
-          <w:tcPr>
-            <w:tcW w:w="2074" w:type="dxa"/>
-          </w:tcPr>
-          <w:p>
-            <w:pPr>
-              <w:rPr>
-                <w:rFonts w:ascii="標楷體" w:eastAsia="標楷體" w:hAnsi="標楷體" w:cs="Times New Roman"/>
-                <w:szCs w:val="24"/>
-              </w:rPr>
-            </w:pPr>
-            <w:r>
-              <w:rPr>
-                <w:rFonts w:ascii="Times New Roman" w:eastAsia="標楷體" w:hAnsi="Times New Roman" w:cs="Times New Roman" w:hint="eastAsia"/>
-                <w:szCs w:val="24"/>
-              </w:rPr>
-              <w:t>陳聖勳</w:t>
-            </w:r>
-          </w:p>
-        </w:tc>
-        <w:tc>
-          <w:tcPr>
-            <w:tcW w:w="2074" w:type="dxa"/>
-          </w:tcPr>
-          <w:p>
-            <w:pPr>
-              <w:rPr>
-                <w:rFonts w:ascii="標楷體" w:eastAsia="標楷體" w:hAnsi="標楷體" w:cs="Times New Roman"/>
-                <w:szCs w:val="24"/>
-              </w:rPr>
-            </w:pPr>
-          </w:p>
-        </w:tc>
-      </w:tr>
-      <w:tr>
-        <w:tc>
-          <w:tcPr>
-            <w:tcW w:w="2074" w:type="dxa"/>
-          </w:tcPr>
-          <w:p>
-            <w:pPr>
-              <w:rPr>
-                <w:rFonts w:ascii="Times New Roman" w:eastAsia="標楷體" w:hAnsi="Times New Roman" w:cs="Times New Roman"/>
-                <w:szCs w:val="24"/>
-              </w:rPr>
-            </w:pPr>
-            <w:r>
-              <w:rPr>
-                <w:rFonts w:ascii="Times New Roman" w:eastAsia="標楷體" w:hAnsi="Times New Roman" w:cs="Times New Roman" w:hint="eastAsia"/>
-                <w:szCs w:val="24"/>
-              </w:rPr>
-              <w:t>AIDOG</w:t>
-            </w:r>
-            <w:r>
-              <w:rPr>
-                <w:rFonts w:ascii="Times New Roman" w:eastAsia="標楷體" w:hAnsi="Times New Roman" w:cs="Times New Roman"/>
-                <w:szCs w:val="24"/>
-              </w:rPr>
-              <w:t>-UC00</w:t>
-            </w:r>
-            <w:r>
-              <w:rPr>
-                <w:rFonts w:ascii="Times New Roman" w:eastAsia="標楷體" w:hAnsi="Times New Roman" w:cs="Times New Roman" w:hint="eastAsia"/>
-                <w:szCs w:val="24"/>
-              </w:rPr>
-              <w:t>8</w:t>
-            </w:r>
-          </w:p>
-        </w:tc>
-        <w:tc>
-          <w:tcPr>
-            <w:tcW w:w="2074" w:type="dxa"/>
-          </w:tcPr>
-          <w:p>
-            <w:pPr>
-              <w:rPr>
-                <w:rFonts w:ascii="標楷體" w:eastAsia="標楷體" w:hAnsi="標楷體" w:cs="Times New Roman"/>
-                <w:szCs w:val="24"/>
-              </w:rPr>
-            </w:pPr>
-            <w:r>
-              <w:rPr>
-                <w:rFonts w:ascii="標楷體" w:eastAsia="標楷體" w:hAnsi="標楷體" w:cs="Times New Roman" w:hint="eastAsia"/>
-                <w:szCs w:val="24"/>
-              </w:rPr>
-              <w:t>Pa</w:t>
-            </w:r>
-            <w:r>
-              <w:rPr>
-                <w:rFonts w:ascii="標楷體" w:eastAsia="標楷體" w:hAnsi="標楷體" w:cs="Times New Roman"/>
-                <w:szCs w:val="24"/>
-              </w:rPr>
-              <w:t>ss</w:t>
-            </w:r>
-          </w:p>
-        </w:tc>
-        <w:tc>
-          <w:tcPr>
-            <w:tcW w:w="2074" w:type="dxa"/>
-          </w:tcPr>
-          <w:p>
-            <w:pPr>
-              <w:rPr>
-                <w:rFonts w:ascii="標楷體" w:eastAsia="標楷體" w:hAnsi="標楷體" w:cs="Times New Roman"/>
-                <w:szCs w:val="24"/>
-              </w:rPr>
-            </w:pPr>
-          </w:p>
-        </w:tc>
-        <w:tc>
-          <w:tcPr>
-            <w:tcW w:w="2074" w:type="dxa"/>
-          </w:tcPr>
-          <w:p>
-            <w:pPr>
-              <w:rPr>
-                <w:rFonts w:ascii="標楷體" w:eastAsia="標楷體" w:hAnsi="標楷體" w:cs="Times New Roman"/>
-                <w:szCs w:val="24"/>
-              </w:rPr>
-            </w:pPr>
+              <w:t>4/2</w:t>
+            </w:r>
           </w:p>
         </w:tc>
       </w:tr>
@@ -17949,6 +18298,7 @@
     <w:lsdException w:name="HTML Sample" w:semiHidden="1" w:unhideWhenUsed="1"/>
     <w:lsdException w:name="HTML Typewriter" w:semiHidden="1" w:unhideWhenUsed="1"/>
     <w:lsdException w:name="HTML Variable" w:semiHidden="1" w:unhideWhenUsed="1"/>
+    <w:lsdException w:name="Normal Table" w:semiHidden="1" w:unhideWhenUsed="1"/>
     <w:lsdException w:name="annotation subject" w:semiHidden="1" w:unhideWhenUsed="1"/>
     <w:lsdException w:name="No List" w:semiHidden="1" w:unhideWhenUsed="1"/>
     <w:lsdException w:name="Outline List 1" w:semiHidden="1" w:unhideWhenUsed="1"/>
@@ -17995,8 +18345,10 @@
     <w:lsdException w:name="Table Subtle 2" w:semiHidden="1" w:unhideWhenUsed="1"/>
     <w:lsdException w:name="Table Web 1" w:semiHidden="1" w:unhideWhenUsed="1"/>
     <w:lsdException w:name="Table Web 2" w:semiHidden="1" w:unhideWhenUsed="1"/>
+    <w:lsdException w:name="Table Web 3" w:semiHidden="1" w:unhideWhenUsed="1"/>
     <w:lsdException w:name="Balloon Text" w:semiHidden="1" w:unhideWhenUsed="1"/>
     <w:lsdException w:name="Table Grid" w:uiPriority="39"/>
+    <w:lsdException w:name="Table Theme" w:semiHidden="1" w:unhideWhenUsed="1"/>
     <w:lsdException w:name="Placeholder Text" w:semiHidden="1"/>
     <w:lsdException w:name="No Spacing" w:uiPriority="1" w:qFormat="1"/>
     <w:lsdException w:name="Light Shading" w:uiPriority="60"/>
@@ -18659,7 +19011,7 @@
 </file>
 
 <file path=customXml/itemProps1.xml><?xml version="1.0" encoding="utf-8"?>
-<ds:datastoreItem xmlns:ds="http://schemas.openxmlformats.org/officeDocument/2006/customXml" ds:itemID="{212E0809-BB80-44F4-8510-6CA44EC9802B}">
+<ds:datastoreItem xmlns:ds="http://schemas.openxmlformats.org/officeDocument/2006/customXml" ds:itemID="{D196D238-E525-41A2-94D4-F92FE5A79396}">
   <ds:schemaRefs>
     <ds:schemaRef ds:uri="http://schemas.openxmlformats.org/officeDocument/2006/bibliography"/>
   </ds:schemaRefs>

--- a/2019全國大專校院軟體創作競賽作品設計測試文件.docx
+++ b/2019全國大專校院軟體創作競賽作品設計測試文件.docx
@@ -8123,6 +8123,46 @@
         </w:rPr>
         <w:t>.</w:t>
       </w:r>
+      <w:r>
+        <w:rPr>
+          <w:rFonts w:ascii="Times New Roman" w:eastAsia="標楷體" w:hAnsi="Times New Roman" w:cs="Times New Roman" w:hint="eastAsia"/>
+          <w:sz w:val="28"/>
+          <w:szCs w:val="28"/>
+        </w:rPr>
+        <w:t xml:space="preserve"> </w:t>
+      </w:r>
+      <w:r>
+        <w:rPr>
+          <w:rFonts w:ascii="Times New Roman" w:eastAsia="標楷體" w:hAnsi="Times New Roman" w:cs="Times New Roman"/>
+          <w:sz w:val="28"/>
+          <w:szCs w:val="28"/>
+        </w:rPr>
+        <w:t xml:space="preserve"> </w:t>
+      </w:r>
+      <w:r>
+        <w:rPr>
+          <w:rFonts w:ascii="Times New Roman" w:eastAsia="標楷體" w:hAnsi="Times New Roman" w:cs="Times New Roman" w:hint="eastAsia"/>
+          <w:sz w:val="28"/>
+          <w:szCs w:val="28"/>
+        </w:rPr>
+        <w:t>Wa</w:t>
+      </w:r>
+      <w:r>
+        <w:rPr>
+          <w:rFonts w:ascii="Times New Roman" w:eastAsia="標楷體" w:hAnsi="Times New Roman" w:cs="Times New Roman"/>
+          <w:sz w:val="28"/>
+          <w:szCs w:val="28"/>
+        </w:rPr>
+        <w:t>rning:</w:t>
+      </w:r>
+      <w:r>
+        <w:rPr>
+          <w:rFonts w:ascii="Times New Roman" w:eastAsia="標楷體" w:hAnsi="Times New Roman" w:cs="Times New Roman" w:hint="eastAsia"/>
+          <w:sz w:val="28"/>
+          <w:szCs w:val="28"/>
+        </w:rPr>
+        <w:t>測試是否可以成功通報及跳轉到通報問卷。</w:t>
+      </w:r>
     </w:p>
     <w:p>
       <w:pPr>
@@ -8148,7 +8188,6 @@
           <w:sz w:val="28"/>
           <w:szCs w:val="28"/>
         </w:rPr>
-        <w:lastRenderedPageBreak/>
         <w:tab/>
       </w:r>
       <w:r>
@@ -9973,6 +10012,7 @@
           <w:rFonts w:ascii="Times New Roman" w:eastAsia="標楷體" w:hAnsi="Times New Roman" w:cs="Times New Roman" w:hint="eastAsia"/>
           <w:szCs w:val="24"/>
         </w:rPr>
+        <w:lastRenderedPageBreak/>
         <w:t>測試側邊欄開啟</w:t>
       </w:r>
     </w:p>
@@ -9990,7 +10030,6 @@
           <w:sz w:val="28"/>
           <w:szCs w:val="28"/>
         </w:rPr>
-        <w:lastRenderedPageBreak/>
         <w:tab/>
       </w:r>
       <w:r>
@@ -10945,6 +10984,20 @@
                 <w:szCs w:val="24"/>
               </w:rPr>
             </w:pPr>
+            <w:r>
+              <w:rPr>
+                <w:rFonts w:ascii="Times New Roman" w:eastAsia="標楷體" w:hAnsi="Times New Roman" w:cs="Times New Roman" w:hint="eastAsia"/>
+                <w:szCs w:val="24"/>
+              </w:rPr>
+              <w:t>3/</w:t>
+            </w:r>
+            <w:r>
+              <w:rPr>
+                <w:rFonts w:ascii="Times New Roman" w:eastAsia="標楷體" w:hAnsi="Times New Roman" w:cs="Times New Roman" w:hint="eastAsia"/>
+                <w:szCs w:val="24"/>
+              </w:rPr>
+              <w:t>22</w:t>
+            </w:r>
           </w:p>
         </w:tc>
       </w:tr>
@@ -11038,6 +11091,20 @@
                 <w:szCs w:val="24"/>
               </w:rPr>
             </w:pPr>
+            <w:r>
+              <w:rPr>
+                <w:rFonts w:ascii="Times New Roman" w:eastAsia="標楷體" w:hAnsi="Times New Roman" w:cs="Times New Roman" w:hint="eastAsia"/>
+                <w:szCs w:val="24"/>
+              </w:rPr>
+              <w:t>3/</w:t>
+            </w:r>
+            <w:r>
+              <w:rPr>
+                <w:rFonts w:ascii="Times New Roman" w:eastAsia="標楷體" w:hAnsi="Times New Roman" w:cs="Times New Roman" w:hint="eastAsia"/>
+                <w:szCs w:val="24"/>
+              </w:rPr>
+              <w:t>22</w:t>
+            </w:r>
           </w:p>
         </w:tc>
       </w:tr>
@@ -11102,23 +11169,29 @@
       <w:pPr>
         <w:rPr>
           <w:rFonts w:ascii="Times New Roman" w:eastAsia="標楷體" w:hAnsi="Times New Roman" w:cs="Times New Roman"/>
-        </w:rPr>
-      </w:pPr>
-      <w:r>
-        <w:rPr>
-          <w:rFonts w:ascii="Times New Roman" w:eastAsia="標楷體" w:hAnsi="Times New Roman" w:cs="Times New Roman" w:hint="eastAsia"/>
+          <w:b/>
+          <w:sz w:val="28"/>
+          <w:szCs w:val="28"/>
+        </w:rPr>
+      </w:pPr>
+      <w:r>
+        <w:rPr>
+          <w:rFonts w:ascii="Times New Roman" w:eastAsia="標楷體" w:hAnsi="Times New Roman" w:cs="Times New Roman" w:hint="eastAsia"/>
+          <w:b/>
         </w:rPr>
         <w:t>測試結果回傳時間在</w:t>
       </w:r>
       <w:r>
         <w:rPr>
           <w:rFonts w:ascii="Times New Roman" w:eastAsia="標楷體" w:hAnsi="Times New Roman" w:cs="Times New Roman" w:hint="eastAsia"/>
+          <w:b/>
         </w:rPr>
         <w:t>300</w:t>
       </w:r>
       <w:r>
         <w:rPr>
           <w:rFonts w:ascii="Times New Roman" w:eastAsia="標楷體" w:hAnsi="Times New Roman" w:cs="Times New Roman" w:hint="eastAsia"/>
+          <w:b/>
         </w:rPr>
         <w:t>毫秒以內</w:t>
       </w:r>
@@ -11131,26 +11204,6 @@
         </w:rPr>
         <w:tab/>
       </w:r>
-      <w:r>
-        <w:rPr>
-          <w:rFonts w:ascii="Times New Roman" w:eastAsia="標楷體" w:hAnsi="Times New Roman" w:cs="Times New Roman"/>
-          <w:b/>
-          <w:sz w:val="28"/>
-          <w:szCs w:val="28"/>
-        </w:rPr>
-        <w:tab/>
-      </w:r>
-    </w:p>
-    <w:p>
-      <w:pPr>
-        <w:ind w:firstLine="360"/>
-        <w:rPr>
-          <w:rFonts w:ascii="Times New Roman" w:eastAsia="標楷體" w:hAnsi="Times New Roman" w:cs="Times New Roman"/>
-          <w:b/>
-          <w:sz w:val="28"/>
-          <w:szCs w:val="28"/>
-        </w:rPr>
-      </w:pPr>
     </w:p>
     <w:tbl>
       <w:tblPr>
@@ -11516,14 +11569,7 @@
                 <w:rFonts w:ascii="Times New Roman" w:eastAsia="標楷體" w:hAnsi="Times New Roman" w:cs="Times New Roman" w:hint="eastAsia"/>
                 <w:szCs w:val="24"/>
               </w:rPr>
-              <w:t>3/2</w:t>
-            </w:r>
-            <w:r>
-              <w:rPr>
-                <w:rFonts w:ascii="Times New Roman" w:eastAsia="標楷體" w:hAnsi="Times New Roman" w:cs="Times New Roman" w:hint="eastAsia"/>
-                <w:szCs w:val="24"/>
-              </w:rPr>
-              <w:t>7</w:t>
+              <w:t>3/27</w:t>
             </w:r>
           </w:p>
         </w:tc>
@@ -11612,14 +11658,7 @@
                 <w:rFonts w:ascii="Times New Roman" w:eastAsia="標楷體" w:hAnsi="Times New Roman" w:cs="Times New Roman" w:hint="eastAsia"/>
                 <w:szCs w:val="24"/>
               </w:rPr>
-              <w:t>3/2</w:t>
-            </w:r>
-            <w:r>
-              <w:rPr>
-                <w:rFonts w:ascii="Times New Roman" w:eastAsia="標楷體" w:hAnsi="Times New Roman" w:cs="Times New Roman" w:hint="eastAsia"/>
-                <w:szCs w:val="24"/>
-              </w:rPr>
-              <w:t>8</w:t>
+              <w:t>3/28</w:t>
             </w:r>
           </w:p>
         </w:tc>
@@ -11631,10 +11670,65 @@
           <w:rFonts w:ascii="Times New Roman" w:eastAsia="標楷體" w:hAnsi="Times New Roman" w:cs="Times New Roman"/>
         </w:rPr>
       </w:pPr>
+      <w:r>
+        <w:rPr>
+          <w:rFonts w:ascii="Times New Roman" w:eastAsia="標楷體" w:hAnsi="Times New Roman" w:cs="Times New Roman" w:hint="eastAsia"/>
+        </w:rPr>
+        <w:t>在非模擬器開發的裝置上，使用者使用的測試裝置</w:t>
+      </w:r>
+      <w:r>
+        <w:rPr>
+          <w:rFonts w:ascii="Times New Roman" w:eastAsia="標楷體" w:hAnsi="Times New Roman" w:cs="Times New Roman" w:hint="eastAsia"/>
+        </w:rPr>
+        <w:t>(An</w:t>
+      </w:r>
+      <w:r>
+        <w:rPr>
+          <w:rFonts w:ascii="Times New Roman" w:eastAsia="標楷體" w:hAnsi="Times New Roman" w:cs="Times New Roman"/>
+        </w:rPr>
+        <w:t>droid</w:t>
+      </w:r>
+      <w:r>
+        <w:rPr>
+          <w:rFonts w:ascii="Times New Roman" w:eastAsia="標楷體" w:hAnsi="Times New Roman" w:cs="Times New Roman" w:hint="eastAsia"/>
+        </w:rPr>
+        <w:t>機器</w:t>
+      </w:r>
+      <w:r>
+        <w:rPr>
+          <w:rFonts w:ascii="Times New Roman" w:eastAsia="標楷體" w:hAnsi="Times New Roman" w:cs="Times New Roman" w:hint="eastAsia"/>
+        </w:rPr>
+        <w:t>)</w:t>
+      </w:r>
+      <w:r>
+        <w:rPr>
+          <w:rFonts w:ascii="Times New Roman" w:eastAsia="標楷體" w:hAnsi="Times New Roman" w:cs="Times New Roman" w:hint="eastAsia"/>
+        </w:rPr>
+        <w:t>上基本上皆可以達成在</w:t>
+      </w:r>
+      <w:r>
+        <w:rPr>
+          <w:rFonts w:ascii="Times New Roman" w:eastAsia="標楷體" w:hAnsi="Times New Roman" w:cs="Times New Roman" w:hint="eastAsia"/>
+        </w:rPr>
+        <w:t>300</w:t>
+      </w:r>
+      <w:r>
+        <w:rPr>
+          <w:rFonts w:ascii="Times New Roman" w:eastAsia="標楷體" w:hAnsi="Times New Roman" w:cs="Times New Roman" w:hint="eastAsia"/>
+        </w:rPr>
+        <w:t>毫秒內辨識的結果。</w:t>
+      </w:r>
     </w:p>
     <w:p>
       <w:pPr>
         <w:rPr>
+          <w:rFonts w:ascii="Times New Roman" w:eastAsia="標楷體" w:hAnsi="Times New Roman" w:cs="Times New Roman" w:hint="eastAsia"/>
+        </w:rPr>
+      </w:pPr>
+    </w:p>
+    <w:p>
+      <w:pPr>
+        <w:rPr>
           <w:rFonts w:ascii="Times New Roman" w:eastAsia="標楷體" w:hAnsi="Times New Roman" w:cs="Times New Roman"/>
           <w:b/>
           <w:sz w:val="28"/>
@@ -11644,6 +11738,7 @@
       <w:r>
         <w:rPr>
           <w:rFonts w:ascii="Times New Roman" w:eastAsia="標楷體" w:hAnsi="Times New Roman" w:cs="Times New Roman" w:hint="eastAsia"/>
+          <w:b/>
         </w:rPr>
         <w:t>測試結果輸出正常無亂碼</w:t>
       </w:r>
@@ -11956,6 +12051,7 @@
                 <w:rFonts w:ascii="Times New Roman" w:eastAsia="標楷體" w:hAnsi="Times New Roman" w:cs="Times New Roman" w:hint="eastAsia"/>
                 <w:szCs w:val="24"/>
               </w:rPr>
+              <w:lastRenderedPageBreak/>
               <w:t>同學</w:t>
             </w:r>
             <w:r>
@@ -12124,39 +12220,76 @@
       <w:pPr>
         <w:rPr>
           <w:rFonts w:ascii="Times New Roman" w:eastAsia="標楷體" w:hAnsi="Times New Roman" w:cs="Times New Roman"/>
-          <w:b/>
-          <w:sz w:val="28"/>
-          <w:szCs w:val="28"/>
-        </w:rPr>
-      </w:pPr>
+          <w:szCs w:val="24"/>
+        </w:rPr>
+      </w:pPr>
+      <w:r>
+        <w:rPr>
+          <w:rFonts w:ascii="Times New Roman" w:eastAsia="標楷體" w:hAnsi="Times New Roman" w:cs="Times New Roman" w:hint="eastAsia"/>
+          <w:szCs w:val="24"/>
+        </w:rPr>
+        <w:t>在測試的過程，</w:t>
+      </w:r>
+      <w:r>
+        <w:rPr>
+          <w:rFonts w:ascii="Times New Roman" w:eastAsia="標楷體" w:hAnsi="Times New Roman" w:cs="Times New Roman" w:hint="eastAsia"/>
+          <w:szCs w:val="24"/>
+        </w:rPr>
+        <w:t>有可能會因輸出文字格式和程式設計不同而出現亂碼的狀況，使用英文作為輸出讓使用者測試讓測試結果正常。</w:t>
+      </w:r>
     </w:p>
     <w:p>
       <w:pPr>
         <w:rPr>
           <w:rFonts w:ascii="Times New Roman" w:eastAsia="標楷體" w:hAnsi="Times New Roman" w:cs="Times New Roman"/>
-        </w:rPr>
-      </w:pPr>
-      <w:r>
-        <w:rPr>
-          <w:rFonts w:ascii="Times New Roman" w:eastAsia="標楷體" w:hAnsi="Times New Roman" w:cs="Times New Roman" w:hint="eastAsia"/>
+          <w:b/>
+          <w:sz w:val="28"/>
+          <w:szCs w:val="28"/>
+        </w:rPr>
+      </w:pPr>
+    </w:p>
+    <w:p>
+      <w:pPr>
+        <w:rPr>
+          <w:rFonts w:ascii="Times New Roman" w:eastAsia="標楷體" w:hAnsi="Times New Roman" w:cs="Times New Roman" w:hint="eastAsia"/>
+          <w:b/>
+          <w:sz w:val="28"/>
+          <w:szCs w:val="28"/>
+        </w:rPr>
+      </w:pPr>
+    </w:p>
+    <w:p>
+      <w:pPr>
+        <w:rPr>
+          <w:rFonts w:ascii="Times New Roman" w:eastAsia="標楷體" w:hAnsi="Times New Roman" w:cs="Times New Roman"/>
+          <w:b/>
+        </w:rPr>
+      </w:pPr>
+      <w:r>
+        <w:rPr>
+          <w:rFonts w:ascii="Times New Roman" w:eastAsia="標楷體" w:hAnsi="Times New Roman" w:cs="Times New Roman" w:hint="eastAsia"/>
+          <w:b/>
         </w:rPr>
         <w:t>測試圖片在伺服器內去背速度</w:t>
       </w:r>
       <w:r>
         <w:rPr>
           <w:rFonts w:ascii="Times New Roman" w:eastAsia="標楷體" w:hAnsi="Times New Roman" w:cs="Times New Roman" w:hint="eastAsia"/>
+          <w:b/>
         </w:rPr>
         <w:t>在</w:t>
       </w:r>
       <w:r>
         <w:rPr>
           <w:rFonts w:ascii="Times New Roman" w:eastAsia="標楷體" w:hAnsi="Times New Roman" w:cs="Times New Roman" w:hint="eastAsia"/>
+          <w:b/>
         </w:rPr>
         <w:t>2</w:t>
       </w:r>
       <w:r>
         <w:rPr>
           <w:rFonts w:ascii="Times New Roman" w:eastAsia="標楷體" w:hAnsi="Times New Roman" w:cs="Times New Roman" w:hint="eastAsia"/>
+          <w:b/>
         </w:rPr>
         <w:t>秒以內</w:t>
       </w:r>
@@ -12332,10 +12465,16 @@
             <w:pPr>
               <w:rPr>
                 <w:rFonts w:ascii="Times New Roman" w:eastAsia="標楷體" w:hAnsi="Times New Roman" w:cs="Times New Roman"/>
-                <w:b/>
-                <w:szCs w:val="24"/>
-              </w:rPr>
-            </w:pPr>
+                <w:szCs w:val="24"/>
+              </w:rPr>
+            </w:pPr>
+            <w:r>
+              <w:rPr>
+                <w:rFonts w:ascii="Times New Roman" w:eastAsia="標楷體" w:hAnsi="Times New Roman" w:cs="Times New Roman" w:hint="eastAsia"/>
+                <w:szCs w:val="24"/>
+              </w:rPr>
+              <w:t>3/20</w:t>
+            </w:r>
           </w:p>
         </w:tc>
       </w:tr>
@@ -12408,10 +12547,16 @@
             <w:pPr>
               <w:rPr>
                 <w:rFonts w:ascii="Times New Roman" w:eastAsia="標楷體" w:hAnsi="Times New Roman" w:cs="Times New Roman"/>
-                <w:b/>
-                <w:szCs w:val="24"/>
-              </w:rPr>
-            </w:pPr>
+                <w:szCs w:val="24"/>
+              </w:rPr>
+            </w:pPr>
+            <w:r>
+              <w:rPr>
+                <w:rFonts w:ascii="Times New Roman" w:eastAsia="標楷體" w:hAnsi="Times New Roman" w:cs="Times New Roman" w:hint="eastAsia"/>
+                <w:szCs w:val="24"/>
+              </w:rPr>
+              <w:t>3/20</w:t>
+            </w:r>
           </w:p>
         </w:tc>
       </w:tr>
@@ -12422,16 +12567,43 @@
           <w:rFonts w:ascii="Times New Roman" w:eastAsia="標楷體" w:hAnsi="Times New Roman" w:cs="Times New Roman"/>
         </w:rPr>
       </w:pPr>
+      <w:r>
+        <w:rPr>
+          <w:rFonts w:ascii="Times New Roman" w:eastAsia="標楷體" w:hAnsi="Times New Roman" w:cs="Times New Roman" w:hint="eastAsia"/>
+        </w:rPr>
+        <w:t>在伺服器有時可能會執行其他任務或是輸入的圖片較難解析而讓在伺服器內訓練的模型速度變慢，只達到</w:t>
+      </w:r>
+      <w:r>
+        <w:rPr>
+          <w:rFonts w:ascii="Times New Roman" w:eastAsia="標楷體" w:hAnsi="Times New Roman" w:cs="Times New Roman" w:hint="eastAsia"/>
+        </w:rPr>
+        <w:t>68.75%</w:t>
+      </w:r>
+      <w:r>
+        <w:rPr>
+          <w:rFonts w:ascii="Times New Roman" w:eastAsia="標楷體" w:hAnsi="Times New Roman" w:cs="Times New Roman" w:hint="eastAsia"/>
+        </w:rPr>
+        <w:t>的成功率。</w:t>
+      </w:r>
     </w:p>
     <w:p>
       <w:pPr>
         <w:rPr>
-          <w:rFonts w:ascii="Times New Roman" w:eastAsia="標楷體" w:hAnsi="Times New Roman" w:cs="Times New Roman"/>
-        </w:rPr>
-      </w:pPr>
-      <w:r>
-        <w:rPr>
-          <w:rFonts w:ascii="Times New Roman" w:eastAsia="標楷體" w:hAnsi="Times New Roman" w:cs="Times New Roman" w:hint="eastAsia"/>
+          <w:rFonts w:ascii="Times New Roman" w:eastAsia="標楷體" w:hAnsi="Times New Roman" w:cs="Times New Roman" w:hint="eastAsia"/>
+        </w:rPr>
+      </w:pPr>
+    </w:p>
+    <w:p>
+      <w:pPr>
+        <w:rPr>
+          <w:rFonts w:ascii="Times New Roman" w:eastAsia="標楷體" w:hAnsi="Times New Roman" w:cs="Times New Roman"/>
+          <w:b/>
+        </w:rPr>
+      </w:pPr>
+      <w:r>
+        <w:rPr>
+          <w:rFonts w:ascii="Times New Roman" w:eastAsia="標楷體" w:hAnsi="Times New Roman" w:cs="Times New Roman" w:hint="eastAsia"/>
+          <w:b/>
         </w:rPr>
         <w:t>測試多人同時通報是否能承載</w:t>
       </w:r>
@@ -12489,7 +12661,15 @@
                 <w:b/>
                 <w:szCs w:val="24"/>
               </w:rPr>
-              <w:t>執行成功次數</w:t>
+              <w:t>執行</w:t>
+            </w:r>
+            <w:r>
+              <w:rPr>
+                <w:rFonts w:ascii="Times New Roman" w:eastAsia="標楷體" w:hAnsi="Times New Roman" w:cs="Times New Roman" w:hint="eastAsia"/>
+                <w:b/>
+                <w:szCs w:val="24"/>
+              </w:rPr>
+              <w:t>結果</w:t>
             </w:r>
           </w:p>
         </w:tc>
@@ -12579,10 +12759,17 @@
             </w:pPr>
             <w:r>
               <w:rPr>
-                <w:rFonts w:ascii="Times New Roman" w:eastAsia="標楷體" w:hAnsi="Times New Roman" w:cs="Times New Roman" w:hint="eastAsia"/>
-                <w:szCs w:val="24"/>
-              </w:rPr>
-              <w:t>5</w:t>
+                <w:rFonts w:ascii="標楷體" w:eastAsia="標楷體" w:hAnsi="標楷體" w:cs="Times New Roman" w:hint="eastAsia"/>
+                <w:szCs w:val="24"/>
+              </w:rPr>
+              <w:t>Pa</w:t>
+            </w:r>
+            <w:r>
+              <w:rPr>
+                <w:rFonts w:ascii="標楷體" w:eastAsia="標楷體" w:hAnsi="標楷體" w:cs="Times New Roman"/>
+                <w:szCs w:val="24"/>
+              </w:rPr>
+              <w:t>ss</w:t>
             </w:r>
           </w:p>
         </w:tc>
@@ -12602,7 +12789,7 @@
                 <w:rFonts w:ascii="Times New Roman" w:eastAsia="標楷體" w:hAnsi="Times New Roman" w:cs="Times New Roman" w:hint="eastAsia"/>
                 <w:szCs w:val="24"/>
               </w:rPr>
-              <w:t>5</w:t>
+              <w:t>10</w:t>
             </w:r>
           </w:p>
         </w:tc>
@@ -12622,7 +12809,7 @@
                 <w:rFonts w:ascii="Times New Roman" w:eastAsia="標楷體" w:hAnsi="Times New Roman" w:cs="Times New Roman" w:hint="eastAsia"/>
                 <w:szCs w:val="24"/>
               </w:rPr>
-              <w:t>3/25</w:t>
+              <w:t>4/01</w:t>
             </w:r>
           </w:p>
         </w:tc>
@@ -12671,6 +12858,33 @@
                 <w:rFonts w:ascii="標楷體" w:eastAsia="標楷體" w:hAnsi="標楷體" w:cs="Times New Roman" w:hint="eastAsia"/>
                 <w:szCs w:val="24"/>
               </w:rPr>
+              <w:t>Pa</w:t>
+            </w:r>
+            <w:r>
+              <w:rPr>
+                <w:rFonts w:ascii="標楷體" w:eastAsia="標楷體" w:hAnsi="標楷體" w:cs="Times New Roman"/>
+                <w:szCs w:val="24"/>
+              </w:rPr>
+              <w:t>ss</w:t>
+            </w:r>
+          </w:p>
+        </w:tc>
+        <w:tc>
+          <w:tcPr>
+            <w:tcW w:w="2074" w:type="dxa"/>
+          </w:tcPr>
+          <w:p>
+            <w:pPr>
+              <w:rPr>
+                <w:rFonts w:ascii="Times New Roman" w:eastAsia="標楷體" w:hAnsi="Times New Roman" w:cs="Times New Roman"/>
+                <w:szCs w:val="24"/>
+              </w:rPr>
+            </w:pPr>
+            <w:r>
+              <w:rPr>
+                <w:rFonts w:ascii="Times New Roman" w:eastAsia="標楷體" w:hAnsi="Times New Roman" w:cs="Times New Roman" w:hint="eastAsia"/>
+                <w:szCs w:val="24"/>
+              </w:rPr>
               <w:t>3</w:t>
             </w:r>
           </w:p>
@@ -12691,27 +12905,7 @@
                 <w:rFonts w:ascii="Times New Roman" w:eastAsia="標楷體" w:hAnsi="Times New Roman" w:cs="Times New Roman" w:hint="eastAsia"/>
                 <w:szCs w:val="24"/>
               </w:rPr>
-              <w:t>3</w:t>
-            </w:r>
-          </w:p>
-        </w:tc>
-        <w:tc>
-          <w:tcPr>
-            <w:tcW w:w="2074" w:type="dxa"/>
-          </w:tcPr>
-          <w:p>
-            <w:pPr>
-              <w:rPr>
-                <w:rFonts w:ascii="Times New Roman" w:eastAsia="標楷體" w:hAnsi="Times New Roman" w:cs="Times New Roman"/>
-                <w:szCs w:val="24"/>
-              </w:rPr>
-            </w:pPr>
-            <w:r>
-              <w:rPr>
-                <w:rFonts w:ascii="Times New Roman" w:eastAsia="標楷體" w:hAnsi="Times New Roman" w:cs="Times New Roman" w:hint="eastAsia"/>
-                <w:szCs w:val="24"/>
-              </w:rPr>
-              <w:t>3/25</w:t>
+              <w:t>4/01</w:t>
             </w:r>
           </w:p>
         </w:tc>
@@ -12760,6 +12954,33 @@
                 <w:rFonts w:ascii="標楷體" w:eastAsia="標楷體" w:hAnsi="標楷體" w:cs="Times New Roman" w:hint="eastAsia"/>
                 <w:szCs w:val="24"/>
               </w:rPr>
+              <w:t>Pa</w:t>
+            </w:r>
+            <w:r>
+              <w:rPr>
+                <w:rFonts w:ascii="標楷體" w:eastAsia="標楷體" w:hAnsi="標楷體" w:cs="Times New Roman"/>
+                <w:szCs w:val="24"/>
+              </w:rPr>
+              <w:t>ss</w:t>
+            </w:r>
+          </w:p>
+        </w:tc>
+        <w:tc>
+          <w:tcPr>
+            <w:tcW w:w="2074" w:type="dxa"/>
+          </w:tcPr>
+          <w:p>
+            <w:pPr>
+              <w:rPr>
+                <w:rFonts w:ascii="Times New Roman" w:eastAsia="標楷體" w:hAnsi="Times New Roman" w:cs="Times New Roman"/>
+                <w:szCs w:val="24"/>
+              </w:rPr>
+            </w:pPr>
+            <w:r>
+              <w:rPr>
+                <w:rFonts w:ascii="Times New Roman" w:eastAsia="標楷體" w:hAnsi="Times New Roman" w:cs="Times New Roman" w:hint="eastAsia"/>
+                <w:szCs w:val="24"/>
+              </w:rPr>
               <w:t>10</w:t>
             </w:r>
           </w:p>
@@ -12780,27 +13001,7 @@
                 <w:rFonts w:ascii="Times New Roman" w:eastAsia="標楷體" w:hAnsi="Times New Roman" w:cs="Times New Roman" w:hint="eastAsia"/>
                 <w:szCs w:val="24"/>
               </w:rPr>
-              <w:t>10</w:t>
-            </w:r>
-          </w:p>
-        </w:tc>
-        <w:tc>
-          <w:tcPr>
-            <w:tcW w:w="2074" w:type="dxa"/>
-          </w:tcPr>
-          <w:p>
-            <w:pPr>
-              <w:rPr>
-                <w:rFonts w:ascii="Times New Roman" w:eastAsia="標楷體" w:hAnsi="Times New Roman" w:cs="Times New Roman"/>
-                <w:szCs w:val="24"/>
-              </w:rPr>
-            </w:pPr>
-            <w:r>
-              <w:rPr>
-                <w:rFonts w:ascii="Times New Roman" w:eastAsia="標楷體" w:hAnsi="Times New Roman" w:cs="Times New Roman" w:hint="eastAsia"/>
-                <w:szCs w:val="24"/>
-              </w:rPr>
-              <w:t>3/27</w:t>
+              <w:t>4/01</w:t>
             </w:r>
           </w:p>
         </w:tc>
@@ -12849,6 +13050,33 @@
                 <w:rFonts w:ascii="標楷體" w:eastAsia="標楷體" w:hAnsi="標楷體" w:cs="Times New Roman" w:hint="eastAsia"/>
                 <w:szCs w:val="24"/>
               </w:rPr>
+              <w:t>Pa</w:t>
+            </w:r>
+            <w:r>
+              <w:rPr>
+                <w:rFonts w:ascii="標楷體" w:eastAsia="標楷體" w:hAnsi="標楷體" w:cs="Times New Roman"/>
+                <w:szCs w:val="24"/>
+              </w:rPr>
+              <w:t>ss</w:t>
+            </w:r>
+          </w:p>
+        </w:tc>
+        <w:tc>
+          <w:tcPr>
+            <w:tcW w:w="2074" w:type="dxa"/>
+          </w:tcPr>
+          <w:p>
+            <w:pPr>
+              <w:rPr>
+                <w:rFonts w:ascii="Times New Roman" w:eastAsia="標楷體" w:hAnsi="Times New Roman" w:cs="Times New Roman"/>
+                <w:szCs w:val="24"/>
+              </w:rPr>
+            </w:pPr>
+            <w:r>
+              <w:rPr>
+                <w:rFonts w:ascii="Times New Roman" w:eastAsia="標楷體" w:hAnsi="Times New Roman" w:cs="Times New Roman" w:hint="eastAsia"/>
+                <w:szCs w:val="24"/>
+              </w:rPr>
               <w:t>2</w:t>
             </w:r>
           </w:p>
@@ -12869,27 +13097,7 @@
                 <w:rFonts w:ascii="Times New Roman" w:eastAsia="標楷體" w:hAnsi="Times New Roman" w:cs="Times New Roman" w:hint="eastAsia"/>
                 <w:szCs w:val="24"/>
               </w:rPr>
-              <w:t>2</w:t>
-            </w:r>
-          </w:p>
-        </w:tc>
-        <w:tc>
-          <w:tcPr>
-            <w:tcW w:w="2074" w:type="dxa"/>
-          </w:tcPr>
-          <w:p>
-            <w:pPr>
-              <w:rPr>
-                <w:rFonts w:ascii="Times New Roman" w:eastAsia="標楷體" w:hAnsi="Times New Roman" w:cs="Times New Roman"/>
-                <w:szCs w:val="24"/>
-              </w:rPr>
-            </w:pPr>
-            <w:r>
-              <w:rPr>
-                <w:rFonts w:ascii="Times New Roman" w:eastAsia="標楷體" w:hAnsi="Times New Roman" w:cs="Times New Roman" w:hint="eastAsia"/>
-                <w:szCs w:val="24"/>
-              </w:rPr>
-              <w:t>3/28</w:t>
+              <w:t>4/01</w:t>
             </w:r>
           </w:p>
         </w:tc>
@@ -12901,22 +13109,38 @@
           <w:rFonts w:ascii="Times New Roman" w:eastAsia="標楷體" w:hAnsi="Times New Roman" w:cs="Times New Roman"/>
         </w:rPr>
       </w:pPr>
+      <w:r>
+        <w:rPr>
+          <w:rFonts w:ascii="Times New Roman" w:eastAsia="標楷體" w:hAnsi="Times New Roman" w:cs="Times New Roman" w:hint="eastAsia"/>
+        </w:rPr>
+        <w:t>同學同時傳送緊急通報，皆成功。</w:t>
+      </w:r>
     </w:p>
     <w:p>
       <w:pPr>
         <w:rPr>
-          <w:rFonts w:ascii="Times New Roman" w:eastAsia="標楷體" w:hAnsi="Times New Roman" w:cs="Times New Roman"/>
-        </w:rPr>
-      </w:pPr>
-      <w:r>
-        <w:rPr>
-          <w:rFonts w:ascii="Times New Roman" w:eastAsia="標楷體" w:hAnsi="Times New Roman" w:cs="Times New Roman" w:hint="eastAsia"/>
+          <w:rFonts w:ascii="Times New Roman" w:eastAsia="標楷體" w:hAnsi="Times New Roman" w:cs="Times New Roman" w:hint="eastAsia"/>
+        </w:rPr>
+      </w:pPr>
+    </w:p>
+    <w:p>
+      <w:pPr>
+        <w:rPr>
+          <w:rFonts w:ascii="Times New Roman" w:eastAsia="標楷體" w:hAnsi="Times New Roman" w:cs="Times New Roman"/>
+          <w:b/>
+        </w:rPr>
+      </w:pPr>
+      <w:r>
+        <w:rPr>
+          <w:rFonts w:ascii="Times New Roman" w:eastAsia="標楷體" w:hAnsi="Times New Roman" w:cs="Times New Roman" w:hint="eastAsia"/>
+          <w:b/>
         </w:rPr>
         <w:t>測試</w:t>
       </w:r>
       <w:r>
         <w:rPr>
           <w:rFonts w:ascii="Times New Roman" w:eastAsia="標楷體" w:hAnsi="Times New Roman" w:cs="Times New Roman" w:hint="eastAsia"/>
+          <w:b/>
         </w:rPr>
         <w:t>首次安裝此應用程式手機是否能開啟相機</w:t>
       </w:r>
@@ -13422,16 +13646,45 @@
           <w:rFonts w:ascii="Times New Roman" w:eastAsia="標楷體" w:hAnsi="Times New Roman" w:cs="Times New Roman"/>
         </w:rPr>
       </w:pPr>
+      <w:r>
+        <w:rPr>
+          <w:rFonts w:ascii="Times New Roman" w:eastAsia="標楷體" w:hAnsi="Times New Roman" w:cs="Times New Roman" w:hint="eastAsia"/>
+        </w:rPr>
+        <w:t>測試首次開啟是否會因裝置不同而造成問題，而受測試者的</w:t>
+      </w:r>
+      <w:proofErr w:type="gramStart"/>
+      <w:r>
+        <w:rPr>
+          <w:rFonts w:ascii="Times New Roman" w:eastAsia="標楷體" w:hAnsi="Times New Roman" w:cs="Times New Roman" w:hint="eastAsia"/>
+        </w:rPr>
+        <w:t>裝置皆沒出現</w:t>
+      </w:r>
+      <w:proofErr w:type="gramEnd"/>
+      <w:r>
+        <w:rPr>
+          <w:rFonts w:ascii="Times New Roman" w:eastAsia="標楷體" w:hAnsi="Times New Roman" w:cs="Times New Roman" w:hint="eastAsia"/>
+        </w:rPr>
+        <w:t>問題。</w:t>
+      </w:r>
     </w:p>
     <w:p>
       <w:pPr>
         <w:rPr>
-          <w:rFonts w:ascii="Times New Roman" w:eastAsia="標楷體" w:hAnsi="Times New Roman" w:cs="Times New Roman"/>
-        </w:rPr>
-      </w:pPr>
-      <w:r>
-        <w:rPr>
-          <w:rFonts w:ascii="Times New Roman" w:eastAsia="標楷體" w:hAnsi="Times New Roman" w:cs="Times New Roman" w:hint="eastAsia"/>
+          <w:rFonts w:ascii="Times New Roman" w:eastAsia="標楷體" w:hAnsi="Times New Roman" w:cs="Times New Roman" w:hint="eastAsia"/>
+        </w:rPr>
+      </w:pPr>
+    </w:p>
+    <w:p>
+      <w:pPr>
+        <w:rPr>
+          <w:rFonts w:ascii="Times New Roman" w:eastAsia="標楷體" w:hAnsi="Times New Roman" w:cs="Times New Roman"/>
+          <w:b/>
+        </w:rPr>
+      </w:pPr>
+      <w:r>
+        <w:rPr>
+          <w:rFonts w:ascii="Times New Roman" w:eastAsia="標楷體" w:hAnsi="Times New Roman" w:cs="Times New Roman" w:hint="eastAsia"/>
+          <w:b/>
         </w:rPr>
         <w:t>測試目標狗隻是否準確辨識</w:t>
       </w:r>
@@ -13901,16 +14154,63 @@
           <w:rFonts w:ascii="Times New Roman" w:eastAsia="標楷體" w:hAnsi="Times New Roman" w:cs="Times New Roman"/>
         </w:rPr>
       </w:pPr>
+      <w:r>
+        <w:rPr>
+          <w:rFonts w:ascii="Times New Roman" w:eastAsia="標楷體" w:hAnsi="Times New Roman" w:cs="Times New Roman" w:hint="eastAsia"/>
+        </w:rPr>
+        <w:t>多次測試後，受測試者用不同的裝置在校園內測試真實的狗隻，</w:t>
+      </w:r>
+      <w:r>
+        <w:rPr>
+          <w:rFonts w:ascii="Times New Roman" w:eastAsia="標楷體" w:hAnsi="Times New Roman" w:cs="Times New Roman" w:hint="eastAsia"/>
+        </w:rPr>
+        <w:t>除了部分長得較相似的黑狗</w:t>
+      </w:r>
+      <w:proofErr w:type="gramStart"/>
+      <w:r>
+        <w:rPr>
+          <w:rFonts w:ascii="Times New Roman" w:eastAsia="標楷體" w:hAnsi="Times New Roman" w:cs="Times New Roman" w:hint="eastAsia"/>
+        </w:rPr>
+        <w:t>以外，</w:t>
+      </w:r>
+      <w:proofErr w:type="gramEnd"/>
+      <w:r>
+        <w:rPr>
+          <w:rFonts w:ascii="Times New Roman" w:eastAsia="標楷體" w:hAnsi="Times New Roman" w:cs="Times New Roman" w:hint="eastAsia"/>
+        </w:rPr>
+        <w:t>辨識結果達到</w:t>
+      </w:r>
+      <w:r>
+        <w:rPr>
+          <w:rFonts w:ascii="Times New Roman" w:eastAsia="標楷體" w:hAnsi="Times New Roman" w:cs="Times New Roman" w:hint="eastAsia"/>
+        </w:rPr>
+        <w:t>92.1212%</w:t>
+      </w:r>
+      <w:r>
+        <w:rPr>
+          <w:rFonts w:ascii="Times New Roman" w:eastAsia="標楷體" w:hAnsi="Times New Roman" w:cs="Times New Roman" w:hint="eastAsia"/>
+        </w:rPr>
+        <w:t>準確。</w:t>
+      </w:r>
     </w:p>
     <w:p>
       <w:pPr>
         <w:rPr>
-          <w:rFonts w:ascii="Times New Roman" w:eastAsia="標楷體" w:hAnsi="Times New Roman" w:cs="Times New Roman"/>
-        </w:rPr>
-      </w:pPr>
-      <w:r>
-        <w:rPr>
-          <w:rFonts w:ascii="Times New Roman" w:eastAsia="標楷體" w:hAnsi="Times New Roman" w:cs="Times New Roman" w:hint="eastAsia"/>
+          <w:rFonts w:ascii="Times New Roman" w:eastAsia="標楷體" w:hAnsi="Times New Roman" w:cs="Times New Roman" w:hint="eastAsia"/>
+        </w:rPr>
+      </w:pPr>
+    </w:p>
+    <w:p>
+      <w:pPr>
+        <w:rPr>
+          <w:rFonts w:ascii="Times New Roman" w:eastAsia="標楷體" w:hAnsi="Times New Roman" w:cs="Times New Roman"/>
+          <w:b/>
+        </w:rPr>
+      </w:pPr>
+      <w:r>
+        <w:rPr>
+          <w:rFonts w:ascii="Times New Roman" w:eastAsia="標楷體" w:hAnsi="Times New Roman" w:cs="Times New Roman" w:hint="eastAsia"/>
+          <w:b/>
         </w:rPr>
         <w:t>測試非目標是否讓辨識結果較低</w:t>
       </w:r>
@@ -14380,16 +14680,45 @@
           <w:rFonts w:ascii="Times New Roman" w:eastAsia="標楷體" w:hAnsi="Times New Roman" w:cs="Times New Roman"/>
         </w:rPr>
       </w:pPr>
+      <w:r>
+        <w:rPr>
+          <w:rFonts w:ascii="Times New Roman" w:eastAsia="標楷體" w:hAnsi="Times New Roman" w:cs="Times New Roman" w:hint="eastAsia"/>
+        </w:rPr>
+        <w:t>在拍攝其他地方而</w:t>
+      </w:r>
+      <w:proofErr w:type="gramStart"/>
+      <w:r>
+        <w:rPr>
+          <w:rFonts w:ascii="Times New Roman" w:eastAsia="標楷體" w:hAnsi="Times New Roman" w:cs="Times New Roman" w:hint="eastAsia"/>
+        </w:rPr>
+        <w:t>非狗隻時</w:t>
+      </w:r>
+      <w:proofErr w:type="gramEnd"/>
+      <w:r>
+        <w:rPr>
+          <w:rFonts w:ascii="Times New Roman" w:eastAsia="標楷體" w:hAnsi="Times New Roman" w:cs="Times New Roman" w:hint="eastAsia"/>
+        </w:rPr>
+        <w:t>，相似度辨識變得非常分散，除了一兩次辨識錯誤，其他次是成功的。</w:t>
+      </w:r>
     </w:p>
     <w:p>
       <w:pPr>
         <w:rPr>
-          <w:rFonts w:ascii="Times New Roman" w:eastAsia="標楷體" w:hAnsi="Times New Roman" w:cs="Times New Roman"/>
-        </w:rPr>
-      </w:pPr>
-      <w:r>
-        <w:rPr>
-          <w:rFonts w:ascii="Times New Roman" w:eastAsia="標楷體" w:hAnsi="Times New Roman" w:cs="Times New Roman" w:hint="eastAsia"/>
+          <w:rFonts w:ascii="Times New Roman" w:eastAsia="標楷體" w:hAnsi="Times New Roman" w:cs="Times New Roman" w:hint="eastAsia"/>
+        </w:rPr>
+      </w:pPr>
+    </w:p>
+    <w:p>
+      <w:pPr>
+        <w:rPr>
+          <w:rFonts w:ascii="Times New Roman" w:eastAsia="標楷體" w:hAnsi="Times New Roman" w:cs="Times New Roman"/>
+          <w:b/>
+        </w:rPr>
+      </w:pPr>
+      <w:r>
+        <w:rPr>
+          <w:rFonts w:ascii="Times New Roman" w:eastAsia="標楷體" w:hAnsi="Times New Roman" w:cs="Times New Roman" w:hint="eastAsia"/>
+          <w:b/>
         </w:rPr>
         <w:t>測試是否能發送緊急通報</w:t>
       </w:r>
@@ -14602,7 +14931,6 @@
                 <w:rFonts w:ascii="Times New Roman" w:eastAsia="標楷體" w:hAnsi="Times New Roman" w:cs="Times New Roman" w:hint="eastAsia"/>
                 <w:szCs w:val="24"/>
               </w:rPr>
-              <w:lastRenderedPageBreak/>
               <w:t>同學</w:t>
             </w:r>
             <w:r>
@@ -14859,11 +15187,16 @@
     </w:tbl>
     <w:p>
       <w:pPr>
-        <w:ind w:left="960" w:firstLine="480"/>
-        <w:rPr>
-          <w:rFonts w:ascii="Times New Roman" w:eastAsia="標楷體" w:hAnsi="Times New Roman" w:cs="Times New Roman"/>
-        </w:rPr>
-      </w:pPr>
+        <w:rPr>
+          <w:rFonts w:ascii="Times New Roman" w:eastAsia="標楷體" w:hAnsi="Times New Roman" w:cs="Times New Roman" w:hint="eastAsia"/>
+        </w:rPr>
+      </w:pPr>
+      <w:r>
+        <w:rPr>
+          <w:rFonts w:ascii="Times New Roman" w:eastAsia="標楷體" w:hAnsi="Times New Roman" w:cs="Times New Roman" w:hint="eastAsia"/>
+        </w:rPr>
+        <w:t>緊急通報個受試者皆成功傳送。</w:t>
+      </w:r>
     </w:p>
     <w:p>
       <w:pPr>
@@ -14903,6 +15236,41 @@
           <w:szCs w:val="28"/>
         </w:rPr>
         <w:t>驗收測試</w:t>
+      </w:r>
+    </w:p>
+    <w:p>
+      <w:pPr>
+        <w:rPr>
+          <w:rFonts w:ascii="標楷體" w:eastAsia="標楷體" w:hAnsi="標楷體" w:cs="Times New Roman" w:hint="eastAsia"/>
+          <w:b/>
+          <w:szCs w:val="24"/>
+        </w:rPr>
+      </w:pPr>
+      <w:r>
+        <w:rPr>
+          <w:rFonts w:ascii="標楷體" w:eastAsia="標楷體" w:hAnsi="標楷體" w:cs="Times New Roman" w:hint="eastAsia"/>
+          <w:b/>
+          <w:szCs w:val="24"/>
+        </w:rPr>
+        <w:t>測試在各</w:t>
+      </w:r>
+      <w:proofErr w:type="spellStart"/>
+      <w:r>
+        <w:rPr>
+          <w:rFonts w:ascii="標楷體" w:eastAsia="標楷體" w:hAnsi="標楷體" w:cs="Times New Roman" w:hint="eastAsia"/>
+          <w:b/>
+          <w:szCs w:val="24"/>
+        </w:rPr>
+        <w:t>usecase</w:t>
+      </w:r>
+      <w:proofErr w:type="spellEnd"/>
+      <w:r>
+        <w:rPr>
+          <w:rFonts w:ascii="標楷體" w:eastAsia="標楷體" w:hAnsi="標楷體" w:cs="Times New Roman" w:hint="eastAsia"/>
+          <w:b/>
+          <w:szCs w:val="24"/>
+        </w:rPr>
+        <w:t>模擬使用者的行為是否能成功通過</w:t>
       </w:r>
     </w:p>
     <w:tbl>
@@ -15105,7 +15473,21 @@
                 <w:rFonts w:ascii="標楷體" w:eastAsia="標楷體" w:hAnsi="標楷體" w:cs="Times New Roman" w:hint="eastAsia"/>
                 <w:szCs w:val="24"/>
               </w:rPr>
-              <w:t>4/2</w:t>
+              <w:t>4/</w:t>
+            </w:r>
+            <w:r>
+              <w:rPr>
+                <w:rFonts w:ascii="標楷體" w:eastAsia="標楷體" w:hAnsi="標楷體" w:cs="Times New Roman" w:hint="eastAsia"/>
+                <w:szCs w:val="24"/>
+              </w:rPr>
+              <w:t>0</w:t>
+            </w:r>
+            <w:r>
+              <w:rPr>
+                <w:rFonts w:ascii="標楷體" w:eastAsia="標楷體" w:hAnsi="標楷體" w:cs="Times New Roman" w:hint="eastAsia"/>
+                <w:szCs w:val="24"/>
+              </w:rPr>
+              <w:t>2</w:t>
             </w:r>
           </w:p>
         </w:tc>
@@ -15208,7 +15590,14 @@
                 <w:rFonts w:ascii="標楷體" w:eastAsia="標楷體" w:hAnsi="標楷體" w:cs="Times New Roman" w:hint="eastAsia"/>
                 <w:szCs w:val="24"/>
               </w:rPr>
-              <w:t>4/2</w:t>
+              <w:t>4/</w:t>
+            </w:r>
+            <w:r>
+              <w:rPr>
+                <w:rFonts w:ascii="標楷體" w:eastAsia="標楷體" w:hAnsi="標楷體" w:cs="Times New Roman" w:hint="eastAsia"/>
+                <w:szCs w:val="24"/>
+              </w:rPr>
+              <w:t>03</w:t>
             </w:r>
           </w:p>
         </w:tc>
@@ -15311,7 +15700,14 @@
                 <w:rFonts w:ascii="標楷體" w:eastAsia="標楷體" w:hAnsi="標楷體" w:cs="Times New Roman" w:hint="eastAsia"/>
                 <w:szCs w:val="24"/>
               </w:rPr>
-              <w:t>4/2</w:t>
+              <w:t>4/</w:t>
+            </w:r>
+            <w:r>
+              <w:rPr>
+                <w:rFonts w:ascii="標楷體" w:eastAsia="標楷體" w:hAnsi="標楷體" w:cs="Times New Roman" w:hint="eastAsia"/>
+                <w:szCs w:val="24"/>
+              </w:rPr>
+              <w:t>03</w:t>
             </w:r>
           </w:p>
         </w:tc>
@@ -15394,7 +15790,7 @@
                 <w:rFonts w:ascii="Times New Roman" w:eastAsia="標楷體" w:hAnsi="Times New Roman" w:cs="Times New Roman" w:hint="eastAsia"/>
                 <w:szCs w:val="24"/>
               </w:rPr>
-              <w:t>林駿丞</w:t>
+              <w:t>陳聖勳</w:t>
             </w:r>
           </w:p>
         </w:tc>
@@ -15414,7 +15810,14 @@
                 <w:rFonts w:ascii="標楷體" w:eastAsia="標楷體" w:hAnsi="標楷體" w:cs="Times New Roman" w:hint="eastAsia"/>
                 <w:szCs w:val="24"/>
               </w:rPr>
-              <w:t>4/2</w:t>
+              <w:t>4/</w:t>
+            </w:r>
+            <w:r>
+              <w:rPr>
+                <w:rFonts w:ascii="標楷體" w:eastAsia="標楷體" w:hAnsi="標楷體" w:cs="Times New Roman" w:hint="eastAsia"/>
+                <w:szCs w:val="24"/>
+              </w:rPr>
+              <w:t>03</w:t>
             </w:r>
           </w:p>
         </w:tc>
@@ -15431,7 +15834,6 @@
                 <w:szCs w:val="24"/>
               </w:rPr>
             </w:pPr>
-            <w:bookmarkStart w:id="1" w:name="_GoBack" w:colFirst="3" w:colLast="3"/>
             <w:r>
               <w:rPr>
                 <w:rFonts w:ascii="Times New Roman" w:eastAsia="標楷體" w:hAnsi="Times New Roman" w:cs="Times New Roman" w:hint="eastAsia"/>
@@ -15518,111 +15920,21 @@
                 <w:rFonts w:ascii="標楷體" w:eastAsia="標楷體" w:hAnsi="標楷體" w:cs="Times New Roman" w:hint="eastAsia"/>
                 <w:szCs w:val="24"/>
               </w:rPr>
-              <w:t>4/2</w:t>
-            </w:r>
-          </w:p>
-        </w:tc>
-      </w:tr>
-      <w:bookmarkEnd w:id="1"/>
-      <w:tr>
-        <w:tc>
-          <w:tcPr>
-            <w:tcW w:w="2074" w:type="dxa"/>
-          </w:tcPr>
-          <w:p>
-            <w:pPr>
-              <w:rPr>
-                <w:rFonts w:ascii="標楷體" w:eastAsia="標楷體" w:hAnsi="標楷體" w:cs="Times New Roman"/>
-                <w:szCs w:val="24"/>
-              </w:rPr>
-            </w:pPr>
-            <w:r>
-              <w:rPr>
-                <w:rFonts w:ascii="Times New Roman" w:eastAsia="標楷體" w:hAnsi="Times New Roman" w:cs="Times New Roman" w:hint="eastAsia"/>
-                <w:szCs w:val="24"/>
-              </w:rPr>
-              <w:t>AIDOG</w:t>
-            </w:r>
-            <w:r>
-              <w:rPr>
-                <w:rFonts w:ascii="Times New Roman" w:eastAsia="標楷體" w:hAnsi="Times New Roman" w:cs="Times New Roman"/>
-                <w:szCs w:val="24"/>
-              </w:rPr>
-              <w:t>-UC00</w:t>
-            </w:r>
-            <w:r>
-              <w:rPr>
-                <w:rFonts w:ascii="Times New Roman" w:eastAsia="標楷體" w:hAnsi="Times New Roman" w:cs="Times New Roman" w:hint="eastAsia"/>
-                <w:szCs w:val="24"/>
-              </w:rPr>
-              <w:t>6</w:t>
-            </w:r>
-          </w:p>
-        </w:tc>
-        <w:tc>
-          <w:tcPr>
-            <w:tcW w:w="2074" w:type="dxa"/>
-          </w:tcPr>
-          <w:p>
-            <w:pPr>
-              <w:rPr>
-                <w:rFonts w:ascii="標楷體" w:eastAsia="標楷體" w:hAnsi="標楷體" w:cs="Times New Roman"/>
-                <w:szCs w:val="24"/>
-              </w:rPr>
-            </w:pPr>
+              <w:t>4/</w:t>
+            </w:r>
             <w:r>
               <w:rPr>
                 <w:rFonts w:ascii="標楷體" w:eastAsia="標楷體" w:hAnsi="標楷體" w:cs="Times New Roman" w:hint="eastAsia"/>
                 <w:szCs w:val="24"/>
               </w:rPr>
-              <w:t>Pa</w:t>
-            </w:r>
-            <w:r>
-              <w:rPr>
-                <w:rFonts w:ascii="標楷體" w:eastAsia="標楷體" w:hAnsi="標楷體" w:cs="Times New Roman"/>
-                <w:szCs w:val="24"/>
-              </w:rPr>
-              <w:t>ss</w:t>
-            </w:r>
-          </w:p>
-        </w:tc>
-        <w:tc>
-          <w:tcPr>
-            <w:tcW w:w="2074" w:type="dxa"/>
-          </w:tcPr>
-          <w:p>
-            <w:pPr>
-              <w:rPr>
-                <w:rFonts w:ascii="標楷體" w:eastAsia="標楷體" w:hAnsi="標楷體" w:cs="Times New Roman"/>
-                <w:szCs w:val="24"/>
-              </w:rPr>
-            </w:pPr>
-            <w:r>
-              <w:rPr>
-                <w:rFonts w:ascii="Times New Roman" w:eastAsia="標楷體" w:hAnsi="Times New Roman" w:cs="Times New Roman" w:hint="eastAsia"/>
-                <w:szCs w:val="24"/>
-              </w:rPr>
-              <w:t>林駿丞</w:t>
-            </w:r>
-          </w:p>
-        </w:tc>
-        <w:tc>
-          <w:tcPr>
-            <w:tcW w:w="2074" w:type="dxa"/>
-          </w:tcPr>
-          <w:p>
-            <w:pPr>
-              <w:rPr>
-                <w:rFonts w:ascii="標楷體" w:eastAsia="標楷體" w:hAnsi="標楷體" w:cs="Times New Roman"/>
-                <w:szCs w:val="24"/>
-              </w:rPr>
-            </w:pPr>
+              <w:t>0</w:t>
+            </w:r>
             <w:r>
               <w:rPr>
                 <w:rFonts w:ascii="標楷體" w:eastAsia="標楷體" w:hAnsi="標楷體" w:cs="Times New Roman" w:hint="eastAsia"/>
                 <w:szCs w:val="24"/>
               </w:rPr>
-              <w:t>4/2</w:t>
+              <w:t>5</w:t>
             </w:r>
           </w:p>
         </w:tc>
@@ -15658,7 +15970,7 @@
                 <w:rFonts w:ascii="Times New Roman" w:eastAsia="標楷體" w:hAnsi="Times New Roman" w:cs="Times New Roman" w:hint="eastAsia"/>
                 <w:szCs w:val="24"/>
               </w:rPr>
-              <w:t>7</w:t>
+              <w:t>6</w:t>
             </w:r>
           </w:p>
         </w:tc>
@@ -15705,7 +16017,7 @@
                 <w:rFonts w:ascii="Times New Roman" w:eastAsia="標楷體" w:hAnsi="Times New Roman" w:cs="Times New Roman" w:hint="eastAsia"/>
                 <w:szCs w:val="24"/>
               </w:rPr>
-              <w:t>陳聖勳</w:t>
+              <w:t>林駿丞</w:t>
             </w:r>
           </w:p>
         </w:tc>
@@ -15725,7 +16037,21 @@
                 <w:rFonts w:ascii="標楷體" w:eastAsia="標楷體" w:hAnsi="標楷體" w:cs="Times New Roman" w:hint="eastAsia"/>
                 <w:szCs w:val="24"/>
               </w:rPr>
-              <w:t>4/2</w:t>
+              <w:t>4/</w:t>
+            </w:r>
+            <w:r>
+              <w:rPr>
+                <w:rFonts w:ascii="標楷體" w:eastAsia="標楷體" w:hAnsi="標楷體" w:cs="Times New Roman" w:hint="eastAsia"/>
+                <w:szCs w:val="24"/>
+              </w:rPr>
+              <w:t>0</w:t>
+            </w:r>
+            <w:r>
+              <w:rPr>
+                <w:rFonts w:ascii="標楷體" w:eastAsia="標楷體" w:hAnsi="標楷體" w:cs="Times New Roman" w:hint="eastAsia"/>
+                <w:szCs w:val="24"/>
+              </w:rPr>
+              <w:t>5</w:t>
             </w:r>
           </w:p>
         </w:tc>
@@ -15738,7 +16064,7 @@
           <w:p>
             <w:pPr>
               <w:rPr>
-                <w:rFonts w:ascii="Times New Roman" w:eastAsia="標楷體" w:hAnsi="Times New Roman" w:cs="Times New Roman"/>
+                <w:rFonts w:ascii="標楷體" w:eastAsia="標楷體" w:hAnsi="標楷體" w:cs="Times New Roman"/>
                 <w:szCs w:val="24"/>
               </w:rPr>
             </w:pPr>
@@ -15761,6 +16087,123 @@
                 <w:rFonts w:ascii="Times New Roman" w:eastAsia="標楷體" w:hAnsi="Times New Roman" w:cs="Times New Roman" w:hint="eastAsia"/>
                 <w:szCs w:val="24"/>
               </w:rPr>
+              <w:t>7</w:t>
+            </w:r>
+          </w:p>
+        </w:tc>
+        <w:tc>
+          <w:tcPr>
+            <w:tcW w:w="2074" w:type="dxa"/>
+          </w:tcPr>
+          <w:p>
+            <w:pPr>
+              <w:rPr>
+                <w:rFonts w:ascii="標楷體" w:eastAsia="標楷體" w:hAnsi="標楷體" w:cs="Times New Roman"/>
+                <w:szCs w:val="24"/>
+              </w:rPr>
+            </w:pPr>
+            <w:r>
+              <w:rPr>
+                <w:rFonts w:ascii="標楷體" w:eastAsia="標楷體" w:hAnsi="標楷體" w:cs="Times New Roman" w:hint="eastAsia"/>
+                <w:szCs w:val="24"/>
+              </w:rPr>
+              <w:t>Pa</w:t>
+            </w:r>
+            <w:r>
+              <w:rPr>
+                <w:rFonts w:ascii="標楷體" w:eastAsia="標楷體" w:hAnsi="標楷體" w:cs="Times New Roman"/>
+                <w:szCs w:val="24"/>
+              </w:rPr>
+              <w:t>ss</w:t>
+            </w:r>
+          </w:p>
+        </w:tc>
+        <w:tc>
+          <w:tcPr>
+            <w:tcW w:w="2074" w:type="dxa"/>
+          </w:tcPr>
+          <w:p>
+            <w:pPr>
+              <w:rPr>
+                <w:rFonts w:ascii="標楷體" w:eastAsia="標楷體" w:hAnsi="標楷體" w:cs="Times New Roman"/>
+                <w:szCs w:val="24"/>
+              </w:rPr>
+            </w:pPr>
+            <w:r>
+              <w:rPr>
+                <w:rFonts w:ascii="Times New Roman" w:eastAsia="標楷體" w:hAnsi="Times New Roman" w:cs="Times New Roman" w:hint="eastAsia"/>
+                <w:szCs w:val="24"/>
+              </w:rPr>
+              <w:t>陳聖勳</w:t>
+            </w:r>
+          </w:p>
+        </w:tc>
+        <w:tc>
+          <w:tcPr>
+            <w:tcW w:w="2074" w:type="dxa"/>
+          </w:tcPr>
+          <w:p>
+            <w:pPr>
+              <w:rPr>
+                <w:rFonts w:ascii="標楷體" w:eastAsia="標楷體" w:hAnsi="標楷體" w:cs="Times New Roman"/>
+                <w:szCs w:val="24"/>
+              </w:rPr>
+            </w:pPr>
+            <w:r>
+              <w:rPr>
+                <w:rFonts w:ascii="標楷體" w:eastAsia="標楷體" w:hAnsi="標楷體" w:cs="Times New Roman" w:hint="eastAsia"/>
+                <w:szCs w:val="24"/>
+              </w:rPr>
+              <w:t>4/</w:t>
+            </w:r>
+            <w:r>
+              <w:rPr>
+                <w:rFonts w:ascii="標楷體" w:eastAsia="標楷體" w:hAnsi="標楷體" w:cs="Times New Roman" w:hint="eastAsia"/>
+                <w:szCs w:val="24"/>
+              </w:rPr>
+              <w:t>0</w:t>
+            </w:r>
+            <w:r>
+              <w:rPr>
+                <w:rFonts w:ascii="標楷體" w:eastAsia="標楷體" w:hAnsi="標楷體" w:cs="Times New Roman" w:hint="eastAsia"/>
+                <w:szCs w:val="24"/>
+              </w:rPr>
+              <w:t>7</w:t>
+            </w:r>
+          </w:p>
+        </w:tc>
+      </w:tr>
+      <w:tr>
+        <w:tc>
+          <w:tcPr>
+            <w:tcW w:w="2074" w:type="dxa"/>
+          </w:tcPr>
+          <w:p>
+            <w:pPr>
+              <w:rPr>
+                <w:rFonts w:ascii="Times New Roman" w:eastAsia="標楷體" w:hAnsi="Times New Roman" w:cs="Times New Roman"/>
+                <w:szCs w:val="24"/>
+              </w:rPr>
+            </w:pPr>
+            <w:r>
+              <w:rPr>
+                <w:rFonts w:ascii="Times New Roman" w:eastAsia="標楷體" w:hAnsi="Times New Roman" w:cs="Times New Roman" w:hint="eastAsia"/>
+                <w:szCs w:val="24"/>
+              </w:rPr>
+              <w:t>AIDOG</w:t>
+            </w:r>
+            <w:r>
+              <w:rPr>
+                <w:rFonts w:ascii="Times New Roman" w:eastAsia="標楷體" w:hAnsi="Times New Roman" w:cs="Times New Roman"/>
+                <w:szCs w:val="24"/>
+              </w:rPr>
+              <w:t>-UC00</w:t>
+            </w:r>
+            <w:r>
+              <w:rPr>
+                <w:rFonts w:ascii="Times New Roman" w:eastAsia="標楷體" w:hAnsi="Times New Roman" w:cs="Times New Roman" w:hint="eastAsia"/>
+                <w:szCs w:val="24"/>
+              </w:rPr>
               <w:t>8</w:t>
             </w:r>
           </w:p>
@@ -15828,7 +16271,14 @@
                 <w:rFonts w:ascii="標楷體" w:eastAsia="標楷體" w:hAnsi="標楷體" w:cs="Times New Roman" w:hint="eastAsia"/>
                 <w:szCs w:val="24"/>
               </w:rPr>
-              <w:t>4/2</w:t>
+              <w:t>4/</w:t>
+            </w:r>
+            <w:r>
+              <w:rPr>
+                <w:rFonts w:ascii="標楷體" w:eastAsia="標楷體" w:hAnsi="標楷體" w:cs="Times New Roman" w:hint="eastAsia"/>
+                <w:szCs w:val="24"/>
+              </w:rPr>
+              <w:t>05</w:t>
             </w:r>
           </w:p>
         </w:tc>
@@ -15836,12 +16286,20 @@
     </w:tbl>
     <w:p>
       <w:pPr>
-        <w:ind w:firstLine="360"/>
-        <w:rPr>
-          <w:rFonts w:ascii="標楷體" w:eastAsia="標楷體" w:hAnsi="標楷體" w:cs="Times New Roman"/>
+        <w:rPr>
+          <w:rFonts w:ascii="標楷體" w:eastAsia="標楷體" w:hAnsi="標楷體" w:cs="Times New Roman" w:hint="eastAsia"/>
           <w:szCs w:val="24"/>
         </w:rPr>
       </w:pPr>
+      <w:r>
+        <w:rPr>
+          <w:rFonts w:ascii="標楷體" w:eastAsia="標楷體" w:hAnsi="標楷體" w:cs="Times New Roman" w:hint="eastAsia"/>
+          <w:szCs w:val="24"/>
+        </w:rPr>
+        <w:t>在驗收及二次測試皆通過各功能的測試。</w:t>
+      </w:r>
+      <w:bookmarkStart w:id="1" w:name="_GoBack"/>
+      <w:bookmarkEnd w:id="1"/>
     </w:p>
     <w:sectPr>
       <w:pgSz w:w="11906" w:h="16838"/>
@@ -19011,7 +19469,7 @@
 </file>
 
 <file path=customXml/itemProps1.xml><?xml version="1.0" encoding="utf-8"?>
-<ds:datastoreItem xmlns:ds="http://schemas.openxmlformats.org/officeDocument/2006/customXml" ds:itemID="{D196D238-E525-41A2-94D4-F92FE5A79396}">
+<ds:datastoreItem xmlns:ds="http://schemas.openxmlformats.org/officeDocument/2006/customXml" ds:itemID="{842585A6-D0F8-4D7F-9C84-6CE5D5D72487}">
   <ds:schemaRefs>
     <ds:schemaRef ds:uri="http://schemas.openxmlformats.org/officeDocument/2006/bibliography"/>
   </ds:schemaRefs>

--- a/2019全國大專校院軟體創作競賽作品設計測試文件.docx
+++ b/2019全國大專校院軟體創作競賽作品設計測試文件.docx
@@ -7320,13 +7320,15 @@
         <w:ind w:firstLine="360"/>
         <w:rPr>
           <w:rFonts w:ascii="Times New Roman" w:eastAsia="標楷體" w:hAnsi="Times New Roman" w:cs="Times New Roman"/>
-          <w:sz w:val="28"/>
-          <w:szCs w:val="28"/>
-        </w:rPr>
-      </w:pPr>
-      <w:r>
-        <w:rPr>
-          <w:rFonts w:ascii="Times New Roman" w:eastAsia="標楷體" w:hAnsi="Times New Roman" w:cs="Times New Roman"/>
+          <w:b/>
+          <w:sz w:val="28"/>
+          <w:szCs w:val="28"/>
+        </w:rPr>
+      </w:pPr>
+      <w:r>
+        <w:rPr>
+          <w:rFonts w:ascii="Times New Roman" w:eastAsia="標楷體" w:hAnsi="Times New Roman" w:cs="Times New Roman"/>
+          <w:b/>
           <w:sz w:val="28"/>
           <w:szCs w:val="28"/>
         </w:rPr>
@@ -7336,6 +7338,7 @@
       <w:r>
         <w:rPr>
           <w:rFonts w:ascii="Times New Roman" w:eastAsia="標楷體" w:hAnsi="Times New Roman" w:cs="Times New Roman"/>
+          <w:b/>
           <w:sz w:val="28"/>
           <w:szCs w:val="28"/>
         </w:rPr>
@@ -7343,101 +7346,398 @@
       </w:r>
       <w:r>
         <w:rPr>
-          <w:rFonts w:ascii="Times New Roman" w:eastAsia="標楷體" w:hAnsi="Times New Roman" w:cs="Times New Roman"/>
-          <w:sz w:val="28"/>
-          <w:szCs w:val="28"/>
-        </w:rPr>
-        <w:t>Anaconda</w:t>
-      </w:r>
-      <w:proofErr w:type="gramEnd"/>
-      <w:r>
-        <w:rPr>
-          <w:rFonts w:ascii="Times New Roman" w:eastAsia="標楷體" w:hAnsi="Times New Roman" w:cs="Times New Roman"/>
-          <w:sz w:val="28"/>
-          <w:szCs w:val="28"/>
-        </w:rPr>
-        <w:t>3</w:t>
-      </w:r>
-    </w:p>
-    <w:p>
-      <w:pPr>
-        <w:pStyle w:val="ab"/>
-        <w:ind w:firstLine="360"/>
-        <w:rPr>
-          <w:rFonts w:ascii="Times New Roman" w:eastAsia="標楷體" w:hAnsi="Times New Roman" w:cs="Times New Roman"/>
-          <w:sz w:val="28"/>
-          <w:szCs w:val="28"/>
-        </w:rPr>
-      </w:pPr>
-      <w:r>
-        <w:rPr>
-          <w:rFonts w:ascii="Times New Roman" w:eastAsia="標楷體" w:hAnsi="Times New Roman" w:cs="Times New Roman"/>
-          <w:sz w:val="28"/>
-          <w:szCs w:val="28"/>
-        </w:rPr>
-        <w:t>(</w:t>
-      </w:r>
-      <w:proofErr w:type="gramStart"/>
-      <w:r>
-        <w:rPr>
-          <w:rFonts w:ascii="Times New Roman" w:eastAsia="標楷體" w:hAnsi="Times New Roman" w:cs="Times New Roman"/>
-          <w:sz w:val="28"/>
-          <w:szCs w:val="28"/>
-        </w:rPr>
-        <w:t>2)Android</w:t>
-      </w:r>
-      <w:proofErr w:type="gramEnd"/>
-      <w:r>
-        <w:rPr>
-          <w:rFonts w:ascii="Times New Roman" w:eastAsia="標楷體" w:hAnsi="Times New Roman" w:cs="Times New Roman"/>
-          <w:sz w:val="28"/>
-          <w:szCs w:val="28"/>
-        </w:rPr>
-        <w:t xml:space="preserve"> studio</w:t>
-      </w:r>
-    </w:p>
-    <w:p>
-      <w:pPr>
-        <w:pStyle w:val="ab"/>
-        <w:ind w:firstLine="360"/>
-        <w:rPr>
-          <w:rFonts w:ascii="Times New Roman" w:eastAsia="標楷體" w:hAnsi="Times New Roman" w:cs="Times New Roman"/>
-          <w:sz w:val="28"/>
-          <w:szCs w:val="28"/>
-        </w:rPr>
-      </w:pPr>
-      <w:r>
-        <w:rPr>
-          <w:rFonts w:ascii="Times New Roman" w:eastAsia="標楷體" w:hAnsi="Times New Roman" w:cs="Times New Roman"/>
-          <w:sz w:val="28"/>
-          <w:szCs w:val="28"/>
-        </w:rPr>
-        <w:t>(</w:t>
-      </w:r>
-      <w:proofErr w:type="gramStart"/>
-      <w:r>
-        <w:rPr>
-          <w:rFonts w:ascii="Times New Roman" w:eastAsia="標楷體" w:hAnsi="Times New Roman" w:cs="Times New Roman"/>
-          <w:sz w:val="28"/>
-          <w:szCs w:val="28"/>
-        </w:rPr>
-        <w:t>3)OpenCV</w:t>
+          <w:rFonts w:ascii="Times New Roman" w:eastAsia="標楷體" w:hAnsi="Times New Roman" w:cs="Times New Roman" w:hint="eastAsia"/>
+          <w:b/>
+          <w:sz w:val="28"/>
+          <w:szCs w:val="28"/>
+        </w:rPr>
+        <w:t>Sp</w:t>
+      </w:r>
+      <w:r>
+        <w:rPr>
+          <w:rFonts w:ascii="Times New Roman" w:eastAsia="標楷體" w:hAnsi="Times New Roman" w:cs="Times New Roman"/>
+          <w:b/>
+          <w:sz w:val="28"/>
+          <w:szCs w:val="28"/>
+        </w:rPr>
+        <w:t>yder</w:t>
       </w:r>
       <w:proofErr w:type="gramEnd"/>
     </w:p>
     <w:p>
       <w:pPr>
         <w:pStyle w:val="ab"/>
+        <w:ind w:left="360" w:firstLine="120"/>
+        <w:rPr>
+          <w:rFonts w:ascii="標楷體" w:eastAsia="標楷體" w:hAnsi="標楷體" w:cs="Arial"/>
+          <w:szCs w:val="24"/>
+          <w:shd w:val="clear" w:color="auto" w:fill="FFFFFF"/>
+        </w:rPr>
+      </w:pPr>
+      <w:r>
+        <w:rPr>
+          <w:rFonts w:ascii="標楷體" w:eastAsia="標楷體" w:hAnsi="標楷體" w:cs="Arial" w:hint="eastAsia"/>
+          <w:bCs/>
+          <w:szCs w:val="24"/>
+          <w:shd w:val="clear" w:color="auto" w:fill="FFFFFF"/>
+        </w:rPr>
+        <w:t>本專案使用</w:t>
+      </w:r>
+      <w:r>
+        <w:rPr>
+          <w:rFonts w:ascii="標楷體" w:eastAsia="標楷體" w:hAnsi="標楷體" w:cs="Arial"/>
+          <w:b/>
+          <w:bCs/>
+          <w:szCs w:val="24"/>
+          <w:shd w:val="clear" w:color="auto" w:fill="FFFFFF"/>
+        </w:rPr>
+        <w:t>Spyder</w:t>
+      </w:r>
+      <w:r>
+        <w:rPr>
+          <w:rFonts w:ascii="標楷體" w:eastAsia="標楷體" w:hAnsi="標楷體" w:cs="Arial" w:hint="eastAsia"/>
+          <w:szCs w:val="24"/>
+          <w:shd w:val="clear" w:color="auto" w:fill="FFFFFF"/>
+        </w:rPr>
+        <w:t>來做為</w:t>
+      </w:r>
+      <w:proofErr w:type="spellStart"/>
+      <w:r>
+        <w:rPr>
+          <w:rFonts w:ascii="標楷體" w:eastAsia="標楷體" w:hAnsi="標楷體" w:cs="Arial" w:hint="eastAsia"/>
+          <w:szCs w:val="24"/>
+          <w:shd w:val="clear" w:color="auto" w:fill="FFFFFF"/>
+        </w:rPr>
+        <w:t>tensorflow</w:t>
+      </w:r>
+      <w:proofErr w:type="spellEnd"/>
+      <w:r>
+        <w:rPr>
+          <w:rFonts w:ascii="標楷體" w:eastAsia="標楷體" w:hAnsi="標楷體" w:cs="Arial" w:hint="eastAsia"/>
+          <w:szCs w:val="24"/>
+          <w:shd w:val="clear" w:color="auto" w:fill="FFFFFF"/>
+        </w:rPr>
+        <w:t>訓練模組的環境，</w:t>
+      </w:r>
+      <w:r>
+        <w:rPr>
+          <w:rFonts w:ascii="標楷體" w:eastAsia="標楷體" w:hAnsi="標楷體" w:cs="Arial" w:hint="eastAsia"/>
+          <w:szCs w:val="24"/>
+          <w:shd w:val="clear" w:color="auto" w:fill="FFFFFF"/>
+        </w:rPr>
+        <w:t>Sp</w:t>
+      </w:r>
+      <w:r>
+        <w:rPr>
+          <w:rFonts w:ascii="標楷體" w:eastAsia="標楷體" w:hAnsi="標楷體" w:cs="Arial"/>
+          <w:szCs w:val="24"/>
+          <w:shd w:val="clear" w:color="auto" w:fill="FFFFFF"/>
+        </w:rPr>
+        <w:t>yder</w:t>
+      </w:r>
+      <w:r>
+        <w:rPr>
+          <w:rFonts w:ascii="標楷體" w:eastAsia="標楷體" w:hAnsi="標楷體" w:cs="Arial"/>
+          <w:szCs w:val="24"/>
+          <w:shd w:val="clear" w:color="auto" w:fill="FFFFFF"/>
+        </w:rPr>
+        <w:t>是一個使用</w:t>
+      </w:r>
+      <w:hyperlink r:id="rId13" w:tooltip="Python" w:history="1">
+        <w:r>
+          <w:rPr>
+            <w:rStyle w:val="ac"/>
+            <w:rFonts w:ascii="標楷體" w:eastAsia="標楷體" w:hAnsi="標楷體" w:cs="Arial"/>
+            <w:color w:val="auto"/>
+            <w:szCs w:val="24"/>
+            <w:u w:val="none"/>
+            <w:shd w:val="clear" w:color="auto" w:fill="FFFFFF"/>
+          </w:rPr>
+          <w:t>Python</w:t>
+        </w:r>
+      </w:hyperlink>
+      <w:r>
+        <w:rPr>
+          <w:rFonts w:ascii="標楷體" w:eastAsia="標楷體" w:hAnsi="標楷體" w:cs="Arial"/>
+          <w:szCs w:val="24"/>
+          <w:shd w:val="clear" w:color="auto" w:fill="FFFFFF"/>
+        </w:rPr>
+        <w:t>語言的</w:t>
+      </w:r>
+      <w:hyperlink r:id="rId14" w:tooltip="開放原始碼" w:history="1">
+        <w:r>
+          <w:rPr>
+            <w:rStyle w:val="ac"/>
+            <w:rFonts w:ascii="標楷體" w:eastAsia="標楷體" w:hAnsi="標楷體" w:cs="Arial"/>
+            <w:color w:val="auto"/>
+            <w:szCs w:val="24"/>
+            <w:u w:val="none"/>
+            <w:shd w:val="clear" w:color="auto" w:fill="FFFFFF"/>
+          </w:rPr>
+          <w:t>開放原始碼</w:t>
+        </w:r>
+      </w:hyperlink>
+      <w:hyperlink r:id="rId15" w:tooltip="跨平台" w:history="1">
+        <w:r>
+          <w:rPr>
+            <w:rStyle w:val="ac"/>
+            <w:rFonts w:ascii="標楷體" w:eastAsia="標楷體" w:hAnsi="標楷體" w:cs="Arial"/>
+            <w:color w:val="auto"/>
+            <w:szCs w:val="24"/>
+            <w:u w:val="none"/>
+            <w:shd w:val="clear" w:color="auto" w:fill="FFFFFF"/>
+          </w:rPr>
+          <w:t>跨平台</w:t>
+        </w:r>
+      </w:hyperlink>
+      <w:hyperlink r:id="rId16" w:tooltip="計算科學" w:history="1">
+        <w:r>
+          <w:rPr>
+            <w:rStyle w:val="ac"/>
+            <w:rFonts w:ascii="標楷體" w:eastAsia="標楷體" w:hAnsi="標楷體" w:cs="Arial"/>
+            <w:color w:val="auto"/>
+            <w:szCs w:val="24"/>
+            <w:u w:val="none"/>
+            <w:shd w:val="clear" w:color="auto" w:fill="FFFFFF"/>
+          </w:rPr>
+          <w:t>科學運算</w:t>
+        </w:r>
+      </w:hyperlink>
+      <w:hyperlink r:id="rId17" w:tooltip="整合開發環境" w:history="1">
+        <w:r>
+          <w:rPr>
+            <w:rStyle w:val="ac"/>
+            <w:rFonts w:ascii="標楷體" w:eastAsia="標楷體" w:hAnsi="標楷體" w:cs="Arial"/>
+            <w:color w:val="auto"/>
+            <w:szCs w:val="24"/>
+            <w:u w:val="none"/>
+            <w:shd w:val="clear" w:color="auto" w:fill="FFFFFF"/>
+          </w:rPr>
+          <w:t>整合開發環境</w:t>
+        </w:r>
+      </w:hyperlink>
+      <w:r>
+        <w:rPr>
+          <w:rFonts w:ascii="標楷體" w:eastAsia="標楷體" w:hAnsi="標楷體" w:cs="Arial"/>
+          <w:szCs w:val="24"/>
+          <w:shd w:val="clear" w:color="auto" w:fill="FFFFFF"/>
+        </w:rPr>
+        <w:t>。Spyder整合了</w:t>
+      </w:r>
+      <w:hyperlink r:id="rId18" w:tooltip="NumPy" w:history="1">
+        <w:r>
+          <w:rPr>
+            <w:rStyle w:val="ac"/>
+            <w:rFonts w:ascii="標楷體" w:eastAsia="標楷體" w:hAnsi="標楷體" w:cs="Arial"/>
+            <w:color w:val="auto"/>
+            <w:szCs w:val="24"/>
+            <w:u w:val="none"/>
+            <w:shd w:val="clear" w:color="auto" w:fill="FFFFFF"/>
+          </w:rPr>
+          <w:t>NumPy</w:t>
+        </w:r>
+      </w:hyperlink>
+      <w:r>
+        <w:rPr>
+          <w:rFonts w:ascii="標楷體" w:eastAsia="標楷體" w:hAnsi="標楷體" w:cs="Arial"/>
+          <w:szCs w:val="24"/>
+          <w:shd w:val="clear" w:color="auto" w:fill="FFFFFF"/>
+        </w:rPr>
+        <w:t>，</w:t>
+      </w:r>
+      <w:r>
+        <w:rPr>
+          <w:rFonts w:ascii="標楷體" w:eastAsia="標楷體" w:hAnsi="標楷體"/>
+          <w:szCs w:val="24"/>
+        </w:rPr>
+        <w:fldChar w:fldCharType="begin"/>
+      </w:r>
+      <w:r>
+        <w:rPr>
+          <w:rFonts w:ascii="標楷體" w:eastAsia="標楷體" w:hAnsi="標楷體"/>
+          <w:szCs w:val="24"/>
+        </w:rPr>
+        <w:instrText xml:space="preserve"> HYPERLINK "https://zh.wikipedia.org/wiki/SciPy" \o "SciPy" </w:instrText>
+      </w:r>
+      <w:r>
+        <w:rPr>
+          <w:rFonts w:ascii="標楷體" w:eastAsia="標楷體" w:hAnsi="標楷體"/>
+          <w:szCs w:val="24"/>
+        </w:rPr>
+        <w:fldChar w:fldCharType="separate"/>
+      </w:r>
+      <w:r>
+        <w:rPr>
+          <w:rStyle w:val="ac"/>
+          <w:rFonts w:ascii="標楷體" w:eastAsia="標楷體" w:hAnsi="標楷體" w:cs="Arial"/>
+          <w:color w:val="auto"/>
+          <w:szCs w:val="24"/>
+          <w:u w:val="none"/>
+          <w:shd w:val="clear" w:color="auto" w:fill="FFFFFF"/>
+        </w:rPr>
+        <w:t>SciPy</w:t>
+      </w:r>
+      <w:r>
+        <w:rPr>
+          <w:rFonts w:ascii="標楷體" w:eastAsia="標楷體" w:hAnsi="標楷體"/>
+          <w:szCs w:val="24"/>
+        </w:rPr>
+        <w:fldChar w:fldCharType="end"/>
+      </w:r>
+      <w:r>
+        <w:rPr>
+          <w:rFonts w:ascii="標楷體" w:eastAsia="標楷體" w:hAnsi="標楷體" w:cs="Arial"/>
+          <w:szCs w:val="24"/>
+          <w:shd w:val="clear" w:color="auto" w:fill="FFFFFF"/>
+        </w:rPr>
+        <w:t>，</w:t>
+      </w:r>
+      <w:r>
+        <w:rPr>
+          <w:rFonts w:ascii="標楷體" w:eastAsia="標楷體" w:hAnsi="標楷體"/>
+          <w:szCs w:val="24"/>
+        </w:rPr>
+        <w:fldChar w:fldCharType="begin"/>
+      </w:r>
+      <w:r>
+        <w:rPr>
+          <w:rFonts w:ascii="標楷體" w:eastAsia="標楷體" w:hAnsi="標楷體"/>
+          <w:szCs w:val="24"/>
+        </w:rPr>
+        <w:instrText xml:space="preserve"> HYPERLINK "https://zh.wikipedia.org/wiki/Matplotlib" \o "Matplotlib" </w:instrText>
+      </w:r>
+      <w:r>
+        <w:rPr>
+          <w:rFonts w:ascii="標楷體" w:eastAsia="標楷體" w:hAnsi="標楷體"/>
+          <w:szCs w:val="24"/>
+        </w:rPr>
+        <w:fldChar w:fldCharType="separate"/>
+      </w:r>
+      <w:r>
+        <w:rPr>
+          <w:rStyle w:val="ac"/>
+          <w:rFonts w:ascii="標楷體" w:eastAsia="標楷體" w:hAnsi="標楷體" w:cs="Arial"/>
+          <w:color w:val="auto"/>
+          <w:szCs w:val="24"/>
+          <w:u w:val="none"/>
+          <w:shd w:val="clear" w:color="auto" w:fill="FFFFFF"/>
+        </w:rPr>
+        <w:t>Matplotlib</w:t>
+      </w:r>
+      <w:r>
+        <w:rPr>
+          <w:rFonts w:ascii="標楷體" w:eastAsia="標楷體" w:hAnsi="標楷體"/>
+          <w:szCs w:val="24"/>
+        </w:rPr>
+        <w:fldChar w:fldCharType="end"/>
+      </w:r>
+      <w:r>
+        <w:rPr>
+          <w:rFonts w:ascii="標楷體" w:eastAsia="標楷體" w:hAnsi="標楷體" w:cs="Arial"/>
+          <w:szCs w:val="24"/>
+          <w:shd w:val="clear" w:color="auto" w:fill="FFFFFF"/>
+        </w:rPr>
+        <w:t>與</w:t>
+      </w:r>
+      <w:r>
+        <w:rPr>
+          <w:rFonts w:ascii="標楷體" w:eastAsia="標楷體" w:hAnsi="標楷體"/>
+          <w:szCs w:val="24"/>
+        </w:rPr>
+        <w:fldChar w:fldCharType="begin"/>
+      </w:r>
+      <w:r>
+        <w:rPr>
+          <w:rFonts w:ascii="標楷體" w:eastAsia="標楷體" w:hAnsi="標楷體"/>
+          <w:szCs w:val="24"/>
+        </w:rPr>
+        <w:instrText xml:space="preserve"> HYPERLINK "https://zh.wikipedia.org/wiki/IPython" \o "IPython" </w:instrText>
+      </w:r>
+      <w:r>
+        <w:rPr>
+          <w:rFonts w:ascii="標楷體" w:eastAsia="標楷體" w:hAnsi="標楷體"/>
+          <w:szCs w:val="24"/>
+        </w:rPr>
+        <w:fldChar w:fldCharType="separate"/>
+      </w:r>
+      <w:r>
+        <w:rPr>
+          <w:rStyle w:val="ac"/>
+          <w:rFonts w:ascii="標楷體" w:eastAsia="標楷體" w:hAnsi="標楷體" w:cs="Arial"/>
+          <w:color w:val="auto"/>
+          <w:szCs w:val="24"/>
+          <w:u w:val="none"/>
+          <w:shd w:val="clear" w:color="auto" w:fill="FFFFFF"/>
+        </w:rPr>
+        <w:t>IPython</w:t>
+      </w:r>
+      <w:r>
+        <w:rPr>
+          <w:rFonts w:ascii="標楷體" w:eastAsia="標楷體" w:hAnsi="標楷體"/>
+          <w:szCs w:val="24"/>
+        </w:rPr>
+        <w:fldChar w:fldCharType="end"/>
+      </w:r>
+      <w:r>
+        <w:rPr>
+          <w:rFonts w:ascii="標楷體" w:eastAsia="標楷體" w:hAnsi="標楷體" w:cs="Arial"/>
+          <w:szCs w:val="24"/>
+          <w:shd w:val="clear" w:color="auto" w:fill="FFFFFF"/>
+        </w:rPr>
+        <w:t>，以及其他開源軟體</w:t>
+      </w:r>
+      <w:r>
+        <w:rPr>
+          <w:rFonts w:ascii="標楷體" w:eastAsia="標楷體" w:hAnsi="標楷體" w:cs="Arial" w:hint="eastAsia"/>
+          <w:szCs w:val="24"/>
+          <w:shd w:val="clear" w:color="auto" w:fill="FFFFFF"/>
+        </w:rPr>
+        <w:t>，在介面方面擁有</w:t>
+      </w:r>
+      <w:proofErr w:type="gramStart"/>
+      <w:r>
+        <w:rPr>
+          <w:rFonts w:ascii="標楷體" w:eastAsia="標楷體" w:hAnsi="標楷體" w:cs="Arial" w:hint="eastAsia"/>
+          <w:szCs w:val="24"/>
+          <w:shd w:val="clear" w:color="auto" w:fill="FFFFFF"/>
+        </w:rPr>
+        <w:t>非常</w:t>
+      </w:r>
+      <w:proofErr w:type="gramEnd"/>
+      <w:r>
+        <w:rPr>
+          <w:rFonts w:ascii="標楷體" w:eastAsia="標楷體" w:hAnsi="標楷體" w:cs="Arial" w:hint="eastAsia"/>
+          <w:szCs w:val="24"/>
+          <w:shd w:val="clear" w:color="auto" w:fill="FFFFFF"/>
+        </w:rPr>
+        <w:t>多功能，還有工作區和製作圖表的功能，非常符合本專案的需求。</w:t>
+      </w:r>
+    </w:p>
+    <w:p>
+      <w:pPr>
+        <w:pStyle w:val="ab"/>
+        <w:ind w:left="360" w:firstLine="120"/>
+        <w:rPr>
+          <w:rFonts w:ascii="標楷體" w:eastAsia="標楷體" w:hAnsi="標楷體" w:cs="Times New Roman" w:hint="eastAsia"/>
+          <w:szCs w:val="24"/>
+        </w:rPr>
+      </w:pPr>
+    </w:p>
+    <w:p>
+      <w:pPr>
+        <w:pStyle w:val="ab"/>
         <w:ind w:firstLine="360"/>
         <w:rPr>
           <w:rFonts w:ascii="Times New Roman" w:eastAsia="標楷體" w:hAnsi="Times New Roman" w:cs="Times New Roman"/>
-          <w:sz w:val="28"/>
-          <w:szCs w:val="28"/>
-        </w:rPr>
-      </w:pPr>
-      <w:r>
-        <w:rPr>
-          <w:rFonts w:ascii="Times New Roman" w:eastAsia="標楷體" w:hAnsi="Times New Roman" w:cs="Times New Roman"/>
+          <w:b/>
+          <w:sz w:val="28"/>
+          <w:szCs w:val="28"/>
+        </w:rPr>
+      </w:pPr>
+      <w:r>
+        <w:rPr>
+          <w:rFonts w:ascii="Times New Roman" w:eastAsia="標楷體" w:hAnsi="Times New Roman" w:cs="Times New Roman"/>
+          <w:b/>
           <w:sz w:val="28"/>
           <w:szCs w:val="28"/>
         </w:rPr>
@@ -7447,6 +7747,80 @@
       <w:r>
         <w:rPr>
           <w:rFonts w:ascii="Times New Roman" w:eastAsia="標楷體" w:hAnsi="Times New Roman" w:cs="Times New Roman"/>
+          <w:b/>
+          <w:sz w:val="28"/>
+          <w:szCs w:val="28"/>
+        </w:rPr>
+        <w:t>2)Android</w:t>
+      </w:r>
+      <w:proofErr w:type="gramEnd"/>
+      <w:r>
+        <w:rPr>
+          <w:rFonts w:ascii="Times New Roman" w:eastAsia="標楷體" w:hAnsi="Times New Roman" w:cs="Times New Roman"/>
+          <w:b/>
+          <w:sz w:val="28"/>
+          <w:szCs w:val="28"/>
+        </w:rPr>
+        <w:t xml:space="preserve"> studio</w:t>
+      </w:r>
+    </w:p>
+    <w:p>
+      <w:pPr>
+        <w:pStyle w:val="ab"/>
+        <w:ind w:firstLine="360"/>
+        <w:rPr>
+          <w:rFonts w:ascii="Times New Roman" w:eastAsia="標楷體" w:hAnsi="Times New Roman" w:cs="Times New Roman"/>
+          <w:b/>
+          <w:sz w:val="28"/>
+          <w:szCs w:val="28"/>
+        </w:rPr>
+      </w:pPr>
+      <w:r>
+        <w:rPr>
+          <w:rFonts w:ascii="Times New Roman" w:eastAsia="標楷體" w:hAnsi="Times New Roman" w:cs="Times New Roman"/>
+          <w:b/>
+          <w:sz w:val="28"/>
+          <w:szCs w:val="28"/>
+        </w:rPr>
+        <w:t>(</w:t>
+      </w:r>
+      <w:proofErr w:type="gramStart"/>
+      <w:r>
+        <w:rPr>
+          <w:rFonts w:ascii="Times New Roman" w:eastAsia="標楷體" w:hAnsi="Times New Roman" w:cs="Times New Roman"/>
+          <w:b/>
+          <w:sz w:val="28"/>
+          <w:szCs w:val="28"/>
+        </w:rPr>
+        <w:t>3)OpenCV</w:t>
+      </w:r>
+      <w:proofErr w:type="gramEnd"/>
+    </w:p>
+    <w:p>
+      <w:pPr>
+        <w:pStyle w:val="ab"/>
+        <w:ind w:firstLine="360"/>
+        <w:rPr>
+          <w:rFonts w:ascii="Times New Roman" w:eastAsia="標楷體" w:hAnsi="Times New Roman" w:cs="Times New Roman"/>
+          <w:b/>
+          <w:sz w:val="28"/>
+          <w:szCs w:val="28"/>
+        </w:rPr>
+      </w:pPr>
+      <w:r>
+        <w:rPr>
+          <w:rFonts w:ascii="Times New Roman" w:eastAsia="標楷體" w:hAnsi="Times New Roman" w:cs="Times New Roman"/>
+          <w:b/>
+          <w:sz w:val="28"/>
+          <w:szCs w:val="28"/>
+        </w:rPr>
+        <w:t>(</w:t>
+      </w:r>
+      <w:proofErr w:type="gramStart"/>
+      <w:r>
+        <w:rPr>
+          <w:rFonts w:ascii="Times New Roman" w:eastAsia="標楷體" w:hAnsi="Times New Roman" w:cs="Times New Roman"/>
+          <w:b/>
           <w:sz w:val="28"/>
           <w:szCs w:val="28"/>
         </w:rPr>
@@ -7456,6 +7830,7 @@
       <w:r>
         <w:rPr>
           <w:rFonts w:ascii="Times New Roman" w:eastAsia="標楷體" w:hAnsi="Times New Roman" w:cs="Times New Roman"/>
+          <w:b/>
           <w:sz w:val="28"/>
           <w:szCs w:val="28"/>
         </w:rPr>
@@ -7466,6 +7841,7 @@
       <w:r>
         <w:rPr>
           <w:rFonts w:ascii="Times New Roman" w:eastAsia="標楷體" w:hAnsi="Times New Roman" w:cs="Times New Roman"/>
+          <w:b/>
           <w:sz w:val="28"/>
           <w:szCs w:val="28"/>
         </w:rPr>
@@ -7475,16 +7851,91 @@
     <w:p>
       <w:pPr>
         <w:pStyle w:val="ab"/>
+        <w:ind w:left="360"/>
+        <w:rPr>
+          <w:rFonts w:ascii="Times New Roman" w:eastAsia="標楷體" w:hAnsi="Times New Roman" w:cs="Times New Roman"/>
+          <w:szCs w:val="24"/>
+        </w:rPr>
+      </w:pPr>
+      <w:r>
+        <w:rPr>
+          <w:rFonts w:ascii="Times New Roman" w:eastAsia="標楷體" w:hAnsi="Times New Roman" w:cs="Times New Roman" w:hint="eastAsia"/>
+          <w:szCs w:val="24"/>
+        </w:rPr>
+        <w:t>本專案使用</w:t>
+      </w:r>
+      <w:proofErr w:type="spellStart"/>
+      <w:r>
+        <w:rPr>
+          <w:rFonts w:ascii="Times New Roman" w:eastAsia="標楷體" w:hAnsi="Times New Roman" w:cs="Times New Roman" w:hint="eastAsia"/>
+          <w:szCs w:val="24"/>
+        </w:rPr>
+        <w:t>tensorflow</w:t>
+      </w:r>
+      <w:proofErr w:type="spellEnd"/>
+      <w:r>
+        <w:rPr>
+          <w:rFonts w:ascii="Times New Roman" w:eastAsia="標楷體" w:hAnsi="Times New Roman" w:cs="Times New Roman" w:hint="eastAsia"/>
+          <w:szCs w:val="24"/>
+        </w:rPr>
+        <w:t xml:space="preserve"> lite</w:t>
+      </w:r>
+      <w:r>
+        <w:rPr>
+          <w:rFonts w:ascii="Times New Roman" w:eastAsia="標楷體" w:hAnsi="Times New Roman" w:cs="Times New Roman" w:hint="eastAsia"/>
+          <w:szCs w:val="24"/>
+        </w:rPr>
+        <w:t>來做為嵌入</w:t>
+      </w:r>
+      <w:r>
+        <w:rPr>
+          <w:rFonts w:ascii="Times New Roman" w:eastAsia="標楷體" w:hAnsi="Times New Roman" w:cs="Times New Roman" w:hint="eastAsia"/>
+          <w:szCs w:val="24"/>
+        </w:rPr>
+        <w:t>A</w:t>
+      </w:r>
+      <w:r>
+        <w:rPr>
+          <w:rFonts w:ascii="Times New Roman" w:eastAsia="標楷體" w:hAnsi="Times New Roman" w:cs="Times New Roman"/>
+          <w:szCs w:val="24"/>
+        </w:rPr>
+        <w:t>ndroid</w:t>
+      </w:r>
+      <w:r>
+        <w:rPr>
+          <w:rFonts w:ascii="Times New Roman" w:eastAsia="標楷體" w:hAnsi="Times New Roman" w:cs="Times New Roman" w:hint="eastAsia"/>
+          <w:szCs w:val="24"/>
+        </w:rPr>
+        <w:t>的方案，該專案擁有著輕量級、跨平台、快速三個特點，很適合我們在行動裝置上使用。</w:t>
+      </w:r>
+    </w:p>
+    <w:p>
+      <w:pPr>
+        <w:pStyle w:val="ab"/>
+        <w:ind w:left="360"/>
+        <w:rPr>
+          <w:rFonts w:ascii="Times New Roman" w:eastAsia="標楷體" w:hAnsi="Times New Roman" w:cs="Times New Roman" w:hint="eastAsia"/>
+          <w:szCs w:val="24"/>
+        </w:rPr>
+      </w:pPr>
+      <w:bookmarkStart w:id="0" w:name="_GoBack"/>
+      <w:bookmarkEnd w:id="0"/>
+    </w:p>
+    <w:p>
+      <w:pPr>
+        <w:pStyle w:val="ab"/>
         <w:ind w:firstLine="360"/>
         <w:rPr>
-          <w:rFonts w:eastAsia="標楷體" w:cstheme="minorHAnsi"/>
-          <w:sz w:val="28"/>
-          <w:szCs w:val="28"/>
-        </w:rPr>
-      </w:pPr>
-      <w:r>
-        <w:rPr>
-          <w:rFonts w:ascii="Times New Roman" w:eastAsia="標楷體" w:hAnsi="Times New Roman" w:cs="Times New Roman"/>
+          <w:rFonts w:ascii="Times New Roman" w:eastAsia="標楷體" w:hAnsi="Times New Roman" w:cs="Times New Roman"/>
+          <w:b/>
+          <w:sz w:val="28"/>
+          <w:szCs w:val="28"/>
+        </w:rPr>
+      </w:pPr>
+      <w:r>
+        <w:rPr>
+          <w:rFonts w:ascii="Times New Roman" w:eastAsia="標楷體" w:hAnsi="Times New Roman" w:cs="Times New Roman"/>
+          <w:b/>
           <w:sz w:val="28"/>
           <w:szCs w:val="28"/>
         </w:rPr>
@@ -7494,6 +7945,7 @@
       <w:r>
         <w:rPr>
           <w:rFonts w:ascii="Times New Roman" w:eastAsia="標楷體" w:hAnsi="Times New Roman" w:cs="Times New Roman"/>
+          <w:b/>
           <w:sz w:val="28"/>
           <w:szCs w:val="28"/>
         </w:rPr>
@@ -7503,6 +7955,7 @@
       <w:r>
         <w:rPr>
           <w:rFonts w:ascii="Times New Roman" w:eastAsia="標楷體" w:hAnsi="Times New Roman" w:cs="Times New Roman"/>
+          <w:b/>
           <w:sz w:val="28"/>
           <w:szCs w:val="28"/>
         </w:rPr>
@@ -7513,10 +7966,90 @@
       <w:r>
         <w:rPr>
           <w:rFonts w:ascii="Times New Roman" w:eastAsia="標楷體" w:hAnsi="Times New Roman" w:cs="Times New Roman"/>
+          <w:b/>
           <w:sz w:val="28"/>
           <w:szCs w:val="28"/>
         </w:rPr>
         <w:t xml:space="preserve"> Hub</w:t>
+      </w:r>
+    </w:p>
+    <w:p>
+      <w:pPr>
+        <w:pStyle w:val="ab"/>
+        <w:ind w:left="360"/>
+        <w:rPr>
+          <w:rFonts w:eastAsia="標楷體" w:cstheme="minorHAnsi"/>
+          <w:szCs w:val="24"/>
+        </w:rPr>
+      </w:pPr>
+      <w:proofErr w:type="spellStart"/>
+      <w:r>
+        <w:rPr>
+          <w:rFonts w:ascii="Times New Roman" w:eastAsia="標楷體" w:hAnsi="Times New Roman" w:cs="Times New Roman" w:hint="eastAsia"/>
+          <w:szCs w:val="24"/>
+        </w:rPr>
+        <w:t>T</w:t>
+      </w:r>
+      <w:r>
+        <w:rPr>
+          <w:rFonts w:ascii="Times New Roman" w:eastAsia="標楷體" w:hAnsi="Times New Roman" w:cs="Times New Roman"/>
+          <w:szCs w:val="24"/>
+        </w:rPr>
+        <w:t>ensorflow</w:t>
+      </w:r>
+      <w:proofErr w:type="spellEnd"/>
+      <w:r>
+        <w:rPr>
+          <w:rFonts w:ascii="Times New Roman" w:eastAsia="標楷體" w:hAnsi="Times New Roman" w:cs="Times New Roman"/>
+          <w:szCs w:val="24"/>
+        </w:rPr>
+        <w:t xml:space="preserve"> Hub</w:t>
+      </w:r>
+      <w:r>
+        <w:rPr>
+          <w:rFonts w:ascii="Times New Roman" w:eastAsia="標楷體" w:hAnsi="Times New Roman" w:cs="Times New Roman" w:hint="eastAsia"/>
+          <w:szCs w:val="24"/>
+        </w:rPr>
+        <w:t>是一個機器學習的</w:t>
+      </w:r>
+      <w:proofErr w:type="gramStart"/>
+      <w:r>
+        <w:rPr>
+          <w:rFonts w:ascii="Times New Roman" w:eastAsia="標楷體" w:hAnsi="Times New Roman" w:cs="Times New Roman" w:hint="eastAsia"/>
+          <w:szCs w:val="24"/>
+        </w:rPr>
+        <w:t>函式庫</w:t>
+      </w:r>
+      <w:proofErr w:type="gramEnd"/>
+      <w:r>
+        <w:rPr>
+          <w:rFonts w:ascii="Times New Roman" w:eastAsia="標楷體" w:hAnsi="Times New Roman" w:cs="Times New Roman" w:hint="eastAsia"/>
+          <w:szCs w:val="24"/>
+        </w:rPr>
+        <w:t>，可以用於實現在不同任務下重複使用同種模型及架構，達到更加泛用的效果。本專案使用</w:t>
+      </w:r>
+      <w:proofErr w:type="spellStart"/>
+      <w:r>
+        <w:rPr>
+          <w:rFonts w:ascii="Times New Roman" w:eastAsia="標楷體" w:hAnsi="Times New Roman" w:cs="Times New Roman" w:hint="eastAsia"/>
+          <w:szCs w:val="24"/>
+        </w:rPr>
+        <w:t>Tensorflow</w:t>
+      </w:r>
+      <w:proofErr w:type="spellEnd"/>
+      <w:r>
+        <w:rPr>
+          <w:rFonts w:ascii="Times New Roman" w:eastAsia="標楷體" w:hAnsi="Times New Roman" w:cs="Times New Roman" w:hint="eastAsia"/>
+          <w:szCs w:val="24"/>
+        </w:rPr>
+        <w:t xml:space="preserve"> Hub</w:t>
+      </w:r>
+      <w:r>
+        <w:rPr>
+          <w:rFonts w:ascii="Times New Roman" w:eastAsia="標楷體" w:hAnsi="Times New Roman" w:cs="Times New Roman" w:hint="eastAsia"/>
+          <w:szCs w:val="24"/>
+        </w:rPr>
+        <w:t>來做遷移學習和重新訓練圖片。</w:t>
       </w:r>
     </w:p>
     <w:p>
@@ -7597,7 +8130,7 @@
           <w:szCs w:val="28"/>
         </w:rPr>
       </w:pPr>
-      <w:bookmarkStart w:id="0" w:name="_Hlk6385566"/>
+      <w:bookmarkStart w:id="1" w:name="_Hlk6385566"/>
       <w:r>
         <w:rPr>
           <w:rFonts w:ascii="Times New Roman" w:eastAsia="標楷體" w:hAnsi="Times New Roman" w:cs="Times New Roman" w:hint="eastAsia"/>
@@ -7931,6 +8464,7 @@
           <w:sz w:val="28"/>
           <w:szCs w:val="28"/>
         </w:rPr>
+        <w:lastRenderedPageBreak/>
         <w:t>以黑色蓋住來達到</w:t>
       </w:r>
       <w:r>
@@ -9619,6 +10153,7 @@
           <w:sz w:val="28"/>
           <w:szCs w:val="28"/>
         </w:rPr>
+        <w:lastRenderedPageBreak/>
         <w:tab/>
       </w:r>
       <w:r>
@@ -10012,7 +10547,6 @@
           <w:rFonts w:ascii="Times New Roman" w:eastAsia="標楷體" w:hAnsi="Times New Roman" w:cs="Times New Roman" w:hint="eastAsia"/>
           <w:szCs w:val="24"/>
         </w:rPr>
-        <w:lastRenderedPageBreak/>
         <w:t>測試側邊欄開啟</w:t>
       </w:r>
     </w:p>
@@ -10273,7 +10807,7 @@
       </w:r>
     </w:p>
     <w:p/>
-    <w:bookmarkEnd w:id="0"/>
+    <w:bookmarkEnd w:id="1"/>
     <w:p>
       <w:pPr>
         <w:pStyle w:val="ab"/>
@@ -11502,6 +12036,7 @@
                 <w:rFonts w:ascii="Times New Roman" w:eastAsia="標楷體" w:hAnsi="Times New Roman" w:cs="Times New Roman" w:hint="eastAsia"/>
                 <w:szCs w:val="24"/>
               </w:rPr>
+              <w:lastRenderedPageBreak/>
               <w:t>同學</w:t>
             </w:r>
             <w:r>
@@ -11722,7 +12257,7 @@
     <w:p>
       <w:pPr>
         <w:rPr>
-          <w:rFonts w:ascii="Times New Roman" w:eastAsia="標楷體" w:hAnsi="Times New Roman" w:cs="Times New Roman" w:hint="eastAsia"/>
+          <w:rFonts w:ascii="Times New Roman" w:eastAsia="標楷體" w:hAnsi="Times New Roman" w:cs="Times New Roman"/>
         </w:rPr>
       </w:pPr>
     </w:p>
@@ -12051,7 +12586,6 @@
                 <w:rFonts w:ascii="Times New Roman" w:eastAsia="標楷體" w:hAnsi="Times New Roman" w:cs="Times New Roman" w:hint="eastAsia"/>
                 <w:szCs w:val="24"/>
               </w:rPr>
-              <w:lastRenderedPageBreak/>
               <w:t>同學</w:t>
             </w:r>
             <w:r>
@@ -12251,7 +12785,7 @@
     <w:p>
       <w:pPr>
         <w:rPr>
-          <w:rFonts w:ascii="Times New Roman" w:eastAsia="標楷體" w:hAnsi="Times New Roman" w:cs="Times New Roman" w:hint="eastAsia"/>
+          <w:rFonts w:ascii="Times New Roman" w:eastAsia="標楷體" w:hAnsi="Times New Roman" w:cs="Times New Roman"/>
           <w:b/>
           <w:sz w:val="28"/>
           <w:szCs w:val="28"/>
@@ -12589,7 +13123,7 @@
     <w:p>
       <w:pPr>
         <w:rPr>
-          <w:rFonts w:ascii="Times New Roman" w:eastAsia="標楷體" w:hAnsi="Times New Roman" w:cs="Times New Roman" w:hint="eastAsia"/>
+          <w:rFonts w:ascii="Times New Roman" w:eastAsia="標楷體" w:hAnsi="Times New Roman" w:cs="Times New Roman"/>
         </w:rPr>
       </w:pPr>
     </w:p>
@@ -13119,7 +13653,7 @@
     <w:p>
       <w:pPr>
         <w:rPr>
-          <w:rFonts w:ascii="Times New Roman" w:eastAsia="標楷體" w:hAnsi="Times New Roman" w:cs="Times New Roman" w:hint="eastAsia"/>
+          <w:rFonts w:ascii="Times New Roman" w:eastAsia="標楷體" w:hAnsi="Times New Roman" w:cs="Times New Roman"/>
         </w:rPr>
       </w:pPr>
     </w:p>
@@ -13670,7 +14204,7 @@
     <w:p>
       <w:pPr>
         <w:rPr>
-          <w:rFonts w:ascii="Times New Roman" w:eastAsia="標楷體" w:hAnsi="Times New Roman" w:cs="Times New Roman" w:hint="eastAsia"/>
+          <w:rFonts w:ascii="Times New Roman" w:eastAsia="標楷體" w:hAnsi="Times New Roman" w:cs="Times New Roman"/>
         </w:rPr>
       </w:pPr>
     </w:p>
@@ -14196,7 +14730,7 @@
     <w:p>
       <w:pPr>
         <w:rPr>
-          <w:rFonts w:ascii="Times New Roman" w:eastAsia="標楷體" w:hAnsi="Times New Roman" w:cs="Times New Roman" w:hint="eastAsia"/>
+          <w:rFonts w:ascii="Times New Roman" w:eastAsia="標楷體" w:hAnsi="Times New Roman" w:cs="Times New Roman"/>
         </w:rPr>
       </w:pPr>
     </w:p>
@@ -14704,7 +15238,7 @@
     <w:p>
       <w:pPr>
         <w:rPr>
-          <w:rFonts w:ascii="Times New Roman" w:eastAsia="標楷體" w:hAnsi="Times New Roman" w:cs="Times New Roman" w:hint="eastAsia"/>
+          <w:rFonts w:ascii="Times New Roman" w:eastAsia="標楷體" w:hAnsi="Times New Roman" w:cs="Times New Roman"/>
         </w:rPr>
       </w:pPr>
     </w:p>
@@ -15188,7 +15722,7 @@
     <w:p>
       <w:pPr>
         <w:rPr>
-          <w:rFonts w:ascii="Times New Roman" w:eastAsia="標楷體" w:hAnsi="Times New Roman" w:cs="Times New Roman" w:hint="eastAsia"/>
+          <w:rFonts w:ascii="Times New Roman" w:eastAsia="標楷體" w:hAnsi="Times New Roman" w:cs="Times New Roman"/>
         </w:rPr>
       </w:pPr>
       <w:r>
@@ -15240,37 +15774,35 @@
     </w:p>
     <w:p>
       <w:pPr>
+        <w:rPr>
+          <w:rFonts w:ascii="標楷體" w:eastAsia="標楷體" w:hAnsi="標楷體" w:cs="Times New Roman"/>
+          <w:b/>
+          <w:szCs w:val="24"/>
+        </w:rPr>
+      </w:pPr>
+      <w:r>
         <w:rPr>
           <w:rFonts w:ascii="標楷體" w:eastAsia="標楷體" w:hAnsi="標楷體" w:cs="Times New Roman" w:hint="eastAsia"/>
           <w:b/>
           <w:szCs w:val="24"/>
         </w:rPr>
-      </w:pPr>
+        <w:t>測試在各use</w:t>
+      </w:r>
       <w:r>
         <w:rPr>
           <w:rFonts w:ascii="標楷體" w:eastAsia="標楷體" w:hAnsi="標楷體" w:cs="Times New Roman" w:hint="eastAsia"/>
           <w:b/>
           <w:szCs w:val="24"/>
         </w:rPr>
-        <w:t>測試在各</w:t>
-      </w:r>
-      <w:proofErr w:type="spellStart"/>
+        <w:t xml:space="preserve"> </w:t>
+      </w:r>
       <w:r>
         <w:rPr>
           <w:rFonts w:ascii="標楷體" w:eastAsia="標楷體" w:hAnsi="標楷體" w:cs="Times New Roman" w:hint="eastAsia"/>
           <w:b/>
           <w:szCs w:val="24"/>
         </w:rPr>
-        <w:t>usecase</w:t>
-      </w:r>
-      <w:proofErr w:type="spellEnd"/>
-      <w:r>
-        <w:rPr>
-          <w:rFonts w:ascii="標楷體" w:eastAsia="標楷體" w:hAnsi="標楷體" w:cs="Times New Roman" w:hint="eastAsia"/>
-          <w:b/>
-          <w:szCs w:val="24"/>
-        </w:rPr>
-        <w:t>模擬使用者的行為是否能成功通過</w:t>
+        <w:t>case模擬使用者的行為是否能成功通過</w:t>
       </w:r>
     </w:p>
     <w:tbl>
@@ -16190,6 +16722,7 @@
                 <w:rFonts w:ascii="Times New Roman" w:eastAsia="標楷體" w:hAnsi="Times New Roman" w:cs="Times New Roman" w:hint="eastAsia"/>
                 <w:szCs w:val="24"/>
               </w:rPr>
+              <w:lastRenderedPageBreak/>
               <w:t>AIDOG</w:t>
             </w:r>
             <w:r>
@@ -16287,19 +16820,17 @@
     <w:p>
       <w:pPr>
         <w:rPr>
+          <w:rFonts w:ascii="標楷體" w:eastAsia="標楷體" w:hAnsi="標楷體" w:cs="Times New Roman"/>
+          <w:szCs w:val="24"/>
+        </w:rPr>
+      </w:pPr>
+      <w:r>
+        <w:rPr>
           <w:rFonts w:ascii="標楷體" w:eastAsia="標楷體" w:hAnsi="標楷體" w:cs="Times New Roman" w:hint="eastAsia"/>
           <w:szCs w:val="24"/>
         </w:rPr>
-      </w:pPr>
-      <w:r>
-        <w:rPr>
-          <w:rFonts w:ascii="標楷體" w:eastAsia="標楷體" w:hAnsi="標楷體" w:cs="Times New Roman" w:hint="eastAsia"/>
-          <w:szCs w:val="24"/>
-        </w:rPr>
         <w:t>在驗收及二次測試皆通過各功能的測試。</w:t>
       </w:r>
-      <w:bookmarkStart w:id="1" w:name="_GoBack"/>
-      <w:bookmarkEnd w:id="1"/>
     </w:p>
     <w:sectPr>
       <w:pgSz w:w="11906" w:h="16838"/>
@@ -19200,6 +19731,18 @@
       <w:widowControl w:val="0"/>
     </w:pPr>
   </w:style>
+  <w:style w:type="character" w:styleId="ac">
+    <w:name w:val="Hyperlink"/>
+    <w:basedOn w:val="a0"/>
+    <w:uiPriority w:val="99"/>
+    <w:semiHidden/>
+    <w:unhideWhenUsed/>
+    <w:rsid w:val="000C67A9"/>
+    <w:rPr>
+      <w:color w:val="0000FF"/>
+      <w:u w:val="single"/>
+    </w:rPr>
+  </w:style>
 </w:styles>
 </file>
 
@@ -19469,7 +20012,7 @@
 </file>
 
 <file path=customXml/itemProps1.xml><?xml version="1.0" encoding="utf-8"?>
-<ds:datastoreItem xmlns:ds="http://schemas.openxmlformats.org/officeDocument/2006/customXml" ds:itemID="{842585A6-D0F8-4D7F-9C84-6CE5D5D72487}">
+<ds:datastoreItem xmlns:ds="http://schemas.openxmlformats.org/officeDocument/2006/customXml" ds:itemID="{9ABD24EE-1398-4A16-B5A5-A06D3F89FE06}">
   <ds:schemaRefs>
     <ds:schemaRef ds:uri="http://schemas.openxmlformats.org/officeDocument/2006/bibliography"/>
   </ds:schemaRefs>

--- a/2019全國大專校院軟體創作競賽作品設計測試文件.docx
+++ b/2019全國大專校院軟體創作競賽作品設計測試文件.docx
@@ -6113,7 +6113,15 @@
           <w:sz w:val="28"/>
           <w:szCs w:val="28"/>
         </w:rPr>
-        <w:t>▲圖五、緊急通報側邊欄</w:t>
+        <w:t>▲圖五、緊急通</w:t>
+      </w:r>
+      <w:r>
+        <w:rPr>
+          <w:rFonts w:ascii="標楷體" w:eastAsia="標楷體" w:hAnsi="標楷體" w:hint="eastAsia"/>
+          <w:sz w:val="28"/>
+          <w:szCs w:val="28"/>
+        </w:rPr>
+        <w:t>報按鈕</w:t>
       </w:r>
     </w:p>
     <w:p>
@@ -6175,53 +6183,125 @@
           <w:sz w:val="28"/>
           <w:szCs w:val="28"/>
         </w:rPr>
-        <w:t xml:space="preserve"> </w:t>
+        <w:t>由兩大部分組成。</w:t>
       </w:r>
     </w:p>
     <w:p>
       <w:pPr>
-        <w:pStyle w:val="ab"/>
-        <w:rPr>
-          <w:rFonts w:ascii="標楷體" w:eastAsia="標楷體" w:hAnsi="標楷體"/>
-          <w:sz w:val="28"/>
-          <w:szCs w:val="28"/>
-        </w:rPr>
-      </w:pPr>
-      <w:r>
-        <w:rPr>
-          <w:rFonts w:ascii="標楷體" w:eastAsia="標楷體" w:hAnsi="標楷體" w:hint="eastAsia"/>
-          <w:sz w:val="28"/>
-          <w:szCs w:val="28"/>
-        </w:rPr>
-        <w:t>▲圖</w:t>
-      </w:r>
-      <w:r>
-        <w:rPr>
-          <w:rFonts w:ascii="標楷體" w:eastAsia="標楷體" w:hAnsi="標楷體" w:hint="eastAsia"/>
-          <w:sz w:val="28"/>
-          <w:szCs w:val="28"/>
-        </w:rPr>
-        <w:t>六</w:t>
-      </w:r>
-      <w:r>
-        <w:rPr>
-          <w:rFonts w:ascii="標楷體" w:eastAsia="標楷體" w:hAnsi="標楷體" w:hint="eastAsia"/>
-          <w:sz w:val="28"/>
-          <w:szCs w:val="28"/>
-        </w:rPr>
-        <w:t>、</w:t>
-      </w:r>
-      <w:r>
-        <w:rPr>
-          <w:rFonts w:ascii="標楷體" w:eastAsia="標楷體" w:hAnsi="標楷體" w:hint="eastAsia"/>
-          <w:sz w:val="28"/>
-          <w:szCs w:val="28"/>
-        </w:rPr>
-        <w:t>軟體架構</w:t>
+        <w:pStyle w:val="a3"/>
+        <w:ind w:leftChars="0" w:left="360"/>
+        <w:rPr>
+          <w:rFonts w:ascii="Times New Roman" w:eastAsia="標楷體" w:hAnsi="Times New Roman" w:cs="Times New Roman"/>
+          <w:sz w:val="28"/>
+          <w:szCs w:val="28"/>
+        </w:rPr>
+      </w:pPr>
+      <w:r>
+        <w:rPr>
+          <w:noProof/>
+        </w:rPr>
+        <w:drawing>
+          <wp:inline distT="0" distB="0" distL="0" distR="0" wp14:anchorId="5B6DD877" wp14:editId="4BB5FE41">
+            <wp:extent cx="4678680" cy="3131820"/>
+            <wp:effectExtent l="0" t="0" r="7620" b="0"/>
+            <wp:docPr id="9" name="圖片 9"/>
+            <wp:cNvGraphicFramePr>
+              <a:graphicFrameLocks xmlns:a="http://schemas.openxmlformats.org/drawingml/2006/main" noChangeAspect="1"/>
+            </wp:cNvGraphicFramePr>
+            <a:graphic xmlns:a="http://schemas.openxmlformats.org/drawingml/2006/main">
+              <a:graphicData uri="http://schemas.openxmlformats.org/drawingml/2006/picture">
+                <pic:pic xmlns:pic="http://schemas.openxmlformats.org/drawingml/2006/picture">
+                  <pic:nvPicPr>
+                    <pic:cNvPr id="0" name="Picture 3"/>
+                    <pic:cNvPicPr>
+                      <a:picLocks noChangeAspect="1" noChangeArrowheads="1"/>
+                    </pic:cNvPicPr>
+                  </pic:nvPicPr>
+                  <pic:blipFill>
+                    <a:blip r:embed="rId11">
+                      <a:extLst>
+                        <a:ext uri="{28A0092B-C50C-407E-A947-70E740481C1C}">
+                          <a14:useLocalDpi xmlns:a14="http://schemas.microsoft.com/office/drawing/2010/main" val="0"/>
+                        </a:ext>
+                      </a:extLst>
+                    </a:blip>
+                    <a:srcRect/>
+                    <a:stretch>
+                      <a:fillRect/>
+                    </a:stretch>
+                  </pic:blipFill>
+                  <pic:spPr bwMode="auto">
+                    <a:xfrm>
+                      <a:off x="0" y="0"/>
+                      <a:ext cx="4678680" cy="3131820"/>
+                    </a:xfrm>
+                    <a:prstGeom prst="rect">
+                      <a:avLst/>
+                    </a:prstGeom>
+                    <a:noFill/>
+                    <a:ln>
+                      <a:noFill/>
+                    </a:ln>
+                  </pic:spPr>
+                </pic:pic>
+              </a:graphicData>
+            </a:graphic>
+          </wp:inline>
+        </w:drawing>
+      </w:r>
+      <w:r>
+        <w:rPr>
+          <w:rFonts w:ascii="Times New Roman" w:eastAsia="標楷體" w:hAnsi="Times New Roman" w:cs="Times New Roman" w:hint="eastAsia"/>
+          <w:sz w:val="28"/>
+          <w:szCs w:val="28"/>
+        </w:rPr>
+        <w:t xml:space="preserve"> </w:t>
       </w:r>
     </w:p>
     <w:p>
       <w:pPr>
+        <w:pStyle w:val="ab"/>
+        <w:rPr>
+          <w:rFonts w:ascii="標楷體" w:eastAsia="標楷體" w:hAnsi="標楷體"/>
+          <w:sz w:val="28"/>
+          <w:szCs w:val="28"/>
+        </w:rPr>
+      </w:pPr>
+      <w:r>
+        <w:rPr>
+          <w:rFonts w:ascii="標楷體" w:eastAsia="標楷體" w:hAnsi="標楷體" w:hint="eastAsia"/>
+          <w:sz w:val="28"/>
+          <w:szCs w:val="28"/>
+        </w:rPr>
+        <w:t>▲圖</w:t>
+      </w:r>
+      <w:r>
+        <w:rPr>
+          <w:rFonts w:ascii="標楷體" w:eastAsia="標楷體" w:hAnsi="標楷體" w:hint="eastAsia"/>
+          <w:sz w:val="28"/>
+          <w:szCs w:val="28"/>
+        </w:rPr>
+        <w:t>六</w:t>
+      </w:r>
+      <w:r>
+        <w:rPr>
+          <w:rFonts w:ascii="標楷體" w:eastAsia="標楷體" w:hAnsi="標楷體" w:hint="eastAsia"/>
+          <w:sz w:val="28"/>
+          <w:szCs w:val="28"/>
+        </w:rPr>
+        <w:t>、</w:t>
+      </w:r>
+      <w:r>
+        <w:rPr>
+          <w:rFonts w:ascii="標楷體" w:eastAsia="標楷體" w:hAnsi="標楷體" w:hint="eastAsia"/>
+          <w:sz w:val="28"/>
+          <w:szCs w:val="28"/>
+        </w:rPr>
+        <w:t>軟體架構</w:t>
+      </w:r>
+    </w:p>
+    <w:p>
+      <w:pPr>
         <w:pStyle w:val="a3"/>
         <w:ind w:leftChars="0" w:left="360"/>
         <w:rPr>
@@ -6271,6 +6351,7 @@
           <w:sz w:val="28"/>
           <w:szCs w:val="28"/>
         </w:rPr>
+        <w:lastRenderedPageBreak/>
         <w:t>a</w:t>
       </w:r>
       <w:r>
@@ -6410,7 +6491,66 @@
           <w:sz w:val="28"/>
           <w:szCs w:val="28"/>
         </w:rPr>
-        <w:t>輸出的結果輸出到</w:t>
+        <w:t>讀取</w:t>
+      </w:r>
+      <w:r>
+        <w:rPr>
+          <w:rFonts w:ascii="Times New Roman" w:eastAsia="標楷體" w:hAnsi="Times New Roman" w:cs="Times New Roman" w:hint="eastAsia"/>
+          <w:sz w:val="28"/>
+          <w:szCs w:val="28"/>
+        </w:rPr>
+        <w:t>Android</w:t>
+      </w:r>
+      <w:r>
+        <w:rPr>
+          <w:rFonts w:ascii="Times New Roman" w:eastAsia="標楷體" w:hAnsi="Times New Roman" w:cs="Times New Roman" w:hint="eastAsia"/>
+          <w:sz w:val="28"/>
+          <w:szCs w:val="28"/>
+        </w:rPr>
+        <w:t>相機輸入的圖片檔案</w:t>
+      </w:r>
+      <w:r>
+        <w:rPr>
+          <w:rFonts w:ascii="Times New Roman" w:eastAsia="標楷體" w:hAnsi="Times New Roman" w:cs="Times New Roman" w:hint="eastAsia"/>
+          <w:sz w:val="28"/>
+          <w:szCs w:val="28"/>
+        </w:rPr>
+        <w:t>。</w:t>
+      </w:r>
+    </w:p>
+    <w:p>
+      <w:pPr>
+        <w:pStyle w:val="a3"/>
+        <w:ind w:leftChars="0" w:left="360"/>
+        <w:rPr>
+          <w:rFonts w:ascii="Times New Roman" w:eastAsia="標楷體" w:hAnsi="Times New Roman" w:cs="Times New Roman"/>
+          <w:sz w:val="28"/>
+          <w:szCs w:val="28"/>
+        </w:rPr>
+      </w:pPr>
+      <w:r>
+        <w:rPr>
+          <w:rFonts w:ascii="Times New Roman" w:eastAsia="標楷體" w:hAnsi="Times New Roman" w:cs="Times New Roman" w:hint="eastAsia"/>
+          <w:sz w:val="28"/>
+          <w:szCs w:val="28"/>
+        </w:rPr>
+        <w:t>b</w:t>
+      </w:r>
+      <w:r>
+        <w:rPr>
+          <w:rFonts w:ascii="Times New Roman" w:eastAsia="標楷體" w:hAnsi="Times New Roman" w:cs="Times New Roman"/>
+          <w:sz w:val="28"/>
+          <w:szCs w:val="28"/>
+        </w:rPr>
+        <w:t>.</w:t>
+      </w:r>
+      <w:r>
+        <w:rPr>
+          <w:rFonts w:ascii="Times New Roman" w:eastAsia="標楷體" w:hAnsi="Times New Roman" w:cs="Times New Roman" w:hint="eastAsia"/>
+          <w:sz w:val="28"/>
+          <w:szCs w:val="28"/>
+        </w:rPr>
+        <w:t>將圖片以</w:t>
       </w:r>
       <w:r>
         <w:rPr>
@@ -6426,8 +6566,61 @@
           <w:sz w:val="28"/>
           <w:szCs w:val="28"/>
         </w:rPr>
-        <w:t>框中。</w:t>
-      </w:r>
+        <w:t>輸出至下方</w:t>
+      </w:r>
+      <w:r>
+        <w:rPr>
+          <w:rFonts w:ascii="Times New Roman" w:eastAsia="標楷體" w:hAnsi="Times New Roman" w:cs="Times New Roman" w:hint="eastAsia"/>
+          <w:sz w:val="28"/>
+          <w:szCs w:val="28"/>
+        </w:rPr>
+        <w:t>text</w:t>
+      </w:r>
+      <w:r>
+        <w:rPr>
+          <w:rFonts w:ascii="Times New Roman" w:eastAsia="標楷體" w:hAnsi="Times New Roman" w:cs="Times New Roman" w:hint="eastAsia"/>
+          <w:sz w:val="28"/>
+          <w:szCs w:val="28"/>
+        </w:rPr>
+        <w:t>框。</w:t>
+      </w:r>
+    </w:p>
+    <w:p>
+      <w:pPr>
+        <w:pStyle w:val="a3"/>
+        <w:ind w:leftChars="0" w:left="360"/>
+        <w:rPr>
+          <w:rFonts w:ascii="Times New Roman" w:eastAsia="標楷體" w:hAnsi="Times New Roman" w:cs="Times New Roman" w:hint="eastAsia"/>
+          <w:sz w:val="28"/>
+          <w:szCs w:val="28"/>
+        </w:rPr>
+      </w:pPr>
+      <w:r>
+        <w:rPr>
+          <w:rFonts w:ascii="Times New Roman" w:eastAsia="標楷體" w:hAnsi="Times New Roman" w:cs="Times New Roman" w:hint="eastAsia"/>
+          <w:sz w:val="28"/>
+          <w:szCs w:val="28"/>
+        </w:rPr>
+        <w:t>c</w:t>
+      </w:r>
+      <w:r>
+        <w:rPr>
+          <w:rFonts w:ascii="Times New Roman" w:eastAsia="標楷體" w:hAnsi="Times New Roman" w:cs="Times New Roman"/>
+          <w:sz w:val="28"/>
+          <w:szCs w:val="28"/>
+        </w:rPr>
+        <w:t>.</w:t>
+      </w:r>
+      <w:r>
+        <w:rPr>
+          <w:rFonts w:ascii="Times New Roman" w:eastAsia="標楷體" w:hAnsi="Times New Roman" w:cs="Times New Roman" w:hint="eastAsia"/>
+          <w:sz w:val="28"/>
+          <w:szCs w:val="28"/>
+        </w:rPr>
+        <w:t>使用者可以點急緊通報按鈕來通報事件。</w:t>
+      </w:r>
+      <w:bookmarkStart w:id="0" w:name="_GoBack"/>
+      <w:bookmarkEnd w:id="0"/>
     </w:p>
     <w:p>
       <w:pPr>
@@ -6550,16 +6743,7 @@
           <w:sz w:val="28"/>
           <w:szCs w:val="28"/>
         </w:rPr>
-        <w:t>輕量神經網</w:t>
-      </w:r>
-      <w:r>
-        <w:rPr>
-          <w:rFonts w:ascii="Times New Roman" w:eastAsia="標楷體" w:hAnsi="Times New Roman" w:cs="Times New Roman" w:hint="eastAsia"/>
-          <w:sz w:val="28"/>
-          <w:szCs w:val="28"/>
-        </w:rPr>
-        <w:lastRenderedPageBreak/>
-        <w:t>路</w:t>
+        <w:t>輕量神經網路</w:t>
       </w:r>
       <w:r>
         <w:rPr>
@@ -6671,6 +6855,7 @@
         <w:rPr>
           <w:noProof/>
         </w:rPr>
+        <w:lastRenderedPageBreak/>
         <w:drawing>
           <wp:inline distT="0" distB="0" distL="0" distR="0" wp14:anchorId="511018BD" wp14:editId="4DD984DB">
             <wp:extent cx="4313039" cy="6366164"/>
@@ -6689,7 +6874,7 @@
                     </pic:cNvPicPr>
                   </pic:nvPicPr>
                   <pic:blipFill>
-                    <a:blip r:embed="rId11" cstate="print">
+                    <a:blip r:embed="rId12" cstate="print">
                       <a:extLst>
                         <a:ext uri="{28A0092B-C50C-407E-A947-70E740481C1C}">
                           <a14:useLocalDpi xmlns:a14="http://schemas.microsoft.com/office/drawing/2010/main" val="0"/>
@@ -6830,7 +7015,6 @@
           <w:sz w:val="28"/>
           <w:szCs w:val="28"/>
         </w:rPr>
-        <w:lastRenderedPageBreak/>
         <w:t>運用</w:t>
       </w:r>
       <w:r>
@@ -6908,6 +7092,7 @@
         <w:rPr>
           <w:noProof/>
         </w:rPr>
+        <w:lastRenderedPageBreak/>
         <w:drawing>
           <wp:inline distT="0" distB="0" distL="0" distR="0" wp14:anchorId="08506DA3" wp14:editId="108AB8CB">
             <wp:extent cx="5274310" cy="4534535"/>
@@ -6926,7 +7111,7 @@
                     </pic:cNvPicPr>
                   </pic:nvPicPr>
                   <pic:blipFill>
-                    <a:blip r:embed="rId12" cstate="print">
+                    <a:blip r:embed="rId13" cstate="print">
                       <a:extLst>
                         <a:ext uri="{28A0092B-C50C-407E-A947-70E740481C1C}">
                           <a14:useLocalDpi xmlns:a14="http://schemas.microsoft.com/office/drawing/2010/main" val="0"/>
@@ -7234,7 +7419,6 @@
           <w:sz w:val="28"/>
           <w:szCs w:val="28"/>
         </w:rPr>
-        <w:lastRenderedPageBreak/>
         <w:t>運用</w:t>
       </w:r>
       <w:proofErr w:type="spellStart"/>
@@ -7311,12 +7495,16 @@
           <w:sz w:val="28"/>
           <w:szCs w:val="28"/>
         </w:rPr>
+        <w:lastRenderedPageBreak/>
         <w:t>開發環境</w:t>
       </w:r>
     </w:p>
     <w:p>
       <w:pPr>
         <w:pStyle w:val="ab"/>
+        <w:tabs>
+          <w:tab w:val="left" w:pos="2232"/>
+        </w:tabs>
         <w:ind w:firstLine="360"/>
         <w:rPr>
           <w:rFonts w:ascii="Times New Roman" w:eastAsia="標楷體" w:hAnsi="Times New Roman" w:cs="Times New Roman"/>
@@ -7363,11 +7551,193 @@
         <w:t>yder</w:t>
       </w:r>
       <w:proofErr w:type="gramEnd"/>
+      <w:r>
+        <w:rPr>
+          <w:rFonts w:ascii="Times New Roman" w:eastAsia="標楷體" w:hAnsi="Times New Roman" w:cs="Times New Roman"/>
+          <w:b/>
+          <w:sz w:val="28"/>
+          <w:szCs w:val="28"/>
+        </w:rPr>
+        <w:tab/>
+      </w:r>
     </w:p>
     <w:p>
       <w:pPr>
         <w:pStyle w:val="ab"/>
-        <w:ind w:left="360" w:firstLine="120"/>
+        <w:tabs>
+          <w:tab w:val="left" w:pos="2232"/>
+        </w:tabs>
+        <w:ind w:firstLine="360"/>
+        <w:rPr>
+          <w:rFonts w:ascii="Times New Roman" w:eastAsia="標楷體" w:hAnsi="Times New Roman" w:cs="Times New Roman"/>
+          <w:b/>
+          <w:sz w:val="28"/>
+          <w:szCs w:val="28"/>
+        </w:rPr>
+      </w:pPr>
+      <w:r>
+        <w:rPr>
+          <w:noProof/>
+        </w:rPr>
+        <w:drawing>
+          <wp:inline distT="0" distB="0" distL="0" distR="0" wp14:anchorId="6FBE81FC" wp14:editId="3F39FC62">
+            <wp:extent cx="4244340" cy="4244340"/>
+            <wp:effectExtent l="0" t="0" r="0" b="3810"/>
+            <wp:docPr id="8" name="圖片 8" descr="Spyder IDE"/>
+            <wp:cNvGraphicFramePr>
+              <a:graphicFrameLocks xmlns:a="http://schemas.openxmlformats.org/drawingml/2006/main" noChangeAspect="1"/>
+            </wp:cNvGraphicFramePr>
+            <a:graphic xmlns:a="http://schemas.openxmlformats.org/drawingml/2006/main">
+              <a:graphicData uri="http://schemas.openxmlformats.org/drawingml/2006/picture">
+                <pic:pic xmlns:pic="http://schemas.openxmlformats.org/drawingml/2006/picture">
+                  <pic:nvPicPr>
+                    <pic:cNvPr id="0" name="Picture 1" descr="Spyder IDE"/>
+                    <pic:cNvPicPr>
+                      <a:picLocks noChangeAspect="1" noChangeArrowheads="1"/>
+                    </pic:cNvPicPr>
+                  </pic:nvPicPr>
+                  <pic:blipFill>
+                    <a:blip r:embed="rId14" cstate="print">
+                      <a:extLst>
+                        <a:ext uri="{28A0092B-C50C-407E-A947-70E740481C1C}">
+                          <a14:useLocalDpi xmlns:a14="http://schemas.microsoft.com/office/drawing/2010/main" val="0"/>
+                        </a:ext>
+                      </a:extLst>
+                    </a:blip>
+                    <a:srcRect/>
+                    <a:stretch>
+                      <a:fillRect/>
+                    </a:stretch>
+                  </pic:blipFill>
+                  <pic:spPr bwMode="auto">
+                    <a:xfrm>
+                      <a:off x="0" y="0"/>
+                      <a:ext cx="4244340" cy="4244340"/>
+                    </a:xfrm>
+                    <a:prstGeom prst="rect">
+                      <a:avLst/>
+                    </a:prstGeom>
+                    <a:noFill/>
+                    <a:ln>
+                      <a:noFill/>
+                    </a:ln>
+                  </pic:spPr>
+                </pic:pic>
+              </a:graphicData>
+            </a:graphic>
+          </wp:inline>
+        </w:drawing>
+      </w:r>
+    </w:p>
+    <w:p>
+      <w:pPr>
+        <w:pStyle w:val="Default"/>
+        <w:spacing w:beforeLines="50" w:before="180" w:line="360" w:lineRule="auto"/>
+        <w:jc w:val="center"/>
+        <w:rPr>
+          <w:rFonts w:eastAsia="標楷體"/>
+          <w:szCs w:val="28"/>
+        </w:rPr>
+      </w:pPr>
+      <w:r>
+        <w:rPr>
+          <w:rFonts w:eastAsia="標楷體" w:hint="eastAsia"/>
+          <w:szCs w:val="28"/>
+        </w:rPr>
+        <w:t>圖</w:t>
+      </w:r>
+      <w:r>
+        <w:rPr>
+          <w:rFonts w:eastAsia="標楷體" w:hint="eastAsia"/>
+          <w:szCs w:val="28"/>
+        </w:rPr>
+        <w:t>十</w:t>
+      </w:r>
+      <w:r>
+        <w:rPr>
+          <w:rFonts w:eastAsia="標楷體" w:hint="eastAsia"/>
+          <w:szCs w:val="28"/>
+        </w:rPr>
+        <w:t>、</w:t>
+      </w:r>
+      <w:r>
+        <w:rPr>
+          <w:rFonts w:eastAsia="標楷體" w:hint="eastAsia"/>
+          <w:szCs w:val="28"/>
+        </w:rPr>
+        <w:t>Sp</w:t>
+      </w:r>
+      <w:r>
+        <w:rPr>
+          <w:rFonts w:eastAsia="標楷體"/>
+          <w:szCs w:val="28"/>
+        </w:rPr>
+        <w:t>yder</w:t>
+      </w:r>
+      <w:r>
+        <w:rPr>
+          <w:rFonts w:eastAsia="標楷體" w:hint="eastAsia"/>
+          <w:szCs w:val="28"/>
+        </w:rPr>
+        <w:t>的</w:t>
+      </w:r>
+      <w:r>
+        <w:rPr>
+          <w:rFonts w:eastAsia="標楷體"/>
+          <w:szCs w:val="28"/>
+        </w:rPr>
+        <w:t>Logo</w:t>
+      </w:r>
+      <w:r>
+        <w:rPr>
+          <w:rFonts w:eastAsia="標楷體"/>
+          <w:szCs w:val="28"/>
+        </w:rPr>
+        <w:t xml:space="preserve">, </w:t>
+      </w:r>
+      <w:hyperlink r:id="rId15" w:anchor="/media/File:Spyder_logo.svg" w:history="1">
+        <w:r>
+          <w:rPr>
+            <w:rStyle w:val="ac"/>
+          </w:rPr>
+          <w:t>https://zh.wikipedia.org/wiki/Spyder#/media/File:Spyder_logo.svg</w:t>
+        </w:r>
+      </w:hyperlink>
+    </w:p>
+    <w:p>
+      <w:pPr>
+        <w:pStyle w:val="ab"/>
+        <w:tabs>
+          <w:tab w:val="left" w:pos="2232"/>
+        </w:tabs>
+        <w:ind w:firstLine="360"/>
+        <w:rPr>
+          <w:rFonts w:ascii="Times New Roman" w:eastAsia="標楷體" w:hAnsi="Times New Roman" w:cs="Times New Roman" w:hint="eastAsia"/>
+          <w:b/>
+          <w:sz w:val="28"/>
+          <w:szCs w:val="28"/>
+        </w:rPr>
+      </w:pPr>
+    </w:p>
+    <w:p>
+      <w:pPr>
+        <w:pStyle w:val="ab"/>
+        <w:tabs>
+          <w:tab w:val="left" w:pos="2232"/>
+        </w:tabs>
+        <w:ind w:firstLine="360"/>
+        <w:rPr>
+          <w:rFonts w:ascii="Times New Roman" w:eastAsia="標楷體" w:hAnsi="Times New Roman" w:cs="Times New Roman" w:hint="eastAsia"/>
+          <w:b/>
+          <w:sz w:val="28"/>
+          <w:szCs w:val="28"/>
+        </w:rPr>
+      </w:pPr>
+    </w:p>
+    <w:p>
+      <w:pPr>
+        <w:pStyle w:val="ab"/>
+        <w:ind w:left="480" w:firstLine="120"/>
         <w:rPr>
           <w:rFonts w:ascii="標楷體" w:eastAsia="標楷體" w:hAnsi="標楷體" w:cs="Arial"/>
           <w:szCs w:val="24"/>
@@ -7443,7 +7813,7 @@
         </w:rPr>
         <w:t>是一個使用</w:t>
       </w:r>
-      <w:hyperlink r:id="rId13" w:tooltip="Python" w:history="1">
+      <w:hyperlink r:id="rId16" w:tooltip="Python" w:history="1">
         <w:r>
           <w:rPr>
             <w:rStyle w:val="ac"/>
@@ -7464,7 +7834,7 @@
         </w:rPr>
         <w:t>語言的</w:t>
       </w:r>
-      <w:hyperlink r:id="rId14" w:tooltip="開放原始碼" w:history="1">
+      <w:hyperlink r:id="rId17" w:tooltip="開放原始碼" w:history="1">
         <w:r>
           <w:rPr>
             <w:rStyle w:val="ac"/>
@@ -7477,7 +7847,7 @@
           <w:t>開放原始碼</w:t>
         </w:r>
       </w:hyperlink>
-      <w:hyperlink r:id="rId15" w:tooltip="跨平台" w:history="1">
+      <w:hyperlink r:id="rId18" w:tooltip="跨平台" w:history="1">
         <w:r>
           <w:rPr>
             <w:rStyle w:val="ac"/>
@@ -7490,7 +7860,7 @@
           <w:t>跨平台</w:t>
         </w:r>
       </w:hyperlink>
-      <w:hyperlink r:id="rId16" w:tooltip="計算科學" w:history="1">
+      <w:hyperlink r:id="rId19" w:tooltip="計算科學" w:history="1">
         <w:r>
           <w:rPr>
             <w:rStyle w:val="ac"/>
@@ -7503,7 +7873,7 @@
           <w:t>科學運算</w:t>
         </w:r>
       </w:hyperlink>
-      <w:hyperlink r:id="rId17" w:tooltip="整合開發環境" w:history="1">
+      <w:hyperlink r:id="rId20" w:tooltip="整合開發環境" w:history="1">
         <w:r>
           <w:rPr>
             <w:rStyle w:val="ac"/>
@@ -7524,46 +7894,13 @@
         </w:rPr>
         <w:t>。Spyder整合了</w:t>
       </w:r>
-      <w:hyperlink r:id="rId18" w:tooltip="NumPy" w:history="1">
-        <w:r>
-          <w:rPr>
-            <w:rStyle w:val="ac"/>
-            <w:rFonts w:ascii="標楷體" w:eastAsia="標楷體" w:hAnsi="標楷體" w:cs="Arial"/>
-            <w:color w:val="auto"/>
-            <w:szCs w:val="24"/>
-            <w:u w:val="none"/>
-            <w:shd w:val="clear" w:color="auto" w:fill="FFFFFF"/>
-          </w:rPr>
-          <w:t>NumPy</w:t>
-        </w:r>
-      </w:hyperlink>
-      <w:r>
-        <w:rPr>
-          <w:rFonts w:ascii="標楷體" w:eastAsia="標楷體" w:hAnsi="標楷體" w:cs="Arial"/>
-          <w:szCs w:val="24"/>
-          <w:shd w:val="clear" w:color="auto" w:fill="FFFFFF"/>
-        </w:rPr>
-        <w:t>，</w:t>
-      </w:r>
-      <w:r>
-        <w:rPr>
-          <w:rFonts w:ascii="標楷體" w:eastAsia="標楷體" w:hAnsi="標楷體"/>
-          <w:szCs w:val="24"/>
-        </w:rPr>
+      <w:r>
         <w:fldChar w:fldCharType="begin"/>
       </w:r>
       <w:r>
-        <w:rPr>
-          <w:rFonts w:ascii="標楷體" w:eastAsia="標楷體" w:hAnsi="標楷體"/>
-          <w:szCs w:val="24"/>
-        </w:rPr>
-        <w:instrText xml:space="preserve"> HYPERLINK "https://zh.wikipedia.org/wiki/SciPy" \o "SciPy" </w:instrText>
-      </w:r>
-      <w:r>
-        <w:rPr>
-          <w:rFonts w:ascii="標楷體" w:eastAsia="標楷體" w:hAnsi="標楷體"/>
-          <w:szCs w:val="24"/>
-        </w:rPr>
+        <w:instrText xml:space="preserve"> HYPERLINK "https://zh.wikipedia.org/wiki/NumPy" \o "NumPy" </w:instrText>
+      </w:r>
+      <w:r>
         <w:fldChar w:fldCharType="separate"/>
       </w:r>
       <w:r>
@@ -7575,43 +7912,7 @@
           <w:u w:val="none"/>
           <w:shd w:val="clear" w:color="auto" w:fill="FFFFFF"/>
         </w:rPr>
-        <w:t>SciPy</w:t>
-      </w:r>
-      <w:r>
-        <w:rPr>
-          <w:rFonts w:ascii="標楷體" w:eastAsia="標楷體" w:hAnsi="標楷體"/>
-          <w:szCs w:val="24"/>
-        </w:rPr>
-        <w:fldChar w:fldCharType="end"/>
-      </w:r>
-      <w:r>
-        <w:rPr>
-          <w:rFonts w:ascii="標楷體" w:eastAsia="標楷體" w:hAnsi="標楷體" w:cs="Arial"/>
-          <w:szCs w:val="24"/>
-          <w:shd w:val="clear" w:color="auto" w:fill="FFFFFF"/>
-        </w:rPr>
-        <w:t>，</w:t>
-      </w:r>
-      <w:r>
-        <w:rPr>
-          <w:rFonts w:ascii="標楷體" w:eastAsia="標楷體" w:hAnsi="標楷體"/>
-          <w:szCs w:val="24"/>
-        </w:rPr>
-        <w:fldChar w:fldCharType="begin"/>
-      </w:r>
-      <w:r>
-        <w:rPr>
-          <w:rFonts w:ascii="標楷體" w:eastAsia="標楷體" w:hAnsi="標楷體"/>
-          <w:szCs w:val="24"/>
-        </w:rPr>
-        <w:instrText xml:space="preserve"> HYPERLINK "https://zh.wikipedia.org/wiki/Matplotlib" \o "Matplotlib" </w:instrText>
-      </w:r>
-      <w:r>
-        <w:rPr>
-          <w:rFonts w:ascii="標楷體" w:eastAsia="標楷體" w:hAnsi="標楷體"/>
-          <w:szCs w:val="24"/>
-        </w:rPr>
-        <w:fldChar w:fldCharType="separate"/>
+        <w:t>NumPy</w:t>
       </w:r>
       <w:r>
         <w:rPr>
@@ -7622,13 +7923,6 @@
           <w:u w:val="none"/>
           <w:shd w:val="clear" w:color="auto" w:fill="FFFFFF"/>
         </w:rPr>
-        <w:t>Matplotlib</w:t>
-      </w:r>
-      <w:r>
-        <w:rPr>
-          <w:rFonts w:ascii="標楷體" w:eastAsia="標楷體" w:hAnsi="標楷體"/>
-          <w:szCs w:val="24"/>
-        </w:rPr>
         <w:fldChar w:fldCharType="end"/>
       </w:r>
       <w:r>
@@ -7637,7 +7931,7 @@
           <w:szCs w:val="24"/>
           <w:shd w:val="clear" w:color="auto" w:fill="FFFFFF"/>
         </w:rPr>
-        <w:t>與</w:t>
+        <w:t>，</w:t>
       </w:r>
       <w:r>
         <w:rPr>
@@ -7651,7 +7945,7 @@
           <w:rFonts w:ascii="標楷體" w:eastAsia="標楷體" w:hAnsi="標楷體"/>
           <w:szCs w:val="24"/>
         </w:rPr>
-        <w:instrText xml:space="preserve"> HYPERLINK "https://zh.wikipedia.org/wiki/IPython" \o "IPython" </w:instrText>
+        <w:instrText xml:space="preserve"> HYPERLINK "https://zh.wikipedia.org/wiki/SciPy" \o "SciPy" </w:instrText>
       </w:r>
       <w:r>
         <w:rPr>
@@ -7669,7 +7963,7 @@
           <w:u w:val="none"/>
           <w:shd w:val="clear" w:color="auto" w:fill="FFFFFF"/>
         </w:rPr>
-        <w:t>IPython</w:t>
+        <w:t>SciPy</w:t>
       </w:r>
       <w:r>
         <w:rPr>
@@ -7684,6 +7978,100 @@
           <w:szCs w:val="24"/>
           <w:shd w:val="clear" w:color="auto" w:fill="FFFFFF"/>
         </w:rPr>
+        <w:t>，</w:t>
+      </w:r>
+      <w:r>
+        <w:rPr>
+          <w:rFonts w:ascii="標楷體" w:eastAsia="標楷體" w:hAnsi="標楷體"/>
+          <w:szCs w:val="24"/>
+        </w:rPr>
+        <w:fldChar w:fldCharType="begin"/>
+      </w:r>
+      <w:r>
+        <w:rPr>
+          <w:rFonts w:ascii="標楷體" w:eastAsia="標楷體" w:hAnsi="標楷體"/>
+          <w:szCs w:val="24"/>
+        </w:rPr>
+        <w:instrText xml:space="preserve"> HYPERLINK "https://zh.wikipedia.org/wiki/Matplotlib" \o "Matplotlib" </w:instrText>
+      </w:r>
+      <w:r>
+        <w:rPr>
+          <w:rFonts w:ascii="標楷體" w:eastAsia="標楷體" w:hAnsi="標楷體"/>
+          <w:szCs w:val="24"/>
+        </w:rPr>
+        <w:fldChar w:fldCharType="separate"/>
+      </w:r>
+      <w:r>
+        <w:rPr>
+          <w:rStyle w:val="ac"/>
+          <w:rFonts w:ascii="標楷體" w:eastAsia="標楷體" w:hAnsi="標楷體" w:cs="Arial"/>
+          <w:color w:val="auto"/>
+          <w:szCs w:val="24"/>
+          <w:u w:val="none"/>
+          <w:shd w:val="clear" w:color="auto" w:fill="FFFFFF"/>
+        </w:rPr>
+        <w:t>Matplotlib</w:t>
+      </w:r>
+      <w:r>
+        <w:rPr>
+          <w:rFonts w:ascii="標楷體" w:eastAsia="標楷體" w:hAnsi="標楷體"/>
+          <w:szCs w:val="24"/>
+        </w:rPr>
+        <w:fldChar w:fldCharType="end"/>
+      </w:r>
+      <w:r>
+        <w:rPr>
+          <w:rFonts w:ascii="標楷體" w:eastAsia="標楷體" w:hAnsi="標楷體" w:cs="Arial"/>
+          <w:szCs w:val="24"/>
+          <w:shd w:val="clear" w:color="auto" w:fill="FFFFFF"/>
+        </w:rPr>
+        <w:t>與</w:t>
+      </w:r>
+      <w:r>
+        <w:rPr>
+          <w:rFonts w:ascii="標楷體" w:eastAsia="標楷體" w:hAnsi="標楷體"/>
+          <w:szCs w:val="24"/>
+        </w:rPr>
+        <w:fldChar w:fldCharType="begin"/>
+      </w:r>
+      <w:r>
+        <w:rPr>
+          <w:rFonts w:ascii="標楷體" w:eastAsia="標楷體" w:hAnsi="標楷體"/>
+          <w:szCs w:val="24"/>
+        </w:rPr>
+        <w:instrText xml:space="preserve"> HYPERLINK "https://zh.wikipedia.org/wiki/IPython" \o "IPython" </w:instrText>
+      </w:r>
+      <w:r>
+        <w:rPr>
+          <w:rFonts w:ascii="標楷體" w:eastAsia="標楷體" w:hAnsi="標楷體"/>
+          <w:szCs w:val="24"/>
+        </w:rPr>
+        <w:fldChar w:fldCharType="separate"/>
+      </w:r>
+      <w:r>
+        <w:rPr>
+          <w:rStyle w:val="ac"/>
+          <w:rFonts w:ascii="標楷體" w:eastAsia="標楷體" w:hAnsi="標楷體" w:cs="Arial"/>
+          <w:color w:val="auto"/>
+          <w:szCs w:val="24"/>
+          <w:u w:val="none"/>
+          <w:shd w:val="clear" w:color="auto" w:fill="FFFFFF"/>
+        </w:rPr>
+        <w:t>IPython</w:t>
+      </w:r>
+      <w:r>
+        <w:rPr>
+          <w:rFonts w:ascii="標楷體" w:eastAsia="標楷體" w:hAnsi="標楷體"/>
+          <w:szCs w:val="24"/>
+        </w:rPr>
+        <w:fldChar w:fldCharType="end"/>
+      </w:r>
+      <w:r>
+        <w:rPr>
+          <w:rFonts w:ascii="標楷體" w:eastAsia="標楷體" w:hAnsi="標楷體" w:cs="Arial"/>
+          <w:szCs w:val="24"/>
+          <w:shd w:val="clear" w:color="auto" w:fill="FFFFFF"/>
+        </w:rPr>
         <w:t>，以及其他開源軟體</w:t>
       </w:r>
       <w:r>
@@ -7718,7 +8106,7 @@
         <w:pStyle w:val="ab"/>
         <w:ind w:left="360" w:firstLine="120"/>
         <w:rPr>
-          <w:rFonts w:ascii="標楷體" w:eastAsia="標楷體" w:hAnsi="標楷體" w:cs="Times New Roman" w:hint="eastAsia"/>
+          <w:rFonts w:ascii="標楷體" w:eastAsia="標楷體" w:hAnsi="標楷體" w:cs="Times New Roman"/>
           <w:szCs w:val="24"/>
         </w:rPr>
       </w:pPr>
@@ -7798,9 +8186,192 @@
     </w:p>
     <w:p>
       <w:pPr>
+        <w:pStyle w:val="Default"/>
+        <w:spacing w:beforeLines="50" w:before="180" w:line="360" w:lineRule="auto"/>
+        <w:jc w:val="center"/>
+        <w:rPr>
+          <w:rFonts w:eastAsia="標楷體"/>
+          <w:sz w:val="28"/>
+          <w:szCs w:val="28"/>
+        </w:rPr>
+      </w:pPr>
+      <w:r>
+        <w:rPr>
+          <w:rFonts w:eastAsia="標楷體" w:hint="eastAsia"/>
+          <w:noProof/>
+          <w:sz w:val="28"/>
+          <w:szCs w:val="28"/>
+        </w:rPr>
+        <w:lastRenderedPageBreak/>
+        <w:drawing>
+          <wp:inline distT="0" distB="0" distL="0" distR="0" wp14:anchorId="7CA79327" wp14:editId="43C5351B">
+            <wp:extent cx="1969179" cy="2406770"/>
+            <wp:effectExtent l="0" t="0" r="0" b="6350"/>
+            <wp:docPr id="3" name="圖片 3"/>
+            <wp:cNvGraphicFramePr>
+              <a:graphicFrameLocks xmlns:a="http://schemas.openxmlformats.org/drawingml/2006/main" noChangeAspect="1"/>
+            </wp:cNvGraphicFramePr>
+            <a:graphic xmlns:a="http://schemas.openxmlformats.org/drawingml/2006/main">
+              <a:graphicData uri="http://schemas.openxmlformats.org/drawingml/2006/picture">
+                <pic:pic xmlns:pic="http://schemas.openxmlformats.org/drawingml/2006/picture">
+                  <pic:nvPicPr>
+                    <pic:cNvPr id="2" name="150px-OpenCV_Logo_with_text.png"/>
+                    <pic:cNvPicPr/>
+                  </pic:nvPicPr>
+                  <pic:blipFill>
+                    <a:blip r:embed="rId21"/>
+                    <a:stretch>
+                      <a:fillRect/>
+                    </a:stretch>
+                  </pic:blipFill>
+                  <pic:spPr>
+                    <a:xfrm>
+                      <a:off x="0" y="0"/>
+                      <a:ext cx="2045480" cy="2500027"/>
+                    </a:xfrm>
+                    <a:prstGeom prst="rect">
+                      <a:avLst/>
+                    </a:prstGeom>
+                  </pic:spPr>
+                </pic:pic>
+              </a:graphicData>
+            </a:graphic>
+          </wp:inline>
+        </w:drawing>
+      </w:r>
+    </w:p>
+    <w:p>
+      <w:pPr>
+        <w:pStyle w:val="Default"/>
+        <w:spacing w:beforeLines="50" w:before="180" w:line="360" w:lineRule="auto"/>
+        <w:jc w:val="center"/>
+        <w:rPr>
+          <w:rFonts w:eastAsia="標楷體"/>
+          <w:szCs w:val="28"/>
+        </w:rPr>
+      </w:pPr>
+      <w:r>
+        <w:rPr>
+          <w:rFonts w:eastAsia="標楷體" w:hint="eastAsia"/>
+          <w:szCs w:val="28"/>
+        </w:rPr>
+        <w:t>圖</w:t>
+      </w:r>
+      <w:r>
+        <w:rPr>
+          <w:rFonts w:eastAsia="標楷體" w:hint="eastAsia"/>
+          <w:szCs w:val="28"/>
+        </w:rPr>
+        <w:t>十一</w:t>
+      </w:r>
+      <w:r>
+        <w:rPr>
+          <w:rFonts w:eastAsia="標楷體" w:hint="eastAsia"/>
+          <w:szCs w:val="28"/>
+        </w:rPr>
+        <w:t>、</w:t>
+      </w:r>
+      <w:r>
+        <w:rPr>
+          <w:rFonts w:eastAsia="標楷體"/>
+          <w:szCs w:val="28"/>
+        </w:rPr>
+        <w:t>OpenCV</w:t>
+      </w:r>
+      <w:r>
+        <w:rPr>
+          <w:rFonts w:eastAsia="標楷體" w:hint="eastAsia"/>
+          <w:szCs w:val="28"/>
+        </w:rPr>
+        <w:t>的</w:t>
+      </w:r>
+      <w:r>
+        <w:rPr>
+          <w:rFonts w:eastAsia="標楷體"/>
+          <w:szCs w:val="28"/>
+        </w:rPr>
+        <w:t>Logo</w:t>
+      </w:r>
+      <w:r>
+        <w:rPr>
+          <w:rFonts w:eastAsia="標楷體"/>
+          <w:szCs w:val="28"/>
+        </w:rPr>
+        <w:t xml:space="preserve">, </w:t>
+      </w:r>
+      <w:hyperlink r:id="rId22" w:history="1">
+        <w:r>
+          <w:rPr>
+            <w:rStyle w:val="ac"/>
+            <w:rFonts w:eastAsia="標楷體"/>
+            <w:szCs w:val="28"/>
+          </w:rPr>
+          <w:t>https://zh.wikipedia.org/wiki/File:OpenCV_Logo_with_text.png</w:t>
+        </w:r>
+      </w:hyperlink>
+    </w:p>
+    <w:p>
+      <w:pPr>
         <w:pStyle w:val="ab"/>
         <w:ind w:firstLine="360"/>
         <w:rPr>
+          <w:rFonts w:ascii="標楷體" w:eastAsia="標楷體" w:hAnsi="標楷體" w:cs="Times New Roman"/>
+          <w:b/>
+          <w:szCs w:val="24"/>
+        </w:rPr>
+      </w:pPr>
+      <w:r>
+        <w:rPr>
+          <w:rFonts w:eastAsia="標楷體" w:hint="eastAsia"/>
+          <w:sz w:val="28"/>
+          <w:szCs w:val="28"/>
+        </w:rPr>
+        <w:t xml:space="preserve"> </w:t>
+      </w:r>
+      <w:r>
+        <w:rPr>
+          <w:rFonts w:eastAsia="標楷體"/>
+          <w:sz w:val="28"/>
+          <w:szCs w:val="28"/>
+        </w:rPr>
+        <w:t xml:space="preserve">   </w:t>
+      </w:r>
+      <w:r>
+        <w:rPr>
+          <w:rFonts w:ascii="標楷體" w:eastAsia="標楷體" w:hAnsi="標楷體"/>
+          <w:szCs w:val="24"/>
+        </w:rPr>
+        <w:t>OpenCV</w:t>
+      </w:r>
+      <w:r>
+        <w:rPr>
+          <w:rFonts w:ascii="標楷體" w:eastAsia="標楷體" w:hAnsi="標楷體" w:hint="eastAsia"/>
+          <w:szCs w:val="24"/>
+        </w:rPr>
+        <w:t>全稱是Open Source Computer Vision Library，是一個跨平台的電腦視覺庫。由英特爾公司發起並參與開發，大多用於開發實時的圖像處理、電腦視覺以及圖形辨識程式。在本專案中，我們將用於訓練機器模型時圖片批量去背，以及使用者</w:t>
+      </w:r>
+      <w:proofErr w:type="gramStart"/>
+      <w:r>
+        <w:rPr>
+          <w:rFonts w:ascii="標楷體" w:eastAsia="標楷體" w:hAnsi="標楷體" w:hint="eastAsia"/>
+          <w:szCs w:val="24"/>
+        </w:rPr>
+        <w:t>上傳需辨識</w:t>
+      </w:r>
+      <w:proofErr w:type="gramEnd"/>
+      <w:r>
+        <w:rPr>
+          <w:rFonts w:ascii="標楷體" w:eastAsia="標楷體" w:hAnsi="標楷體" w:hint="eastAsia"/>
+          <w:szCs w:val="24"/>
+        </w:rPr>
+        <w:t>圖像時自動去背。</w:t>
+      </w:r>
+    </w:p>
+    <w:p>
+      <w:pPr>
+        <w:pStyle w:val="ab"/>
+        <w:ind w:firstLine="360"/>
+        <w:rPr>
           <w:rFonts w:ascii="Times New Roman" w:eastAsia="標楷體" w:hAnsi="Times New Roman" w:cs="Times New Roman"/>
           <w:b/>
           <w:sz w:val="28"/>
@@ -7850,6 +8421,463 @@
     </w:p>
     <w:p>
       <w:pPr>
+        <w:pStyle w:val="Default"/>
+        <w:numPr>
+          <w:ilvl w:val="0"/>
+          <w:numId w:val="25"/>
+        </w:numPr>
+        <w:spacing w:beforeLines="50" w:before="180" w:line="360" w:lineRule="auto"/>
+        <w:ind w:left="960"/>
+        <w:rPr>
+          <w:rFonts w:eastAsia="標楷體"/>
+          <w:b/>
+          <w:sz w:val="28"/>
+          <w:szCs w:val="28"/>
+        </w:rPr>
+      </w:pPr>
+      <w:r>
+        <w:rPr>
+          <w:rFonts w:eastAsia="標楷體"/>
+          <w:b/>
+          <w:noProof/>
+          <w:sz w:val="28"/>
+          <w:szCs w:val="28"/>
+        </w:rPr>
+        <w:drawing>
+          <wp:anchor distT="0" distB="0" distL="114300" distR="114300" simplePos="0" relativeHeight="251659264" behindDoc="0" locked="0" layoutInCell="1" allowOverlap="1" wp14:anchorId="2DFBA467" wp14:editId="29DEE1C1">
+            <wp:simplePos x="0" y="0"/>
+            <wp:positionH relativeFrom="margin">
+              <wp:align>center</wp:align>
+            </wp:positionH>
+            <wp:positionV relativeFrom="paragraph">
+              <wp:posOffset>418057</wp:posOffset>
+            </wp:positionV>
+            <wp:extent cx="4023360" cy="3346450"/>
+            <wp:effectExtent l="0" t="0" r="0" b="0"/>
+            <wp:wrapTopAndBottom/>
+            <wp:docPr id="7" name="圖片 7"/>
+            <wp:cNvGraphicFramePr>
+              <a:graphicFrameLocks xmlns:a="http://schemas.openxmlformats.org/drawingml/2006/main" noChangeAspect="1"/>
+            </wp:cNvGraphicFramePr>
+            <a:graphic xmlns:a="http://schemas.openxmlformats.org/drawingml/2006/main">
+              <a:graphicData uri="http://schemas.openxmlformats.org/drawingml/2006/picture">
+                <pic:pic xmlns:pic="http://schemas.openxmlformats.org/drawingml/2006/picture">
+                  <pic:nvPicPr>
+                    <pic:cNvPr id="1" name=""/>
+                    <pic:cNvPicPr/>
+                  </pic:nvPicPr>
+                  <pic:blipFill>
+                    <a:blip r:embed="rId23"/>
+                    <a:stretch>
+                      <a:fillRect/>
+                    </a:stretch>
+                  </pic:blipFill>
+                  <pic:spPr>
+                    <a:xfrm>
+                      <a:off x="0" y="0"/>
+                      <a:ext cx="4023360" cy="3346450"/>
+                    </a:xfrm>
+                    <a:prstGeom prst="rect">
+                      <a:avLst/>
+                    </a:prstGeom>
+                  </pic:spPr>
+                </pic:pic>
+              </a:graphicData>
+            </a:graphic>
+            <wp14:sizeRelH relativeFrom="margin">
+              <wp14:pctWidth>0</wp14:pctWidth>
+            </wp14:sizeRelH>
+            <wp14:sizeRelV relativeFrom="margin">
+              <wp14:pctHeight>0</wp14:pctHeight>
+            </wp14:sizeRelV>
+          </wp:anchor>
+        </w:drawing>
+      </w:r>
+      <w:r>
+        <w:rPr>
+          <w:rFonts w:eastAsia="標楷體"/>
+          <w:b/>
+          <w:sz w:val="28"/>
+          <w:szCs w:val="28"/>
+        </w:rPr>
+        <w:t>TensorFlow</w:t>
+      </w:r>
+    </w:p>
+    <w:p>
+      <w:pPr>
+        <w:pStyle w:val="Default"/>
+        <w:spacing w:beforeLines="50" w:before="180" w:line="360" w:lineRule="auto"/>
+        <w:jc w:val="center"/>
+        <w:rPr>
+          <w:rFonts w:eastAsia="標楷體"/>
+          <w:sz w:val="28"/>
+          <w:szCs w:val="28"/>
+        </w:rPr>
+      </w:pPr>
+      <w:r>
+        <w:rPr>
+          <w:rFonts w:eastAsia="標楷體" w:hint="eastAsia"/>
+          <w:szCs w:val="28"/>
+        </w:rPr>
+        <w:t>圖</w:t>
+      </w:r>
+      <w:r>
+        <w:rPr>
+          <w:rFonts w:eastAsia="標楷體" w:hint="eastAsia"/>
+          <w:szCs w:val="28"/>
+        </w:rPr>
+        <w:t>十二</w:t>
+      </w:r>
+      <w:r>
+        <w:rPr>
+          <w:rFonts w:eastAsia="標楷體" w:hint="eastAsia"/>
+          <w:szCs w:val="28"/>
+        </w:rPr>
+        <w:t>、</w:t>
+      </w:r>
+      <w:r>
+        <w:rPr>
+          <w:rFonts w:eastAsia="標楷體"/>
+          <w:szCs w:val="28"/>
+        </w:rPr>
+        <w:t>TensorFlow</w:t>
+      </w:r>
+      <w:r>
+        <w:rPr>
+          <w:rFonts w:eastAsia="標楷體" w:hint="eastAsia"/>
+          <w:szCs w:val="28"/>
+        </w:rPr>
+        <w:t>的</w:t>
+      </w:r>
+      <w:r>
+        <w:rPr>
+          <w:rFonts w:eastAsia="標楷體"/>
+          <w:szCs w:val="28"/>
+        </w:rPr>
+        <w:t>Logo</w:t>
+      </w:r>
+      <w:r>
+        <w:rPr>
+          <w:rFonts w:eastAsia="標楷體"/>
+          <w:szCs w:val="28"/>
+        </w:rPr>
+        <w:t xml:space="preserve">, </w:t>
+      </w:r>
+      <w:hyperlink r:id="rId24" w:history="1">
+        <w:r>
+          <w:rPr>
+            <w:rStyle w:val="ac"/>
+            <w:rFonts w:eastAsia="標楷體"/>
+            <w:szCs w:val="28"/>
+          </w:rPr>
+          <w:t>https://zh.wikipedia.org/wiki/File:TensorFlowLogo.svg</w:t>
+        </w:r>
+      </w:hyperlink>
+    </w:p>
+    <w:p>
+      <w:pPr>
+        <w:pStyle w:val="Default"/>
+        <w:spacing w:beforeLines="50" w:before="180" w:line="360" w:lineRule="auto"/>
+        <w:ind w:left="480" w:firstLineChars="200" w:firstLine="480"/>
+        <w:rPr>
+          <w:rFonts w:eastAsia="標楷體"/>
+        </w:rPr>
+      </w:pPr>
+      <w:r>
+        <w:rPr>
+          <w:rFonts w:eastAsia="標楷體"/>
+        </w:rPr>
+        <w:t>TensorFlow</w:t>
+      </w:r>
+      <w:r>
+        <w:rPr>
+          <w:rFonts w:eastAsia="標楷體"/>
+        </w:rPr>
+        <w:t>是一個開源軟體庫，用於各種感知和語言理解任務的機器學習。最初由</w:t>
+      </w:r>
+      <w:r>
+        <w:rPr>
+          <w:rFonts w:eastAsia="標楷體"/>
+        </w:rPr>
+        <w:t>Google Brain</w:t>
+      </w:r>
+      <w:r>
+        <w:rPr>
+          <w:rFonts w:eastAsia="標楷體"/>
+        </w:rPr>
+        <w:t>團隊開發，用於</w:t>
+      </w:r>
+      <w:r>
+        <w:rPr>
+          <w:rFonts w:eastAsia="標楷體"/>
+        </w:rPr>
+        <w:t>Google</w:t>
+      </w:r>
+      <w:r>
+        <w:rPr>
+          <w:rFonts w:eastAsia="標楷體"/>
+        </w:rPr>
+        <w:t>的研究和生產。其提供了</w:t>
+      </w:r>
+      <w:r>
+        <w:rPr>
+          <w:rFonts w:eastAsia="標楷體"/>
+        </w:rPr>
+        <w:t>Python</w:t>
+      </w:r>
+      <w:r>
+        <w:rPr>
+          <w:rFonts w:eastAsia="標楷體"/>
+        </w:rPr>
+        <w:t>、</w:t>
+      </w:r>
+      <w:r>
+        <w:rPr>
+          <w:rFonts w:eastAsia="標楷體"/>
+        </w:rPr>
+        <w:t>C++</w:t>
+      </w:r>
+      <w:r>
+        <w:rPr>
+          <w:rFonts w:eastAsia="標楷體"/>
+        </w:rPr>
+        <w:t>、</w:t>
+      </w:r>
+      <w:r>
+        <w:rPr>
+          <w:rFonts w:eastAsia="標楷體"/>
+        </w:rPr>
+        <w:t>Haskell</w:t>
+      </w:r>
+      <w:r>
+        <w:rPr>
+          <w:rFonts w:eastAsia="標楷體"/>
+        </w:rPr>
+        <w:t>、</w:t>
+      </w:r>
+      <w:r>
+        <w:rPr>
+          <w:rFonts w:eastAsia="標楷體"/>
+        </w:rPr>
+        <w:t>Java</w:t>
+      </w:r>
+      <w:r>
+        <w:rPr>
+          <w:rFonts w:eastAsia="標楷體"/>
+        </w:rPr>
+        <w:t>、</w:t>
+      </w:r>
+      <w:r>
+        <w:rPr>
+          <w:rFonts w:eastAsia="標楷體"/>
+        </w:rPr>
+        <w:t>Go</w:t>
+      </w:r>
+      <w:r>
+        <w:rPr>
+          <w:rFonts w:eastAsia="標楷體"/>
+        </w:rPr>
+        <w:t>和</w:t>
+      </w:r>
+      <w:r>
+        <w:rPr>
+          <w:rFonts w:eastAsia="標楷體"/>
+        </w:rPr>
+        <w:t>Rust</w:t>
+      </w:r>
+      <w:r>
+        <w:rPr>
+          <w:rFonts w:eastAsia="標楷體"/>
+        </w:rPr>
+        <w:t>等</w:t>
+      </w:r>
+      <w:r>
+        <w:rPr>
+          <w:rFonts w:eastAsia="標楷體"/>
+        </w:rPr>
+        <w:t>API</w:t>
+      </w:r>
+      <w:r>
+        <w:rPr>
+          <w:rFonts w:eastAsia="標楷體"/>
+        </w:rPr>
+        <w:t>。第三方包可用於</w:t>
+      </w:r>
+      <w:r>
+        <w:rPr>
+          <w:rFonts w:eastAsia="標楷體"/>
+        </w:rPr>
+        <w:t xml:space="preserve"> C#</w:t>
+      </w:r>
+      <w:r>
+        <w:rPr>
+          <w:rFonts w:eastAsia="標楷體"/>
+        </w:rPr>
+        <w:t>、</w:t>
+      </w:r>
+      <w:r>
+        <w:rPr>
+          <w:rFonts w:eastAsia="標楷體"/>
+        </w:rPr>
+        <w:t>Julia</w:t>
+      </w:r>
+      <w:r>
+        <w:rPr>
+          <w:rFonts w:eastAsia="標楷體"/>
+        </w:rPr>
+        <w:t>、</w:t>
+      </w:r>
+      <w:r>
+        <w:rPr>
+          <w:rFonts w:eastAsia="標楷體"/>
+        </w:rPr>
+        <w:t>R</w:t>
+      </w:r>
+      <w:r>
+        <w:rPr>
+          <w:rFonts w:eastAsia="標楷體"/>
+        </w:rPr>
+        <w:t>和</w:t>
+      </w:r>
+      <w:r>
+        <w:rPr>
+          <w:rFonts w:eastAsia="標楷體"/>
+        </w:rPr>
+        <w:t>Scala</w:t>
+      </w:r>
+      <w:r>
+        <w:rPr>
+          <w:rFonts w:eastAsia="標楷體"/>
+        </w:rPr>
+        <w:t>。廣泛的應用程式使用</w:t>
+      </w:r>
+      <w:r>
+        <w:rPr>
+          <w:rFonts w:eastAsia="標楷體"/>
+        </w:rPr>
+        <w:t>TensorFlow</w:t>
+      </w:r>
+      <w:r>
+        <w:rPr>
+          <w:rFonts w:eastAsia="標楷體"/>
+        </w:rPr>
+        <w:t>作為基礎，其中它已成功實現自動化圖像字幕軟體。</w:t>
+      </w:r>
+      <w:r>
+        <w:rPr>
+          <w:rFonts w:eastAsia="標楷體"/>
+        </w:rPr>
+        <w:t>2015</w:t>
+      </w:r>
+      <w:r>
+        <w:rPr>
+          <w:rFonts w:eastAsia="標楷體"/>
+        </w:rPr>
+        <w:t>年</w:t>
+      </w:r>
+      <w:r>
+        <w:rPr>
+          <w:rFonts w:eastAsia="標楷體"/>
+        </w:rPr>
+        <w:t>10</w:t>
+      </w:r>
+      <w:r>
+        <w:rPr>
+          <w:rFonts w:eastAsia="標楷體"/>
+        </w:rPr>
+        <w:t>月</w:t>
+      </w:r>
+      <w:r>
+        <w:rPr>
+          <w:rFonts w:eastAsia="標楷體"/>
+        </w:rPr>
+        <w:t>26</w:t>
+      </w:r>
+      <w:r>
+        <w:rPr>
+          <w:rFonts w:eastAsia="標楷體"/>
+        </w:rPr>
+        <w:t>日，</w:t>
+      </w:r>
+      <w:r>
+        <w:rPr>
+          <w:rFonts w:eastAsia="標楷體"/>
+        </w:rPr>
+        <w:t>Google</w:t>
+      </w:r>
+      <w:r>
+        <w:rPr>
+          <w:rFonts w:eastAsia="標楷體"/>
+        </w:rPr>
+        <w:t>正式啟用了由</w:t>
+      </w:r>
+      <w:r>
+        <w:rPr>
+          <w:rFonts w:eastAsia="標楷體"/>
+        </w:rPr>
+        <w:t>TensorFlow</w:t>
+      </w:r>
+      <w:r>
+        <w:rPr>
+          <w:rFonts w:eastAsia="標楷體"/>
+        </w:rPr>
+        <w:t>提供支援的</w:t>
+      </w:r>
+      <w:proofErr w:type="spellStart"/>
+      <w:r>
+        <w:rPr>
+          <w:rFonts w:eastAsia="標楷體"/>
+        </w:rPr>
+        <w:t>RankBrain</w:t>
+      </w:r>
+      <w:proofErr w:type="spellEnd"/>
+      <w:r>
+        <w:rPr>
+          <w:rFonts w:eastAsia="標楷體"/>
+        </w:rPr>
+        <w:t>，處理大量的搜尋查詢，替換和補充傳統的靜態演算法搜尋結果。在本專案中，我們將用於辨識模型的機器深度學習，並用於辨識圖像。</w:t>
+      </w:r>
+      <w:r>
+        <w:rPr>
+          <w:rFonts w:eastAsia="標楷體"/>
+        </w:rPr>
+        <w:t>本專案使用</w:t>
+      </w:r>
+      <w:proofErr w:type="spellStart"/>
+      <w:r>
+        <w:rPr>
+          <w:rFonts w:eastAsia="標楷體"/>
+        </w:rPr>
+        <w:t>tensorflow</w:t>
+      </w:r>
+      <w:proofErr w:type="spellEnd"/>
+      <w:r>
+        <w:rPr>
+          <w:rFonts w:eastAsia="標楷體"/>
+        </w:rPr>
+        <w:t xml:space="preserve"> lite</w:t>
+      </w:r>
+      <w:r>
+        <w:rPr>
+          <w:rFonts w:eastAsia="標楷體"/>
+        </w:rPr>
+        <w:t>來做為嵌入</w:t>
+      </w:r>
+      <w:r>
+        <w:rPr>
+          <w:rFonts w:eastAsia="標楷體"/>
+        </w:rPr>
+        <w:t>Android</w:t>
+      </w:r>
+      <w:r>
+        <w:rPr>
+          <w:rFonts w:eastAsia="標楷體"/>
+        </w:rPr>
+        <w:t>的方案，該專案擁有著輕量級、跨平台、快速三個特點，很適合我們在行動裝置上使用。</w:t>
+      </w:r>
+    </w:p>
+    <w:p>
+      <w:pPr>
         <w:pStyle w:val="ab"/>
         <w:ind w:left="360"/>
         <w:rPr>
@@ -7857,69 +8885,58 @@
           <w:szCs w:val="24"/>
         </w:rPr>
       </w:pPr>
-      <w:r>
-        <w:rPr>
-          <w:rFonts w:ascii="Times New Roman" w:eastAsia="標楷體" w:hAnsi="Times New Roman" w:cs="Times New Roman" w:hint="eastAsia"/>
-          <w:szCs w:val="24"/>
-        </w:rPr>
-        <w:t>本專案使用</w:t>
-      </w:r>
-      <w:proofErr w:type="spellStart"/>
-      <w:r>
-        <w:rPr>
-          <w:rFonts w:ascii="Times New Roman" w:eastAsia="標楷體" w:hAnsi="Times New Roman" w:cs="Times New Roman" w:hint="eastAsia"/>
-          <w:szCs w:val="24"/>
-        </w:rPr>
-        <w:t>tensorflow</w:t>
-      </w:r>
-      <w:proofErr w:type="spellEnd"/>
-      <w:r>
-        <w:rPr>
-          <w:rFonts w:ascii="Times New Roman" w:eastAsia="標楷體" w:hAnsi="Times New Roman" w:cs="Times New Roman" w:hint="eastAsia"/>
-          <w:szCs w:val="24"/>
-        </w:rPr>
-        <w:t xml:space="preserve"> lite</w:t>
-      </w:r>
-      <w:r>
-        <w:rPr>
-          <w:rFonts w:ascii="Times New Roman" w:eastAsia="標楷體" w:hAnsi="Times New Roman" w:cs="Times New Roman" w:hint="eastAsia"/>
-          <w:szCs w:val="24"/>
-        </w:rPr>
-        <w:t>來做為嵌入</w:t>
-      </w:r>
-      <w:r>
-        <w:rPr>
-          <w:rFonts w:ascii="Times New Roman" w:eastAsia="標楷體" w:hAnsi="Times New Roman" w:cs="Times New Roman" w:hint="eastAsia"/>
-          <w:szCs w:val="24"/>
-        </w:rPr>
-        <w:t>A</w:t>
-      </w:r>
-      <w:r>
-        <w:rPr>
-          <w:rFonts w:ascii="Times New Roman" w:eastAsia="標楷體" w:hAnsi="Times New Roman" w:cs="Times New Roman"/>
-          <w:szCs w:val="24"/>
-        </w:rPr>
-        <w:t>ndroid</w:t>
-      </w:r>
-      <w:r>
-        <w:rPr>
-          <w:rFonts w:ascii="Times New Roman" w:eastAsia="標楷體" w:hAnsi="Times New Roman" w:cs="Times New Roman" w:hint="eastAsia"/>
-          <w:szCs w:val="24"/>
-        </w:rPr>
-        <w:t>的方案，該專案擁有著輕量級、跨平台、快速三個特點，很適合我們在行動裝置上使用。</w:t>
-      </w:r>
     </w:p>
     <w:p>
       <w:pPr>
         <w:pStyle w:val="ab"/>
-        <w:ind w:left="360"/>
-        <w:rPr>
-          <w:rFonts w:ascii="Times New Roman" w:eastAsia="標楷體" w:hAnsi="Times New Roman" w:cs="Times New Roman" w:hint="eastAsia"/>
-          <w:szCs w:val="24"/>
-        </w:rPr>
-      </w:pPr>
-      <w:bookmarkStart w:id="0" w:name="_GoBack"/>
-      <w:bookmarkEnd w:id="0"/>
+        <w:ind w:firstLine="360"/>
+        <w:rPr>
+          <w:rFonts w:ascii="Times New Roman" w:eastAsia="標楷體" w:hAnsi="Times New Roman" w:cs="Times New Roman"/>
+          <w:b/>
+          <w:sz w:val="28"/>
+          <w:szCs w:val="28"/>
+        </w:rPr>
+      </w:pPr>
+      <w:r>
+        <w:rPr>
+          <w:rFonts w:ascii="Times New Roman" w:eastAsia="標楷體" w:hAnsi="Times New Roman" w:cs="Times New Roman"/>
+          <w:b/>
+          <w:sz w:val="28"/>
+          <w:szCs w:val="28"/>
+        </w:rPr>
+        <w:t>(</w:t>
+      </w:r>
+      <w:proofErr w:type="gramStart"/>
+      <w:r>
+        <w:rPr>
+          <w:rFonts w:ascii="Times New Roman" w:eastAsia="標楷體" w:hAnsi="Times New Roman" w:cs="Times New Roman"/>
+          <w:b/>
+          <w:sz w:val="28"/>
+          <w:szCs w:val="28"/>
+        </w:rPr>
+        <w:t>5)</w:t>
+      </w:r>
+      <w:proofErr w:type="spellStart"/>
+      <w:r>
+        <w:rPr>
+          <w:rFonts w:ascii="Times New Roman" w:eastAsia="標楷體" w:hAnsi="Times New Roman" w:cs="Times New Roman"/>
+          <w:b/>
+          <w:sz w:val="28"/>
+          <w:szCs w:val="28"/>
+        </w:rPr>
+        <w:t>Tensorflow</w:t>
+      </w:r>
+      <w:proofErr w:type="spellEnd"/>
+      <w:proofErr w:type="gramEnd"/>
+      <w:r>
+        <w:rPr>
+          <w:rFonts w:ascii="Times New Roman" w:eastAsia="標楷體" w:hAnsi="Times New Roman" w:cs="Times New Roman"/>
+          <w:b/>
+          <w:sz w:val="28"/>
+          <w:szCs w:val="28"/>
+        </w:rPr>
+        <w:t xml:space="preserve"> Hub</w:t>
+      </w:r>
     </w:p>
     <w:p>
       <w:pPr>
@@ -7932,125 +8949,95 @@
           <w:szCs w:val="28"/>
         </w:rPr>
       </w:pPr>
-      <w:r>
-        <w:rPr>
-          <w:rFonts w:ascii="Times New Roman" w:eastAsia="標楷體" w:hAnsi="Times New Roman" w:cs="Times New Roman"/>
-          <w:b/>
-          <w:sz w:val="28"/>
-          <w:szCs w:val="28"/>
-        </w:rPr>
-        <w:t>(</w:t>
-      </w:r>
-      <w:proofErr w:type="gramStart"/>
-      <w:r>
-        <w:rPr>
-          <w:rFonts w:ascii="Times New Roman" w:eastAsia="標楷體" w:hAnsi="Times New Roman" w:cs="Times New Roman"/>
-          <w:b/>
-          <w:sz w:val="28"/>
-          <w:szCs w:val="28"/>
-        </w:rPr>
-        <w:t>5)</w:t>
-      </w:r>
-      <w:proofErr w:type="spellStart"/>
-      <w:r>
-        <w:rPr>
-          <w:rFonts w:ascii="Times New Roman" w:eastAsia="標楷體" w:hAnsi="Times New Roman" w:cs="Times New Roman"/>
-          <w:b/>
-          <w:sz w:val="28"/>
-          <w:szCs w:val="28"/>
-        </w:rPr>
-        <w:t>Tensorflow</w:t>
-      </w:r>
-      <w:proofErr w:type="spellEnd"/>
-      <w:proofErr w:type="gramEnd"/>
-      <w:r>
-        <w:rPr>
-          <w:rFonts w:ascii="Times New Roman" w:eastAsia="標楷體" w:hAnsi="Times New Roman" w:cs="Times New Roman"/>
-          <w:b/>
-          <w:sz w:val="28"/>
-          <w:szCs w:val="28"/>
-        </w:rPr>
-        <w:t xml:space="preserve"> Hub</w:t>
-      </w:r>
     </w:p>
     <w:p>
       <w:pPr>
         <w:pStyle w:val="ab"/>
+        <w:ind w:left="480" w:firstLine="480"/>
+        <w:rPr>
+          <w:rFonts w:ascii="Times New Roman" w:eastAsia="標楷體" w:hAnsi="Times New Roman" w:cs="Times New Roman"/>
+          <w:szCs w:val="24"/>
+        </w:rPr>
+      </w:pPr>
+      <w:proofErr w:type="spellStart"/>
+      <w:r>
+        <w:rPr>
+          <w:rFonts w:ascii="標楷體" w:eastAsia="標楷體" w:hAnsi="標楷體" w:cs="Times New Roman" w:hint="eastAsia"/>
+          <w:szCs w:val="24"/>
+        </w:rPr>
+        <w:t>T</w:t>
+      </w:r>
+      <w:r>
+        <w:rPr>
+          <w:rFonts w:ascii="標楷體" w:eastAsia="標楷體" w:hAnsi="標楷體" w:cs="Times New Roman"/>
+          <w:szCs w:val="24"/>
+        </w:rPr>
+        <w:t>ensorflow</w:t>
+      </w:r>
+      <w:proofErr w:type="spellEnd"/>
+      <w:r>
+        <w:rPr>
+          <w:rFonts w:ascii="標楷體" w:eastAsia="標楷體" w:hAnsi="標楷體" w:cs="Times New Roman"/>
+          <w:szCs w:val="24"/>
+        </w:rPr>
+        <w:t xml:space="preserve"> Hub</w:t>
+      </w:r>
+      <w:r>
+        <w:rPr>
+          <w:rFonts w:ascii="標楷體" w:eastAsia="標楷體" w:hAnsi="標楷體" w:cs="Times New Roman" w:hint="eastAsia"/>
+          <w:szCs w:val="24"/>
+        </w:rPr>
+        <w:t>是一個機器學習的</w:t>
+      </w:r>
+      <w:proofErr w:type="gramStart"/>
+      <w:r>
+        <w:rPr>
+          <w:rFonts w:ascii="標楷體" w:eastAsia="標楷體" w:hAnsi="標楷體" w:cs="Times New Roman" w:hint="eastAsia"/>
+          <w:szCs w:val="24"/>
+        </w:rPr>
+        <w:t>函式庫</w:t>
+      </w:r>
+      <w:proofErr w:type="gramEnd"/>
+      <w:r>
+        <w:rPr>
+          <w:rFonts w:ascii="標楷體" w:eastAsia="標楷體" w:hAnsi="標楷體" w:cs="Times New Roman" w:hint="eastAsia"/>
+          <w:szCs w:val="24"/>
+        </w:rPr>
+        <w:t>，可以用於實現在不同任務下重複使用同種模型及架構，達到更加泛用的效果。本專案使用</w:t>
+      </w:r>
+      <w:proofErr w:type="spellStart"/>
+      <w:r>
+        <w:rPr>
+          <w:rFonts w:ascii="標楷體" w:eastAsia="標楷體" w:hAnsi="標楷體" w:cs="Times New Roman" w:hint="eastAsia"/>
+          <w:szCs w:val="24"/>
+        </w:rPr>
+        <w:t>Tensorflow</w:t>
+      </w:r>
+      <w:proofErr w:type="spellEnd"/>
+      <w:r>
+        <w:rPr>
+          <w:rFonts w:ascii="標楷體" w:eastAsia="標楷體" w:hAnsi="標楷體" w:cs="Times New Roman" w:hint="eastAsia"/>
+          <w:szCs w:val="24"/>
+        </w:rPr>
+        <w:t xml:space="preserve"> Hub來做遷移學習和重新訓練圖片</w:t>
+      </w:r>
+      <w:r>
+        <w:rPr>
+          <w:rFonts w:ascii="Times New Roman" w:eastAsia="標楷體" w:hAnsi="Times New Roman" w:cs="Times New Roman" w:hint="eastAsia"/>
+          <w:szCs w:val="24"/>
+        </w:rPr>
+        <w:t>。</w:t>
+      </w:r>
+    </w:p>
+    <w:p>
+      <w:pPr>
+        <w:pStyle w:val="ab"/>
         <w:ind w:left="360"/>
         <w:rPr>
-          <w:rFonts w:eastAsia="標楷體" w:cstheme="minorHAnsi"/>
+          <w:rFonts w:eastAsia="標楷體" w:cstheme="minorHAnsi" w:hint="eastAsia"/>
           <w:szCs w:val="24"/>
         </w:rPr>
       </w:pPr>
-      <w:proofErr w:type="spellStart"/>
-      <w:r>
-        <w:rPr>
-          <w:rFonts w:ascii="Times New Roman" w:eastAsia="標楷體" w:hAnsi="Times New Roman" w:cs="Times New Roman" w:hint="eastAsia"/>
-          <w:szCs w:val="24"/>
-        </w:rPr>
-        <w:t>T</w:t>
-      </w:r>
-      <w:r>
-        <w:rPr>
-          <w:rFonts w:ascii="Times New Roman" w:eastAsia="標楷體" w:hAnsi="Times New Roman" w:cs="Times New Roman"/>
-          <w:szCs w:val="24"/>
-        </w:rPr>
-        <w:t>ensorflow</w:t>
-      </w:r>
-      <w:proofErr w:type="spellEnd"/>
-      <w:r>
-        <w:rPr>
-          <w:rFonts w:ascii="Times New Roman" w:eastAsia="標楷體" w:hAnsi="Times New Roman" w:cs="Times New Roman"/>
-          <w:szCs w:val="24"/>
-        </w:rPr>
-        <w:t xml:space="preserve"> Hub</w:t>
-      </w:r>
-      <w:r>
-        <w:rPr>
-          <w:rFonts w:ascii="Times New Roman" w:eastAsia="標楷體" w:hAnsi="Times New Roman" w:cs="Times New Roman" w:hint="eastAsia"/>
-          <w:szCs w:val="24"/>
-        </w:rPr>
-        <w:t>是一個機器學習的</w:t>
-      </w:r>
-      <w:proofErr w:type="gramStart"/>
-      <w:r>
-        <w:rPr>
-          <w:rFonts w:ascii="Times New Roman" w:eastAsia="標楷體" w:hAnsi="Times New Roman" w:cs="Times New Roman" w:hint="eastAsia"/>
-          <w:szCs w:val="24"/>
-        </w:rPr>
-        <w:t>函式庫</w:t>
-      </w:r>
-      <w:proofErr w:type="gramEnd"/>
-      <w:r>
-        <w:rPr>
-          <w:rFonts w:ascii="Times New Roman" w:eastAsia="標楷體" w:hAnsi="Times New Roman" w:cs="Times New Roman" w:hint="eastAsia"/>
-          <w:szCs w:val="24"/>
-        </w:rPr>
-        <w:t>，可以用於實現在不同任務下重複使用同種模型及架構，達到更加泛用的效果。本專案使用</w:t>
-      </w:r>
-      <w:proofErr w:type="spellStart"/>
-      <w:r>
-        <w:rPr>
-          <w:rFonts w:ascii="Times New Roman" w:eastAsia="標楷體" w:hAnsi="Times New Roman" w:cs="Times New Roman" w:hint="eastAsia"/>
-          <w:szCs w:val="24"/>
-        </w:rPr>
-        <w:t>Tensorflow</w:t>
-      </w:r>
-      <w:proofErr w:type="spellEnd"/>
-      <w:r>
-        <w:rPr>
-          <w:rFonts w:ascii="Times New Roman" w:eastAsia="標楷體" w:hAnsi="Times New Roman" w:cs="Times New Roman" w:hint="eastAsia"/>
-          <w:szCs w:val="24"/>
-        </w:rPr>
-        <w:t xml:space="preserve"> Hub</w:t>
-      </w:r>
-      <w:r>
-        <w:rPr>
-          <w:rFonts w:ascii="Times New Roman" w:eastAsia="標楷體" w:hAnsi="Times New Roman" w:cs="Times New Roman" w:hint="eastAsia"/>
-          <w:szCs w:val="24"/>
-        </w:rPr>
-        <w:t>來做遷移學習和重新訓練圖片。</w:t>
-      </w:r>
     </w:p>
     <w:p>
       <w:pPr>
@@ -8398,6 +9385,7 @@
           <w:sz w:val="28"/>
           <w:szCs w:val="28"/>
         </w:rPr>
+        <w:lastRenderedPageBreak/>
         <w:t>1</w:t>
       </w:r>
       <w:r>
@@ -8464,7 +9452,6 @@
           <w:sz w:val="28"/>
           <w:szCs w:val="28"/>
         </w:rPr>
-        <w:lastRenderedPageBreak/>
         <w:t>以黑色蓋住來達到</w:t>
       </w:r>
       <w:r>
@@ -10153,7 +11140,6 @@
           <w:sz w:val="28"/>
           <w:szCs w:val="28"/>
         </w:rPr>
-        <w:lastRenderedPageBreak/>
         <w:tab/>
       </w:r>
       <w:r>
@@ -11770,6 +12756,7 @@
                 <w:b/>
                 <w:szCs w:val="24"/>
               </w:rPr>
+              <w:lastRenderedPageBreak/>
               <w:t>測試者</w:t>
             </w:r>
           </w:p>
@@ -12036,7 +13023,6 @@
                 <w:rFonts w:ascii="Times New Roman" w:eastAsia="標楷體" w:hAnsi="Times New Roman" w:cs="Times New Roman" w:hint="eastAsia"/>
                 <w:szCs w:val="24"/>
               </w:rPr>
-              <w:lastRenderedPageBreak/>
               <w:t>同學</w:t>
             </w:r>
             <w:r>
@@ -14094,6 +15080,7 @@
                 <w:rFonts w:ascii="Times New Roman" w:eastAsia="標楷體" w:hAnsi="Times New Roman" w:cs="Times New Roman" w:hint="eastAsia"/>
                 <w:szCs w:val="24"/>
               </w:rPr>
+              <w:lastRenderedPageBreak/>
               <w:t>同學</w:t>
             </w:r>
             <w:r>
@@ -16371,6 +17358,7 @@
                 <w:rFonts w:ascii="Times New Roman" w:eastAsia="標楷體" w:hAnsi="Times New Roman" w:cs="Times New Roman" w:hint="eastAsia"/>
                 <w:szCs w:val="24"/>
               </w:rPr>
+              <w:lastRenderedPageBreak/>
               <w:t>AIDOG</w:t>
             </w:r>
             <w:r>
@@ -16722,7 +17710,6 @@
                 <w:rFonts w:ascii="Times New Roman" w:eastAsia="標楷體" w:hAnsi="Times New Roman" w:cs="Times New Roman" w:hint="eastAsia"/>
                 <w:szCs w:val="24"/>
               </w:rPr>
-              <w:lastRenderedPageBreak/>
               <w:t>AIDOG</w:t>
             </w:r>
             <w:r>
@@ -18648,6 +19635,119 @@
     </w:lvl>
   </w:abstractNum>
   <w:abstractNum w:abstractNumId="19" w15:restartNumberingAfterBreak="0">
+    <w:nsid w:val="5CEA3C7E"/>
+    <w:multiLevelType w:val="hybridMultilevel"/>
+    <w:tmpl w:val="9796FE1A"/>
+    <w:lvl w:ilvl="0" w:tplc="AB8C9B6A">
+      <w:start w:val="1"/>
+      <w:numFmt w:val="decimal"/>
+      <w:lvlText w:val="%1."/>
+      <w:lvlJc w:val="left"/>
+      <w:pPr>
+        <w:ind w:left="340" w:hanging="227"/>
+      </w:pPr>
+      <w:rPr>
+        <w:rFonts w:hint="eastAsia"/>
+      </w:rPr>
+    </w:lvl>
+    <w:lvl w:ilvl="1" w:tplc="5D3E8FC0">
+      <w:start w:val="1"/>
+      <w:numFmt w:val="decimal"/>
+      <w:lvlText w:val="%2."/>
+      <w:lvlJc w:val="left"/>
+      <w:pPr>
+        <w:ind w:left="840" w:hanging="360"/>
+      </w:pPr>
+      <w:rPr>
+        <w:rFonts w:cs="Times New Roman" w:hint="default"/>
+      </w:rPr>
+    </w:lvl>
+    <w:lvl w:ilvl="2" w:tplc="0409001B" w:tentative="1">
+      <w:start w:val="1"/>
+      <w:numFmt w:val="lowerRoman"/>
+      <w:lvlText w:val="%3."/>
+      <w:lvlJc w:val="right"/>
+      <w:pPr>
+        <w:ind w:left="1440" w:hanging="480"/>
+      </w:pPr>
+      <w:rPr>
+        <w:rFonts w:cs="Times New Roman"/>
+      </w:rPr>
+    </w:lvl>
+    <w:lvl w:ilvl="3" w:tplc="0409000F" w:tentative="1">
+      <w:start w:val="1"/>
+      <w:numFmt w:val="decimal"/>
+      <w:lvlText w:val="%4."/>
+      <w:lvlJc w:val="left"/>
+      <w:pPr>
+        <w:ind w:left="1920" w:hanging="480"/>
+      </w:pPr>
+      <w:rPr>
+        <w:rFonts w:cs="Times New Roman"/>
+      </w:rPr>
+    </w:lvl>
+    <w:lvl w:ilvl="4" w:tplc="04090019" w:tentative="1">
+      <w:start w:val="1"/>
+      <w:numFmt w:val="ideographTraditional"/>
+      <w:lvlText w:val="%5、"/>
+      <w:lvlJc w:val="left"/>
+      <w:pPr>
+        <w:ind w:left="2400" w:hanging="480"/>
+      </w:pPr>
+      <w:rPr>
+        <w:rFonts w:cs="Times New Roman"/>
+      </w:rPr>
+    </w:lvl>
+    <w:lvl w:ilvl="5" w:tplc="0409001B" w:tentative="1">
+      <w:start w:val="1"/>
+      <w:numFmt w:val="lowerRoman"/>
+      <w:lvlText w:val="%6."/>
+      <w:lvlJc w:val="right"/>
+      <w:pPr>
+        <w:ind w:left="2880" w:hanging="480"/>
+      </w:pPr>
+      <w:rPr>
+        <w:rFonts w:cs="Times New Roman"/>
+      </w:rPr>
+    </w:lvl>
+    <w:lvl w:ilvl="6" w:tplc="0409000F" w:tentative="1">
+      <w:start w:val="1"/>
+      <w:numFmt w:val="decimal"/>
+      <w:lvlText w:val="%7."/>
+      <w:lvlJc w:val="left"/>
+      <w:pPr>
+        <w:ind w:left="3360" w:hanging="480"/>
+      </w:pPr>
+      <w:rPr>
+        <w:rFonts w:cs="Times New Roman"/>
+      </w:rPr>
+    </w:lvl>
+    <w:lvl w:ilvl="7" w:tplc="04090019" w:tentative="1">
+      <w:start w:val="1"/>
+      <w:numFmt w:val="ideographTraditional"/>
+      <w:lvlText w:val="%8、"/>
+      <w:lvlJc w:val="left"/>
+      <w:pPr>
+        <w:ind w:left="3840" w:hanging="480"/>
+      </w:pPr>
+      <w:rPr>
+        <w:rFonts w:cs="Times New Roman"/>
+      </w:rPr>
+    </w:lvl>
+    <w:lvl w:ilvl="8" w:tplc="0409001B" w:tentative="1">
+      <w:start w:val="1"/>
+      <w:numFmt w:val="lowerRoman"/>
+      <w:lvlText w:val="%9."/>
+      <w:lvlJc w:val="right"/>
+      <w:pPr>
+        <w:ind w:left="4320" w:hanging="480"/>
+      </w:pPr>
+      <w:rPr>
+        <w:rFonts w:cs="Times New Roman"/>
+      </w:rPr>
+    </w:lvl>
+  </w:abstractNum>
+  <w:abstractNum w:abstractNumId="20" w15:restartNumberingAfterBreak="0">
     <w:nsid w:val="5E3151DE"/>
     <w:multiLevelType w:val="hybridMultilevel"/>
     <w:tmpl w:val="2CCE3558"/>
@@ -18736,7 +19836,7 @@
       </w:pPr>
     </w:lvl>
   </w:abstractNum>
-  <w:abstractNum w:abstractNumId="20" w15:restartNumberingAfterBreak="0">
+  <w:abstractNum w:abstractNumId="21" w15:restartNumberingAfterBreak="0">
     <w:nsid w:val="5E595445"/>
     <w:multiLevelType w:val="hybridMultilevel"/>
     <w:tmpl w:val="128265C8"/>
@@ -18825,7 +19925,7 @@
       </w:pPr>
     </w:lvl>
   </w:abstractNum>
-  <w:abstractNum w:abstractNumId="21" w15:restartNumberingAfterBreak="0">
+  <w:abstractNum w:abstractNumId="22" w15:restartNumberingAfterBreak="0">
     <w:nsid w:val="73E73881"/>
     <w:multiLevelType w:val="hybridMultilevel"/>
     <w:tmpl w:val="2CCE3558"/>
@@ -18914,7 +20014,7 @@
       </w:pPr>
     </w:lvl>
   </w:abstractNum>
-  <w:abstractNum w:abstractNumId="22" w15:restartNumberingAfterBreak="0">
+  <w:abstractNum w:abstractNumId="23" w15:restartNumberingAfterBreak="0">
     <w:nsid w:val="75190A74"/>
     <w:multiLevelType w:val="hybridMultilevel"/>
     <w:tmpl w:val="913E7852"/>
@@ -19003,7 +20103,7 @@
       </w:pPr>
     </w:lvl>
   </w:abstractNum>
-  <w:abstractNum w:abstractNumId="23" w15:restartNumberingAfterBreak="0">
+  <w:abstractNum w:abstractNumId="24" w15:restartNumberingAfterBreak="0">
     <w:nsid w:val="7C2C78F9"/>
     <w:multiLevelType w:val="hybridMultilevel"/>
     <w:tmpl w:val="2CCE3558"/>
@@ -19111,7 +20211,7 @@
     <w:abstractNumId w:val="12"/>
   </w:num>
   <w:num w:numId="7">
-    <w:abstractNumId w:val="19"/>
+    <w:abstractNumId w:val="20"/>
   </w:num>
   <w:num w:numId="8">
     <w:abstractNumId w:val="7"/>
@@ -19132,7 +20232,7 @@
     <w:abstractNumId w:val="0"/>
   </w:num>
   <w:num w:numId="14">
-    <w:abstractNumId w:val="21"/>
+    <w:abstractNumId w:val="22"/>
   </w:num>
   <w:num w:numId="15">
     <w:abstractNumId w:val="15"/>
@@ -19144,7 +20244,7 @@
     <w:abstractNumId w:val="9"/>
   </w:num>
   <w:num w:numId="18">
-    <w:abstractNumId w:val="23"/>
+    <w:abstractNumId w:val="24"/>
   </w:num>
   <w:num w:numId="19">
     <w:abstractNumId w:val="10"/>
@@ -19159,10 +20259,13 @@
     <w:abstractNumId w:val="2"/>
   </w:num>
   <w:num w:numId="23">
-    <w:abstractNumId w:val="20"/>
+    <w:abstractNumId w:val="21"/>
   </w:num>
   <w:num w:numId="24">
-    <w:abstractNumId w:val="22"/>
+    <w:abstractNumId w:val="23"/>
+  </w:num>
+  <w:num w:numId="25">
+    <w:abstractNumId w:val="19"/>
   </w:num>
 </w:numbering>
 </file>
@@ -19743,6 +20846,37 @@
       <w:u w:val="single"/>
     </w:rPr>
   </w:style>
+  <w:style w:type="paragraph" w:styleId="ad">
+    <w:name w:val="endnote text"/>
+    <w:basedOn w:val="a"/>
+    <w:link w:val="ae"/>
+    <w:uiPriority w:val="99"/>
+    <w:semiHidden/>
+    <w:unhideWhenUsed/>
+    <w:rsid w:val="007A7C9E"/>
+    <w:pPr>
+      <w:widowControl/>
+      <w:snapToGrid w:val="0"/>
+    </w:pPr>
+    <w:rPr>
+      <w:rFonts w:ascii="新細明體" w:eastAsia="新細明體" w:hAnsi="新細明體" w:cs="新細明體"/>
+      <w:kern w:val="0"/>
+      <w:szCs w:val="24"/>
+    </w:rPr>
+  </w:style>
+  <w:style w:type="character" w:customStyle="1" w:styleId="ae">
+    <w:name w:val="章節附註文字 字元"/>
+    <w:basedOn w:val="a0"/>
+    <w:link w:val="ad"/>
+    <w:uiPriority w:val="99"/>
+    <w:semiHidden/>
+    <w:rsid w:val="007A7C9E"/>
+    <w:rPr>
+      <w:rFonts w:ascii="新細明體" w:eastAsia="新細明體" w:hAnsi="新細明體" w:cs="新細明體"/>
+      <w:kern w:val="0"/>
+      <w:szCs w:val="24"/>
+    </w:rPr>
+  </w:style>
 </w:styles>
 </file>
 
@@ -20012,7 +21146,7 @@
 </file>
 
 <file path=customXml/itemProps1.xml><?xml version="1.0" encoding="utf-8"?>
-<ds:datastoreItem xmlns:ds="http://schemas.openxmlformats.org/officeDocument/2006/customXml" ds:itemID="{9ABD24EE-1398-4A16-B5A5-A06D3F89FE06}">
+<ds:datastoreItem xmlns:ds="http://schemas.openxmlformats.org/officeDocument/2006/customXml" ds:itemID="{FE421032-EFB7-49F6-9636-FB4E6266470E}">
   <ds:schemaRefs>
     <ds:schemaRef ds:uri="http://schemas.openxmlformats.org/officeDocument/2006/bibliography"/>
   </ds:schemaRefs>

--- a/2019全國大專校院軟體創作競賽作品設計測試文件.docx
+++ b/2019全國大專校院軟體創作競賽作品設計測試文件.docx
@@ -91,6 +91,7 @@
         <w:t>AIDog</w:t>
       </w:r>
       <w:proofErr w:type="spellEnd"/>
+      <w:proofErr w:type="gramStart"/>
       <w:r>
         <w:rPr>
           <w:rFonts w:eastAsia="標楷體"/>
@@ -98,6 +99,7 @@
         </w:rPr>
         <w:t>—</w:t>
       </w:r>
+      <w:proofErr w:type="gramEnd"/>
       <w:r>
         <w:rPr>
           <w:rFonts w:eastAsia="標楷體" w:hint="eastAsia"/>
@@ -167,25 +169,55 @@
         <w:rPr>
           <w:rFonts w:ascii="標楷體" w:eastAsia="標楷體" w:hAnsi="標楷體" w:hint="eastAsia"/>
         </w:rPr>
-        <w:t>大學校園多屬開放性校園，大部分的大學校園或多或少皆有流浪犬的出現。與其採取被動性驅趕的消極措施，有不少校園會採取「以狗制狗」的策略，留下、照顧留在學校已較長期、較親人的犬隻，使牠們建立地域性，驅趕新進的流浪犬，同時也期望能建立一個「生命平等」的教學環境。但校園犬的管理實為一件不易之事，在部分幅員廣大的校園，校園犬的數量甚至多到眼花撩亂，想認識校園犬的新生或是同學們也因為毛色類似很容易誤認。</w:t>
-      </w:r>
+        <w:t>大學校園多屬開放性校園，大部分的大學校園或多或少皆有流浪犬的出現。與其採取被動性驅趕的消極措施，有不少校園會採取「以</w:t>
+      </w:r>
+      <w:proofErr w:type="gramStart"/>
       <w:r>
         <w:rPr>
           <w:rFonts w:ascii="標楷體" w:eastAsia="標楷體" w:hAnsi="標楷體" w:hint="eastAsia"/>
         </w:rPr>
-        <w:t>所以我們團隊設計了這個系統</w:t>
-      </w:r>
+        <w:t>狗制狗</w:t>
+      </w:r>
+      <w:proofErr w:type="gramEnd"/>
       <w:r>
         <w:rPr>
           <w:rFonts w:ascii="標楷體" w:eastAsia="標楷體" w:hAnsi="標楷體" w:hint="eastAsia"/>
         </w:rPr>
-        <w:t>，希望藉由人工智慧來提供一認識校狗的便利方式</w:t>
-      </w:r>
+        <w:t>」的策略，留下、照顧留在學校已較長期、較親人的犬隻，使</w:t>
+      </w:r>
+      <w:proofErr w:type="gramStart"/>
       <w:r>
         <w:rPr>
           <w:rFonts w:ascii="標楷體" w:eastAsia="標楷體" w:hAnsi="標楷體" w:hint="eastAsia"/>
         </w:rPr>
-        <w:t>。</w:t>
+        <w:t>牠</w:t>
+      </w:r>
+      <w:proofErr w:type="gramEnd"/>
+      <w:r>
+        <w:rPr>
+          <w:rFonts w:ascii="標楷體" w:eastAsia="標楷體" w:hAnsi="標楷體" w:hint="eastAsia"/>
+        </w:rPr>
+        <w:t>們建立地域性，驅趕新進的流浪犬，同時也期望能建立一個「生命平等」的教學環境。但校園犬的管理實為一件不易之事，在部分幅員廣大的校園，校園犬的數量甚至多到眼花撩亂，想認識校園犬的新生或是同學們也因為毛色類似很容易誤認。</w:t>
+      </w:r>
+      <w:r>
+        <w:rPr>
+          <w:rFonts w:ascii="標楷體" w:eastAsia="標楷體" w:hAnsi="標楷體" w:hint="eastAsia"/>
+        </w:rPr>
+        <w:t>所以我們團隊設計了這個系統，希望藉由人工智慧來提供</w:t>
+      </w:r>
+      <w:proofErr w:type="gramStart"/>
+      <w:r>
+        <w:rPr>
+          <w:rFonts w:ascii="標楷體" w:eastAsia="標楷體" w:hAnsi="標楷體" w:hint="eastAsia"/>
+        </w:rPr>
+        <w:t>一認識校狗的</w:t>
+      </w:r>
+      <w:proofErr w:type="gramEnd"/>
+      <w:r>
+        <w:rPr>
+          <w:rFonts w:ascii="標楷體" w:eastAsia="標楷體" w:hAnsi="標楷體" w:hint="eastAsia"/>
+        </w:rPr>
+        <w:t>便利方式。</w:t>
       </w:r>
     </w:p>
     <w:p>
@@ -473,15 +505,107 @@
                 <w:sz w:val="28"/>
                 <w:szCs w:val="28"/>
               </w:rPr>
-              <w:t>快速</w:t>
-            </w:r>
-            <w:r>
-              <w:rPr>
-                <w:rFonts w:ascii="Times New Roman" w:eastAsia="標楷體" w:hAnsi="Times New Roman" w:cs="Times New Roman" w:hint="eastAsia"/>
+              <w:t>快速回傳結果</w:t>
+            </w:r>
+          </w:p>
+        </w:tc>
+        <w:tc>
+          <w:tcPr>
+            <w:tcW w:w="6033" w:type="dxa"/>
+          </w:tcPr>
+          <w:p>
+            <w:pPr>
+              <w:rPr>
+                <w:rFonts w:ascii="Times New Roman" w:eastAsia="標楷體" w:hAnsi="Times New Roman" w:cs="Times New Roman"/>
+              </w:rPr>
+            </w:pPr>
+            <w:r>
+              <w:rPr>
+                <w:rFonts w:ascii="Times New Roman" w:eastAsia="標楷體" w:hAnsi="Times New Roman" w:cs="Times New Roman" w:hint="eastAsia"/>
+                <w:b/>
+              </w:rPr>
+              <w:t>快速顯示</w:t>
+            </w:r>
+            <w:r>
+              <w:rPr>
+                <w:rFonts w:ascii="Times New Roman" w:eastAsia="標楷體" w:hAnsi="Times New Roman" w:cs="Times New Roman" w:hint="eastAsia"/>
+                <w:b/>
+              </w:rPr>
+              <w:t>出</w:t>
+            </w:r>
+            <w:r>
+              <w:rPr>
+                <w:rFonts w:ascii="Times New Roman" w:eastAsia="標楷體" w:hAnsi="Times New Roman" w:cs="Times New Roman" w:hint="eastAsia"/>
+                <w:b/>
+              </w:rPr>
+              <w:t>結果</w:t>
+            </w:r>
+            <w:r>
+              <w:rPr>
+                <w:rFonts w:ascii="Times New Roman" w:eastAsia="標楷體" w:hAnsi="Times New Roman" w:cs="Times New Roman" w:hint="eastAsia"/>
+              </w:rPr>
+              <w:t>:</w:t>
+            </w:r>
+            <w:r>
+              <w:rPr>
+                <w:rFonts w:ascii="Times New Roman" w:eastAsia="標楷體" w:hAnsi="Times New Roman" w:cs="Times New Roman" w:hint="eastAsia"/>
+              </w:rPr>
+              <w:t>當相機移動至目標之時，辨識計算結果應該要在</w:t>
+            </w:r>
+            <w:r>
+              <w:rPr>
+                <w:rFonts w:ascii="Times New Roman" w:eastAsia="標楷體" w:hAnsi="Times New Roman" w:cs="Times New Roman" w:hint="eastAsia"/>
+              </w:rPr>
+              <w:t>300</w:t>
+            </w:r>
+            <w:r>
+              <w:rPr>
+                <w:rFonts w:ascii="Times New Roman" w:eastAsia="標楷體" w:hAnsi="Times New Roman" w:cs="Times New Roman" w:hint="eastAsia"/>
+              </w:rPr>
+              <w:t>毫秒內回傳至螢幕上，不拖延使用者使用的時間。</w:t>
+            </w:r>
+          </w:p>
+        </w:tc>
+      </w:tr>
+      <w:tr>
+        <w:tc>
+          <w:tcPr>
+            <w:tcW w:w="2263" w:type="dxa"/>
+          </w:tcPr>
+          <w:p>
+            <w:pPr>
+              <w:rPr>
+                <w:rFonts w:ascii="Times New Roman" w:eastAsia="標楷體" w:hAnsi="Times New Roman" w:cs="Times New Roman"/>
+              </w:rPr>
+            </w:pPr>
+            <w:r>
+              <w:rPr>
+                <w:rFonts w:ascii="Times New Roman" w:eastAsia="標楷體" w:hAnsi="Times New Roman" w:cs="Times New Roman"/>
+              </w:rPr>
+              <w:t>AIDOG</w:t>
+            </w:r>
+            <w:r>
+              <w:rPr>
+                <w:rFonts w:ascii="Times New Roman" w:eastAsia="標楷體" w:hAnsi="Times New Roman" w:cs="Times New Roman"/>
+              </w:rPr>
+              <w:t>-NF-002</w:t>
+            </w:r>
+          </w:p>
+          <w:p>
+            <w:pPr>
+              <w:rPr>
+                <w:rFonts w:ascii="Times New Roman" w:eastAsia="標楷體" w:hAnsi="Times New Roman" w:cs="Times New Roman"/>
                 <w:sz w:val="28"/>
                 <w:szCs w:val="28"/>
               </w:rPr>
-              <w:t>回傳結果</w:t>
+            </w:pPr>
+            <w:r>
+              <w:rPr>
+                <w:rFonts w:ascii="Times New Roman" w:eastAsia="標楷體" w:hAnsi="Times New Roman" w:cs="Times New Roman" w:hint="eastAsia"/>
+                <w:sz w:val="28"/>
+                <w:szCs w:val="28"/>
+              </w:rPr>
+              <w:t>清楚明瞭</w:t>
             </w:r>
           </w:p>
         </w:tc>
@@ -493,28 +617,16 @@
             <w:pPr>
               <w:rPr>
                 <w:rFonts w:ascii="Times New Roman" w:eastAsia="標楷體" w:hAnsi="Times New Roman" w:cs="Times New Roman"/>
-              </w:rPr>
-            </w:pPr>
-            <w:r>
-              <w:rPr>
-                <w:rFonts w:ascii="Times New Roman" w:eastAsia="標楷體" w:hAnsi="Times New Roman" w:cs="Times New Roman" w:hint="eastAsia"/>
-                <w:b/>
-              </w:rPr>
-              <w:t>快速顯示</w:t>
-            </w:r>
-            <w:r>
-              <w:rPr>
-                <w:rFonts w:ascii="Times New Roman" w:eastAsia="標楷體" w:hAnsi="Times New Roman" w:cs="Times New Roman" w:hint="eastAsia"/>
-                <w:b/>
-              </w:rPr>
-              <w:t>出</w:t>
-            </w:r>
-            <w:r>
-              <w:rPr>
-                <w:rFonts w:ascii="Times New Roman" w:eastAsia="標楷體" w:hAnsi="Times New Roman" w:cs="Times New Roman" w:hint="eastAsia"/>
-                <w:b/>
-              </w:rPr>
-              <w:t>結果</w:t>
+                <w:sz w:val="28"/>
+                <w:szCs w:val="28"/>
+              </w:rPr>
+            </w:pPr>
+            <w:r>
+              <w:rPr>
+                <w:rFonts w:ascii="Times New Roman" w:eastAsia="標楷體" w:hAnsi="Times New Roman" w:cs="Times New Roman" w:hint="eastAsia"/>
+                <w:b/>
+              </w:rPr>
+              <w:t>辨識結果簡單易懂</w:t>
             </w:r>
             <w:r>
               <w:rPr>
@@ -526,79 +638,7 @@
               <w:rPr>
                 <w:rFonts w:ascii="Times New Roman" w:eastAsia="標楷體" w:hAnsi="Times New Roman" w:cs="Times New Roman" w:hint="eastAsia"/>
               </w:rPr>
-              <w:t>當相機移動</w:t>
-            </w:r>
-            <w:r>
-              <w:rPr>
-                <w:rFonts w:ascii="Times New Roman" w:eastAsia="標楷體" w:hAnsi="Times New Roman" w:cs="Times New Roman" w:hint="eastAsia"/>
-              </w:rPr>
-              <w:t>至</w:t>
-            </w:r>
-            <w:r>
-              <w:rPr>
-                <w:rFonts w:ascii="Times New Roman" w:eastAsia="標楷體" w:hAnsi="Times New Roman" w:cs="Times New Roman" w:hint="eastAsia"/>
-              </w:rPr>
-              <w:t>目標</w:t>
-            </w:r>
-            <w:r>
-              <w:rPr>
-                <w:rFonts w:ascii="Times New Roman" w:eastAsia="標楷體" w:hAnsi="Times New Roman" w:cs="Times New Roman" w:hint="eastAsia"/>
-              </w:rPr>
-              <w:t>之</w:t>
-            </w:r>
-            <w:r>
-              <w:rPr>
-                <w:rFonts w:ascii="Times New Roman" w:eastAsia="標楷體" w:hAnsi="Times New Roman" w:cs="Times New Roman" w:hint="eastAsia"/>
-              </w:rPr>
-              <w:t>時，</w:t>
-            </w:r>
-            <w:r>
-              <w:rPr>
-                <w:rFonts w:ascii="Times New Roman" w:eastAsia="標楷體" w:hAnsi="Times New Roman" w:cs="Times New Roman" w:hint="eastAsia"/>
-              </w:rPr>
-              <w:t>辨識計算結果應該要在</w:t>
-            </w:r>
-            <w:r>
-              <w:rPr>
-                <w:rFonts w:ascii="Times New Roman" w:eastAsia="標楷體" w:hAnsi="Times New Roman" w:cs="Times New Roman" w:hint="eastAsia"/>
-              </w:rPr>
-              <w:t>3</w:t>
-            </w:r>
-            <w:r>
-              <w:rPr>
-                <w:rFonts w:ascii="Times New Roman" w:eastAsia="標楷體" w:hAnsi="Times New Roman" w:cs="Times New Roman" w:hint="eastAsia"/>
-              </w:rPr>
-              <w:t>00</w:t>
-            </w:r>
-            <w:r>
-              <w:rPr>
-                <w:rFonts w:ascii="Times New Roman" w:eastAsia="標楷體" w:hAnsi="Times New Roman" w:cs="Times New Roman" w:hint="eastAsia"/>
-              </w:rPr>
-              <w:t>毫</w:t>
-            </w:r>
-            <w:r>
-              <w:rPr>
-                <w:rFonts w:ascii="Times New Roman" w:eastAsia="標楷體" w:hAnsi="Times New Roman" w:cs="Times New Roman" w:hint="eastAsia"/>
-              </w:rPr>
-              <w:t>秒內回傳</w:t>
-            </w:r>
-            <w:r>
-              <w:rPr>
-                <w:rFonts w:ascii="Times New Roman" w:eastAsia="標楷體" w:hAnsi="Times New Roman" w:cs="Times New Roman" w:hint="eastAsia"/>
-              </w:rPr>
-              <w:t>至螢幕上</w:t>
-            </w:r>
-            <w:r>
-              <w:rPr>
-                <w:rFonts w:ascii="Times New Roman" w:eastAsia="標楷體" w:hAnsi="Times New Roman" w:cs="Times New Roman" w:hint="eastAsia"/>
-              </w:rPr>
-              <w:t>，不拖延使用者使用的時間</w:t>
-            </w:r>
-            <w:r>
-              <w:rPr>
-                <w:rFonts w:ascii="Times New Roman" w:eastAsia="標楷體" w:hAnsi="Times New Roman" w:cs="Times New Roman" w:hint="eastAsia"/>
-              </w:rPr>
-              <w:t>。</w:t>
+              <w:t>不給予不重要資訊，將辨識符合度最高前三名顯示出來即可，不須顯示過多複雜且困難的背景資料。</w:t>
             </w:r>
           </w:p>
         </w:tc>
@@ -624,7 +664,7 @@
               <w:rPr>
                 <w:rFonts w:ascii="Times New Roman" w:eastAsia="標楷體" w:hAnsi="Times New Roman" w:cs="Times New Roman"/>
               </w:rPr>
-              <w:t>-NF-002</w:t>
+              <w:t>-NF-003</w:t>
             </w:r>
           </w:p>
           <w:p>
@@ -641,7 +681,7 @@
                 <w:sz w:val="28"/>
                 <w:szCs w:val="28"/>
               </w:rPr>
-              <w:t>清楚明瞭</w:t>
+              <w:t>辨識處理</w:t>
             </w:r>
           </w:p>
         </w:tc>
@@ -662,25 +702,56 @@
                 <w:rFonts w:ascii="Times New Roman" w:eastAsia="標楷體" w:hAnsi="Times New Roman" w:cs="Times New Roman" w:hint="eastAsia"/>
                 <w:b/>
               </w:rPr>
-              <w:t>辨識結果簡單易懂</w:t>
-            </w:r>
-            <w:r>
-              <w:rPr>
-                <w:rFonts w:ascii="Times New Roman" w:eastAsia="標楷體" w:hAnsi="Times New Roman" w:cs="Times New Roman" w:hint="eastAsia"/>
+              <w:t>極速的辨識過程</w:t>
+            </w:r>
+            <w:r>
+              <w:rPr>
+                <w:rFonts w:ascii="Times New Roman" w:eastAsia="標楷體" w:hAnsi="Times New Roman" w:cs="Times New Roman" w:hint="eastAsia"/>
+                <w:b/>
               </w:rPr>
               <w:t>:</w:t>
             </w:r>
             <w:r>
               <w:rPr>
-                <w:rFonts w:ascii="Times New Roman" w:eastAsia="標楷體" w:hAnsi="Times New Roman" w:cs="Times New Roman" w:hint="eastAsia"/>
-              </w:rPr>
-              <w:t>不給予不重要資訊，將辨識符合度最高前三名顯示出來即可，不須顯示過多</w:t>
-            </w:r>
-            <w:r>
-              <w:rPr>
-                <w:rFonts w:ascii="Times New Roman" w:eastAsia="標楷體" w:hAnsi="Times New Roman" w:cs="Times New Roman" w:hint="eastAsia"/>
-              </w:rPr>
-              <w:t>複雜且困難的背景資料。</w:t>
+                <w:rFonts w:ascii="Times New Roman" w:eastAsia="標楷體" w:hAnsi="Times New Roman" w:cs="Times New Roman"/>
+              </w:rPr>
+              <w:t>T</w:t>
+            </w:r>
+            <w:r>
+              <w:rPr>
+                <w:rFonts w:ascii="Times New Roman" w:eastAsia="標楷體" w:hAnsi="Times New Roman" w:cs="Times New Roman" w:hint="eastAsia"/>
+              </w:rPr>
+              <w:t>ensor</w:t>
+            </w:r>
+            <w:r>
+              <w:rPr>
+                <w:rFonts w:ascii="Times New Roman" w:eastAsia="標楷體" w:hAnsi="Times New Roman" w:cs="Times New Roman"/>
+              </w:rPr>
+              <w:t>F</w:t>
+            </w:r>
+            <w:r>
+              <w:rPr>
+                <w:rFonts w:ascii="Times New Roman" w:eastAsia="標楷體" w:hAnsi="Times New Roman" w:cs="Times New Roman" w:hint="eastAsia"/>
+              </w:rPr>
+              <w:t>low</w:t>
+            </w:r>
+            <w:r>
+              <w:rPr>
+                <w:rFonts w:ascii="Times New Roman" w:eastAsia="標楷體" w:hAnsi="Times New Roman" w:cs="Times New Roman" w:hint="eastAsia"/>
+              </w:rPr>
+              <w:t>辨識需在</w:t>
+            </w:r>
+            <w:r>
+              <w:rPr>
+                <w:rFonts w:ascii="Times New Roman" w:eastAsia="標楷體" w:hAnsi="Times New Roman" w:cs="Times New Roman" w:hint="eastAsia"/>
+              </w:rPr>
+              <w:t>100</w:t>
+            </w:r>
+            <w:r>
+              <w:rPr>
+                <w:rFonts w:ascii="Times New Roman" w:eastAsia="標楷體" w:hAnsi="Times New Roman" w:cs="Times New Roman" w:hint="eastAsia"/>
+              </w:rPr>
+              <w:t>毫秒內完成，經過模組的辨識。</w:t>
             </w:r>
           </w:p>
         </w:tc>
@@ -706,7 +777,7 @@
               <w:rPr>
                 <w:rFonts w:ascii="Times New Roman" w:eastAsia="標楷體" w:hAnsi="Times New Roman" w:cs="Times New Roman"/>
               </w:rPr>
-              <w:t>-NF-003</w:t>
+              <w:t>-NF-004</w:t>
             </w:r>
           </w:p>
           <w:p>
@@ -723,7 +794,8 @@
                 <w:sz w:val="28"/>
                 <w:szCs w:val="28"/>
               </w:rPr>
-              <w:t>辨識處理</w:t>
+              <w:lastRenderedPageBreak/>
+              <w:t>快速去背</w:t>
             </w:r>
           </w:p>
         </w:tc>
@@ -744,12 +816,12 @@
                 <w:rFonts w:ascii="Times New Roman" w:eastAsia="標楷體" w:hAnsi="Times New Roman" w:cs="Times New Roman" w:hint="eastAsia"/>
                 <w:b/>
               </w:rPr>
-              <w:t>極速的辨識過程</w:t>
-            </w:r>
-            <w:r>
-              <w:rPr>
-                <w:rFonts w:ascii="Times New Roman" w:eastAsia="標楷體" w:hAnsi="Times New Roman" w:cs="Times New Roman" w:hint="eastAsia"/>
-                <w:b/>
+              <w:lastRenderedPageBreak/>
+              <w:t>處理資料快速</w:t>
+            </w:r>
+            <w:r>
+              <w:rPr>
+                <w:rFonts w:ascii="Times New Roman" w:eastAsia="標楷體" w:hAnsi="Times New Roman" w:cs="Times New Roman" w:hint="eastAsia"/>
               </w:rPr>
               <w:t>:</w:t>
             </w:r>
@@ -757,55 +829,39 @@
               <w:rPr>
                 <w:rFonts w:ascii="Times New Roman" w:eastAsia="標楷體" w:hAnsi="Times New Roman" w:cs="Times New Roman"/>
               </w:rPr>
-              <w:t>T</w:t>
-            </w:r>
-            <w:r>
-              <w:rPr>
-                <w:rFonts w:ascii="Times New Roman" w:eastAsia="標楷體" w:hAnsi="Times New Roman" w:cs="Times New Roman" w:hint="eastAsia"/>
-              </w:rPr>
-              <w:t>ensor</w:t>
-            </w:r>
-            <w:r>
-              <w:rPr>
-                <w:rFonts w:ascii="Times New Roman" w:eastAsia="標楷體" w:hAnsi="Times New Roman" w:cs="Times New Roman"/>
-              </w:rPr>
-              <w:t>F</w:t>
-            </w:r>
-            <w:r>
-              <w:rPr>
-                <w:rFonts w:ascii="Times New Roman" w:eastAsia="標楷體" w:hAnsi="Times New Roman" w:cs="Times New Roman" w:hint="eastAsia"/>
-              </w:rPr>
-              <w:t>low</w:t>
-            </w:r>
-            <w:r>
-              <w:rPr>
-                <w:rFonts w:ascii="Times New Roman" w:eastAsia="標楷體" w:hAnsi="Times New Roman" w:cs="Times New Roman" w:hint="eastAsia"/>
-              </w:rPr>
-              <w:t>辨識需在</w:t>
-            </w:r>
-            <w:r>
-              <w:rPr>
-                <w:rFonts w:ascii="Times New Roman" w:eastAsia="標楷體" w:hAnsi="Times New Roman" w:cs="Times New Roman" w:hint="eastAsia"/>
-              </w:rPr>
-              <w:t>1</w:t>
-            </w:r>
-            <w:r>
-              <w:rPr>
-                <w:rFonts w:ascii="Times New Roman" w:eastAsia="標楷體" w:hAnsi="Times New Roman" w:cs="Times New Roman" w:hint="eastAsia"/>
-              </w:rPr>
-              <w:t>00</w:t>
-            </w:r>
-            <w:r>
-              <w:rPr>
-                <w:rFonts w:ascii="Times New Roman" w:eastAsia="標楷體" w:hAnsi="Times New Roman" w:cs="Times New Roman" w:hint="eastAsia"/>
-              </w:rPr>
-              <w:t>毫</w:t>
-            </w:r>
-            <w:r>
-              <w:rPr>
-                <w:rFonts w:ascii="Times New Roman" w:eastAsia="標楷體" w:hAnsi="Times New Roman" w:cs="Times New Roman" w:hint="eastAsia"/>
-              </w:rPr>
-              <w:t>秒內完成，經過模組的辨識。</w:t>
+              <w:t>O</w:t>
+            </w:r>
+            <w:r>
+              <w:rPr>
+                <w:rFonts w:ascii="Times New Roman" w:eastAsia="標楷體" w:hAnsi="Times New Roman" w:cs="Times New Roman" w:hint="eastAsia"/>
+              </w:rPr>
+              <w:t>pen</w:t>
+            </w:r>
+            <w:r>
+              <w:rPr>
+                <w:rFonts w:ascii="Times New Roman" w:eastAsia="標楷體" w:hAnsi="Times New Roman" w:cs="Times New Roman"/>
+              </w:rPr>
+              <w:t>CV</w:t>
+            </w:r>
+            <w:proofErr w:type="gramStart"/>
+            <w:r>
+              <w:rPr>
+                <w:rFonts w:ascii="Times New Roman" w:eastAsia="標楷體" w:hAnsi="Times New Roman" w:cs="Times New Roman" w:hint="eastAsia"/>
+              </w:rPr>
+              <w:t>去背需在</w:t>
+            </w:r>
+            <w:proofErr w:type="gramEnd"/>
+            <w:r>
+              <w:rPr>
+                <w:rFonts w:ascii="Times New Roman" w:eastAsia="標楷體" w:hAnsi="Times New Roman" w:cs="Times New Roman" w:hint="eastAsia"/>
+              </w:rPr>
+              <w:t>2</w:t>
+            </w:r>
+            <w:r>
+              <w:rPr>
+                <w:rFonts w:ascii="Times New Roman" w:eastAsia="標楷體" w:hAnsi="Times New Roman" w:cs="Times New Roman" w:hint="eastAsia"/>
+              </w:rPr>
+              <w:t>秒內完成，並且會在伺服器上完成，不影響使用者的體驗性。</w:t>
             </w:r>
           </w:p>
         </w:tc>
@@ -831,7 +887,13 @@
               <w:rPr>
                 <w:rFonts w:ascii="Times New Roman" w:eastAsia="標楷體" w:hAnsi="Times New Roman" w:cs="Times New Roman"/>
               </w:rPr>
-              <w:t>-NF-004</w:t>
+              <w:t>-NF-00</w:t>
+            </w:r>
+            <w:r>
+              <w:rPr>
+                <w:rFonts w:ascii="Times New Roman" w:eastAsia="標楷體" w:hAnsi="Times New Roman" w:cs="Times New Roman" w:hint="eastAsia"/>
+              </w:rPr>
+              <w:t>5</w:t>
             </w:r>
           </w:p>
           <w:p>
@@ -848,8 +910,7 @@
                 <w:sz w:val="28"/>
                 <w:szCs w:val="28"/>
               </w:rPr>
-              <w:lastRenderedPageBreak/>
-              <w:t>快速去背</w:t>
+              <w:t>模組大小</w:t>
             </w:r>
           </w:p>
         </w:tc>
@@ -870,8 +931,7 @@
                 <w:rFonts w:ascii="Times New Roman" w:eastAsia="標楷體" w:hAnsi="Times New Roman" w:cs="Times New Roman" w:hint="eastAsia"/>
                 <w:b/>
               </w:rPr>
-              <w:lastRenderedPageBreak/>
-              <w:t>處理資料快速</w:t>
+              <w:t>模組在軟體佔用空間小</w:t>
             </w:r>
             <w:r>
               <w:rPr>
@@ -881,39 +941,35 @@
             </w:r>
             <w:r>
               <w:rPr>
-                <w:rFonts w:ascii="Times New Roman" w:eastAsia="標楷體" w:hAnsi="Times New Roman" w:cs="Times New Roman"/>
-              </w:rPr>
-              <w:t>O</w:t>
-            </w:r>
-            <w:r>
-              <w:rPr>
-                <w:rFonts w:ascii="Times New Roman" w:eastAsia="標楷體" w:hAnsi="Times New Roman" w:cs="Times New Roman" w:hint="eastAsia"/>
-              </w:rPr>
-              <w:t>pen</w:t>
-            </w:r>
-            <w:r>
-              <w:rPr>
-                <w:rFonts w:ascii="Times New Roman" w:eastAsia="標楷體" w:hAnsi="Times New Roman" w:cs="Times New Roman"/>
-              </w:rPr>
-              <w:t>CV</w:t>
-            </w:r>
-            <w:r>
-              <w:rPr>
-                <w:rFonts w:ascii="Times New Roman" w:eastAsia="標楷體" w:hAnsi="Times New Roman" w:cs="Times New Roman" w:hint="eastAsia"/>
-              </w:rPr>
-              <w:t>去背需在</w:t>
-            </w:r>
-            <w:r>
-              <w:rPr>
-                <w:rFonts w:ascii="Times New Roman" w:eastAsia="標楷體" w:hAnsi="Times New Roman" w:cs="Times New Roman" w:hint="eastAsia"/>
-              </w:rPr>
-              <w:t>2</w:t>
-            </w:r>
-            <w:r>
-              <w:rPr>
-                <w:rFonts w:ascii="Times New Roman" w:eastAsia="標楷體" w:hAnsi="Times New Roman" w:cs="Times New Roman" w:hint="eastAsia"/>
-              </w:rPr>
-              <w:t>秒內完成，並且會在伺服器上完成，不影響使用者的體驗性。</w:t>
+                <w:rFonts w:ascii="Times New Roman" w:eastAsia="標楷體" w:hAnsi="Times New Roman" w:cs="Times New Roman" w:hint="eastAsia"/>
+              </w:rPr>
+              <w:t>不能使用</w:t>
+            </w:r>
+            <w:proofErr w:type="spellStart"/>
+            <w:r>
+              <w:rPr>
+                <w:rFonts w:ascii="Times New Roman" w:eastAsia="標楷體" w:hAnsi="Times New Roman" w:cs="Times New Roman" w:hint="eastAsia"/>
+              </w:rPr>
+              <w:t>tensorflow</w:t>
+            </w:r>
+            <w:proofErr w:type="spellEnd"/>
+            <w:r>
+              <w:rPr>
+                <w:rFonts w:ascii="Times New Roman" w:eastAsia="標楷體" w:hAnsi="Times New Roman" w:cs="Times New Roman" w:hint="eastAsia"/>
+              </w:rPr>
+              <w:t>輸出的巨型</w:t>
+            </w:r>
+            <w:r>
+              <w:rPr>
+                <w:rFonts w:ascii="Times New Roman" w:eastAsia="標楷體" w:hAnsi="Times New Roman" w:cs="Times New Roman" w:hint="eastAsia"/>
+              </w:rPr>
+              <w:t>pb</w:t>
+            </w:r>
+            <w:r>
+              <w:rPr>
+                <w:rFonts w:ascii="Times New Roman" w:eastAsia="標楷體" w:hAnsi="Times New Roman" w:cs="Times New Roman" w:hint="eastAsia"/>
+              </w:rPr>
+              <w:t>檔，在盡量不壓縮辨識品質的情況下將較小的辨識檔案放入測試軟體中。</w:t>
             </w:r>
           </w:p>
         </w:tc>
@@ -945,7 +1001,7 @@
               <w:rPr>
                 <w:rFonts w:ascii="Times New Roman" w:eastAsia="標楷體" w:hAnsi="Times New Roman" w:cs="Times New Roman" w:hint="eastAsia"/>
               </w:rPr>
-              <w:t>5</w:t>
+              <w:t>6</w:t>
             </w:r>
           </w:p>
           <w:p>
@@ -962,7 +1018,7 @@
                 <w:sz w:val="28"/>
                 <w:szCs w:val="28"/>
               </w:rPr>
-              <w:t>模組大小</w:t>
+              <w:t>結果展示</w:t>
             </w:r>
           </w:p>
         </w:tc>
@@ -983,7 +1039,7 @@
                 <w:rFonts w:ascii="Times New Roman" w:eastAsia="標楷體" w:hAnsi="Times New Roman" w:cs="Times New Roman" w:hint="eastAsia"/>
                 <w:b/>
               </w:rPr>
-              <w:t>模組在軟體佔用空間小</w:t>
+              <w:t>最高的辨識結果清晰看到</w:t>
             </w:r>
             <w:r>
               <w:rPr>
@@ -995,39 +1051,19 @@
               <w:rPr>
                 <w:rFonts w:ascii="Times New Roman" w:eastAsia="標楷體" w:hAnsi="Times New Roman" w:cs="Times New Roman" w:hint="eastAsia"/>
               </w:rPr>
-              <w:t>不能使用</w:t>
-            </w:r>
-            <w:proofErr w:type="spellStart"/>
-            <w:r>
-              <w:rPr>
-                <w:rFonts w:ascii="Times New Roman" w:eastAsia="標楷體" w:hAnsi="Times New Roman" w:cs="Times New Roman" w:hint="eastAsia"/>
-              </w:rPr>
-              <w:t>tensorflow</w:t>
-            </w:r>
-            <w:proofErr w:type="spellEnd"/>
-            <w:r>
-              <w:rPr>
-                <w:rFonts w:ascii="Times New Roman" w:eastAsia="標楷體" w:hAnsi="Times New Roman" w:cs="Times New Roman" w:hint="eastAsia"/>
-              </w:rPr>
-              <w:t>輸出的巨型</w:t>
-            </w:r>
-            <w:r>
-              <w:rPr>
-                <w:rFonts w:ascii="Times New Roman" w:eastAsia="標楷體" w:hAnsi="Times New Roman" w:cs="Times New Roman" w:hint="eastAsia"/>
-              </w:rPr>
-              <w:t>pb</w:t>
-            </w:r>
-            <w:r>
-              <w:rPr>
-                <w:rFonts w:ascii="Times New Roman" w:eastAsia="標楷體" w:hAnsi="Times New Roman" w:cs="Times New Roman" w:hint="eastAsia"/>
-              </w:rPr>
-              <w:t>檔，在盡量不壓縮辨識品質的情況下將較小的辨識檔案放入測試軟體中</w:t>
-            </w:r>
-            <w:r>
-              <w:rPr>
-                <w:rFonts w:ascii="Times New Roman" w:eastAsia="標楷體" w:hAnsi="Times New Roman" w:cs="Times New Roman" w:hint="eastAsia"/>
-              </w:rPr>
-              <w:t>。</w:t>
+              <w:t>在輸出結果的</w:t>
+            </w:r>
+            <w:r>
+              <w:rPr>
+                <w:rFonts w:ascii="Times New Roman" w:eastAsia="標楷體" w:hAnsi="Times New Roman" w:cs="Times New Roman" w:hint="eastAsia"/>
+              </w:rPr>
+              <w:t>text</w:t>
+            </w:r>
+            <w:r>
+              <w:rPr>
+                <w:rFonts w:ascii="Times New Roman" w:eastAsia="標楷體" w:hAnsi="Times New Roman" w:cs="Times New Roman" w:hint="eastAsia"/>
+              </w:rPr>
+              <w:t>框框，最有可能的結果會顯示最大。</w:t>
             </w:r>
           </w:p>
         </w:tc>
@@ -1059,7 +1095,7 @@
               <w:rPr>
                 <w:rFonts w:ascii="Times New Roman" w:eastAsia="標楷體" w:hAnsi="Times New Roman" w:cs="Times New Roman" w:hint="eastAsia"/>
               </w:rPr>
-              <w:t>6</w:t>
+              <w:t>7</w:t>
             </w:r>
           </w:p>
           <w:p>
@@ -1076,7 +1112,7 @@
                 <w:sz w:val="28"/>
                 <w:szCs w:val="28"/>
               </w:rPr>
-              <w:t>結果展示</w:t>
+              <w:t>通報處理</w:t>
             </w:r>
           </w:p>
         </w:tc>
@@ -1097,7 +1133,7 @@
                 <w:rFonts w:ascii="Times New Roman" w:eastAsia="標楷體" w:hAnsi="Times New Roman" w:cs="Times New Roman" w:hint="eastAsia"/>
                 <w:b/>
               </w:rPr>
-              <w:t>最高的辨識結果清晰看到</w:t>
+              <w:t>可以同時傳多個訊息</w:t>
             </w:r>
             <w:r>
               <w:rPr>
@@ -1109,113 +1145,7 @@
               <w:rPr>
                 <w:rFonts w:ascii="Times New Roman" w:eastAsia="標楷體" w:hAnsi="Times New Roman" w:cs="Times New Roman" w:hint="eastAsia"/>
               </w:rPr>
-              <w:t>在輸出結果的</w:t>
-            </w:r>
-            <w:r>
-              <w:rPr>
-                <w:rFonts w:ascii="Times New Roman" w:eastAsia="標楷體" w:hAnsi="Times New Roman" w:cs="Times New Roman" w:hint="eastAsia"/>
-              </w:rPr>
-              <w:t>text</w:t>
-            </w:r>
-            <w:r>
-              <w:rPr>
-                <w:rFonts w:ascii="Times New Roman" w:eastAsia="標楷體" w:hAnsi="Times New Roman" w:cs="Times New Roman" w:hint="eastAsia"/>
-              </w:rPr>
-              <w:t>框框，最有可能的結果會顯示最大</w:t>
-            </w:r>
-            <w:r>
-              <w:rPr>
-                <w:rFonts w:ascii="Times New Roman" w:eastAsia="標楷體" w:hAnsi="Times New Roman" w:cs="Times New Roman" w:hint="eastAsia"/>
-              </w:rPr>
-              <w:t>。</w:t>
-            </w:r>
-          </w:p>
-        </w:tc>
-      </w:tr>
-      <w:tr>
-        <w:tc>
-          <w:tcPr>
-            <w:tcW w:w="2263" w:type="dxa"/>
-          </w:tcPr>
-          <w:p>
-            <w:pPr>
-              <w:rPr>
-                <w:rFonts w:ascii="Times New Roman" w:eastAsia="標楷體" w:hAnsi="Times New Roman" w:cs="Times New Roman"/>
-              </w:rPr>
-            </w:pPr>
-            <w:r>
-              <w:rPr>
-                <w:rFonts w:ascii="Times New Roman" w:eastAsia="標楷體" w:hAnsi="Times New Roman" w:cs="Times New Roman"/>
-              </w:rPr>
-              <w:t>AIDOG</w:t>
-            </w:r>
-            <w:r>
-              <w:rPr>
-                <w:rFonts w:ascii="Times New Roman" w:eastAsia="標楷體" w:hAnsi="Times New Roman" w:cs="Times New Roman"/>
-              </w:rPr>
-              <w:t>-NF-00</w:t>
-            </w:r>
-            <w:r>
-              <w:rPr>
-                <w:rFonts w:ascii="Times New Roman" w:eastAsia="標楷體" w:hAnsi="Times New Roman" w:cs="Times New Roman" w:hint="eastAsia"/>
-              </w:rPr>
-              <w:t>7</w:t>
-            </w:r>
-          </w:p>
-          <w:p>
-            <w:pPr>
-              <w:rPr>
-                <w:rFonts w:ascii="Times New Roman" w:eastAsia="標楷體" w:hAnsi="Times New Roman" w:cs="Times New Roman"/>
-                <w:sz w:val="28"/>
-                <w:szCs w:val="28"/>
-              </w:rPr>
-            </w:pPr>
-            <w:r>
-              <w:rPr>
-                <w:rFonts w:ascii="Times New Roman" w:eastAsia="標楷體" w:hAnsi="Times New Roman" w:cs="Times New Roman" w:hint="eastAsia"/>
-                <w:sz w:val="28"/>
-                <w:szCs w:val="28"/>
-              </w:rPr>
-              <w:t>通報處理</w:t>
-            </w:r>
-          </w:p>
-        </w:tc>
-        <w:tc>
-          <w:tcPr>
-            <w:tcW w:w="6033" w:type="dxa"/>
-          </w:tcPr>
-          <w:p>
-            <w:pPr>
-              <w:rPr>
-                <w:rFonts w:ascii="Times New Roman" w:eastAsia="標楷體" w:hAnsi="Times New Roman" w:cs="Times New Roman"/>
-                <w:sz w:val="28"/>
-                <w:szCs w:val="28"/>
-              </w:rPr>
-            </w:pPr>
-            <w:r>
-              <w:rPr>
-                <w:rFonts w:ascii="Times New Roman" w:eastAsia="標楷體" w:hAnsi="Times New Roman" w:cs="Times New Roman" w:hint="eastAsia"/>
-                <w:b/>
-              </w:rPr>
-              <w:t>可以同時傳多個訊息</w:t>
-            </w:r>
-            <w:r>
-              <w:rPr>
-                <w:rFonts w:ascii="Times New Roman" w:eastAsia="標楷體" w:hAnsi="Times New Roman" w:cs="Times New Roman" w:hint="eastAsia"/>
-              </w:rPr>
-              <w:t>:</w:t>
-            </w:r>
-            <w:r>
-              <w:rPr>
-                <w:rFonts w:ascii="Times New Roman" w:eastAsia="標楷體" w:hAnsi="Times New Roman" w:cs="Times New Roman" w:hint="eastAsia"/>
-              </w:rPr>
-              <w:t>許多人同時傳送緊急通報訊息時，伺服器可以承載的住</w:t>
-            </w:r>
-            <w:r>
-              <w:rPr>
-                <w:rFonts w:ascii="Times New Roman" w:eastAsia="標楷體" w:hAnsi="Times New Roman" w:cs="Times New Roman" w:hint="eastAsia"/>
-              </w:rPr>
-              <w:t>。</w:t>
+              <w:t>許多人同時傳送緊急通報訊息時，伺服器可以承載的住。</w:t>
             </w:r>
           </w:p>
         </w:tc>
@@ -1478,43 +1408,7 @@
               <w:rPr>
                 <w:rFonts w:ascii="Times New Roman" w:eastAsia="標楷體" w:hAnsi="Times New Roman" w:cs="Times New Roman" w:hint="eastAsia"/>
               </w:rPr>
-              <w:t>：在</w:t>
-            </w:r>
-            <w:r>
-              <w:rPr>
-                <w:rFonts w:ascii="Times New Roman" w:eastAsia="標楷體" w:hAnsi="Times New Roman" w:cs="Times New Roman" w:hint="eastAsia"/>
-              </w:rPr>
-              <w:t>開啟</w:t>
-            </w:r>
-            <w:r>
-              <w:rPr>
-                <w:rFonts w:ascii="Times New Roman" w:eastAsia="標楷體" w:hAnsi="Times New Roman" w:cs="Times New Roman" w:hint="eastAsia"/>
-              </w:rPr>
-              <w:t>應用程式</w:t>
-            </w:r>
-            <w:r>
-              <w:rPr>
-                <w:rFonts w:ascii="Times New Roman" w:eastAsia="標楷體" w:hAnsi="Times New Roman" w:cs="Times New Roman" w:hint="eastAsia"/>
-              </w:rPr>
-              <w:t>時</w:t>
-            </w:r>
-            <w:r>
-              <w:rPr>
-                <w:rFonts w:ascii="Times New Roman" w:eastAsia="標楷體" w:hAnsi="Times New Roman" w:cs="Times New Roman" w:hint="eastAsia"/>
-              </w:rPr>
-              <w:t>，</w:t>
-            </w:r>
-            <w:r>
-              <w:rPr>
-                <w:rFonts w:ascii="Times New Roman" w:eastAsia="標楷體" w:hAnsi="Times New Roman" w:cs="Times New Roman" w:hint="eastAsia"/>
-              </w:rPr>
-              <w:t>就會詢問使用者是否授權程式使用相機，如果允許了權限就可以馬上開啟</w:t>
-            </w:r>
-            <w:r>
-              <w:rPr>
-                <w:rFonts w:ascii="Times New Roman" w:eastAsia="標楷體" w:hAnsi="Times New Roman" w:cs="Times New Roman" w:hint="eastAsia"/>
-              </w:rPr>
-              <w:t>。</w:t>
+              <w:t>：在開啟應用程式時，就會詢問使用者是否授權程式使用相機，如果允許了權限就可以馬上開啟。</w:t>
             </w:r>
           </w:p>
         </w:tc>
@@ -1944,6 +1838,7 @@
                 <w:szCs w:val="28"/>
               </w:rPr>
             </w:pPr>
+            <w:proofErr w:type="gramStart"/>
             <w:r>
               <w:rPr>
                 <w:rFonts w:ascii="Times New Roman" w:eastAsia="標楷體" w:hAnsi="Times New Roman" w:cs="Times New Roman" w:hint="eastAsia"/>
@@ -1953,6 +1848,7 @@
               <w:lastRenderedPageBreak/>
               <w:t>側滑介面</w:t>
             </w:r>
+            <w:proofErr w:type="gramEnd"/>
           </w:p>
         </w:tc>
         <w:tc>
@@ -1995,14 +1891,30 @@
                 <w:rFonts w:ascii="Times New Roman" w:eastAsia="標楷體" w:hAnsi="Times New Roman" w:cs="Times New Roman" w:hint="eastAsia"/>
                 <w:szCs w:val="24"/>
               </w:rPr>
-              <w:t>可以做出側滑</w:t>
-            </w:r>
-            <w:r>
-              <w:rPr>
-                <w:rFonts w:ascii="Times New Roman" w:eastAsia="標楷體" w:hAnsi="Times New Roman" w:cs="Times New Roman" w:hint="eastAsia"/>
-                <w:szCs w:val="24"/>
-              </w:rPr>
-              <w:t>的動作來</w:t>
+              <w:t>可以</w:t>
+            </w:r>
+            <w:proofErr w:type="gramStart"/>
+            <w:r>
+              <w:rPr>
+                <w:rFonts w:ascii="Times New Roman" w:eastAsia="標楷體" w:hAnsi="Times New Roman" w:cs="Times New Roman" w:hint="eastAsia"/>
+                <w:szCs w:val="24"/>
+              </w:rPr>
+              <w:t>做出側滑</w:t>
+            </w:r>
+            <w:r>
+              <w:rPr>
+                <w:rFonts w:ascii="Times New Roman" w:eastAsia="標楷體" w:hAnsi="Times New Roman" w:cs="Times New Roman" w:hint="eastAsia"/>
+                <w:szCs w:val="24"/>
+              </w:rPr>
+              <w:t>的</w:t>
+            </w:r>
+            <w:proofErr w:type="gramEnd"/>
+            <w:r>
+              <w:rPr>
+                <w:rFonts w:ascii="Times New Roman" w:eastAsia="標楷體" w:hAnsi="Times New Roman" w:cs="Times New Roman" w:hint="eastAsia"/>
+                <w:szCs w:val="24"/>
+              </w:rPr>
+              <w:t>動作來</w:t>
             </w:r>
             <w:r>
               <w:rPr>
@@ -2016,7 +1928,23 @@
                 <w:rFonts w:ascii="Times New Roman" w:eastAsia="標楷體" w:hAnsi="Times New Roman" w:cs="Times New Roman" w:hint="eastAsia"/>
                 <w:szCs w:val="24"/>
               </w:rPr>
-              <w:t>，側邊會根據使用者拉取的速度來顯示速度</w:t>
+              <w:t>，側邊會根據</w:t>
+            </w:r>
+            <w:proofErr w:type="gramStart"/>
+            <w:r>
+              <w:rPr>
+                <w:rFonts w:ascii="Times New Roman" w:eastAsia="標楷體" w:hAnsi="Times New Roman" w:cs="Times New Roman" w:hint="eastAsia"/>
+                <w:szCs w:val="24"/>
+              </w:rPr>
+              <w:t>使用者拉取的</w:t>
+            </w:r>
+            <w:proofErr w:type="gramEnd"/>
+            <w:r>
+              <w:rPr>
+                <w:rFonts w:ascii="Times New Roman" w:eastAsia="標楷體" w:hAnsi="Times New Roman" w:cs="Times New Roman" w:hint="eastAsia"/>
+                <w:szCs w:val="24"/>
+              </w:rPr>
+              <w:t>速度來顯示速度</w:t>
             </w:r>
             <w:r>
               <w:rPr>
@@ -2091,7 +2019,35 @@
               <w:rPr>
                 <w:rFonts w:ascii="Times New Roman" w:eastAsia="標楷體" w:hAnsi="Times New Roman" w:cs="Times New Roman" w:hint="eastAsia"/>
               </w:rPr>
-              <w:t>：能讓使用者以文字、照片等方式通知管理者校園犬有異常的行為，會提供咬人、狗被欺負等常見的問題可以快速選擇來通報。也會在系統辨識到陌生犬隻時主動建議使用者向管理者通報。</w:t>
+              <w:t>：能讓使用者以文字、照片等方式通知管理者</w:t>
+            </w:r>
+            <w:proofErr w:type="gramStart"/>
+            <w:r>
+              <w:rPr>
+                <w:rFonts w:ascii="Times New Roman" w:eastAsia="標楷體" w:hAnsi="Times New Roman" w:cs="Times New Roman" w:hint="eastAsia"/>
+              </w:rPr>
+              <w:t>校園犬有異常</w:t>
+            </w:r>
+            <w:proofErr w:type="gramEnd"/>
+            <w:r>
+              <w:rPr>
+                <w:rFonts w:ascii="Times New Roman" w:eastAsia="標楷體" w:hAnsi="Times New Roman" w:cs="Times New Roman" w:hint="eastAsia"/>
+              </w:rPr>
+              <w:t>的行為，會提供咬人、狗被欺負等常見的問題可以快速選擇來通報。也會在系統辨識到陌生</w:t>
+            </w:r>
+            <w:proofErr w:type="gramStart"/>
+            <w:r>
+              <w:rPr>
+                <w:rFonts w:ascii="Times New Roman" w:eastAsia="標楷體" w:hAnsi="Times New Roman" w:cs="Times New Roman" w:hint="eastAsia"/>
+              </w:rPr>
+              <w:t>犬隻時主動</w:t>
+            </w:r>
+            <w:proofErr w:type="gramEnd"/>
+            <w:r>
+              <w:rPr>
+                <w:rFonts w:ascii="Times New Roman" w:eastAsia="標楷體" w:hAnsi="Times New Roman" w:cs="Times New Roman" w:hint="eastAsia"/>
+              </w:rPr>
+              <w:t>建議使用者向管理者通報。</w:t>
             </w:r>
           </w:p>
         </w:tc>
@@ -2325,13 +2281,7 @@
               <w:rPr>
                 <w:rFonts w:ascii="Times New Roman" w:eastAsia="標楷體" w:hAnsi="Times New Roman" w:cs="Times New Roman" w:hint="eastAsia"/>
               </w:rPr>
-              <w:t>顯示</w:t>
-            </w:r>
-            <w:r>
-              <w:rPr>
-                <w:rFonts w:ascii="Times New Roman" w:eastAsia="標楷體" w:hAnsi="Times New Roman" w:cs="Times New Roman" w:hint="eastAsia"/>
-              </w:rPr>
-              <w:t>是否給予該應用程式拍照權限</w:t>
+              <w:t>顯示是否給予該應用程式拍照權限</w:t>
             </w:r>
           </w:p>
         </w:tc>
@@ -2571,8 +2521,17 @@
                 <w:rFonts w:ascii="Times New Roman" w:eastAsia="標楷體" w:hAnsi="Times New Roman" w:cs="Times New Roman" w:hint="eastAsia"/>
                 <w:b/>
               </w:rPr>
-              <w:t>瞄準資料庫內狗隻</w:t>
-            </w:r>
+              <w:t>瞄準</w:t>
+            </w:r>
+            <w:proofErr w:type="gramStart"/>
+            <w:r>
+              <w:rPr>
+                <w:rFonts w:ascii="Times New Roman" w:eastAsia="標楷體" w:hAnsi="Times New Roman" w:cs="Times New Roman" w:hint="eastAsia"/>
+                <w:b/>
+              </w:rPr>
+              <w:t>資料庫內狗隻</w:t>
+            </w:r>
+            <w:proofErr w:type="gramEnd"/>
           </w:p>
         </w:tc>
       </w:tr>
@@ -2762,13 +2721,7 @@
               <w:rPr>
                 <w:rFonts w:ascii="Times New Roman" w:eastAsia="標楷體" w:hAnsi="Times New Roman" w:cs="Times New Roman" w:hint="eastAsia"/>
               </w:rPr>
-              <w:t>轉換</w:t>
-            </w:r>
-            <w:r>
-              <w:rPr>
-                <w:rFonts w:ascii="Times New Roman" w:eastAsia="標楷體" w:hAnsi="Times New Roman" w:cs="Times New Roman" w:hint="eastAsia"/>
-              </w:rPr>
-              <w:t>成可以輸入進模組的格式。</w:t>
+              <w:t>轉換成可以輸入進模組的格式。</w:t>
             </w:r>
           </w:p>
         </w:tc>
@@ -3055,8 +3008,17 @@
                 <w:rFonts w:ascii="Times New Roman" w:eastAsia="標楷體" w:hAnsi="Times New Roman" w:cs="Times New Roman" w:hint="eastAsia"/>
                 <w:b/>
               </w:rPr>
-              <w:t>瞄準非資料庫內狗隻</w:t>
-            </w:r>
+              <w:t>瞄準非</w:t>
+            </w:r>
+            <w:proofErr w:type="gramStart"/>
+            <w:r>
+              <w:rPr>
+                <w:rFonts w:ascii="Times New Roman" w:eastAsia="標楷體" w:hAnsi="Times New Roman" w:cs="Times New Roman" w:hint="eastAsia"/>
+                <w:b/>
+              </w:rPr>
+              <w:t>資料庫內狗隻</w:t>
+            </w:r>
+            <w:proofErr w:type="gramEnd"/>
             <w:r>
               <w:rPr>
                 <w:rFonts w:ascii="Times New Roman" w:eastAsia="標楷體" w:hAnsi="Times New Roman" w:cs="Times New Roman"/>
@@ -3404,7 +3366,23 @@
                 <w:rFonts w:ascii="Times New Roman" w:eastAsia="標楷體" w:hAnsi="Times New Roman" w:cs="Times New Roman" w:hint="eastAsia"/>
                 <w:szCs w:val="24"/>
               </w:rPr>
-              <w:t>以圖片特徵來分析與資料庫內狗隻何者最相似。</w:t>
+              <w:t>以圖片特徵來分析與資料庫</w:t>
+            </w:r>
+            <w:proofErr w:type="gramStart"/>
+            <w:r>
+              <w:rPr>
+                <w:rFonts w:ascii="Times New Roman" w:eastAsia="標楷體" w:hAnsi="Times New Roman" w:cs="Times New Roman" w:hint="eastAsia"/>
+                <w:szCs w:val="24"/>
+              </w:rPr>
+              <w:t>內狗隻何</w:t>
+            </w:r>
+            <w:proofErr w:type="gramEnd"/>
+            <w:r>
+              <w:rPr>
+                <w:rFonts w:ascii="Times New Roman" w:eastAsia="標楷體" w:hAnsi="Times New Roman" w:cs="Times New Roman" w:hint="eastAsia"/>
+                <w:szCs w:val="24"/>
+              </w:rPr>
+              <w:t>者最相似。</w:t>
             </w:r>
           </w:p>
         </w:tc>
@@ -3934,7 +3912,23 @@
                 <w:rFonts w:ascii="Times New Roman" w:eastAsia="標楷體" w:hAnsi="Times New Roman" w:cs="Times New Roman" w:hint="eastAsia"/>
                 <w:szCs w:val="24"/>
               </w:rPr>
-              <w:t>以圖片特徵來分析與資料庫內狗隻何者最相似。</w:t>
+              <w:t>以圖片特徵來分析與資料庫</w:t>
+            </w:r>
+            <w:proofErr w:type="gramStart"/>
+            <w:r>
+              <w:rPr>
+                <w:rFonts w:ascii="Times New Roman" w:eastAsia="標楷體" w:hAnsi="Times New Roman" w:cs="Times New Roman" w:hint="eastAsia"/>
+                <w:szCs w:val="24"/>
+              </w:rPr>
+              <w:t>內狗隻何</w:t>
+            </w:r>
+            <w:proofErr w:type="gramEnd"/>
+            <w:r>
+              <w:rPr>
+                <w:rFonts w:ascii="Times New Roman" w:eastAsia="標楷體" w:hAnsi="Times New Roman" w:cs="Times New Roman" w:hint="eastAsia"/>
+                <w:szCs w:val="24"/>
+              </w:rPr>
+              <w:t>者最相似。</w:t>
             </w:r>
           </w:p>
         </w:tc>
@@ -4125,6 +4119,7 @@
               </w:rPr>
               <w:t>使用者</w:t>
             </w:r>
+            <w:proofErr w:type="gramStart"/>
             <w:r>
               <w:rPr>
                 <w:rFonts w:ascii="Times New Roman" w:eastAsia="標楷體" w:hAnsi="Times New Roman" w:cs="Times New Roman" w:hint="eastAsia"/>
@@ -4132,6 +4127,7 @@
               </w:rPr>
               <w:t>側邊欄</w:t>
             </w:r>
+            <w:proofErr w:type="gramEnd"/>
           </w:p>
         </w:tc>
       </w:tr>
@@ -4218,25 +4214,7 @@
               <w:rPr>
                 <w:rFonts w:ascii="Times New Roman" w:eastAsia="標楷體" w:hAnsi="Times New Roman" w:cs="Times New Roman" w:hint="eastAsia"/>
               </w:rPr>
-              <w:t>使用者</w:t>
-            </w:r>
-            <w:r>
-              <w:rPr>
-                <w:rFonts w:ascii="Times New Roman" w:eastAsia="標楷體" w:hAnsi="Times New Roman" w:cs="Times New Roman" w:hint="eastAsia"/>
-              </w:rPr>
-              <w:t>滑出</w:t>
-            </w:r>
-            <w:r>
-              <w:rPr>
-                <w:rFonts w:ascii="Times New Roman" w:eastAsia="標楷體" w:hAnsi="Times New Roman" w:cs="Times New Roman" w:hint="eastAsia"/>
-              </w:rPr>
-              <w:t>側邊欄</w:t>
-            </w:r>
-            <w:r>
-              <w:rPr>
-                <w:rFonts w:ascii="Times New Roman" w:eastAsia="標楷體" w:hAnsi="Times New Roman" w:cs="Times New Roman" w:hint="eastAsia"/>
-              </w:rPr>
-              <w:t>。</w:t>
+              <w:t>使用者滑出側邊欄。</w:t>
             </w:r>
           </w:p>
         </w:tc>
@@ -4264,19 +4242,7 @@
               <w:rPr>
                 <w:rFonts w:ascii="Times New Roman" w:eastAsia="標楷體" w:hAnsi="Times New Roman" w:cs="Times New Roman" w:hint="eastAsia"/>
               </w:rPr>
-              <w:t>以拉動速度</w:t>
-            </w:r>
-            <w:r>
-              <w:rPr>
-                <w:rFonts w:ascii="Times New Roman" w:eastAsia="標楷體" w:hAnsi="Times New Roman" w:cs="Times New Roman" w:hint="eastAsia"/>
-              </w:rPr>
-              <w:t>顯示側邊欄介面</w:t>
-            </w:r>
-            <w:r>
-              <w:rPr>
-                <w:rFonts w:ascii="Times New Roman" w:eastAsia="標楷體" w:hAnsi="Times New Roman" w:cs="Times New Roman" w:hint="eastAsia"/>
-              </w:rPr>
-              <w:t>。</w:t>
+              <w:t>以拉動速度顯示側邊欄介面。</w:t>
             </w:r>
           </w:p>
         </w:tc>
@@ -4330,13 +4296,7 @@
               <w:rPr>
                 <w:rFonts w:ascii="Times New Roman" w:eastAsia="標楷體" w:hAnsi="Times New Roman" w:cs="Times New Roman" w:hint="eastAsia"/>
               </w:rPr>
-              <w:t>使用者</w:t>
-            </w:r>
-            <w:r>
-              <w:rPr>
-                <w:rFonts w:ascii="Times New Roman" w:eastAsia="標楷體" w:hAnsi="Times New Roman" w:cs="Times New Roman" w:hint="eastAsia"/>
-              </w:rPr>
-              <w:t>看到緊急通報介面。</w:t>
+              <w:t>使用者看到緊急通報介面。</w:t>
             </w:r>
           </w:p>
         </w:tc>
@@ -4438,8 +4398,17 @@
                 <w:rFonts w:ascii="Times New Roman" w:eastAsia="標楷體" w:hAnsi="Times New Roman" w:cs="Times New Roman" w:hint="eastAsia"/>
                 <w:b/>
               </w:rPr>
-              <w:t>關閉側邊欄</w:t>
-            </w:r>
+              <w:t>關閉</w:t>
+            </w:r>
+            <w:proofErr w:type="gramStart"/>
+            <w:r>
+              <w:rPr>
+                <w:rFonts w:ascii="Times New Roman" w:eastAsia="標楷體" w:hAnsi="Times New Roman" w:cs="Times New Roman" w:hint="eastAsia"/>
+                <w:b/>
+              </w:rPr>
+              <w:t>側邊欄</w:t>
+            </w:r>
+            <w:proofErr w:type="gramEnd"/>
           </w:p>
         </w:tc>
       </w:tr>
@@ -4524,17 +4493,19 @@
               </w:rPr>
               <w:t>使用者</w:t>
             </w:r>
-            <w:r>
-              <w:rPr>
-                <w:rFonts w:ascii="Times New Roman" w:eastAsia="標楷體" w:hAnsi="Times New Roman" w:cs="Times New Roman" w:hint="eastAsia"/>
-              </w:rPr>
-              <w:t>將側邊欄滑回原始位置</w:t>
-            </w:r>
-            <w:r>
-              <w:rPr>
-                <w:rFonts w:ascii="Times New Roman" w:eastAsia="標楷體" w:hAnsi="Times New Roman" w:cs="Times New Roman" w:hint="eastAsia"/>
-              </w:rPr>
-              <w:t>。</w:t>
+            <w:proofErr w:type="gramStart"/>
+            <w:r>
+              <w:rPr>
+                <w:rFonts w:ascii="Times New Roman" w:eastAsia="標楷體" w:hAnsi="Times New Roman" w:cs="Times New Roman" w:hint="eastAsia"/>
+              </w:rPr>
+              <w:t>將側邊欄滑</w:t>
+            </w:r>
+            <w:proofErr w:type="gramEnd"/>
+            <w:r>
+              <w:rPr>
+                <w:rFonts w:ascii="Times New Roman" w:eastAsia="標楷體" w:hAnsi="Times New Roman" w:cs="Times New Roman" w:hint="eastAsia"/>
+              </w:rPr>
+              <w:t>回原始位置。</w:t>
             </w:r>
           </w:p>
         </w:tc>
@@ -4560,7 +4531,35 @@
               <w:rPr>
                 <w:rFonts w:ascii="Times New Roman" w:eastAsia="標楷體" w:hAnsi="Times New Roman" w:cs="Times New Roman" w:hint="eastAsia"/>
               </w:rPr>
-              <w:t>以拉動速度將側邊欄介面隱藏回測邊中。</w:t>
+              <w:t>以拉動速度</w:t>
+            </w:r>
+            <w:proofErr w:type="gramStart"/>
+            <w:r>
+              <w:rPr>
+                <w:rFonts w:ascii="Times New Roman" w:eastAsia="標楷體" w:hAnsi="Times New Roman" w:cs="Times New Roman" w:hint="eastAsia"/>
+              </w:rPr>
+              <w:t>將側邊欄</w:t>
+            </w:r>
+            <w:proofErr w:type="gramEnd"/>
+            <w:r>
+              <w:rPr>
+                <w:rFonts w:ascii="Times New Roman" w:eastAsia="標楷體" w:hAnsi="Times New Roman" w:cs="Times New Roman" w:hint="eastAsia"/>
+              </w:rPr>
+              <w:t>介面隱藏回</w:t>
+            </w:r>
+            <w:proofErr w:type="gramStart"/>
+            <w:r>
+              <w:rPr>
+                <w:rFonts w:ascii="Times New Roman" w:eastAsia="標楷體" w:hAnsi="Times New Roman" w:cs="Times New Roman" w:hint="eastAsia"/>
+              </w:rPr>
+              <w:t>測邊中</w:t>
+            </w:r>
+            <w:proofErr w:type="gramEnd"/>
+            <w:r>
+              <w:rPr>
+                <w:rFonts w:ascii="Times New Roman" w:eastAsia="標楷體" w:hAnsi="Times New Roman" w:cs="Times New Roman" w:hint="eastAsia"/>
+              </w:rPr>
+              <w:t>。</w:t>
             </w:r>
           </w:p>
         </w:tc>
@@ -4600,19 +4599,7 @@
               <w:rPr>
                 <w:rFonts w:ascii="Times New Roman" w:eastAsia="標楷體" w:hAnsi="Times New Roman" w:cs="Times New Roman" w:hint="eastAsia"/>
               </w:rPr>
-              <w:t>系統顯示</w:t>
-            </w:r>
-            <w:r>
-              <w:rPr>
-                <w:rFonts w:ascii="Times New Roman" w:eastAsia="標楷體" w:hAnsi="Times New Roman" w:cs="Times New Roman" w:hint="eastAsia"/>
-              </w:rPr>
-              <w:t>原始相機介面</w:t>
-            </w:r>
-            <w:r>
-              <w:rPr>
-                <w:rFonts w:ascii="Times New Roman" w:eastAsia="標楷體" w:hAnsi="Times New Roman" w:cs="Times New Roman" w:hint="eastAsia"/>
-              </w:rPr>
-              <w:t>。</w:t>
+              <w:t>系統顯示原始相機介面。</w:t>
             </w:r>
           </w:p>
         </w:tc>
@@ -4664,19 +4651,7 @@
               <w:rPr>
                 <w:rFonts w:ascii="Times New Roman" w:eastAsia="標楷體" w:hAnsi="Times New Roman" w:cs="Times New Roman" w:hint="eastAsia"/>
               </w:rPr>
-              <w:t>使用者看見</w:t>
-            </w:r>
-            <w:r>
-              <w:rPr>
-                <w:rFonts w:ascii="Times New Roman" w:eastAsia="標楷體" w:hAnsi="Times New Roman" w:cs="Times New Roman" w:hint="eastAsia"/>
-              </w:rPr>
-              <w:t>相機介面</w:t>
-            </w:r>
-            <w:r>
-              <w:rPr>
-                <w:rFonts w:ascii="Times New Roman" w:eastAsia="標楷體" w:hAnsi="Times New Roman" w:cs="Times New Roman" w:hint="eastAsia"/>
-              </w:rPr>
-              <w:t>。</w:t>
+              <w:t>使用者看見相機介面。</w:t>
             </w:r>
           </w:p>
         </w:tc>
@@ -4852,11 +4827,19 @@
               </w:rPr>
               <w:t>顯示</w:t>
             </w:r>
-            <w:r>
-              <w:rPr>
-                <w:rFonts w:ascii="Times New Roman" w:eastAsia="標楷體" w:hAnsi="Times New Roman" w:cs="Times New Roman" w:hint="eastAsia"/>
-              </w:rPr>
-              <w:t>側邊欄緊急通報頁面</w:t>
+            <w:proofErr w:type="gramStart"/>
+            <w:r>
+              <w:rPr>
+                <w:rFonts w:ascii="Times New Roman" w:eastAsia="標楷體" w:hAnsi="Times New Roman" w:cs="Times New Roman" w:hint="eastAsia"/>
+              </w:rPr>
+              <w:t>側邊欄緊急</w:t>
+            </w:r>
+            <w:proofErr w:type="gramEnd"/>
+            <w:r>
+              <w:rPr>
+                <w:rFonts w:ascii="Times New Roman" w:eastAsia="標楷體" w:hAnsi="Times New Roman" w:cs="Times New Roman" w:hint="eastAsia"/>
+              </w:rPr>
+              <w:t>通報頁面</w:t>
             </w:r>
           </w:p>
         </w:tc>
@@ -4910,13 +4893,7 @@
               <w:rPr>
                 <w:rFonts w:ascii="Times New Roman" w:eastAsia="標楷體" w:hAnsi="Times New Roman" w:cs="Times New Roman" w:hint="eastAsia"/>
               </w:rPr>
-              <w:t>使用者</w:t>
-            </w:r>
-            <w:r>
-              <w:rPr>
-                <w:rFonts w:ascii="Times New Roman" w:eastAsia="標楷體" w:hAnsi="Times New Roman" w:cs="Times New Roman" w:hint="eastAsia"/>
-              </w:rPr>
-              <w:t>輸入緊急通報文字。</w:t>
+              <w:t>使用者輸入緊急通報文字。</w:t>
             </w:r>
           </w:p>
         </w:tc>
@@ -5180,11 +5157,19 @@
               </w:rPr>
               <w:t>顯示</w:t>
             </w:r>
-            <w:r>
-              <w:rPr>
-                <w:rFonts w:ascii="Times New Roman" w:eastAsia="標楷體" w:hAnsi="Times New Roman" w:cs="Times New Roman" w:hint="eastAsia"/>
-              </w:rPr>
-              <w:t>側邊欄緊急通報頁面</w:t>
+            <w:proofErr w:type="gramStart"/>
+            <w:r>
+              <w:rPr>
+                <w:rFonts w:ascii="Times New Roman" w:eastAsia="標楷體" w:hAnsi="Times New Roman" w:cs="Times New Roman" w:hint="eastAsia"/>
+              </w:rPr>
+              <w:t>側邊欄緊急</w:t>
+            </w:r>
+            <w:proofErr w:type="gramEnd"/>
+            <w:r>
+              <w:rPr>
+                <w:rFonts w:ascii="Times New Roman" w:eastAsia="標楷體" w:hAnsi="Times New Roman" w:cs="Times New Roman" w:hint="eastAsia"/>
+              </w:rPr>
+              <w:t>通報頁面</w:t>
             </w:r>
           </w:p>
         </w:tc>
@@ -5314,7 +5299,21 @@
               <w:rPr>
                 <w:rFonts w:ascii="Times New Roman" w:eastAsia="標楷體" w:hAnsi="Times New Roman" w:cs="Times New Roman" w:hint="eastAsia"/>
               </w:rPr>
-              <w:t>使用者將側邊欄縮小頁面。</w:t>
+              <w:t>使用者</w:t>
+            </w:r>
+            <w:proofErr w:type="gramStart"/>
+            <w:r>
+              <w:rPr>
+                <w:rFonts w:ascii="Times New Roman" w:eastAsia="標楷體" w:hAnsi="Times New Roman" w:cs="Times New Roman" w:hint="eastAsia"/>
+              </w:rPr>
+              <w:t>將側邊欄</w:t>
+            </w:r>
+            <w:proofErr w:type="gramEnd"/>
+            <w:r>
+              <w:rPr>
+                <w:rFonts w:ascii="Times New Roman" w:eastAsia="標楷體" w:hAnsi="Times New Roman" w:cs="Times New Roman" w:hint="eastAsia"/>
+              </w:rPr>
+              <w:t>縮小頁面。</w:t>
             </w:r>
           </w:p>
         </w:tc>
@@ -5420,16 +5419,7 @@
           <w:sz w:val="28"/>
           <w:szCs w:val="28"/>
         </w:rPr>
-        <w:t>系統架構設</w:t>
-      </w:r>
-      <w:r>
-        <w:rPr>
-          <w:rFonts w:ascii="Times New Roman" w:eastAsia="標楷體" w:hAnsi="Times New Roman" w:cs="Times New Roman"/>
-          <w:b/>
-          <w:sz w:val="28"/>
-          <w:szCs w:val="28"/>
-        </w:rPr>
-        <w:t>計</w:t>
+        <w:t>系統架構設計</w:t>
       </w:r>
     </w:p>
     <w:p>
@@ -5445,7 +5435,7 @@
           <w:noProof/>
         </w:rPr>
         <w:drawing>
-          <wp:inline distT="0" distB="0" distL="0" distR="0" wp14:anchorId="5763C815" wp14:editId="29FFA78B">
+          <wp:inline distT="0" distB="0" distL="0" distR="0" wp14:anchorId="143A5D11" wp14:editId="1E110086">
             <wp:extent cx="4519019" cy="3803069"/>
             <wp:effectExtent l="0" t="0" r="2540" b="0"/>
             <wp:docPr id="5" name="圖片 5"/>
@@ -5516,7 +5506,7 @@
         </w:rPr>
         <w:lastRenderedPageBreak/>
         <w:drawing>
-          <wp:inline distT="0" distB="0" distL="0" distR="0" wp14:anchorId="4FCB5823" wp14:editId="47010BFC">
+          <wp:inline distT="0" distB="0" distL="0" distR="0" wp14:anchorId="0D4DDE60" wp14:editId="7F58C1DB">
             <wp:extent cx="5782945" cy="3253105"/>
             <wp:effectExtent l="0" t="0" r="0" b="0"/>
             <wp:docPr id="6" name="圖片 6"/>
@@ -5655,7 +5645,25 @@
           <w:sz w:val="28"/>
           <w:szCs w:val="28"/>
         </w:rPr>
-        <w:t>如：無故吠叫、追車、追人、咬人等</w:t>
+        <w:t>如：無故</w:t>
+      </w:r>
+      <w:proofErr w:type="gramStart"/>
+      <w:r>
+        <w:rPr>
+          <w:rFonts w:ascii="標楷體" w:eastAsia="標楷體" w:hAnsi="標楷體" w:hint="eastAsia"/>
+          <w:sz w:val="28"/>
+          <w:szCs w:val="28"/>
+        </w:rPr>
+        <w:t>吠叫、追車</w:t>
+      </w:r>
+      <w:proofErr w:type="gramEnd"/>
+      <w:r>
+        <w:rPr>
+          <w:rFonts w:ascii="標楷體" w:eastAsia="標楷體" w:hAnsi="標楷體" w:hint="eastAsia"/>
+          <w:sz w:val="28"/>
+          <w:szCs w:val="28"/>
+        </w:rPr>
+        <w:t>、追人、咬人等</w:t>
       </w:r>
       <w:r>
         <w:rPr>
@@ -5689,7 +5697,25 @@
           <w:sz w:val="28"/>
           <w:szCs w:val="28"/>
         </w:rPr>
-        <w:t>陌生犬通報：此子功能提供使用者在辨識到陌生犬隻時，可以將使用者之位置、辨識時使用圖像、時間回傳管理端。</w:t>
+        <w:t>陌生犬通報：此子功能提供使用者在辨識到陌生</w:t>
+      </w:r>
+      <w:proofErr w:type="gramStart"/>
+      <w:r>
+        <w:rPr>
+          <w:rFonts w:ascii="標楷體" w:eastAsia="標楷體" w:hAnsi="標楷體" w:hint="eastAsia"/>
+          <w:sz w:val="28"/>
+          <w:szCs w:val="28"/>
+        </w:rPr>
+        <w:t>犬隻時</w:t>
+      </w:r>
+      <w:proofErr w:type="gramEnd"/>
+      <w:r>
+        <w:rPr>
+          <w:rFonts w:ascii="標楷體" w:eastAsia="標楷體" w:hAnsi="標楷體" w:hint="eastAsia"/>
+          <w:sz w:val="28"/>
+          <w:szCs w:val="28"/>
+        </w:rPr>
+        <w:t>，可以將使用者之位置、辨識時使用圖像、時間回傳管理端。</w:t>
       </w:r>
     </w:p>
     <w:p>
@@ -5766,7 +5792,7 @@
           <w:szCs w:val="28"/>
         </w:rPr>
         <w:drawing>
-          <wp:inline distT="0" distB="0" distL="0" distR="0" wp14:anchorId="0E359126" wp14:editId="380E2709">
+          <wp:inline distT="0" distB="0" distL="0" distR="0" wp14:anchorId="0B11E0DE" wp14:editId="47EC488A">
             <wp:extent cx="5748695" cy="3396342"/>
             <wp:effectExtent l="0" t="0" r="4445" b="0"/>
             <wp:docPr id="4" name="圖片 4"/>
@@ -5880,63 +5906,7 @@
           <w:sz w:val="28"/>
           <w:szCs w:val="28"/>
         </w:rPr>
-        <w:t>開啟應用程式默認的第一畫面，此</w:t>
-      </w:r>
-      <w:r>
-        <w:rPr>
-          <w:rFonts w:ascii="標楷體" w:eastAsia="標楷體" w:hAnsi="標楷體" w:hint="eastAsia"/>
-          <w:sz w:val="28"/>
-          <w:szCs w:val="28"/>
-        </w:rPr>
-        <w:t>介面主要以相機為主，讓使用者可以</w:t>
-      </w:r>
-      <w:r>
-        <w:rPr>
-          <w:rFonts w:ascii="標楷體" w:eastAsia="標楷體" w:hAnsi="標楷體" w:hint="eastAsia"/>
-          <w:sz w:val="28"/>
-          <w:szCs w:val="28"/>
-        </w:rPr>
-        <w:t>在</w:t>
-      </w:r>
-      <w:r>
-        <w:rPr>
-          <w:rFonts w:ascii="標楷體" w:eastAsia="標楷體" w:hAnsi="標楷體" w:hint="eastAsia"/>
-          <w:sz w:val="28"/>
-          <w:szCs w:val="28"/>
-        </w:rPr>
-        <w:t>開啟應用程式</w:t>
-      </w:r>
-      <w:r>
-        <w:rPr>
-          <w:rFonts w:ascii="標楷體" w:eastAsia="標楷體" w:hAnsi="標楷體" w:hint="eastAsia"/>
-          <w:sz w:val="28"/>
-          <w:szCs w:val="28"/>
-        </w:rPr>
-        <w:t>時</w:t>
-      </w:r>
-      <w:r>
-        <w:rPr>
-          <w:rFonts w:ascii="標楷體" w:eastAsia="標楷體" w:hAnsi="標楷體" w:hint="eastAsia"/>
-          <w:sz w:val="28"/>
-          <w:szCs w:val="28"/>
-        </w:rPr>
-        <w:t>就馬上</w:t>
-      </w:r>
-      <w:r>
-        <w:rPr>
-          <w:rFonts w:ascii="標楷體" w:eastAsia="標楷體" w:hAnsi="標楷體" w:hint="eastAsia"/>
-          <w:sz w:val="28"/>
-          <w:szCs w:val="28"/>
-        </w:rPr>
-        <w:t>使用相機並達成辨識的目的，以防看到狗隻在面前，開啟相機後逃跑的狀況</w:t>
-      </w:r>
-      <w:r>
-        <w:rPr>
-          <w:rFonts w:ascii="標楷體" w:eastAsia="標楷體" w:hAnsi="標楷體" w:hint="eastAsia"/>
-          <w:sz w:val="28"/>
-          <w:szCs w:val="28"/>
-        </w:rPr>
-        <w:t>。</w:t>
+        <w:t>開啟應用程式默認的第一畫面，此介面主要以相機為主，讓使用者可以在開啟應用程式時就馬上使用相機並達成辨識的目的，以防看到狗隻在面前，開啟相機後逃跑的狀況。</w:t>
       </w:r>
     </w:p>
     <w:p>
@@ -5993,31 +5963,7 @@
           <w:szCs w:val="28"/>
         </w:rPr>
         <w:lastRenderedPageBreak/>
-        <w:t>本系統主介面如圖</w:t>
-      </w:r>
-      <w:r>
-        <w:rPr>
-          <w:rFonts w:ascii="標楷體" w:eastAsia="標楷體" w:hAnsi="標楷體" w:hint="eastAsia"/>
-          <w:sz w:val="28"/>
-          <w:szCs w:val="28"/>
-        </w:rPr>
-        <w:t>四</w:t>
-      </w:r>
-      <w:r>
-        <w:rPr>
-          <w:rFonts w:ascii="標楷體" w:eastAsia="標楷體" w:hAnsi="標楷體" w:hint="eastAsia"/>
-          <w:sz w:val="28"/>
-          <w:szCs w:val="28"/>
-        </w:rPr>
-        <w:t>，</w:t>
-      </w:r>
-      <w:r>
-        <w:rPr>
-          <w:rFonts w:ascii="標楷體" w:eastAsia="標楷體" w:hAnsi="標楷體" w:hint="eastAsia"/>
-          <w:sz w:val="28"/>
-          <w:szCs w:val="28"/>
-        </w:rPr>
-        <w:t>主要可以分為兩個部分</w:t>
+        <w:t>本系統主介面如圖四，主要可以分為兩個部分</w:t>
       </w:r>
     </w:p>
     <w:p>
@@ -6043,15 +5989,7 @@
           <w:sz w:val="28"/>
           <w:szCs w:val="28"/>
         </w:rPr>
-        <w:t>(1)相機辨識部分，在此部份是整個程式最主要的部分</w:t>
-      </w:r>
-      <w:r>
-        <w:rPr>
-          <w:rFonts w:ascii="標楷體" w:eastAsia="標楷體" w:hAnsi="標楷體" w:hint="eastAsia"/>
-          <w:sz w:val="28"/>
-          <w:szCs w:val="28"/>
-        </w:rPr>
-        <w:t>，下方的文字框是顯示辨識結果的text物件，內容包括前三名的辨識結果，以及產生此辨識結果所花費的時間。</w:t>
+        <w:t>(1)相機辨識部分，在此部份是整個程式最主要的部分，下方的文字框是顯示辨識結果的text物件，內容包括前三名的辨識結果，以及產生此辨識結果所花費的時間。</w:t>
       </w:r>
     </w:p>
     <w:p>
@@ -6087,15 +6025,7 @@
           <w:sz w:val="28"/>
           <w:szCs w:val="28"/>
         </w:rPr>
-        <w:t>(2)緊急通報部分</w:t>
-      </w:r>
-      <w:r>
-        <w:rPr>
-          <w:rFonts w:ascii="標楷體" w:eastAsia="標楷體" w:hAnsi="標楷體" w:hint="eastAsia"/>
-          <w:sz w:val="28"/>
-          <w:szCs w:val="28"/>
-        </w:rPr>
-        <w:t>，在此部分</w:t>
+        <w:t>(2)緊急通報部分，在此部分</w:t>
       </w:r>
     </w:p>
     <w:p>
@@ -6201,7 +6131,7 @@
           <w:noProof/>
         </w:rPr>
         <w:drawing>
-          <wp:inline distT="0" distB="0" distL="0" distR="0" wp14:anchorId="5B6DD877" wp14:editId="4BB5FE41">
+          <wp:inline distT="0" distB="0" distL="0" distR="0" wp14:anchorId="4EA7B032" wp14:editId="121F54BE">
             <wp:extent cx="4678680" cy="3131820"/>
             <wp:effectExtent l="0" t="0" r="7620" b="0"/>
             <wp:docPr id="9" name="圖片 9"/>
@@ -6507,15 +6437,7 @@
           <w:sz w:val="28"/>
           <w:szCs w:val="28"/>
         </w:rPr>
-        <w:t>相機輸入的圖片檔案</w:t>
-      </w:r>
-      <w:r>
-        <w:rPr>
-          <w:rFonts w:ascii="Times New Roman" w:eastAsia="標楷體" w:hAnsi="Times New Roman" w:cs="Times New Roman" w:hint="eastAsia"/>
-          <w:sz w:val="28"/>
-          <w:szCs w:val="28"/>
-        </w:rPr>
-        <w:t>。</w:t>
+        <w:t>相機輸入的圖片檔案。</w:t>
       </w:r>
     </w:p>
     <w:p>
@@ -6590,7 +6512,7 @@
         <w:pStyle w:val="a3"/>
         <w:ind w:leftChars="0" w:left="360"/>
         <w:rPr>
-          <w:rFonts w:ascii="Times New Roman" w:eastAsia="標楷體" w:hAnsi="Times New Roman" w:cs="Times New Roman" w:hint="eastAsia"/>
+          <w:rFonts w:ascii="Times New Roman" w:eastAsia="標楷體" w:hAnsi="Times New Roman" w:cs="Times New Roman"/>
           <w:sz w:val="28"/>
           <w:szCs w:val="28"/>
         </w:rPr>
@@ -6617,10 +6539,26 @@
           <w:sz w:val="28"/>
           <w:szCs w:val="28"/>
         </w:rPr>
-        <w:t>使用者可以點急緊通報按鈕來通報事件。</w:t>
-      </w:r>
-      <w:bookmarkStart w:id="0" w:name="_GoBack"/>
-      <w:bookmarkEnd w:id="0"/>
+        <w:t>使用者可以</w:t>
+      </w:r>
+      <w:proofErr w:type="gramStart"/>
+      <w:r>
+        <w:rPr>
+          <w:rFonts w:ascii="Times New Roman" w:eastAsia="標楷體" w:hAnsi="Times New Roman" w:cs="Times New Roman" w:hint="eastAsia"/>
+          <w:sz w:val="28"/>
+          <w:szCs w:val="28"/>
+        </w:rPr>
+        <w:t>點急緊</w:t>
+      </w:r>
+      <w:proofErr w:type="gramEnd"/>
+      <w:r>
+        <w:rPr>
+          <w:rFonts w:ascii="Times New Roman" w:eastAsia="標楷體" w:hAnsi="Times New Roman" w:cs="Times New Roman" w:hint="eastAsia"/>
+          <w:sz w:val="28"/>
+          <w:szCs w:val="28"/>
+        </w:rPr>
+        <w:t>通報按鈕來通報事件。</w:t>
+      </w:r>
     </w:p>
     <w:p>
       <w:pPr>
@@ -6727,23 +6665,7 @@
           <w:sz w:val="28"/>
           <w:szCs w:val="28"/>
         </w:rPr>
-        <w:t>所讀取的圖片凍結並且</w:t>
-      </w:r>
-      <w:r>
-        <w:rPr>
-          <w:rFonts w:ascii="Times New Roman" w:eastAsia="標楷體" w:hAnsi="Times New Roman" w:cs="Times New Roman" w:hint="eastAsia"/>
-          <w:sz w:val="28"/>
-          <w:szCs w:val="28"/>
-        </w:rPr>
-        <w:t>輸入經由</w:t>
-      </w:r>
-      <w:r>
-        <w:rPr>
-          <w:rFonts w:ascii="Times New Roman" w:eastAsia="標楷體" w:hAnsi="Times New Roman" w:cs="Times New Roman" w:hint="eastAsia"/>
-          <w:sz w:val="28"/>
-          <w:szCs w:val="28"/>
-        </w:rPr>
-        <w:t>輕量神經網路</w:t>
+        <w:t>所讀取的圖片凍結並且輸入經由輕量神經網路</w:t>
       </w:r>
       <w:r>
         <w:rPr>
@@ -6759,15 +6681,7 @@
           <w:sz w:val="28"/>
           <w:szCs w:val="28"/>
         </w:rPr>
-        <w:t>所設計</w:t>
-      </w:r>
-      <w:r>
-        <w:rPr>
-          <w:rFonts w:ascii="Times New Roman" w:eastAsia="標楷體" w:hAnsi="Times New Roman" w:cs="Times New Roman" w:hint="eastAsia"/>
-          <w:sz w:val="28"/>
-          <w:szCs w:val="28"/>
-        </w:rPr>
-        <w:t>的</w:t>
+        <w:t>所設計的</w:t>
       </w:r>
       <w:r>
         <w:rPr>
@@ -6783,39 +6697,7 @@
           <w:sz w:val="28"/>
           <w:szCs w:val="28"/>
         </w:rPr>
-        <w:t>，如圖所示，並在模組內進行特徵比對，並且分類，執行完後將分類</w:t>
-      </w:r>
-      <w:r>
-        <w:rPr>
-          <w:rFonts w:ascii="Times New Roman" w:eastAsia="標楷體" w:hAnsi="Times New Roman" w:cs="Times New Roman" w:hint="eastAsia"/>
-          <w:sz w:val="28"/>
-          <w:szCs w:val="28"/>
-        </w:rPr>
-        <w:t>結果來</w:t>
-      </w:r>
-      <w:r>
-        <w:rPr>
-          <w:rFonts w:ascii="Times New Roman" w:eastAsia="標楷體" w:hAnsi="Times New Roman" w:cs="Times New Roman" w:hint="eastAsia"/>
-          <w:sz w:val="28"/>
-          <w:szCs w:val="28"/>
-        </w:rPr>
-        <w:t>進行文字</w:t>
-      </w:r>
-      <w:r>
-        <w:rPr>
-          <w:rFonts w:ascii="Times New Roman" w:eastAsia="標楷體" w:hAnsi="Times New Roman" w:cs="Times New Roman" w:hint="eastAsia"/>
-          <w:sz w:val="28"/>
-          <w:szCs w:val="28"/>
-        </w:rPr>
-        <w:t>的輸出</w:t>
-      </w:r>
-      <w:r>
-        <w:rPr>
-          <w:rFonts w:ascii="Times New Roman" w:eastAsia="標楷體" w:hAnsi="Times New Roman" w:cs="Times New Roman" w:hint="eastAsia"/>
-          <w:sz w:val="28"/>
-          <w:szCs w:val="28"/>
-        </w:rPr>
-        <w:t>，輸出結果是以</w:t>
+        <w:t>，如圖所示，並在模組內進行特徵比對，並且分類，執行完後將分類結果來進行文字的輸出，輸出結果是以</w:t>
       </w:r>
       <w:r>
         <w:rPr>
@@ -6831,15 +6713,7 @@
           <w:sz w:val="28"/>
           <w:szCs w:val="28"/>
         </w:rPr>
-        <w:t>為完全相似的基準</w:t>
-      </w:r>
-      <w:r>
-        <w:rPr>
-          <w:rFonts w:ascii="Times New Roman" w:eastAsia="標楷體" w:hAnsi="Times New Roman" w:cs="Times New Roman" w:hint="eastAsia"/>
-          <w:sz w:val="28"/>
-          <w:szCs w:val="28"/>
-        </w:rPr>
-        <w:t>。</w:t>
+        <w:t>為完全相似的基準。</w:t>
       </w:r>
     </w:p>
     <w:p>
@@ -6857,7 +6731,7 @@
         </w:rPr>
         <w:lastRenderedPageBreak/>
         <w:drawing>
-          <wp:inline distT="0" distB="0" distL="0" distR="0" wp14:anchorId="511018BD" wp14:editId="4DD984DB">
+          <wp:inline distT="0" distB="0" distL="0" distR="0" wp14:anchorId="5702CA0C" wp14:editId="210E2413">
             <wp:extent cx="4313039" cy="6366164"/>
             <wp:effectExtent l="0" t="0" r="0" b="0"/>
             <wp:docPr id="1" name="圖片 1"/>
@@ -7035,13 +6909,23 @@
         <w:t>tensorflow</w:t>
       </w:r>
       <w:proofErr w:type="spellEnd"/>
-      <w:r>
-        <w:rPr>
-          <w:rFonts w:ascii="Times New Roman" w:eastAsia="標楷體" w:hAnsi="Times New Roman" w:cs="Times New Roman" w:hint="eastAsia"/>
-          <w:sz w:val="28"/>
-          <w:szCs w:val="28"/>
-        </w:rPr>
-        <w:t>官網所提供的</w:t>
+      <w:proofErr w:type="gramStart"/>
+      <w:r>
+        <w:rPr>
+          <w:rFonts w:ascii="Times New Roman" w:eastAsia="標楷體" w:hAnsi="Times New Roman" w:cs="Times New Roman" w:hint="eastAsia"/>
+          <w:sz w:val="28"/>
+          <w:szCs w:val="28"/>
+        </w:rPr>
+        <w:t>官網所</w:t>
+      </w:r>
+      <w:proofErr w:type="gramEnd"/>
+      <w:r>
+        <w:rPr>
+          <w:rFonts w:ascii="Times New Roman" w:eastAsia="標楷體" w:hAnsi="Times New Roman" w:cs="Times New Roman" w:hint="eastAsia"/>
+          <w:sz w:val="28"/>
+          <w:szCs w:val="28"/>
+        </w:rPr>
+        <w:t>提供的</w:t>
       </w:r>
       <w:r>
         <w:rPr>
@@ -7075,7 +6959,25 @@
           <w:sz w:val="28"/>
           <w:szCs w:val="28"/>
         </w:rPr>
-        <w:t>的架構，和自己要訓練的狗隻資料，經過一定的處理之後，輸入進程式裡面，再讓訓練重複多次，達到更精準的成績。</w:t>
+        <w:t>的架構，和自己要訓練的狗隻資料，經過一定的處理之後，輸入進程式裡面，再讓訓練重複多次，達到更精</w:t>
+      </w:r>
+      <w:proofErr w:type="gramStart"/>
+      <w:r>
+        <w:rPr>
+          <w:rFonts w:ascii="Times New Roman" w:eastAsia="標楷體" w:hAnsi="Times New Roman" w:cs="Times New Roman" w:hint="eastAsia"/>
+          <w:sz w:val="28"/>
+          <w:szCs w:val="28"/>
+        </w:rPr>
+        <w:t>準</w:t>
+      </w:r>
+      <w:proofErr w:type="gramEnd"/>
+      <w:r>
+        <w:rPr>
+          <w:rFonts w:ascii="Times New Roman" w:eastAsia="標楷體" w:hAnsi="Times New Roman" w:cs="Times New Roman" w:hint="eastAsia"/>
+          <w:sz w:val="28"/>
+          <w:szCs w:val="28"/>
+        </w:rPr>
+        <w:t>的成績。</w:t>
       </w:r>
     </w:p>
     <w:p>
@@ -7094,7 +6996,7 @@
         </w:rPr>
         <w:lastRenderedPageBreak/>
         <w:drawing>
-          <wp:inline distT="0" distB="0" distL="0" distR="0" wp14:anchorId="08506DA3" wp14:editId="108AB8CB">
+          <wp:inline distT="0" distB="0" distL="0" distR="0" wp14:anchorId="368AAE17" wp14:editId="0145833F">
             <wp:extent cx="5274310" cy="4534535"/>
             <wp:effectExtent l="0" t="0" r="2540" b="0"/>
             <wp:docPr id="2" name="圖片 2"/>
@@ -7266,55 +7168,25 @@
           <w:sz w:val="28"/>
           <w:szCs w:val="28"/>
         </w:rPr>
-        <w:t>，將圖片</w:t>
-      </w:r>
-      <w:r>
-        <w:rPr>
-          <w:rFonts w:ascii="Times New Roman" w:eastAsia="標楷體" w:hAnsi="Times New Roman" w:cs="Times New Roman" w:hint="eastAsia"/>
-          <w:sz w:val="28"/>
-          <w:szCs w:val="28"/>
-        </w:rPr>
-        <w:t>內</w:t>
-      </w:r>
-      <w:r>
-        <w:rPr>
-          <w:rFonts w:ascii="Times New Roman" w:eastAsia="標楷體" w:hAnsi="Times New Roman" w:cs="Times New Roman" w:hint="eastAsia"/>
-          <w:sz w:val="28"/>
-          <w:szCs w:val="28"/>
-        </w:rPr>
-        <w:t>未指定的區域</w:t>
-      </w:r>
-      <w:r>
-        <w:rPr>
-          <w:rFonts w:ascii="Times New Roman" w:eastAsia="標楷體" w:hAnsi="Times New Roman" w:cs="Times New Roman" w:hint="eastAsia"/>
-          <w:sz w:val="28"/>
-          <w:szCs w:val="28"/>
-        </w:rPr>
-        <w:t>全部</w:t>
-      </w:r>
-      <w:r>
-        <w:rPr>
-          <w:rFonts w:ascii="Times New Roman" w:eastAsia="標楷體" w:hAnsi="Times New Roman" w:cs="Times New Roman" w:hint="eastAsia"/>
-          <w:sz w:val="28"/>
-          <w:szCs w:val="28"/>
-        </w:rPr>
-        <w:t>以黑幕罩住，</w:t>
-      </w:r>
-      <w:r>
-        <w:rPr>
-          <w:rFonts w:ascii="Times New Roman" w:eastAsia="標楷體" w:hAnsi="Times New Roman" w:cs="Times New Roman" w:hint="eastAsia"/>
-          <w:sz w:val="28"/>
-          <w:szCs w:val="28"/>
-        </w:rPr>
-        <w:t>只框出本體的部分，</w:t>
-      </w:r>
-      <w:r>
-        <w:rPr>
-          <w:rFonts w:ascii="Times New Roman" w:eastAsia="標楷體" w:hAnsi="Times New Roman" w:cs="Times New Roman" w:hint="eastAsia"/>
-          <w:sz w:val="28"/>
-          <w:szCs w:val="28"/>
-        </w:rPr>
-        <w:t>來讓訓練模組專注於圖片的本體。</w:t>
+        <w:t>，將圖片內未指定的區域全部以黑幕罩住，</w:t>
+      </w:r>
+      <w:proofErr w:type="gramStart"/>
+      <w:r>
+        <w:rPr>
+          <w:rFonts w:ascii="Times New Roman" w:eastAsia="標楷體" w:hAnsi="Times New Roman" w:cs="Times New Roman" w:hint="eastAsia"/>
+          <w:sz w:val="28"/>
+          <w:szCs w:val="28"/>
+        </w:rPr>
+        <w:t>只框出</w:t>
+      </w:r>
+      <w:proofErr w:type="gramEnd"/>
+      <w:r>
+        <w:rPr>
+          <w:rFonts w:ascii="Times New Roman" w:eastAsia="標楷體" w:hAnsi="Times New Roman" w:cs="Times New Roman" w:hint="eastAsia"/>
+          <w:sz w:val="28"/>
+          <w:szCs w:val="28"/>
+        </w:rPr>
+        <w:t>本體的部分，來讓訓練模組專注於圖片的本體。</w:t>
       </w:r>
     </w:p>
     <w:p>
@@ -7465,6 +7337,25 @@
     </w:p>
     <w:p>
       <w:pPr>
+        <w:pStyle w:val="a3"/>
+        <w:ind w:leftChars="0" w:left="720"/>
+        <w:rPr>
+          <w:rFonts w:ascii="Times New Roman" w:eastAsia="標楷體" w:hAnsi="Times New Roman" w:cs="Times New Roman"/>
+          <w:sz w:val="28"/>
+          <w:szCs w:val="28"/>
+        </w:rPr>
+      </w:pPr>
+      <w:r>
+        <w:rPr>
+          <w:rFonts w:ascii="Times New Roman" w:eastAsia="標楷體" w:hAnsi="Times New Roman" w:cs="Times New Roman" w:hint="eastAsia"/>
+          <w:sz w:val="28"/>
+          <w:szCs w:val="28"/>
+        </w:rPr>
+        <w:t>使用一個緊急圖示來開起緊急通報的介面。</w:t>
+      </w:r>
+    </w:p>
+    <w:p>
+      <w:pPr>
         <w:ind w:left="360"/>
         <w:rPr>
           <w:rFonts w:ascii="Times New Roman" w:eastAsia="標楷體" w:hAnsi="Times New Roman" w:cs="Times New Roman"/>
@@ -7495,7 +7386,6 @@
           <w:sz w:val="28"/>
           <w:szCs w:val="28"/>
         </w:rPr>
-        <w:lastRenderedPageBreak/>
         <w:t>開發環境</w:t>
       </w:r>
     </w:p>
@@ -7580,7 +7470,7 @@
           <w:noProof/>
         </w:rPr>
         <w:drawing>
-          <wp:inline distT="0" distB="0" distL="0" distR="0" wp14:anchorId="6FBE81FC" wp14:editId="3F39FC62">
+          <wp:inline distT="0" distB="0" distL="0" distR="0" wp14:anchorId="62C8C806" wp14:editId="4BAE7A9A">
             <wp:extent cx="4244340" cy="4244340"/>
             <wp:effectExtent l="0" t="0" r="0" b="3810"/>
             <wp:docPr id="8" name="圖片 8" descr="Spyder IDE"/>
@@ -7712,7 +7602,7 @@
         </w:tabs>
         <w:ind w:firstLine="360"/>
         <w:rPr>
-          <w:rFonts w:ascii="Times New Roman" w:eastAsia="標楷體" w:hAnsi="Times New Roman" w:cs="Times New Roman" w:hint="eastAsia"/>
+          <w:rFonts w:ascii="Times New Roman" w:eastAsia="標楷體" w:hAnsi="Times New Roman" w:cs="Times New Roman"/>
           <w:b/>
           <w:sz w:val="28"/>
           <w:szCs w:val="28"/>
@@ -7727,7 +7617,7 @@
         </w:tabs>
         <w:ind w:firstLine="360"/>
         <w:rPr>
-          <w:rFonts w:ascii="Times New Roman" w:eastAsia="標楷體" w:hAnsi="Times New Roman" w:cs="Times New Roman" w:hint="eastAsia"/>
+          <w:rFonts w:ascii="Times New Roman" w:eastAsia="標楷體" w:hAnsi="Times New Roman" w:cs="Times New Roman"/>
           <w:b/>
           <w:sz w:val="28"/>
           <w:szCs w:val="28"/>
@@ -7813,19 +7703,37 @@
         </w:rPr>
         <w:t>是一個使用</w:t>
       </w:r>
-      <w:hyperlink r:id="rId16" w:tooltip="Python" w:history="1">
-        <w:r>
-          <w:rPr>
-            <w:rStyle w:val="ac"/>
-            <w:rFonts w:ascii="標楷體" w:eastAsia="標楷體" w:hAnsi="標楷體" w:cs="Arial"/>
-            <w:color w:val="auto"/>
-            <w:szCs w:val="24"/>
-            <w:u w:val="none"/>
-            <w:shd w:val="clear" w:color="auto" w:fill="FFFFFF"/>
-          </w:rPr>
-          <w:t>Python</w:t>
-        </w:r>
-      </w:hyperlink>
+      <w:r>
+        <w:fldChar w:fldCharType="begin"/>
+      </w:r>
+      <w:r>
+        <w:instrText xml:space="preserve"> HYPERLINK "https://zh.wikipedia.org/wiki/Python" \o "Python" </w:instrText>
+      </w:r>
+      <w:r>
+        <w:fldChar w:fldCharType="separate"/>
+      </w:r>
+      <w:r>
+        <w:rPr>
+          <w:rStyle w:val="ac"/>
+          <w:rFonts w:ascii="標楷體" w:eastAsia="標楷體" w:hAnsi="標楷體" w:cs="Arial"/>
+          <w:color w:val="auto"/>
+          <w:szCs w:val="24"/>
+          <w:u w:val="none"/>
+          <w:shd w:val="clear" w:color="auto" w:fill="FFFFFF"/>
+        </w:rPr>
+        <w:t>Python</w:t>
+      </w:r>
+      <w:r>
+        <w:rPr>
+          <w:rStyle w:val="ac"/>
+          <w:rFonts w:ascii="標楷體" w:eastAsia="標楷體" w:hAnsi="標楷體" w:cs="Arial"/>
+          <w:color w:val="auto"/>
+          <w:szCs w:val="24"/>
+          <w:u w:val="none"/>
+          <w:shd w:val="clear" w:color="auto" w:fill="FFFFFF"/>
+        </w:rPr>
+        <w:fldChar w:fldCharType="end"/>
+      </w:r>
       <w:r>
         <w:rPr>
           <w:rFonts w:ascii="標楷體" w:eastAsia="標楷體" w:hAnsi="標楷體" w:cs="Arial"/>
@@ -7834,20 +7742,44 @@
         </w:rPr>
         <w:t>語言的</w:t>
       </w:r>
-      <w:hyperlink r:id="rId17" w:tooltip="開放原始碼" w:history="1">
-        <w:r>
-          <w:rPr>
-            <w:rStyle w:val="ac"/>
-            <w:rFonts w:ascii="標楷體" w:eastAsia="標楷體" w:hAnsi="標楷體" w:cs="Arial"/>
-            <w:color w:val="auto"/>
-            <w:szCs w:val="24"/>
-            <w:u w:val="none"/>
-            <w:shd w:val="clear" w:color="auto" w:fill="FFFFFF"/>
-          </w:rPr>
-          <w:t>開放原始碼</w:t>
-        </w:r>
-      </w:hyperlink>
-      <w:hyperlink r:id="rId18" w:tooltip="跨平台" w:history="1">
+      <w:r>
+        <w:fldChar w:fldCharType="begin"/>
+      </w:r>
+      <w:r>
+        <w:instrText xml:space="preserve"> HYPERLINK "https://zh.wikipedia.org/wiki/%E9%96%8B%E6%94%BE%E5%8E%9F%E5%A7%8B%E7%A2%BC" \o "</w:instrText>
+      </w:r>
+      <w:r>
+        <w:instrText>開放原始碼</w:instrText>
+      </w:r>
+      <w:r>
+        <w:instrText xml:space="preserve">" </w:instrText>
+      </w:r>
+      <w:r>
+        <w:fldChar w:fldCharType="separate"/>
+      </w:r>
+      <w:r>
+        <w:rPr>
+          <w:rStyle w:val="ac"/>
+          <w:rFonts w:ascii="標楷體" w:eastAsia="標楷體" w:hAnsi="標楷體" w:cs="Arial"/>
+          <w:color w:val="auto"/>
+          <w:szCs w:val="24"/>
+          <w:u w:val="none"/>
+          <w:shd w:val="clear" w:color="auto" w:fill="FFFFFF"/>
+        </w:rPr>
+        <w:t>開放原始碼</w:t>
+      </w:r>
+      <w:r>
+        <w:rPr>
+          <w:rStyle w:val="ac"/>
+          <w:rFonts w:ascii="標楷體" w:eastAsia="標楷體" w:hAnsi="標楷體" w:cs="Arial"/>
+          <w:color w:val="auto"/>
+          <w:szCs w:val="24"/>
+          <w:u w:val="none"/>
+          <w:shd w:val="clear" w:color="auto" w:fill="FFFFFF"/>
+        </w:rPr>
+        <w:fldChar w:fldCharType="end"/>
+      </w:r>
+      <w:hyperlink r:id="rId16" w:tooltip="跨平台" w:history="1">
         <w:r>
           <w:rPr>
             <w:rStyle w:val="ac"/>
@@ -7860,7 +7792,7 @@
           <w:t>跨平台</w:t>
         </w:r>
       </w:hyperlink>
-      <w:hyperlink r:id="rId19" w:tooltip="計算科學" w:history="1">
+      <w:hyperlink r:id="rId17" w:tooltip="計算科學" w:history="1">
         <w:r>
           <w:rPr>
             <w:rStyle w:val="ac"/>
@@ -7873,7 +7805,7 @@
           <w:t>科學運算</w:t>
         </w:r>
       </w:hyperlink>
-      <w:hyperlink r:id="rId20" w:tooltip="整合開發環境" w:history="1">
+      <w:hyperlink r:id="rId18" w:tooltip="整合開發環境" w:history="1">
         <w:r>
           <w:rPr>
             <w:rStyle w:val="ac"/>
@@ -8165,6 +8097,395 @@
       </w:pPr>
       <w:r>
         <w:rPr>
+          <w:noProof/>
+        </w:rPr>
+        <w:lastRenderedPageBreak/>
+        <w:drawing>
+          <wp:inline distT="0" distB="0" distL="0" distR="0" wp14:anchorId="7FA244E0" wp14:editId="0F394AE7">
+            <wp:extent cx="4800600" cy="4800600"/>
+            <wp:effectExtent l="0" t="0" r="0" b="0"/>
+            <wp:docPr id="10" name="圖片 10" descr="Android Studio icon.svg"/>
+            <wp:cNvGraphicFramePr>
+              <a:graphicFrameLocks xmlns:a="http://schemas.openxmlformats.org/drawingml/2006/main" noChangeAspect="1"/>
+            </wp:cNvGraphicFramePr>
+            <a:graphic xmlns:a="http://schemas.openxmlformats.org/drawingml/2006/main">
+              <a:graphicData uri="http://schemas.openxmlformats.org/drawingml/2006/picture">
+                <pic:pic xmlns:pic="http://schemas.openxmlformats.org/drawingml/2006/picture">
+                  <pic:nvPicPr>
+                    <pic:cNvPr id="0" name="Picture 1" descr="Android Studio icon.svg"/>
+                    <pic:cNvPicPr>
+                      <a:picLocks noChangeAspect="1" noChangeArrowheads="1"/>
+                    </pic:cNvPicPr>
+                  </pic:nvPicPr>
+                  <pic:blipFill>
+                    <a:blip r:embed="rId19">
+                      <a:extLst>
+                        <a:ext uri="{28A0092B-C50C-407E-A947-70E740481C1C}">
+                          <a14:useLocalDpi xmlns:a14="http://schemas.microsoft.com/office/drawing/2010/main" val="0"/>
+                        </a:ext>
+                      </a:extLst>
+                    </a:blip>
+                    <a:srcRect/>
+                    <a:stretch>
+                      <a:fillRect/>
+                    </a:stretch>
+                  </pic:blipFill>
+                  <pic:spPr bwMode="auto">
+                    <a:xfrm>
+                      <a:off x="0" y="0"/>
+                      <a:ext cx="4800600" cy="4800600"/>
+                    </a:xfrm>
+                    <a:prstGeom prst="rect">
+                      <a:avLst/>
+                    </a:prstGeom>
+                    <a:noFill/>
+                    <a:ln>
+                      <a:noFill/>
+                    </a:ln>
+                  </pic:spPr>
+                </pic:pic>
+              </a:graphicData>
+            </a:graphic>
+          </wp:inline>
+        </w:drawing>
+      </w:r>
+    </w:p>
+    <w:p>
+      <w:pPr>
+        <w:pStyle w:val="Default"/>
+        <w:spacing w:beforeLines="50" w:before="180" w:line="360" w:lineRule="auto"/>
+        <w:jc w:val="center"/>
+        <w:rPr>
+          <w:rFonts w:eastAsia="標楷體"/>
+          <w:szCs w:val="28"/>
+        </w:rPr>
+      </w:pPr>
+      <w:r>
+        <w:rPr>
+          <w:rFonts w:eastAsia="標楷體" w:hint="eastAsia"/>
+          <w:szCs w:val="28"/>
+        </w:rPr>
+        <w:t>圖</w:t>
+      </w:r>
+      <w:r>
+        <w:rPr>
+          <w:rFonts w:eastAsia="標楷體" w:hint="eastAsia"/>
+          <w:szCs w:val="28"/>
+        </w:rPr>
+        <w:t>十一</w:t>
+      </w:r>
+      <w:r>
+        <w:rPr>
+          <w:rFonts w:eastAsia="標楷體" w:hint="eastAsia"/>
+          <w:szCs w:val="28"/>
+        </w:rPr>
+        <w:t>、</w:t>
+      </w:r>
+      <w:r>
+        <w:rPr>
+          <w:rFonts w:eastAsia="標楷體"/>
+          <w:szCs w:val="28"/>
+        </w:rPr>
+        <w:t>Android Studio</w:t>
+      </w:r>
+      <w:r>
+        <w:rPr>
+          <w:rFonts w:eastAsia="標楷體" w:hint="eastAsia"/>
+          <w:szCs w:val="28"/>
+        </w:rPr>
+        <w:t>的</w:t>
+      </w:r>
+      <w:r>
+        <w:rPr>
+          <w:rFonts w:eastAsia="標楷體"/>
+          <w:szCs w:val="28"/>
+        </w:rPr>
+        <w:t>Logo</w:t>
+      </w:r>
+      <w:r>
+        <w:rPr>
+          <w:rFonts w:eastAsia="標楷體"/>
+          <w:szCs w:val="28"/>
+        </w:rPr>
+        <w:t xml:space="preserve">, </w:t>
+      </w:r>
+      <w:hyperlink r:id="rId20" w:anchor="/media/File:Android_Studio_icon.svg" w:history="1">
+        <w:r>
+          <w:rPr>
+            <w:rStyle w:val="ac"/>
+          </w:rPr>
+          <w:t>https://zh.wikipedia.org/wiki/Android_Studio#/media/File:Android_Studio_icon.svg</w:t>
+        </w:r>
+      </w:hyperlink>
+    </w:p>
+    <w:p>
+      <w:pPr>
+        <w:pStyle w:val="ab"/>
+        <w:ind w:firstLine="360"/>
+        <w:rPr>
+          <w:rFonts w:ascii="Times New Roman" w:eastAsia="標楷體" w:hAnsi="Times New Roman" w:cs="Times New Roman"/>
+          <w:b/>
+          <w:sz w:val="28"/>
+          <w:szCs w:val="28"/>
+        </w:rPr>
+      </w:pPr>
+    </w:p>
+    <w:p>
+      <w:pPr>
+        <w:pStyle w:val="ab"/>
+        <w:ind w:left="360" w:firstLine="120"/>
+        <w:rPr>
+          <w:rFonts w:ascii="Times New Roman" w:eastAsia="標楷體" w:hAnsi="Times New Roman" w:cs="Times New Roman"/>
+          <w:szCs w:val="24"/>
+          <w:shd w:val="clear" w:color="auto" w:fill="FFFFFF"/>
+        </w:rPr>
+      </w:pPr>
+      <w:r>
+        <w:rPr>
+          <w:rFonts w:ascii="Times New Roman" w:eastAsia="標楷體" w:hAnsi="Times New Roman" w:cs="Times New Roman"/>
+          <w:b/>
+          <w:bCs/>
+          <w:szCs w:val="24"/>
+          <w:shd w:val="clear" w:color="auto" w:fill="FFFFFF"/>
+        </w:rPr>
+        <w:t>Android Studio</w:t>
+      </w:r>
+      <w:r>
+        <w:rPr>
+          <w:rFonts w:ascii="Times New Roman" w:eastAsia="標楷體" w:hAnsi="Times New Roman" w:cs="Times New Roman"/>
+          <w:szCs w:val="24"/>
+          <w:shd w:val="clear" w:color="auto" w:fill="FFFFFF"/>
+        </w:rPr>
+        <w:t>是一個為</w:t>
+      </w:r>
+      <w:r>
+        <w:fldChar w:fldCharType="begin"/>
+      </w:r>
+      <w:r>
+        <w:instrText xml:space="preserve"> HYPERLINK "https://zh.wikipedia.org/wiki/Android" \o "Android" </w:instrText>
+      </w:r>
+      <w:r>
+        <w:fldChar w:fldCharType="separate"/>
+      </w:r>
+      <w:r>
+        <w:rPr>
+          <w:rStyle w:val="ac"/>
+          <w:rFonts w:ascii="Times New Roman" w:eastAsia="標楷體" w:hAnsi="Times New Roman" w:cs="Times New Roman"/>
+          <w:color w:val="auto"/>
+          <w:szCs w:val="24"/>
+          <w:u w:val="none"/>
+          <w:shd w:val="clear" w:color="auto" w:fill="FFFFFF"/>
+        </w:rPr>
+        <w:t>Android</w:t>
+      </w:r>
+      <w:r>
+        <w:rPr>
+          <w:rStyle w:val="ac"/>
+          <w:rFonts w:ascii="Times New Roman" w:eastAsia="標楷體" w:hAnsi="Times New Roman" w:cs="Times New Roman"/>
+          <w:color w:val="auto"/>
+          <w:szCs w:val="24"/>
+          <w:u w:val="none"/>
+          <w:shd w:val="clear" w:color="auto" w:fill="FFFFFF"/>
+        </w:rPr>
+        <w:fldChar w:fldCharType="end"/>
+      </w:r>
+      <w:r>
+        <w:rPr>
+          <w:rFonts w:ascii="Times New Roman" w:eastAsia="標楷體" w:hAnsi="Times New Roman" w:cs="Times New Roman"/>
+          <w:szCs w:val="24"/>
+          <w:shd w:val="clear" w:color="auto" w:fill="FFFFFF"/>
+        </w:rPr>
+        <w:t>平台開發程式的</w:t>
+      </w:r>
+      <w:r>
+        <w:fldChar w:fldCharType="begin"/>
+      </w:r>
+      <w:r>
+        <w:instrText xml:space="preserve"> HYPERLINK "https://zh.wikipedia.org/wiki/%E9%9B%86%E6%88%90%E5%BC%80%E5%8F%91%E7%8E%AF%E5%A2%83" \o "</w:instrText>
+      </w:r>
+      <w:r>
+        <w:instrText>整合式開發環境</w:instrText>
+      </w:r>
+      <w:r>
+        <w:instrText xml:space="preserve">" </w:instrText>
+      </w:r>
+      <w:r>
+        <w:fldChar w:fldCharType="separate"/>
+      </w:r>
+      <w:r>
+        <w:rPr>
+          <w:rStyle w:val="ac"/>
+          <w:rFonts w:ascii="Times New Roman" w:eastAsia="標楷體" w:hAnsi="Times New Roman" w:cs="Times New Roman"/>
+          <w:color w:val="auto"/>
+          <w:szCs w:val="24"/>
+          <w:u w:val="none"/>
+          <w:shd w:val="clear" w:color="auto" w:fill="FFFFFF"/>
+        </w:rPr>
+        <w:t>整合式開發環境</w:t>
+      </w:r>
+      <w:r>
+        <w:rPr>
+          <w:rStyle w:val="ac"/>
+          <w:rFonts w:ascii="Times New Roman" w:eastAsia="標楷體" w:hAnsi="Times New Roman" w:cs="Times New Roman"/>
+          <w:color w:val="auto"/>
+          <w:szCs w:val="24"/>
+          <w:u w:val="none"/>
+          <w:shd w:val="clear" w:color="auto" w:fill="FFFFFF"/>
+        </w:rPr>
+        <w:fldChar w:fldCharType="end"/>
+      </w:r>
+      <w:r>
+        <w:rPr>
+          <w:rFonts w:ascii="Times New Roman" w:eastAsia="標楷體" w:hAnsi="Times New Roman" w:cs="Times New Roman"/>
+          <w:szCs w:val="24"/>
+          <w:shd w:val="clear" w:color="auto" w:fill="FFFFFF"/>
+        </w:rPr>
+        <w:t>。</w:t>
+      </w:r>
+      <w:r>
+        <w:rPr>
+          <w:rFonts w:ascii="Times New Roman" w:eastAsia="標楷體" w:hAnsi="Times New Roman" w:cs="Times New Roman"/>
+          <w:szCs w:val="24"/>
+          <w:shd w:val="clear" w:color="auto" w:fill="FFFFFF"/>
+        </w:rPr>
+        <w:t>2013</w:t>
+      </w:r>
+      <w:r>
+        <w:rPr>
+          <w:rFonts w:ascii="Times New Roman" w:eastAsia="標楷體" w:hAnsi="Times New Roman" w:cs="Times New Roman"/>
+          <w:szCs w:val="24"/>
+          <w:shd w:val="clear" w:color="auto" w:fill="FFFFFF"/>
+        </w:rPr>
+        <w:t>年</w:t>
+      </w:r>
+      <w:r>
+        <w:rPr>
+          <w:rFonts w:ascii="Times New Roman" w:eastAsia="標楷體" w:hAnsi="Times New Roman" w:cs="Times New Roman"/>
+          <w:szCs w:val="24"/>
+          <w:shd w:val="clear" w:color="auto" w:fill="FFFFFF"/>
+        </w:rPr>
+        <w:t>5</w:t>
+      </w:r>
+      <w:r>
+        <w:rPr>
+          <w:rFonts w:ascii="Times New Roman" w:eastAsia="標楷體" w:hAnsi="Times New Roman" w:cs="Times New Roman"/>
+          <w:szCs w:val="24"/>
+          <w:shd w:val="clear" w:color="auto" w:fill="FFFFFF"/>
+        </w:rPr>
+        <w:t>月</w:t>
+      </w:r>
+      <w:r>
+        <w:rPr>
+          <w:rFonts w:ascii="Times New Roman" w:eastAsia="標楷體" w:hAnsi="Times New Roman" w:cs="Times New Roman"/>
+          <w:szCs w:val="24"/>
+          <w:shd w:val="clear" w:color="auto" w:fill="FFFFFF"/>
+        </w:rPr>
+        <w:t>16</w:t>
+      </w:r>
+      <w:r>
+        <w:rPr>
+          <w:rFonts w:ascii="Times New Roman" w:eastAsia="標楷體" w:hAnsi="Times New Roman" w:cs="Times New Roman"/>
+          <w:szCs w:val="24"/>
+          <w:shd w:val="clear" w:color="auto" w:fill="FFFFFF"/>
+        </w:rPr>
+        <w:t>日在</w:t>
+      </w:r>
+      <w:r>
+        <w:fldChar w:fldCharType="begin"/>
+      </w:r>
+      <w:r>
+        <w:instrText xml:space="preserve"> HYPERLINK "https://zh.wikipedia.org/wiki/Google_I/O" \o "Google I/O" </w:instrText>
+      </w:r>
+      <w:r>
+        <w:fldChar w:fldCharType="separate"/>
+      </w:r>
+      <w:r>
+        <w:rPr>
+          <w:rStyle w:val="ac"/>
+          <w:rFonts w:ascii="Times New Roman" w:eastAsia="標楷體" w:hAnsi="Times New Roman" w:cs="Times New Roman"/>
+          <w:color w:val="auto"/>
+          <w:szCs w:val="24"/>
+          <w:u w:val="none"/>
+          <w:shd w:val="clear" w:color="auto" w:fill="FFFFFF"/>
+        </w:rPr>
+        <w:t>Google I/O</w:t>
+      </w:r>
+      <w:r>
+        <w:rPr>
+          <w:rStyle w:val="ac"/>
+          <w:rFonts w:ascii="Times New Roman" w:eastAsia="標楷體" w:hAnsi="Times New Roman" w:cs="Times New Roman"/>
+          <w:color w:val="auto"/>
+          <w:szCs w:val="24"/>
+          <w:u w:val="none"/>
+          <w:shd w:val="clear" w:color="auto" w:fill="FFFFFF"/>
+        </w:rPr>
+        <w:fldChar w:fldCharType="end"/>
+      </w:r>
+      <w:r>
+        <w:rPr>
+          <w:rFonts w:ascii="Times New Roman" w:eastAsia="標楷體" w:hAnsi="Times New Roman" w:cs="Times New Roman"/>
+          <w:szCs w:val="24"/>
+          <w:shd w:val="clear" w:color="auto" w:fill="FFFFFF"/>
+        </w:rPr>
+        <w:t>上發布，可供開發者免費使用。</w:t>
+      </w:r>
+      <w:r>
+        <w:rPr>
+          <w:rFonts w:ascii="Times New Roman" w:eastAsia="標楷體" w:hAnsi="Times New Roman" w:cs="Times New Roman" w:hint="eastAsia"/>
+          <w:szCs w:val="24"/>
+          <w:shd w:val="clear" w:color="auto" w:fill="FFFFFF"/>
+        </w:rPr>
+        <w:t>本專案是目的是讓使用者使用手機辨識狗隻，</w:t>
+      </w:r>
+      <w:r>
+        <w:rPr>
+          <w:rFonts w:ascii="Times New Roman" w:eastAsia="標楷體" w:hAnsi="Times New Roman" w:cs="Times New Roman" w:hint="eastAsia"/>
+          <w:szCs w:val="24"/>
+          <w:shd w:val="clear" w:color="auto" w:fill="FFFFFF"/>
+        </w:rPr>
+        <w:t>An</w:t>
+      </w:r>
+      <w:r>
+        <w:rPr>
+          <w:rFonts w:ascii="Times New Roman" w:eastAsia="標楷體" w:hAnsi="Times New Roman" w:cs="Times New Roman"/>
+          <w:szCs w:val="24"/>
+          <w:shd w:val="clear" w:color="auto" w:fill="FFFFFF"/>
+        </w:rPr>
+        <w:t>droid Studio</w:t>
+      </w:r>
+      <w:r>
+        <w:rPr>
+          <w:rFonts w:ascii="Times New Roman" w:eastAsia="標楷體" w:hAnsi="Times New Roman" w:cs="Times New Roman" w:hint="eastAsia"/>
+          <w:szCs w:val="24"/>
+          <w:shd w:val="clear" w:color="auto" w:fill="FFFFFF"/>
+        </w:rPr>
+        <w:t>有簡單易懂的介面使開發移動端應用程式更為便利。</w:t>
+      </w:r>
+    </w:p>
+    <w:p>
+      <w:pPr>
+        <w:pStyle w:val="ab"/>
+        <w:ind w:firstLine="360"/>
+        <w:rPr>
+          <w:rFonts w:ascii="Times New Roman" w:eastAsia="標楷體" w:hAnsi="Times New Roman" w:cs="Times New Roman"/>
+          <w:b/>
+          <w:szCs w:val="24"/>
+        </w:rPr>
+      </w:pPr>
+    </w:p>
+    <w:p>
+      <w:pPr>
+        <w:pStyle w:val="ab"/>
+        <w:ind w:firstLine="360"/>
+        <w:rPr>
+          <w:rFonts w:ascii="Times New Roman" w:eastAsia="標楷體" w:hAnsi="Times New Roman" w:cs="Times New Roman"/>
+          <w:b/>
+          <w:sz w:val="28"/>
+          <w:szCs w:val="28"/>
+        </w:rPr>
+      </w:pPr>
+      <w:r>
+        <w:rPr>
           <w:rFonts w:ascii="Times New Roman" w:eastAsia="標楷體" w:hAnsi="Times New Roman" w:cs="Times New Roman"/>
           <w:b/>
           <w:sz w:val="28"/>
@@ -8204,7 +8525,7 @@
         </w:rPr>
         <w:lastRenderedPageBreak/>
         <w:drawing>
-          <wp:inline distT="0" distB="0" distL="0" distR="0" wp14:anchorId="7CA79327" wp14:editId="43C5351B">
+          <wp:inline distT="0" distB="0" distL="0" distR="0" wp14:anchorId="23FB2768" wp14:editId="7523900D">
             <wp:extent cx="1969179" cy="2406770"/>
             <wp:effectExtent l="0" t="0" r="0" b="6350"/>
             <wp:docPr id="3" name="圖片 3"/>
@@ -8262,7 +8583,7 @@
           <w:rFonts w:eastAsia="標楷體" w:hint="eastAsia"/>
           <w:szCs w:val="28"/>
         </w:rPr>
-        <w:t>十一</w:t>
+        <w:t>十二</w:t>
       </w:r>
       <w:r>
         <w:rPr>
@@ -8444,7 +8765,7 @@
           <w:szCs w:val="28"/>
         </w:rPr>
         <w:drawing>
-          <wp:anchor distT="0" distB="0" distL="114300" distR="114300" simplePos="0" relativeHeight="251659264" behindDoc="0" locked="0" layoutInCell="1" allowOverlap="1" wp14:anchorId="2DFBA467" wp14:editId="29DEE1C1">
+          <wp:anchor distT="0" distB="0" distL="114300" distR="114300" simplePos="0" relativeHeight="251659264" behindDoc="0" locked="0" layoutInCell="1" allowOverlap="1" wp14:anchorId="705A49AA" wp14:editId="52C90434">
             <wp:simplePos x="0" y="0"/>
             <wp:positionH relativeFrom="margin">
               <wp:align>center</wp:align>
@@ -8526,7 +8847,7 @@
           <w:rFonts w:eastAsia="標楷體" w:hint="eastAsia"/>
           <w:szCs w:val="28"/>
         </w:rPr>
-        <w:t>十二</w:t>
+        <w:t>十三</w:t>
       </w:r>
       <w:r>
         <w:rPr>
@@ -8835,49 +9156,85 @@
         <w:rPr>
           <w:rFonts w:eastAsia="標楷體"/>
         </w:rPr>
-        <w:t>，處理大量的搜尋查詢，替換和補充傳統的靜態演算法搜尋結果。在本專案中，我們將用於辨識模型的機器深度學習，並用於辨識圖像。</w:t>
-      </w:r>
-      <w:r>
-        <w:rPr>
-          <w:rFonts w:eastAsia="標楷體"/>
-        </w:rPr>
-        <w:t>本專案使用</w:t>
-      </w:r>
-      <w:proofErr w:type="spellStart"/>
-      <w:r>
-        <w:rPr>
-          <w:rFonts w:eastAsia="標楷體"/>
-        </w:rPr>
-        <w:t>tensorflow</w:t>
-      </w:r>
-      <w:proofErr w:type="spellEnd"/>
-      <w:r>
-        <w:rPr>
-          <w:rFonts w:eastAsia="標楷體"/>
-        </w:rPr>
-        <w:t xml:space="preserve"> lite</w:t>
-      </w:r>
-      <w:r>
-        <w:rPr>
-          <w:rFonts w:eastAsia="標楷體"/>
-        </w:rPr>
-        <w:t>來做為嵌入</w:t>
-      </w:r>
-      <w:r>
-        <w:rPr>
-          <w:rFonts w:eastAsia="標楷體"/>
-        </w:rPr>
-        <w:t>Android</w:t>
-      </w:r>
-      <w:r>
-        <w:rPr>
-          <w:rFonts w:eastAsia="標楷體"/>
-        </w:rPr>
-        <w:t>的方案，該專案擁有著輕量級、跨平台、快速三個特點，很適合我們在行動裝置上使用。</w:t>
+        <w:t>，處理大量的搜尋查詢，替換和補充傳統的靜態演算法搜尋結果。</w:t>
       </w:r>
     </w:p>
     <w:p>
       <w:pPr>
+        <w:pStyle w:val="Default"/>
+        <w:spacing w:beforeLines="50" w:before="180" w:line="360" w:lineRule="auto"/>
+        <w:ind w:left="480" w:firstLineChars="200" w:firstLine="480"/>
+        <w:rPr>
+          <w:rFonts w:eastAsia="標楷體"/>
+        </w:rPr>
+      </w:pPr>
+      <w:r>
+        <w:rPr>
+          <w:rFonts w:eastAsia="標楷體" w:hint="eastAsia"/>
+        </w:rPr>
+        <w:t>而</w:t>
+      </w:r>
+      <w:proofErr w:type="spellStart"/>
+      <w:r>
+        <w:rPr>
+          <w:rFonts w:eastAsia="標楷體" w:hint="eastAsia"/>
+        </w:rPr>
+        <w:t>tensorflow</w:t>
+      </w:r>
+      <w:proofErr w:type="spellEnd"/>
+      <w:r>
+        <w:rPr>
+          <w:rFonts w:eastAsia="標楷體" w:hint="eastAsia"/>
+        </w:rPr>
+        <w:t xml:space="preserve"> lite</w:t>
+      </w:r>
+      <w:r>
+        <w:rPr>
+          <w:rFonts w:eastAsia="標楷體" w:hint="eastAsia"/>
+        </w:rPr>
+        <w:t>是他的專案下的一個分支，</w:t>
+      </w:r>
+      <w:r>
+        <w:rPr>
+          <w:rFonts w:eastAsia="標楷體"/>
+        </w:rPr>
+        <w:t>在本專案中，我們將使用</w:t>
+      </w:r>
+      <w:proofErr w:type="spellStart"/>
+      <w:r>
+        <w:rPr>
+          <w:rFonts w:eastAsia="標楷體"/>
+        </w:rPr>
+        <w:t>tensorflow</w:t>
+      </w:r>
+      <w:proofErr w:type="spellEnd"/>
+      <w:r>
+        <w:rPr>
+          <w:rFonts w:eastAsia="標楷體"/>
+        </w:rPr>
+        <w:t xml:space="preserve"> lite</w:t>
+      </w:r>
+      <w:r>
+        <w:rPr>
+          <w:rFonts w:eastAsia="標楷體"/>
+        </w:rPr>
+        <w:t>來做為嵌入</w:t>
+      </w:r>
+      <w:r>
+        <w:rPr>
+          <w:rFonts w:eastAsia="標楷體"/>
+        </w:rPr>
+        <w:t>Android</w:t>
+      </w:r>
+      <w:r>
+        <w:rPr>
+          <w:rFonts w:eastAsia="標楷體"/>
+        </w:rPr>
+        <w:t>的方案，該專案擁有著輕量級、跨平台、快速三個特點，很適合我們在行動裝置上使用。</w:t>
+      </w:r>
+    </w:p>
+    <w:p>
+      <w:pPr>
         <w:pStyle w:val="ab"/>
         <w:ind w:left="360"/>
         <w:rPr>
@@ -9034,7 +9391,7 @@
         <w:pStyle w:val="ab"/>
         <w:ind w:left="360"/>
         <w:rPr>
-          <w:rFonts w:eastAsia="標楷體" w:cstheme="minorHAnsi" w:hint="eastAsia"/>
+          <w:rFonts w:eastAsia="標楷體" w:cstheme="minorHAnsi"/>
           <w:szCs w:val="24"/>
         </w:rPr>
       </w:pPr>
@@ -9117,7 +9474,7 @@
           <w:szCs w:val="28"/>
         </w:rPr>
       </w:pPr>
-      <w:bookmarkStart w:id="1" w:name="_Hlk6385566"/>
+      <w:bookmarkStart w:id="0" w:name="_Hlk6385566"/>
       <w:r>
         <w:rPr>
           <w:rFonts w:ascii="Times New Roman" w:eastAsia="標楷體" w:hAnsi="Times New Roman" w:cs="Times New Roman" w:hint="eastAsia"/>
@@ -9230,23 +9587,7 @@
           <w:sz w:val="28"/>
           <w:szCs w:val="28"/>
         </w:rPr>
-        <w:t>測試輸出文字</w:t>
-      </w:r>
-      <w:r>
-        <w:rPr>
-          <w:rFonts w:ascii="Times New Roman" w:eastAsia="標楷體" w:hAnsi="Times New Roman" w:cs="Times New Roman" w:hint="eastAsia"/>
-          <w:sz w:val="28"/>
-          <w:szCs w:val="28"/>
-        </w:rPr>
-        <w:t>是</w:t>
-      </w:r>
-      <w:r>
-        <w:rPr>
-          <w:rFonts w:ascii="Times New Roman" w:eastAsia="標楷體" w:hAnsi="Times New Roman" w:cs="Times New Roman" w:hint="eastAsia"/>
-          <w:sz w:val="28"/>
-          <w:szCs w:val="28"/>
-        </w:rPr>
-        <w:t>否為</w:t>
+        <w:t>測試輸出文字是否為</w:t>
       </w:r>
       <w:r>
         <w:rPr>
@@ -9262,15 +9603,7 @@
           <w:sz w:val="28"/>
           <w:szCs w:val="28"/>
         </w:rPr>
-        <w:t>裡的文字</w:t>
-      </w:r>
-      <w:r>
-        <w:rPr>
-          <w:rFonts w:ascii="Times New Roman" w:eastAsia="標楷體" w:hAnsi="Times New Roman" w:cs="Times New Roman" w:hint="eastAsia"/>
-          <w:sz w:val="28"/>
-          <w:szCs w:val="28"/>
-        </w:rPr>
-        <w:t>。</w:t>
+        <w:t>裡的文字。</w:t>
       </w:r>
     </w:p>
     <w:p>
@@ -9319,31 +9652,7 @@
           <w:sz w:val="28"/>
           <w:szCs w:val="28"/>
         </w:rPr>
-        <w:t>測試</w:t>
-      </w:r>
-      <w:r>
-        <w:rPr>
-          <w:rFonts w:ascii="Times New Roman" w:eastAsia="標楷體" w:hAnsi="Times New Roman" w:cs="Times New Roman" w:hint="eastAsia"/>
-          <w:sz w:val="28"/>
-          <w:szCs w:val="28"/>
-        </w:rPr>
-        <w:t>辨識</w:t>
-      </w:r>
-      <w:r>
-        <w:rPr>
-          <w:rFonts w:ascii="Times New Roman" w:eastAsia="標楷體" w:hAnsi="Times New Roman" w:cs="Times New Roman" w:hint="eastAsia"/>
-          <w:sz w:val="28"/>
-          <w:szCs w:val="28"/>
-        </w:rPr>
-        <w:t>目標是否等同於</w:t>
-      </w:r>
-      <w:r>
-        <w:rPr>
-          <w:rFonts w:ascii="Times New Roman" w:eastAsia="標楷體" w:hAnsi="Times New Roman" w:cs="Times New Roman" w:hint="eastAsia"/>
-          <w:sz w:val="28"/>
-          <w:szCs w:val="28"/>
-        </w:rPr>
-        <w:t>出現最高機率的狗隻。</w:t>
+        <w:t>測試辨識目標是否等同於出現最高機率的狗隻。</w:t>
       </w:r>
     </w:p>
     <w:p>
@@ -9394,15 +9703,7 @@
           <w:sz w:val="28"/>
           <w:szCs w:val="28"/>
         </w:rPr>
-        <w:t>.</w:t>
-      </w:r>
-      <w:r>
-        <w:rPr>
-          <w:rFonts w:ascii="Times New Roman" w:eastAsia="標楷體" w:hAnsi="Times New Roman" w:cs="Times New Roman"/>
-          <w:sz w:val="28"/>
-          <w:szCs w:val="28"/>
-        </w:rPr>
-        <w:t xml:space="preserve">  </w:t>
+        <w:t xml:space="preserve">.  </w:t>
       </w:r>
       <w:proofErr w:type="spellStart"/>
       <w:r>
@@ -9428,47 +9729,25 @@
           <w:sz w:val="28"/>
           <w:szCs w:val="28"/>
         </w:rPr>
-        <w:t>測試輸入</w:t>
-      </w:r>
-      <w:r>
-        <w:rPr>
-          <w:rFonts w:ascii="Times New Roman" w:eastAsia="標楷體" w:hAnsi="Times New Roman" w:cs="Times New Roman" w:hint="eastAsia"/>
-          <w:sz w:val="28"/>
-          <w:szCs w:val="28"/>
-        </w:rPr>
-        <w:t>須處理的</w:t>
-      </w:r>
-      <w:r>
-        <w:rPr>
-          <w:rFonts w:ascii="Times New Roman" w:eastAsia="標楷體" w:hAnsi="Times New Roman" w:cs="Times New Roman" w:hint="eastAsia"/>
-          <w:sz w:val="28"/>
-          <w:szCs w:val="28"/>
-        </w:rPr>
-        <w:t>圖片是否可以正常地出現</w:t>
-      </w:r>
-      <w:r>
-        <w:rPr>
-          <w:rFonts w:ascii="Times New Roman" w:eastAsia="標楷體" w:hAnsi="Times New Roman" w:cs="Times New Roman" w:hint="eastAsia"/>
-          <w:sz w:val="28"/>
-          <w:szCs w:val="28"/>
-        </w:rPr>
-        <w:t>以黑色蓋住來達到</w:t>
-      </w:r>
-      <w:r>
-        <w:rPr>
-          <w:rFonts w:ascii="Times New Roman" w:eastAsia="標楷體" w:hAnsi="Times New Roman" w:cs="Times New Roman" w:hint="eastAsia"/>
-          <w:sz w:val="28"/>
-          <w:szCs w:val="28"/>
-        </w:rPr>
-        <w:t>去背結果</w:t>
-      </w:r>
-      <w:r>
-        <w:rPr>
-          <w:rFonts w:ascii="Times New Roman" w:eastAsia="標楷體" w:hAnsi="Times New Roman" w:cs="Times New Roman" w:hint="eastAsia"/>
-          <w:sz w:val="28"/>
-          <w:szCs w:val="28"/>
-        </w:rPr>
-        <w:t>。</w:t>
+        <w:t>測試輸入須處理的圖片是否可以正常地出現以黑色</w:t>
+      </w:r>
+      <w:proofErr w:type="gramStart"/>
+      <w:r>
+        <w:rPr>
+          <w:rFonts w:ascii="Times New Roman" w:eastAsia="標楷體" w:hAnsi="Times New Roman" w:cs="Times New Roman" w:hint="eastAsia"/>
+          <w:sz w:val="28"/>
+          <w:szCs w:val="28"/>
+        </w:rPr>
+        <w:t>蓋住來達到</w:t>
+      </w:r>
+      <w:proofErr w:type="gramEnd"/>
+      <w:r>
+        <w:rPr>
+          <w:rFonts w:ascii="Times New Roman" w:eastAsia="標楷體" w:hAnsi="Times New Roman" w:cs="Times New Roman" w:hint="eastAsia"/>
+          <w:sz w:val="28"/>
+          <w:szCs w:val="28"/>
+        </w:rPr>
+        <w:t>去背結果。</w:t>
       </w:r>
     </w:p>
     <w:p>
@@ -9584,15 +9863,7 @@
           <w:sz w:val="28"/>
           <w:szCs w:val="28"/>
         </w:rPr>
-        <w:t>測試相機是否能被應用程式起動</w:t>
-      </w:r>
-      <w:r>
-        <w:rPr>
-          <w:rFonts w:ascii="Times New Roman" w:eastAsia="標楷體" w:hAnsi="Times New Roman" w:cs="Times New Roman" w:hint="eastAsia"/>
-          <w:sz w:val="28"/>
-          <w:szCs w:val="28"/>
-        </w:rPr>
-        <w:t>。</w:t>
+        <w:t>測試相機是否能被應用程式起動。</w:t>
       </w:r>
     </w:p>
     <w:p>
@@ -9682,7 +9953,25 @@
           <w:sz w:val="28"/>
           <w:szCs w:val="28"/>
         </w:rPr>
-        <w:t>測試是否可以成功通報及跳轉到通報問卷。</w:t>
+        <w:t>測試是否可以成功通報</w:t>
+      </w:r>
+      <w:proofErr w:type="gramStart"/>
+      <w:r>
+        <w:rPr>
+          <w:rFonts w:ascii="Times New Roman" w:eastAsia="標楷體" w:hAnsi="Times New Roman" w:cs="Times New Roman" w:hint="eastAsia"/>
+          <w:sz w:val="28"/>
+          <w:szCs w:val="28"/>
+        </w:rPr>
+        <w:t>及跳轉到</w:t>
+      </w:r>
+      <w:proofErr w:type="gramEnd"/>
+      <w:r>
+        <w:rPr>
+          <w:rFonts w:ascii="Times New Roman" w:eastAsia="標楷體" w:hAnsi="Times New Roman" w:cs="Times New Roman" w:hint="eastAsia"/>
+          <w:sz w:val="28"/>
+          <w:szCs w:val="28"/>
+        </w:rPr>
+        <w:t>通報問卷。</w:t>
       </w:r>
     </w:p>
     <w:p>
@@ -10567,13 +10856,7 @@
         <w:rPr>
           <w:rFonts w:ascii="Times New Roman" w:eastAsia="標楷體" w:hAnsi="Times New Roman" w:cs="Times New Roman" w:hint="eastAsia"/>
         </w:rPr>
-        <w:t>測試</w:t>
-      </w:r>
-      <w:r>
-        <w:rPr>
-          <w:rFonts w:ascii="Times New Roman" w:eastAsia="標楷體" w:hAnsi="Times New Roman" w:cs="Times New Roman" w:hint="eastAsia"/>
-        </w:rPr>
-        <w:t>首次安裝此應用程式手機是否能開啟相機</w:t>
+        <w:t>測試首次安裝此應用程式手機是否能開啟相機</w:t>
       </w:r>
     </w:p>
     <w:p>
@@ -11533,8 +11816,17 @@
           <w:rFonts w:ascii="Times New Roman" w:eastAsia="標楷體" w:hAnsi="Times New Roman" w:cs="Times New Roman" w:hint="eastAsia"/>
           <w:szCs w:val="24"/>
         </w:rPr>
-        <w:t>測試側邊欄開啟</w:t>
-      </w:r>
+        <w:t>測試</w:t>
+      </w:r>
+      <w:proofErr w:type="gramStart"/>
+      <w:r>
+        <w:rPr>
+          <w:rFonts w:ascii="Times New Roman" w:eastAsia="標楷體" w:hAnsi="Times New Roman" w:cs="Times New Roman" w:hint="eastAsia"/>
+          <w:szCs w:val="24"/>
+        </w:rPr>
+        <w:t>側邊欄開啟</w:t>
+      </w:r>
+      <w:proofErr w:type="gramEnd"/>
     </w:p>
     <w:p>
       <w:pPr>
@@ -11610,8 +11902,17 @@
           <w:rFonts w:ascii="Times New Roman" w:eastAsia="標楷體" w:hAnsi="Times New Roman" w:cs="Times New Roman" w:hint="eastAsia"/>
           <w:szCs w:val="24"/>
         </w:rPr>
-        <w:t>測試側邊欄關閉</w:t>
-      </w:r>
+        <w:t>測試</w:t>
+      </w:r>
+      <w:proofErr w:type="gramStart"/>
+      <w:r>
+        <w:rPr>
+          <w:rFonts w:ascii="Times New Roman" w:eastAsia="標楷體" w:hAnsi="Times New Roman" w:cs="Times New Roman" w:hint="eastAsia"/>
+          <w:szCs w:val="24"/>
+        </w:rPr>
+        <w:t>側邊欄關閉</w:t>
+      </w:r>
+      <w:proofErr w:type="gramEnd"/>
     </w:p>
     <w:p>
       <w:pPr>
@@ -11793,7 +12094,7 @@
       </w:r>
     </w:p>
     <w:p/>
-    <w:bookmarkEnd w:id="1"/>
+    <w:bookmarkEnd w:id="0"/>
     <w:p>
       <w:pPr>
         <w:pStyle w:val="ab"/>
@@ -13790,14 +14091,7 @@
           <w:rFonts w:ascii="Times New Roman" w:eastAsia="標楷體" w:hAnsi="Times New Roman" w:cs="Times New Roman" w:hint="eastAsia"/>
           <w:b/>
         </w:rPr>
-        <w:t>測試圖片在伺服器內去背速度</w:t>
-      </w:r>
-      <w:r>
-        <w:rPr>
-          <w:rFonts w:ascii="Times New Roman" w:eastAsia="標楷體" w:hAnsi="Times New Roman" w:cs="Times New Roman" w:hint="eastAsia"/>
-          <w:b/>
-        </w:rPr>
-        <w:t>在</w:t>
+        <w:t>測試圖片在伺服器內去背速度在</w:t>
       </w:r>
       <w:r>
         <w:rPr>
@@ -14181,15 +14475,7 @@
                 <w:b/>
                 <w:szCs w:val="24"/>
               </w:rPr>
-              <w:t>執行</w:t>
-            </w:r>
-            <w:r>
-              <w:rPr>
-                <w:rFonts w:ascii="Times New Roman" w:eastAsia="標楷體" w:hAnsi="Times New Roman" w:cs="Times New Roman" w:hint="eastAsia"/>
-                <w:b/>
-                <w:szCs w:val="24"/>
-              </w:rPr>
-              <w:t>結果</w:t>
+              <w:t>執行結果</w:t>
             </w:r>
           </w:p>
         </w:tc>
@@ -14655,14 +14941,7 @@
           <w:rFonts w:ascii="Times New Roman" w:eastAsia="標楷體" w:hAnsi="Times New Roman" w:cs="Times New Roman" w:hint="eastAsia"/>
           <w:b/>
         </w:rPr>
-        <w:t>測試</w:t>
-      </w:r>
-      <w:r>
-        <w:rPr>
-          <w:rFonts w:ascii="Times New Roman" w:eastAsia="標楷體" w:hAnsi="Times New Roman" w:cs="Times New Roman" w:hint="eastAsia"/>
-          <w:b/>
-        </w:rPr>
-        <w:t>首次安裝此應用程式手機是否能開啟相機</w:t>
+        <w:t>測試首次安裝此應用程式手機是否能開啟相機</w:t>
       </w:r>
     </w:p>
     <w:tbl>
@@ -14718,15 +14997,7 @@
                 <w:b/>
                 <w:szCs w:val="24"/>
               </w:rPr>
-              <w:t>執行</w:t>
-            </w:r>
-            <w:r>
-              <w:rPr>
-                <w:rFonts w:ascii="Times New Roman" w:eastAsia="標楷體" w:hAnsi="Times New Roman" w:cs="Times New Roman" w:hint="eastAsia"/>
-                <w:b/>
-                <w:szCs w:val="24"/>
-              </w:rPr>
-              <w:t>結果</w:t>
+              <w:t>執行結果</w:t>
             </w:r>
           </w:p>
         </w:tc>
@@ -15679,13 +15950,7 @@
         <w:rPr>
           <w:rFonts w:ascii="Times New Roman" w:eastAsia="標楷體" w:hAnsi="Times New Roman" w:cs="Times New Roman" w:hint="eastAsia"/>
         </w:rPr>
-        <w:t>多次測試後，受測試者用不同的裝置在校園內測試真實的狗隻，</w:t>
-      </w:r>
-      <w:r>
-        <w:rPr>
-          <w:rFonts w:ascii="Times New Roman" w:eastAsia="標楷體" w:hAnsi="Times New Roman" w:cs="Times New Roman" w:hint="eastAsia"/>
-        </w:rPr>
-        <w:t>除了部分長得較相似的黑狗</w:t>
+        <w:t>多次測試後，受測試者用不同的裝置在校園內測試真實的狗隻，除了部分長得較相似的黑狗</w:t>
       </w:r>
       <w:proofErr w:type="gramStart"/>
       <w:r>
@@ -16992,21 +17257,7 @@
                 <w:rFonts w:ascii="標楷體" w:eastAsia="標楷體" w:hAnsi="標楷體" w:cs="Times New Roman" w:hint="eastAsia"/>
                 <w:szCs w:val="24"/>
               </w:rPr>
-              <w:t>4/</w:t>
-            </w:r>
-            <w:r>
-              <w:rPr>
-                <w:rFonts w:ascii="標楷體" w:eastAsia="標楷體" w:hAnsi="標楷體" w:cs="Times New Roman" w:hint="eastAsia"/>
-                <w:szCs w:val="24"/>
-              </w:rPr>
-              <w:t>0</w:t>
-            </w:r>
-            <w:r>
-              <w:rPr>
-                <w:rFonts w:ascii="標楷體" w:eastAsia="標楷體" w:hAnsi="標楷體" w:cs="Times New Roman" w:hint="eastAsia"/>
-                <w:szCs w:val="24"/>
-              </w:rPr>
-              <w:t>2</w:t>
+              <w:t>4/02</w:t>
             </w:r>
           </w:p>
         </w:tc>
@@ -17109,14 +17360,7 @@
                 <w:rFonts w:ascii="標楷體" w:eastAsia="標楷體" w:hAnsi="標楷體" w:cs="Times New Roman" w:hint="eastAsia"/>
                 <w:szCs w:val="24"/>
               </w:rPr>
-              <w:t>4/</w:t>
-            </w:r>
-            <w:r>
-              <w:rPr>
-                <w:rFonts w:ascii="標楷體" w:eastAsia="標楷體" w:hAnsi="標楷體" w:cs="Times New Roman" w:hint="eastAsia"/>
-                <w:szCs w:val="24"/>
-              </w:rPr>
-              <w:t>03</w:t>
+              <w:t>4/03</w:t>
             </w:r>
           </w:p>
         </w:tc>
@@ -17219,14 +17463,7 @@
                 <w:rFonts w:ascii="標楷體" w:eastAsia="標楷體" w:hAnsi="標楷體" w:cs="Times New Roman" w:hint="eastAsia"/>
                 <w:szCs w:val="24"/>
               </w:rPr>
-              <w:t>4/</w:t>
-            </w:r>
-            <w:r>
-              <w:rPr>
-                <w:rFonts w:ascii="標楷體" w:eastAsia="標楷體" w:hAnsi="標楷體" w:cs="Times New Roman" w:hint="eastAsia"/>
-                <w:szCs w:val="24"/>
-              </w:rPr>
-              <w:t>03</w:t>
+              <w:t>4/03</w:t>
             </w:r>
           </w:p>
         </w:tc>
@@ -17329,14 +17566,7 @@
                 <w:rFonts w:ascii="標楷體" w:eastAsia="標楷體" w:hAnsi="標楷體" w:cs="Times New Roman" w:hint="eastAsia"/>
                 <w:szCs w:val="24"/>
               </w:rPr>
-              <w:t>4/</w:t>
-            </w:r>
-            <w:r>
-              <w:rPr>
-                <w:rFonts w:ascii="標楷體" w:eastAsia="標楷體" w:hAnsi="標楷體" w:cs="Times New Roman" w:hint="eastAsia"/>
-                <w:szCs w:val="24"/>
-              </w:rPr>
-              <w:t>03</w:t>
+              <w:t>4/03</w:t>
             </w:r>
           </w:p>
         </w:tc>
@@ -17440,21 +17670,7 @@
                 <w:rFonts w:ascii="標楷體" w:eastAsia="標楷體" w:hAnsi="標楷體" w:cs="Times New Roman" w:hint="eastAsia"/>
                 <w:szCs w:val="24"/>
               </w:rPr>
-              <w:t>4/</w:t>
-            </w:r>
-            <w:r>
-              <w:rPr>
-                <w:rFonts w:ascii="標楷體" w:eastAsia="標楷體" w:hAnsi="標楷體" w:cs="Times New Roman" w:hint="eastAsia"/>
-                <w:szCs w:val="24"/>
-              </w:rPr>
-              <w:t>0</w:t>
-            </w:r>
-            <w:r>
-              <w:rPr>
-                <w:rFonts w:ascii="標楷體" w:eastAsia="標楷體" w:hAnsi="標楷體" w:cs="Times New Roman" w:hint="eastAsia"/>
-                <w:szCs w:val="24"/>
-              </w:rPr>
-              <w:t>5</w:t>
+              <w:t>4/05</w:t>
             </w:r>
           </w:p>
         </w:tc>
@@ -17557,21 +17773,7 @@
                 <w:rFonts w:ascii="標楷體" w:eastAsia="標楷體" w:hAnsi="標楷體" w:cs="Times New Roman" w:hint="eastAsia"/>
                 <w:szCs w:val="24"/>
               </w:rPr>
-              <w:t>4/</w:t>
-            </w:r>
-            <w:r>
-              <w:rPr>
-                <w:rFonts w:ascii="標楷體" w:eastAsia="標楷體" w:hAnsi="標楷體" w:cs="Times New Roman" w:hint="eastAsia"/>
-                <w:szCs w:val="24"/>
-              </w:rPr>
-              <w:t>0</w:t>
-            </w:r>
-            <w:r>
-              <w:rPr>
-                <w:rFonts w:ascii="標楷體" w:eastAsia="標楷體" w:hAnsi="標楷體" w:cs="Times New Roman" w:hint="eastAsia"/>
-                <w:szCs w:val="24"/>
-              </w:rPr>
-              <w:t>5</w:t>
+              <w:t>4/05</w:t>
             </w:r>
           </w:p>
         </w:tc>
@@ -17674,21 +17876,7 @@
                 <w:rFonts w:ascii="標楷體" w:eastAsia="標楷體" w:hAnsi="標楷體" w:cs="Times New Roman" w:hint="eastAsia"/>
                 <w:szCs w:val="24"/>
               </w:rPr>
-              <w:t>4/</w:t>
-            </w:r>
-            <w:r>
-              <w:rPr>
-                <w:rFonts w:ascii="標楷體" w:eastAsia="標楷體" w:hAnsi="標楷體" w:cs="Times New Roman" w:hint="eastAsia"/>
-                <w:szCs w:val="24"/>
-              </w:rPr>
-              <w:t>0</w:t>
-            </w:r>
-            <w:r>
-              <w:rPr>
-                <w:rFonts w:ascii="標楷體" w:eastAsia="標楷體" w:hAnsi="標楷體" w:cs="Times New Roman" w:hint="eastAsia"/>
-                <w:szCs w:val="24"/>
-              </w:rPr>
-              <w:t>7</w:t>
+              <w:t>4/07</w:t>
             </w:r>
           </w:p>
         </w:tc>
@@ -17791,14 +17979,7 @@
                 <w:rFonts w:ascii="標楷體" w:eastAsia="標楷體" w:hAnsi="標楷體" w:cs="Times New Roman" w:hint="eastAsia"/>
                 <w:szCs w:val="24"/>
               </w:rPr>
-              <w:t>4/</w:t>
-            </w:r>
-            <w:r>
-              <w:rPr>
-                <w:rFonts w:ascii="標楷體" w:eastAsia="標楷體" w:hAnsi="標楷體" w:cs="Times New Roman" w:hint="eastAsia"/>
-                <w:szCs w:val="24"/>
-              </w:rPr>
-              <w:t>05</w:t>
+              <w:t>4/05</w:t>
             </w:r>
           </w:p>
         </w:tc>
@@ -17818,6 +17999,10 @@
         </w:rPr>
         <w:t>在驗收及二次測試皆通過各功能的測試。</w:t>
       </w:r>
+    </w:p>
+    <w:p>
+      <w:bookmarkStart w:id="1" w:name="_GoBack"/>
+      <w:bookmarkEnd w:id="1"/>
     </w:p>
     <w:sectPr>
       <w:pgSz w:w="11906" w:h="16838"/>
@@ -20665,6 +20850,7 @@
   <w:style w:type="paragraph" w:default="1" w:styleId="a">
     <w:name w:val="Normal"/>
     <w:qFormat/>
+    <w:rsid w:val="000F7312"/>
     <w:pPr>
       <w:widowControl w:val="0"/>
     </w:pPr>
@@ -21146,7 +21332,7 @@
 </file>
 
 <file path=customXml/itemProps1.xml><?xml version="1.0" encoding="utf-8"?>
-<ds:datastoreItem xmlns:ds="http://schemas.openxmlformats.org/officeDocument/2006/customXml" ds:itemID="{FE421032-EFB7-49F6-9636-FB4E6266470E}">
+<ds:datastoreItem xmlns:ds="http://schemas.openxmlformats.org/officeDocument/2006/customXml" ds:itemID="{5C25A022-DB57-441D-806F-BAC0CE75B6C6}">
   <ds:schemaRefs>
     <ds:schemaRef ds:uri="http://schemas.openxmlformats.org/officeDocument/2006/bibliography"/>
   </ds:schemaRefs>

--- a/2019全國大專校院軟體創作競賽作品設計測試文件.docx
+++ b/2019全國大專校院軟體創作競賽作品設計測試文件.docx
@@ -187,8 +187,6 @@
         </w:rPr>
         <w:t>。</w:t>
       </w:r>
-      <w:bookmarkStart w:id="0" w:name="_GoBack"/>
-      <w:bookmarkEnd w:id="0"/>
     </w:p>
     <w:p>
       <w:pPr>
@@ -5439,20 +5437,21 @@
     <w:p>
       <w:pPr>
         <w:pStyle w:val="ab"/>
+        <w:jc w:val="both"/>
         <w:rPr>
           <w:rFonts w:ascii="標楷體" w:eastAsia="標楷體" w:hAnsi="標楷體"/>
         </w:rPr>
       </w:pPr>
       <w:r>
         <w:rPr>
-          <w:rFonts w:ascii="標楷體" w:eastAsia="標楷體" w:hAnsi="標楷體" w:hint="eastAsia"/>
+          <w:rFonts w:ascii="標楷體" w:eastAsia="標楷體" w:hAnsi="標楷體"/>
           <w:noProof/>
         </w:rPr>
         <w:drawing>
-          <wp:inline distT="0" distB="0" distL="0" distR="0" wp14:anchorId="5763C815" wp14:editId="29FFA78B">
-            <wp:extent cx="4519019" cy="3803069"/>
-            <wp:effectExtent l="0" t="0" r="2540" b="0"/>
-            <wp:docPr id="5" name="圖片 5"/>
+          <wp:inline distT="0" distB="0" distL="0" distR="0" wp14:anchorId="14368D78" wp14:editId="0AFABBA9">
+            <wp:extent cx="5274310" cy="3956050"/>
+            <wp:effectExtent l="0" t="0" r="0" b="6350"/>
+            <wp:docPr id="3" name="圖片 3"/>
             <wp:cNvGraphicFramePr>
               <a:graphicFrameLocks xmlns:a="http://schemas.openxmlformats.org/drawingml/2006/main" noChangeAspect="1"/>
             </wp:cNvGraphicFramePr>
@@ -5460,18 +5459,109 @@
               <a:graphicData uri="http://schemas.openxmlformats.org/drawingml/2006/picture">
                 <pic:pic xmlns:pic="http://schemas.openxmlformats.org/drawingml/2006/picture">
                   <pic:nvPicPr>
-                    <pic:cNvPr id="5" name="製圖.001.jpeg"/>
+                    <pic:cNvPr id="3" name="1.001.jpeg"/>
+                    <pic:cNvPicPr/>
+                  </pic:nvPicPr>
+                  <pic:blipFill>
+                    <a:blip r:embed="rId8">
+                      <a:extLst>
+                        <a:ext uri="{28A0092B-C50C-407E-A947-70E740481C1C}">
+                          <a14:useLocalDpi xmlns:a14="http://schemas.microsoft.com/office/drawing/2010/main" val="0"/>
+                        </a:ext>
+                      </a:extLst>
+                    </a:blip>
+                    <a:stretch>
+                      <a:fillRect/>
+                    </a:stretch>
+                  </pic:blipFill>
+                  <pic:spPr>
+                    <a:xfrm>
+                      <a:off x="0" y="0"/>
+                      <a:ext cx="5274310" cy="3956050"/>
+                    </a:xfrm>
+                    <a:prstGeom prst="rect">
+                      <a:avLst/>
+                    </a:prstGeom>
+                  </pic:spPr>
+                </pic:pic>
+              </a:graphicData>
+            </a:graphic>
+          </wp:inline>
+        </w:drawing>
+      </w:r>
+    </w:p>
+    <w:p>
+      <w:pPr>
+        <w:pStyle w:val="ab"/>
+        <w:jc w:val="center"/>
+        <w:rPr>
+          <w:rFonts w:ascii="標楷體" w:eastAsia="標楷體" w:hAnsi="標楷體"/>
+        </w:rPr>
+      </w:pPr>
+      <w:r>
+        <w:rPr>
+          <w:rFonts w:ascii="標楷體" w:eastAsia="標楷體" w:hAnsi="標楷體" w:hint="eastAsia"/>
+        </w:rPr>
+        <w:t>▲圖一、系統架構</w:t>
+      </w:r>
+    </w:p>
+    <w:p>
+      <w:pPr>
+        <w:pStyle w:val="ab"/>
+        <w:rPr>
+          <w:rFonts w:ascii="標楷體" w:eastAsia="標楷體" w:hAnsi="標楷體"/>
+        </w:rPr>
+      </w:pPr>
+    </w:p>
+    <w:p>
+      <w:pPr>
+        <w:pStyle w:val="ab"/>
+        <w:jc w:val="center"/>
+        <w:rPr>
+          <w:rFonts w:ascii="標楷體" w:eastAsia="標楷體" w:hAnsi="標楷體"/>
+          <w:sz w:val="28"/>
+          <w:szCs w:val="28"/>
+        </w:rPr>
+      </w:pPr>
+      <w:r>
+        <w:rPr>
+          <w:rFonts w:ascii="標楷體" w:eastAsia="標楷體" w:hAnsi="標楷體" w:hint="eastAsia"/>
+          <w:noProof/>
+          <w:sz w:val="28"/>
+          <w:szCs w:val="28"/>
+          <w:lang w:val="zh-TW"/>
+        </w:rPr>
+        <w:lastRenderedPageBreak/>
+        <w:drawing>
+          <wp:inline distT="0" distB="0" distL="0" distR="0" wp14:anchorId="5444343D" wp14:editId="3555EDC7">
+            <wp:extent cx="4796155" cy="2052874"/>
+            <wp:effectExtent l="0" t="0" r="4445" b="5080"/>
+            <wp:docPr id="7" name="圖片 7"/>
+            <wp:cNvGraphicFramePr>
+              <a:graphicFrameLocks xmlns:a="http://schemas.openxmlformats.org/drawingml/2006/main" noChangeAspect="1"/>
+            </wp:cNvGraphicFramePr>
+            <a:graphic xmlns:a="http://schemas.openxmlformats.org/drawingml/2006/main">
+              <a:graphicData uri="http://schemas.openxmlformats.org/drawingml/2006/picture">
+                <pic:pic xmlns:pic="http://schemas.openxmlformats.org/drawingml/2006/picture">
+                  <pic:nvPicPr>
+                    <pic:cNvPr id="7" name="1.001.jpeg"/>
                     <pic:cNvPicPr/>
                   </pic:nvPicPr>
                   <pic:blipFill rotWithShape="1">
-                    <a:blip r:embed="rId8"/>
-                    <a:srcRect l="16113" t="4244" r="19881"/>
+                    <a:blip r:embed="rId9">
+                      <a:extLst>
+                        <a:ext uri="{28A0092B-C50C-407E-A947-70E740481C1C}">
+                          <a14:useLocalDpi xmlns:a14="http://schemas.microsoft.com/office/drawing/2010/main" val="0"/>
+                        </a:ext>
+                      </a:extLst>
+                    </a:blip>
+                    <a:srcRect t="23116" r="9059" b="24988"/>
                     <a:stretch/>
                   </pic:blipFill>
                   <pic:spPr bwMode="auto">
                     <a:xfrm>
                       <a:off x="0" y="0"/>
-                      <a:ext cx="4533438" cy="3815204"/>
+                      <a:ext cx="4796500" cy="2053022"/>
                     </a:xfrm>
                     <a:prstGeom prst="rect">
                       <a:avLst/>
@@ -5495,15 +5585,20 @@
     <w:p>
       <w:pPr>
         <w:pStyle w:val="ab"/>
+        <w:jc w:val="center"/>
         <w:rPr>
           <w:rFonts w:ascii="標楷體" w:eastAsia="標楷體" w:hAnsi="標楷體"/>
+          <w:sz w:val="28"/>
+          <w:szCs w:val="28"/>
         </w:rPr>
       </w:pPr>
       <w:r>
         <w:rPr>
           <w:rFonts w:ascii="標楷體" w:eastAsia="標楷體" w:hAnsi="標楷體" w:hint="eastAsia"/>
-        </w:rPr>
-        <w:t>▲圖一、系統架構</w:t>
+          <w:sz w:val="28"/>
+          <w:szCs w:val="28"/>
+        </w:rPr>
+        <w:t>▲圖二、系統架構圖</w:t>
       </w:r>
     </w:p>
     <w:p>
@@ -5511,19 +5606,129 @@
         <w:pStyle w:val="ab"/>
         <w:rPr>
           <w:rFonts w:ascii="標楷體" w:eastAsia="標楷體" w:hAnsi="標楷體"/>
-        </w:rPr>
-      </w:pPr>
-      <w:r>
+          <w:sz w:val="28"/>
+          <w:szCs w:val="28"/>
+        </w:rPr>
+      </w:pPr>
+      <w:r>
+        <w:rPr>
+          <w:rFonts w:ascii="標楷體" w:eastAsia="標楷體" w:hAnsi="標楷體" w:hint="eastAsia"/>
+          <w:sz w:val="28"/>
+          <w:szCs w:val="28"/>
+        </w:rPr>
+        <w:t>系統架構圖說明：</w:t>
+      </w:r>
+    </w:p>
+    <w:p>
+      <w:pPr>
+        <w:pStyle w:val="ab"/>
         <w:rPr>
           <w:rFonts w:ascii="標楷體" w:eastAsia="標楷體" w:hAnsi="標楷體"/>
+          <w:sz w:val="28"/>
+          <w:szCs w:val="28"/>
+        </w:rPr>
+      </w:pPr>
+      <w:r>
+        <w:rPr>
+          <w:rFonts w:ascii="標楷體" w:eastAsia="標楷體" w:hAnsi="標楷體" w:hint="eastAsia"/>
+          <w:sz w:val="28"/>
+          <w:szCs w:val="28"/>
+        </w:rPr>
+        <w:t>辨識子系統：為本系統最重要也是最主要的功能，提供使用者利用相機拍攝之後進行辨識。</w:t>
+      </w:r>
+    </w:p>
+    <w:p>
+      <w:pPr>
+        <w:pStyle w:val="ab"/>
+        <w:rPr>
+          <w:rFonts w:ascii="標楷體" w:eastAsia="標楷體" w:hAnsi="標楷體"/>
+          <w:sz w:val="28"/>
+          <w:szCs w:val="28"/>
+        </w:rPr>
+      </w:pPr>
+      <w:r>
+        <w:rPr>
+          <w:rFonts w:ascii="標楷體" w:eastAsia="標楷體" w:hAnsi="標楷體" w:hint="eastAsia"/>
+          <w:sz w:val="28"/>
+          <w:szCs w:val="28"/>
+        </w:rPr>
+        <w:t>通報子系統：此子系統提供使用者向管理端進行事件通報，此子系統包含校園犬事件通報、陌生犬通報。</w:t>
+      </w:r>
+    </w:p>
+    <w:p>
+      <w:pPr>
+        <w:pStyle w:val="ab"/>
+        <w:rPr>
+          <w:rFonts w:ascii="標楷體" w:eastAsia="標楷體" w:hAnsi="標楷體" w:hint="eastAsia"/>
+          <w:sz w:val="28"/>
+          <w:szCs w:val="28"/>
+        </w:rPr>
+      </w:pPr>
+      <w:r>
+        <w:rPr>
+          <w:rFonts w:ascii="標楷體" w:eastAsia="標楷體" w:hAnsi="標楷體" w:hint="eastAsia"/>
+          <w:sz w:val="28"/>
+          <w:szCs w:val="28"/>
+        </w:rPr>
+        <w:t>校園犬事件通報：此子功能提供使用者向進行校園犬異常行為</w:t>
+      </w:r>
+      <w:r>
+        <w:rPr>
+          <w:rFonts w:ascii="標楷體" w:eastAsia="標楷體" w:hAnsi="標楷體"/>
+          <w:sz w:val="28"/>
+          <w:szCs w:val="28"/>
+        </w:rPr>
+        <w:t>(</w:t>
+      </w:r>
+      <w:r>
+        <w:rPr>
+          <w:rFonts w:ascii="標楷體" w:eastAsia="標楷體" w:hAnsi="標楷體" w:hint="eastAsia"/>
+          <w:sz w:val="28"/>
+          <w:szCs w:val="28"/>
+        </w:rPr>
+        <w:t>如：無故吠叫、追車、追人、咬人等</w:t>
+      </w:r>
+      <w:r>
+        <w:rPr>
+          <w:rFonts w:ascii="標楷體" w:eastAsia="標楷體" w:hAnsi="標楷體"/>
+          <w:sz w:val="28"/>
+          <w:szCs w:val="28"/>
+        </w:rPr>
+        <w:t>)</w:t>
+      </w:r>
+      <w:r>
+        <w:rPr>
+          <w:rFonts w:ascii="標楷體" w:eastAsia="標楷體" w:hAnsi="標楷體" w:hint="eastAsia"/>
+          <w:sz w:val="28"/>
+          <w:szCs w:val="28"/>
+        </w:rPr>
+        <w:t>通報，使用者可使用相機攝影、相簿、文字輸入來提供事發當下狀態。</w:t>
+      </w:r>
+    </w:p>
+    <w:p>
+      <w:pPr>
+        <w:pStyle w:val="Default"/>
+        <w:spacing w:beforeLines="50" w:before="180" w:line="360" w:lineRule="auto"/>
+        <w:jc w:val="center"/>
+        <w:rPr>
+          <w:rFonts w:eastAsia="標楷體"/>
+          <w:sz w:val="28"/>
+          <w:szCs w:val="28"/>
+        </w:rPr>
+      </w:pPr>
+      <w:r>
+        <w:rPr>
+          <w:rFonts w:eastAsia="標楷體"/>
           <w:noProof/>
+          <w:sz w:val="28"/>
+          <w:szCs w:val="28"/>
         </w:rPr>
         <w:lastRenderedPageBreak/>
         <w:drawing>
-          <wp:inline distT="0" distB="0" distL="0" distR="0" wp14:anchorId="4FCB5823" wp14:editId="47010BFC">
-            <wp:extent cx="5782945" cy="3253105"/>
-            <wp:effectExtent l="0" t="0" r="0" b="0"/>
-            <wp:docPr id="6" name="圖片 6"/>
+          <wp:inline distT="0" distB="0" distL="0" distR="0" wp14:anchorId="3E6DD4B2" wp14:editId="2B5A010A">
+            <wp:extent cx="5100913" cy="2552400"/>
+            <wp:effectExtent l="0" t="0" r="5080" b="635"/>
+            <wp:docPr id="8" name="圖片 8"/>
             <wp:cNvGraphicFramePr>
               <a:graphicFrameLocks xmlns:a="http://schemas.openxmlformats.org/drawingml/2006/main" noChangeAspect="1"/>
             </wp:cNvGraphicFramePr>
@@ -5531,268 +5736,24 @@
               <a:graphicData uri="http://schemas.openxmlformats.org/drawingml/2006/picture">
                 <pic:pic xmlns:pic="http://schemas.openxmlformats.org/drawingml/2006/picture">
                   <pic:nvPicPr>
-                    <pic:cNvPr id="6" name="製圖.001.jpeg"/>
-                    <pic:cNvPicPr/>
-                  </pic:nvPicPr>
-                  <pic:blipFill>
-                    <a:blip r:embed="rId9"/>
-                    <a:stretch>
-                      <a:fillRect/>
-                    </a:stretch>
-                  </pic:blipFill>
-                  <pic:spPr>
-                    <a:xfrm>
-                      <a:off x="0" y="0"/>
-                      <a:ext cx="5782945" cy="3253105"/>
-                    </a:xfrm>
-                    <a:prstGeom prst="rect">
-                      <a:avLst/>
-                    </a:prstGeom>
-                  </pic:spPr>
-                </pic:pic>
-              </a:graphicData>
-            </a:graphic>
-          </wp:inline>
-        </w:drawing>
-      </w:r>
-    </w:p>
-    <w:p>
-      <w:pPr>
-        <w:pStyle w:val="ab"/>
-        <w:rPr>
-          <w:rFonts w:ascii="標楷體" w:eastAsia="標楷體" w:hAnsi="標楷體"/>
-          <w:sz w:val="28"/>
-          <w:szCs w:val="28"/>
-        </w:rPr>
-      </w:pPr>
-      <w:r>
-        <w:rPr>
-          <w:rFonts w:ascii="標楷體" w:eastAsia="標楷體" w:hAnsi="標楷體" w:hint="eastAsia"/>
-          <w:sz w:val="28"/>
-          <w:szCs w:val="28"/>
-        </w:rPr>
-        <w:t>▲圖二、系統架構圖</w:t>
-      </w:r>
-    </w:p>
-    <w:p>
-      <w:pPr>
-        <w:pStyle w:val="ab"/>
-        <w:rPr>
-          <w:rFonts w:ascii="標楷體" w:eastAsia="標楷體" w:hAnsi="標楷體"/>
-          <w:sz w:val="28"/>
-          <w:szCs w:val="28"/>
-        </w:rPr>
-      </w:pPr>
-      <w:r>
-        <w:rPr>
-          <w:rFonts w:ascii="標楷體" w:eastAsia="標楷體" w:hAnsi="標楷體" w:hint="eastAsia"/>
-          <w:sz w:val="28"/>
-          <w:szCs w:val="28"/>
-        </w:rPr>
-        <w:t>系統架構圖說明：</w:t>
-      </w:r>
-    </w:p>
-    <w:p>
-      <w:pPr>
-        <w:pStyle w:val="ab"/>
-        <w:rPr>
-          <w:rFonts w:ascii="標楷體" w:eastAsia="標楷體" w:hAnsi="標楷體"/>
-          <w:sz w:val="28"/>
-          <w:szCs w:val="28"/>
-        </w:rPr>
-      </w:pPr>
-      <w:r>
-        <w:rPr>
-          <w:rFonts w:ascii="標楷體" w:eastAsia="標楷體" w:hAnsi="標楷體" w:hint="eastAsia"/>
-          <w:sz w:val="28"/>
-          <w:szCs w:val="28"/>
-        </w:rPr>
-        <w:t>辨識子系統：為本系統最重要也是最主要的功能，提供使用者利用相機拍攝之後進行辨識。</w:t>
-      </w:r>
-    </w:p>
-    <w:p>
-      <w:pPr>
-        <w:pStyle w:val="ab"/>
-        <w:rPr>
-          <w:rFonts w:ascii="標楷體" w:eastAsia="標楷體" w:hAnsi="標楷體"/>
-          <w:sz w:val="28"/>
-          <w:szCs w:val="28"/>
-        </w:rPr>
-      </w:pPr>
-      <w:r>
-        <w:rPr>
-          <w:rFonts w:ascii="標楷體" w:eastAsia="標楷體" w:hAnsi="標楷體" w:hint="eastAsia"/>
-          <w:sz w:val="28"/>
-          <w:szCs w:val="28"/>
-        </w:rPr>
-        <w:t>通報子系統：此子系統提供使用者向管理端進行事件通報，此子系統包含校園犬事件通報、陌生犬通報。</w:t>
-      </w:r>
-    </w:p>
-    <w:p>
-      <w:pPr>
-        <w:pStyle w:val="ab"/>
-        <w:rPr>
-          <w:rFonts w:ascii="標楷體" w:eastAsia="標楷體" w:hAnsi="標楷體"/>
-          <w:sz w:val="28"/>
-          <w:szCs w:val="28"/>
-        </w:rPr>
-      </w:pPr>
-      <w:r>
-        <w:rPr>
-          <w:rFonts w:ascii="標楷體" w:eastAsia="標楷體" w:hAnsi="標楷體" w:hint="eastAsia"/>
-          <w:sz w:val="28"/>
-          <w:szCs w:val="28"/>
-        </w:rPr>
-        <w:t>校園犬事件通報：此子功能提供使用者向管理端進行校園犬異常行為</w:t>
-      </w:r>
-      <w:r>
-        <w:rPr>
-          <w:rFonts w:ascii="標楷體" w:eastAsia="標楷體" w:hAnsi="標楷體"/>
-          <w:sz w:val="28"/>
-          <w:szCs w:val="28"/>
-        </w:rPr>
-        <w:t>(</w:t>
-      </w:r>
-      <w:r>
-        <w:rPr>
-          <w:rFonts w:ascii="標楷體" w:eastAsia="標楷體" w:hAnsi="標楷體" w:hint="eastAsia"/>
-          <w:sz w:val="28"/>
-          <w:szCs w:val="28"/>
-        </w:rPr>
-        <w:t>如：無故吠叫、追車、追人、咬人等</w:t>
-      </w:r>
-      <w:r>
-        <w:rPr>
-          <w:rFonts w:ascii="標楷體" w:eastAsia="標楷體" w:hAnsi="標楷體"/>
-          <w:sz w:val="28"/>
-          <w:szCs w:val="28"/>
-        </w:rPr>
-        <w:t>)</w:t>
-      </w:r>
-      <w:r>
-        <w:rPr>
-          <w:rFonts w:ascii="標楷體" w:eastAsia="標楷體" w:hAnsi="標楷體" w:hint="eastAsia"/>
-          <w:sz w:val="28"/>
-          <w:szCs w:val="28"/>
-        </w:rPr>
-        <w:t>通報，使用者可使用相機攝影、相簿、文字輸入來提供事發當下狀態。</w:t>
-      </w:r>
-    </w:p>
-    <w:p>
-      <w:pPr>
-        <w:pStyle w:val="ab"/>
-        <w:rPr>
-          <w:rFonts w:ascii="標楷體" w:eastAsia="標楷體" w:hAnsi="標楷體"/>
-          <w:sz w:val="28"/>
-          <w:szCs w:val="28"/>
-        </w:rPr>
-      </w:pPr>
-      <w:r>
-        <w:rPr>
-          <w:rFonts w:ascii="標楷體" w:eastAsia="標楷體" w:hAnsi="標楷體" w:hint="eastAsia"/>
-          <w:sz w:val="28"/>
-          <w:szCs w:val="28"/>
-        </w:rPr>
-        <w:t>陌生犬通報：此子功能提供使用者在辨識到陌生犬隻時，可以將使用者之位置、辨識時使用圖像、時間回傳管理端。</w:t>
-      </w:r>
-    </w:p>
-    <w:p>
-      <w:pPr>
-        <w:pStyle w:val="ab"/>
-        <w:rPr>
-          <w:rFonts w:ascii="標楷體" w:eastAsia="標楷體" w:hAnsi="標楷體"/>
-          <w:sz w:val="28"/>
-          <w:szCs w:val="28"/>
-        </w:rPr>
-      </w:pPr>
-      <w:r>
-        <w:rPr>
-          <w:rFonts w:ascii="標楷體" w:eastAsia="標楷體" w:hAnsi="標楷體" w:hint="eastAsia"/>
-          <w:sz w:val="28"/>
-          <w:szCs w:val="28"/>
-        </w:rPr>
-        <w:t>查看事件紀錄：查看校園犬異常行為或陌生犬通報。</w:t>
-      </w:r>
-    </w:p>
-    <w:p>
-      <w:pPr>
-        <w:pStyle w:val="ab"/>
-        <w:rPr>
-          <w:rFonts w:ascii="標楷體" w:eastAsia="標楷體" w:hAnsi="標楷體"/>
-          <w:sz w:val="28"/>
-          <w:szCs w:val="28"/>
-        </w:rPr>
-      </w:pPr>
-      <w:r>
-        <w:rPr>
-          <w:rFonts w:ascii="標楷體" w:eastAsia="標楷體" w:hAnsi="標楷體" w:hint="eastAsia"/>
-          <w:sz w:val="28"/>
-          <w:szCs w:val="28"/>
-        </w:rPr>
-        <w:lastRenderedPageBreak/>
-        <w:t>查看校園犬位置紀錄：查看校園犬被辨識的位置紀錄。</w:t>
-      </w:r>
-    </w:p>
-    <w:p>
-      <w:pPr>
-        <w:pStyle w:val="ab"/>
-        <w:rPr>
-          <w:rFonts w:ascii="標楷體" w:eastAsia="標楷體" w:hAnsi="標楷體"/>
-          <w:sz w:val="28"/>
-          <w:szCs w:val="28"/>
-        </w:rPr>
-      </w:pPr>
-      <w:r>
-        <w:rPr>
-          <w:rFonts w:ascii="標楷體" w:eastAsia="標楷體" w:hAnsi="標楷體" w:hint="eastAsia"/>
-          <w:sz w:val="28"/>
-          <w:szCs w:val="28"/>
-        </w:rPr>
-        <w:t>編輯基本校園犬資料：在已建立的辨識模型基礎上，編輯圖像外的校園犬基本資料。</w:t>
-      </w:r>
-    </w:p>
-    <w:p>
-      <w:pPr>
-        <w:pStyle w:val="Default"/>
-        <w:spacing w:beforeLines="50" w:before="180" w:line="360" w:lineRule="auto"/>
-        <w:jc w:val="center"/>
-        <w:rPr>
-          <w:rFonts w:eastAsia="標楷體"/>
-          <w:sz w:val="28"/>
-          <w:szCs w:val="28"/>
-        </w:rPr>
-      </w:pPr>
-      <w:r>
-        <w:rPr>
-          <w:rFonts w:eastAsia="標楷體" w:hint="eastAsia"/>
-          <w:noProof/>
-          <w:sz w:val="28"/>
-          <w:szCs w:val="28"/>
-        </w:rPr>
-        <w:drawing>
-          <wp:inline distT="0" distB="0" distL="0" distR="0" wp14:anchorId="0E359126" wp14:editId="380E2709">
-            <wp:extent cx="5748695" cy="3396342"/>
-            <wp:effectExtent l="0" t="0" r="4445" b="0"/>
-            <wp:docPr id="4" name="圖片 4"/>
-            <wp:cNvGraphicFramePr>
-              <a:graphicFrameLocks xmlns:a="http://schemas.openxmlformats.org/drawingml/2006/main" noChangeAspect="1"/>
-            </wp:cNvGraphicFramePr>
-            <a:graphic xmlns:a="http://schemas.openxmlformats.org/drawingml/2006/main">
-              <a:graphicData uri="http://schemas.openxmlformats.org/drawingml/2006/picture">
-                <pic:pic xmlns:pic="http://schemas.openxmlformats.org/drawingml/2006/picture">
-                  <pic:nvPicPr>
-                    <pic:cNvPr id="4" name="製圖.002.jpeg"/>
+                    <pic:cNvPr id="8" name="1.001.jpeg"/>
                     <pic:cNvPicPr/>
                   </pic:nvPicPr>
                   <pic:blipFill rotWithShape="1">
-                    <a:blip r:embed="rId10"/>
-                    <a:srcRect l="7909" t="6525" r="8920" b="6125"/>
+                    <a:blip r:embed="rId10">
+                      <a:extLst>
+                        <a:ext uri="{28A0092B-C50C-407E-A947-70E740481C1C}">
+                          <a14:useLocalDpi xmlns:a14="http://schemas.microsoft.com/office/drawing/2010/main" val="0"/>
+                        </a:ext>
+                      </a:extLst>
+                    </a:blip>
+                    <a:srcRect l="8180" t="18592" r="6921" b="24770"/>
                     <a:stretch/>
                   </pic:blipFill>
                   <pic:spPr bwMode="auto">
                     <a:xfrm>
                       <a:off x="0" y="0"/>
-                      <a:ext cx="5781874" cy="3415944"/>
+                      <a:ext cx="5112595" cy="2558246"/>
                     </a:xfrm>
                     <a:prstGeom prst="rect">
                       <a:avLst/>
@@ -5932,7 +5893,7 @@
           <w:sz w:val="28"/>
           <w:szCs w:val="28"/>
         </w:rPr>
-        <w:t>使用相機並達成辨識的目的，以防看到狗隻在面前，開啟相機後逃跑的狀況</w:t>
+        <w:t>使用相機並達成辨識的目的</w:t>
       </w:r>
       <w:r>
         <w:rPr>
@@ -5946,6 +5907,7 @@
     <w:p>
       <w:pPr>
         <w:pStyle w:val="ab"/>
+        <w:jc w:val="center"/>
         <w:rPr>
           <w:rFonts w:ascii="標楷體" w:eastAsia="標楷體" w:hAnsi="標楷體"/>
           <w:sz w:val="28"/>
@@ -5955,21 +5917,79 @@
       <w:r>
         <w:rPr>
           <w:rFonts w:ascii="標楷體" w:eastAsia="標楷體" w:hAnsi="標楷體" w:hint="eastAsia"/>
-          <w:sz w:val="28"/>
-          <w:szCs w:val="28"/>
-        </w:rPr>
-        <w:t>▲圖四、系統主介面設計</w:t>
+          <w:noProof/>
+          <w:sz w:val="28"/>
+          <w:szCs w:val="28"/>
+          <w:lang w:val="zh-TW"/>
+        </w:rPr>
+        <w:drawing>
+          <wp:inline distT="0" distB="0" distL="0" distR="0" wp14:anchorId="7B99E1CC" wp14:editId="5F232F34">
+            <wp:extent cx="4704604" cy="3300982"/>
+            <wp:effectExtent l="0" t="0" r="0" b="1270"/>
+            <wp:docPr id="9" name="圖片 9"/>
+            <wp:cNvGraphicFramePr>
+              <a:graphicFrameLocks xmlns:a="http://schemas.openxmlformats.org/drawingml/2006/main" noChangeAspect="1"/>
+            </wp:cNvGraphicFramePr>
+            <a:graphic xmlns:a="http://schemas.openxmlformats.org/drawingml/2006/main">
+              <a:graphicData uri="http://schemas.openxmlformats.org/drawingml/2006/picture">
+                <pic:pic xmlns:pic="http://schemas.openxmlformats.org/drawingml/2006/picture">
+                  <pic:nvPicPr>
+                    <pic:cNvPr id="9" name="1.001.jpeg"/>
+                    <pic:cNvPicPr/>
+                  </pic:nvPicPr>
+                  <pic:blipFill rotWithShape="1">
+                    <a:blip r:embed="rId11">
+                      <a:extLst>
+                        <a:ext uri="{28A0092B-C50C-407E-A947-70E740481C1C}">
+                          <a14:useLocalDpi xmlns:a14="http://schemas.microsoft.com/office/drawing/2010/main" val="0"/>
+                        </a:ext>
+                      </a:extLst>
+                    </a:blip>
+                    <a:srcRect t="2617" b="3837"/>
+                    <a:stretch/>
+                  </pic:blipFill>
+                  <pic:spPr bwMode="auto">
+                    <a:xfrm>
+                      <a:off x="0" y="0"/>
+                      <a:ext cx="4730565" cy="3319197"/>
+                    </a:xfrm>
+                    <a:prstGeom prst="rect">
+                      <a:avLst/>
+                    </a:prstGeom>
+                    <a:ln>
+                      <a:noFill/>
+                    </a:ln>
+                    <a:extLst>
+                      <a:ext uri="{53640926-AAD7-44D8-BBD7-CCE9431645EC}">
+                        <a14:shadowObscured xmlns:a14="http://schemas.microsoft.com/office/drawing/2010/main"/>
+                      </a:ext>
+                    </a:extLst>
+                  </pic:spPr>
+                </pic:pic>
+              </a:graphicData>
+            </a:graphic>
+          </wp:inline>
+        </w:drawing>
       </w:r>
     </w:p>
     <w:p>
       <w:pPr>
         <w:pStyle w:val="ab"/>
+        <w:jc w:val="center"/>
         <w:rPr>
           <w:rFonts w:ascii="標楷體" w:eastAsia="標楷體" w:hAnsi="標楷體"/>
           <w:sz w:val="28"/>
           <w:szCs w:val="28"/>
         </w:rPr>
       </w:pPr>
+      <w:r>
+        <w:rPr>
+          <w:rFonts w:ascii="標楷體" w:eastAsia="標楷體" w:hAnsi="標楷體" w:hint="eastAsia"/>
+          <w:sz w:val="28"/>
+          <w:szCs w:val="28"/>
+        </w:rPr>
+        <w:t>▲圖四、系統主介面設計</w:t>
+      </w:r>
     </w:p>
     <w:p>
       <w:pPr>
@@ -5980,10 +6000,71 @@
           <w:szCs w:val="28"/>
         </w:rPr>
       </w:pPr>
+      <w:r>
+        <w:rPr>
+          <w:rFonts w:ascii="標楷體" w:eastAsia="標楷體" w:hAnsi="標楷體" w:hint="eastAsia"/>
+          <w:sz w:val="28"/>
+          <w:szCs w:val="28"/>
+        </w:rPr>
+        <w:lastRenderedPageBreak/>
+        <w:t>本系統主介面如圖</w:t>
+      </w:r>
+      <w:r>
+        <w:rPr>
+          <w:rFonts w:ascii="標楷體" w:eastAsia="標楷體" w:hAnsi="標楷體" w:hint="eastAsia"/>
+          <w:sz w:val="28"/>
+          <w:szCs w:val="28"/>
+        </w:rPr>
+        <w:t>四</w:t>
+      </w:r>
+      <w:r>
+        <w:rPr>
+          <w:rFonts w:ascii="標楷體" w:eastAsia="標楷體" w:hAnsi="標楷體" w:hint="eastAsia"/>
+          <w:sz w:val="28"/>
+          <w:szCs w:val="28"/>
+        </w:rPr>
+        <w:t>，</w:t>
+      </w:r>
+      <w:r>
+        <w:rPr>
+          <w:rFonts w:ascii="標楷體" w:eastAsia="標楷體" w:hAnsi="標楷體" w:hint="eastAsia"/>
+          <w:sz w:val="28"/>
+          <w:szCs w:val="28"/>
+        </w:rPr>
+        <w:t>主要可以分為</w:t>
+      </w:r>
+      <w:r>
+        <w:rPr>
+          <w:rFonts w:ascii="標楷體" w:eastAsia="標楷體" w:hAnsi="標楷體" w:hint="eastAsia"/>
+          <w:sz w:val="28"/>
+          <w:szCs w:val="28"/>
+        </w:rPr>
+        <w:t>三</w:t>
+      </w:r>
+      <w:r>
+        <w:rPr>
+          <w:rFonts w:ascii="標楷體" w:eastAsia="標楷體" w:hAnsi="標楷體" w:hint="eastAsia"/>
+          <w:sz w:val="28"/>
+          <w:szCs w:val="28"/>
+        </w:rPr>
+        <w:t>個部分</w:t>
+      </w:r>
+      <w:r>
+        <w:rPr>
+          <w:rFonts w:ascii="標楷體" w:eastAsia="標楷體" w:hAnsi="標楷體" w:hint="eastAsia"/>
+          <w:sz w:val="28"/>
+          <w:szCs w:val="28"/>
+        </w:rPr>
+        <w:t>：</w:t>
+      </w:r>
     </w:p>
     <w:p>
       <w:pPr>
         <w:pStyle w:val="ab"/>
+        <w:numPr>
+          <w:ilvl w:val="0"/>
+          <w:numId w:val="25"/>
+        </w:numPr>
         <w:rPr>
           <w:rFonts w:ascii="標楷體" w:eastAsia="標楷體" w:hAnsi="標楷體"/>
           <w:sz w:val="28"/>
@@ -5996,8 +6077,7 @@
           <w:sz w:val="28"/>
           <w:szCs w:val="28"/>
         </w:rPr>
-        <w:lastRenderedPageBreak/>
-        <w:t>本系統主介面如圖</w:t>
+        <w:t>相機辨識部分</w:t>
       </w:r>
       <w:r>
         <w:rPr>
@@ -6005,7 +6085,7 @@
           <w:sz w:val="28"/>
           <w:szCs w:val="28"/>
         </w:rPr>
-        <w:t>四</w:t>
+        <w:t>：</w:t>
       </w:r>
       <w:r>
         <w:rPr>
@@ -6013,7 +6093,7 @@
           <w:sz w:val="28"/>
           <w:szCs w:val="28"/>
         </w:rPr>
-        <w:t>，</w:t>
+        <w:t>在此部份是整個程式最主要的部分</w:t>
       </w:r>
       <w:r>
         <w:rPr>
@@ -6021,85 +6101,75 @@
           <w:sz w:val="28"/>
           <w:szCs w:val="28"/>
         </w:rPr>
-        <w:t>主要可以分為兩個部分</w:t>
+        <w:t>，顯示目前相機捕捉到的畫面</w:t>
+      </w:r>
+      <w:r>
+        <w:rPr>
+          <w:rFonts w:ascii="標楷體" w:eastAsia="標楷體" w:hAnsi="標楷體" w:hint="eastAsia"/>
+          <w:sz w:val="28"/>
+          <w:szCs w:val="28"/>
+        </w:rPr>
+        <w:t>。</w:t>
       </w:r>
     </w:p>
     <w:p>
       <w:pPr>
         <w:pStyle w:val="ab"/>
-        <w:rPr>
-          <w:rFonts w:ascii="標楷體" w:eastAsia="標楷體" w:hAnsi="標楷體"/>
-          <w:sz w:val="28"/>
-          <w:szCs w:val="28"/>
-        </w:rPr>
-      </w:pPr>
-      <w:r>
-        <w:rPr>
-          <w:rFonts w:ascii="標楷體" w:eastAsia="標楷體" w:hAnsi="標楷體"/>
-          <w:sz w:val="28"/>
-          <w:szCs w:val="28"/>
-        </w:rPr>
-        <w:tab/>
-      </w:r>
-      <w:r>
+        <w:numPr>
+          <w:ilvl w:val="0"/>
+          <w:numId w:val="25"/>
+        </w:numPr>
         <w:rPr>
           <w:rFonts w:ascii="標楷體" w:eastAsia="標楷體" w:hAnsi="標楷體" w:hint="eastAsia"/>
           <w:sz w:val="28"/>
           <w:szCs w:val="28"/>
         </w:rPr>
-        <w:t>(1)相機辨識部分，在此部份是整個程式最主要的部分</w:t>
-      </w:r>
+      </w:pPr>
       <w:r>
         <w:rPr>
           <w:rFonts w:ascii="標楷體" w:eastAsia="標楷體" w:hAnsi="標楷體" w:hint="eastAsia"/>
           <w:sz w:val="28"/>
           <w:szCs w:val="28"/>
         </w:rPr>
-        <w:t>，下方的文字框是顯示辨識結果的text物件，內容包括前三名的辨識結果，以及產生此辨識結果所花費的時間。</w:t>
+        <w:t>結果顯示部分：</w:t>
+      </w:r>
+      <w:r>
+        <w:rPr>
+          <w:rFonts w:ascii="標楷體" w:eastAsia="標楷體" w:hAnsi="標楷體" w:hint="eastAsia"/>
+          <w:sz w:val="28"/>
+          <w:szCs w:val="28"/>
+        </w:rPr>
+        <w:t>下方的文字框是顯示辨識結果的text物件，內容包括前三名的辨識結果，以及產生此辨識結果所花費的時間。</w:t>
       </w:r>
     </w:p>
     <w:p>
       <w:pPr>
         <w:pStyle w:val="ab"/>
-        <w:rPr>
-          <w:rFonts w:ascii="標楷體" w:eastAsia="標楷體" w:hAnsi="標楷體"/>
-          <w:sz w:val="28"/>
-          <w:szCs w:val="28"/>
-        </w:rPr>
-      </w:pPr>
-    </w:p>
-    <w:p>
-      <w:pPr>
-        <w:pStyle w:val="ab"/>
-        <w:rPr>
-          <w:rFonts w:ascii="標楷體" w:eastAsia="標楷體" w:hAnsi="標楷體"/>
-          <w:sz w:val="28"/>
-          <w:szCs w:val="28"/>
-        </w:rPr>
-      </w:pPr>
-      <w:r>
-        <w:rPr>
-          <w:rFonts w:ascii="標楷體" w:eastAsia="標楷體" w:hAnsi="標楷體"/>
-          <w:sz w:val="28"/>
-          <w:szCs w:val="28"/>
-        </w:rPr>
-        <w:tab/>
-      </w:r>
-      <w:r>
+        <w:numPr>
+          <w:ilvl w:val="0"/>
+          <w:numId w:val="25"/>
+        </w:numPr>
         <w:rPr>
           <w:rFonts w:ascii="標楷體" w:eastAsia="標楷體" w:hAnsi="標楷體" w:hint="eastAsia"/>
           <w:sz w:val="28"/>
           <w:szCs w:val="28"/>
         </w:rPr>
-        <w:t>(2)緊急通報部分</w:t>
-      </w:r>
+      </w:pPr>
       <w:r>
         <w:rPr>
           <w:rFonts w:ascii="標楷體" w:eastAsia="標楷體" w:hAnsi="標楷體" w:hint="eastAsia"/>
           <w:sz w:val="28"/>
           <w:szCs w:val="28"/>
         </w:rPr>
-        <w:t>，在此部分</w:t>
+        <w:t>通報部分</w:t>
+      </w:r>
+      <w:r>
+        <w:rPr>
+          <w:rFonts w:ascii="標楷體" w:eastAsia="標楷體" w:hAnsi="標楷體" w:hint="eastAsia"/>
+          <w:sz w:val="28"/>
+          <w:szCs w:val="28"/>
+        </w:rPr>
+        <w:t>：提供使用者事件通報的表單。</w:t>
       </w:r>
     </w:p>
     <w:p>
@@ -6506,6 +6576,7 @@
           <w:sz w:val="28"/>
           <w:szCs w:val="28"/>
         </w:rPr>
+        <w:lastRenderedPageBreak/>
         <w:t>將由來源</w:t>
       </w:r>
       <w:r>
@@ -6554,16 +6625,7 @@
           <w:sz w:val="28"/>
           <w:szCs w:val="28"/>
         </w:rPr>
-        <w:t>輕量神經網</w:t>
-      </w:r>
-      <w:r>
-        <w:rPr>
-          <w:rFonts w:ascii="Times New Roman" w:eastAsia="標楷體" w:hAnsi="Times New Roman" w:cs="Times New Roman" w:hint="eastAsia"/>
-          <w:sz w:val="28"/>
-          <w:szCs w:val="28"/>
-        </w:rPr>
-        <w:lastRenderedPageBreak/>
-        <w:t>路</w:t>
+        <w:t>輕量神經網路</w:t>
       </w:r>
       <w:r>
         <w:rPr>
@@ -6693,7 +6755,7 @@
                     </pic:cNvPicPr>
                   </pic:nvPicPr>
                   <pic:blipFill>
-                    <a:blip r:embed="rId11" cstate="print">
+                    <a:blip r:embed="rId12" cstate="print">
                       <a:extLst>
                         <a:ext uri="{28A0092B-C50C-407E-A947-70E740481C1C}">
                           <a14:useLocalDpi xmlns:a14="http://schemas.microsoft.com/office/drawing/2010/main" val="0"/>
@@ -6834,7 +6896,6 @@
           <w:sz w:val="28"/>
           <w:szCs w:val="28"/>
         </w:rPr>
-        <w:lastRenderedPageBreak/>
         <w:t>運用</w:t>
       </w:r>
       <w:r>
@@ -6930,7 +6991,7 @@
                     </pic:cNvPicPr>
                   </pic:nvPicPr>
                   <pic:blipFill>
-                    <a:blip r:embed="rId12" cstate="print">
+                    <a:blip r:embed="rId13" cstate="print">
                       <a:extLst>
                         <a:ext uri="{28A0092B-C50C-407E-A947-70E740481C1C}">
                           <a14:useLocalDpi xmlns:a14="http://schemas.microsoft.com/office/drawing/2010/main" val="0"/>
@@ -7238,7 +7299,6 @@
           <w:sz w:val="28"/>
           <w:szCs w:val="28"/>
         </w:rPr>
-        <w:lastRenderedPageBreak/>
         <w:t>運用</w:t>
       </w:r>
       <w:proofErr w:type="spellStart"/>
@@ -7601,7 +7661,7 @@
           <w:szCs w:val="28"/>
         </w:rPr>
       </w:pPr>
-      <w:bookmarkStart w:id="1" w:name="_Hlk6385566"/>
+      <w:bookmarkStart w:id="0" w:name="_Hlk6385566"/>
       <w:r>
         <w:rPr>
           <w:rFonts w:ascii="Times New Roman" w:eastAsia="標楷體" w:hAnsi="Times New Roman" w:cs="Times New Roman" w:hint="eastAsia"/>
@@ -8117,6 +8177,7 @@
           <w:sz w:val="28"/>
           <w:szCs w:val="28"/>
         </w:rPr>
+        <w:lastRenderedPageBreak/>
         <w:t>1</w:t>
       </w:r>
       <w:r>
@@ -8152,347 +8213,2006 @@
           <w:sz w:val="28"/>
           <w:szCs w:val="28"/>
         </w:rPr>
+        <w:tab/>
+      </w:r>
+      <w:r>
+        <w:rPr>
+          <w:rFonts w:ascii="Times New Roman" w:eastAsia="標楷體" w:hAnsi="Times New Roman" w:cs="Times New Roman" w:hint="eastAsia"/>
+          <w:b/>
+          <w:sz w:val="28"/>
+          <w:szCs w:val="28"/>
+        </w:rPr>
+        <w:t>2.</w:t>
+      </w:r>
+      <w:r>
+        <w:rPr>
+          <w:rFonts w:ascii="Times New Roman" w:eastAsia="標楷體" w:hAnsi="Times New Roman" w:cs="Times New Roman" w:hint="eastAsia"/>
+          <w:b/>
+          <w:sz w:val="28"/>
+          <w:szCs w:val="28"/>
+        </w:rPr>
+        <w:t>系統</w:t>
+      </w:r>
+      <w:r>
+        <w:rPr>
+          <w:rFonts w:ascii="Times New Roman" w:eastAsia="標楷體" w:hAnsi="Times New Roman" w:cs="Times New Roman" w:hint="eastAsia"/>
+          <w:b/>
+          <w:color w:val="FF0000"/>
+          <w:sz w:val="28"/>
+          <w:szCs w:val="28"/>
+        </w:rPr>
+        <w:t>功能與非功能</w:t>
+      </w:r>
+      <w:r>
+        <w:rPr>
+          <w:rFonts w:ascii="Times New Roman" w:eastAsia="標楷體" w:hAnsi="Times New Roman" w:cs="Times New Roman" w:hint="eastAsia"/>
+          <w:b/>
+          <w:sz w:val="28"/>
+          <w:szCs w:val="28"/>
+        </w:rPr>
+        <w:t>測試</w:t>
+      </w:r>
+    </w:p>
+    <w:p>
+      <w:pPr>
+        <w:rPr>
+          <w:rFonts w:ascii="Times New Roman" w:eastAsia="標楷體" w:hAnsi="Times New Roman" w:cs="Times New Roman"/>
+        </w:rPr>
+      </w:pPr>
+      <w:r>
+        <w:rPr>
+          <w:rFonts w:ascii="Times New Roman" w:eastAsia="標楷體" w:hAnsi="Times New Roman" w:cs="Times New Roman"/>
+          <w:b/>
+          <w:sz w:val="28"/>
+          <w:szCs w:val="28"/>
+        </w:rPr>
+        <w:tab/>
+      </w:r>
+      <w:r>
+        <w:rPr>
+          <w:rFonts w:ascii="Times New Roman" w:eastAsia="標楷體" w:hAnsi="Times New Roman" w:cs="Times New Roman"/>
+          <w:b/>
+          <w:sz w:val="28"/>
+          <w:szCs w:val="28"/>
+        </w:rPr>
+        <w:tab/>
+      </w:r>
+      <w:r>
+        <w:rPr>
+          <w:rFonts w:ascii="標楷體" w:eastAsia="標楷體" w:hAnsi="標楷體" w:cs="Times New Roman" w:hint="eastAsia"/>
+          <w:szCs w:val="24"/>
+        </w:rPr>
+        <w:t>(</w:t>
+      </w:r>
+      <w:r>
+        <w:rPr>
+          <w:rFonts w:ascii="標楷體" w:eastAsia="標楷體" w:hAnsi="標楷體" w:cs="Times New Roman" w:hint="eastAsia"/>
+          <w:szCs w:val="24"/>
+        </w:rPr>
+        <w:t>1</w:t>
+      </w:r>
+      <w:r>
+        <w:rPr>
+          <w:rFonts w:ascii="標楷體" w:eastAsia="標楷體" w:hAnsi="標楷體" w:cs="Times New Roman" w:hint="eastAsia"/>
+          <w:szCs w:val="24"/>
+        </w:rPr>
+        <w:t>)</w:t>
+      </w:r>
+      <w:r>
+        <w:rPr>
+          <w:rFonts w:ascii="Times New Roman" w:eastAsia="標楷體" w:hAnsi="Times New Roman" w:cs="Times New Roman" w:hint="eastAsia"/>
+        </w:rPr>
+        <w:t xml:space="preserve"> </w:t>
+      </w:r>
+      <w:r>
+        <w:rPr>
+          <w:rFonts w:ascii="Times New Roman" w:eastAsia="標楷體" w:hAnsi="Times New Roman" w:cs="Times New Roman" w:hint="eastAsia"/>
+        </w:rPr>
+        <w:t>A</w:t>
+      </w:r>
+      <w:r>
+        <w:rPr>
+          <w:rFonts w:ascii="Times New Roman" w:eastAsia="標楷體" w:hAnsi="Times New Roman" w:cs="Times New Roman"/>
+        </w:rPr>
+        <w:t>IDOG</w:t>
+      </w:r>
+      <w:r>
+        <w:rPr>
+          <w:rFonts w:ascii="Times New Roman" w:eastAsia="標楷體" w:hAnsi="Times New Roman" w:cs="Times New Roman"/>
+        </w:rPr>
+        <w:t>-</w:t>
+      </w:r>
+      <w:r>
+        <w:rPr>
+          <w:rFonts w:ascii="Times New Roman" w:eastAsia="標楷體" w:hAnsi="Times New Roman" w:cs="Times New Roman" w:hint="eastAsia"/>
+        </w:rPr>
+        <w:t>N</w:t>
+      </w:r>
+      <w:r>
+        <w:rPr>
+          <w:rFonts w:ascii="Times New Roman" w:eastAsia="標楷體" w:hAnsi="Times New Roman" w:cs="Times New Roman"/>
+        </w:rPr>
+        <w:t>F-001</w:t>
+      </w:r>
+    </w:p>
+    <w:p>
+      <w:pPr>
+        <w:rPr>
+          <w:rFonts w:ascii="Times New Roman" w:eastAsia="標楷體" w:hAnsi="Times New Roman" w:cs="Times New Roman"/>
+        </w:rPr>
+      </w:pPr>
+      <w:r>
+        <w:rPr>
+          <w:rFonts w:ascii="Times New Roman" w:eastAsia="標楷體" w:hAnsi="Times New Roman" w:cs="Times New Roman"/>
+        </w:rPr>
+        <w:tab/>
+      </w:r>
+      <w:r>
+        <w:rPr>
+          <w:rFonts w:ascii="Times New Roman" w:eastAsia="標楷體" w:hAnsi="Times New Roman" w:cs="Times New Roman"/>
+        </w:rPr>
+        <w:tab/>
+      </w:r>
+      <w:r>
+        <w:rPr>
+          <w:rFonts w:ascii="Times New Roman" w:eastAsia="標楷體" w:hAnsi="Times New Roman" w:cs="Times New Roman" w:hint="eastAsia"/>
+        </w:rPr>
+        <w:t>測試結果回傳時間在</w:t>
+      </w:r>
+      <w:r>
+        <w:rPr>
+          <w:rFonts w:ascii="Times New Roman" w:eastAsia="標楷體" w:hAnsi="Times New Roman" w:cs="Times New Roman" w:hint="eastAsia"/>
+        </w:rPr>
+        <w:t>300</w:t>
+      </w:r>
+      <w:r>
+        <w:rPr>
+          <w:rFonts w:ascii="Times New Roman" w:eastAsia="標楷體" w:hAnsi="Times New Roman" w:cs="Times New Roman" w:hint="eastAsia"/>
+        </w:rPr>
+        <w:t>毫秒以內</w:t>
+      </w:r>
+    </w:p>
+    <w:p>
+      <w:pPr>
+        <w:rPr>
+          <w:rFonts w:ascii="Times New Roman" w:eastAsia="標楷體" w:hAnsi="Times New Roman" w:cs="Times New Roman"/>
+        </w:rPr>
+      </w:pPr>
+      <w:r>
+        <w:rPr>
+          <w:rFonts w:ascii="Times New Roman" w:eastAsia="標楷體" w:hAnsi="Times New Roman" w:cs="Times New Roman"/>
+          <w:b/>
+          <w:sz w:val="28"/>
+          <w:szCs w:val="28"/>
+        </w:rPr>
+        <w:tab/>
+      </w:r>
+      <w:r>
+        <w:rPr>
+          <w:rFonts w:ascii="Times New Roman" w:eastAsia="標楷體" w:hAnsi="Times New Roman" w:cs="Times New Roman"/>
+          <w:b/>
+          <w:sz w:val="28"/>
+          <w:szCs w:val="28"/>
+        </w:rPr>
+        <w:tab/>
+      </w:r>
+      <w:r>
+        <w:rPr>
+          <w:rFonts w:ascii="標楷體" w:eastAsia="標楷體" w:hAnsi="標楷體" w:cs="Times New Roman" w:hint="eastAsia"/>
+          <w:szCs w:val="24"/>
+        </w:rPr>
+        <w:t>(</w:t>
+      </w:r>
+      <w:r>
+        <w:rPr>
+          <w:rFonts w:ascii="標楷體" w:eastAsia="標楷體" w:hAnsi="標楷體" w:cs="Times New Roman" w:hint="eastAsia"/>
+          <w:szCs w:val="24"/>
+        </w:rPr>
+        <w:t>2</w:t>
+      </w:r>
+      <w:r>
+        <w:rPr>
+          <w:rFonts w:ascii="標楷體" w:eastAsia="標楷體" w:hAnsi="標楷體" w:cs="Times New Roman" w:hint="eastAsia"/>
+          <w:szCs w:val="24"/>
+        </w:rPr>
+        <w:t>)</w:t>
+      </w:r>
+      <w:r>
+        <w:rPr>
+          <w:rFonts w:ascii="Times New Roman" w:eastAsia="標楷體" w:hAnsi="Times New Roman" w:cs="Times New Roman" w:hint="eastAsia"/>
+        </w:rPr>
+        <w:t xml:space="preserve"> </w:t>
+      </w:r>
+      <w:r>
+        <w:rPr>
+          <w:rFonts w:ascii="Times New Roman" w:eastAsia="標楷體" w:hAnsi="Times New Roman" w:cs="Times New Roman" w:hint="eastAsia"/>
+        </w:rPr>
+        <w:t>A</w:t>
+      </w:r>
+      <w:r>
+        <w:rPr>
+          <w:rFonts w:ascii="Times New Roman" w:eastAsia="標楷體" w:hAnsi="Times New Roman" w:cs="Times New Roman"/>
+        </w:rPr>
+        <w:t>IDOG</w:t>
+      </w:r>
+      <w:r>
+        <w:rPr>
+          <w:rFonts w:ascii="Times New Roman" w:eastAsia="標楷體" w:hAnsi="Times New Roman" w:cs="Times New Roman"/>
+        </w:rPr>
+        <w:t>-NF-00</w:t>
+      </w:r>
+      <w:r>
+        <w:rPr>
+          <w:rFonts w:ascii="Times New Roman" w:eastAsia="標楷體" w:hAnsi="Times New Roman" w:cs="Times New Roman" w:hint="eastAsia"/>
+        </w:rPr>
+        <w:t>2</w:t>
+      </w:r>
+    </w:p>
+    <w:p>
+      <w:pPr>
+        <w:rPr>
+          <w:rFonts w:ascii="Times New Roman" w:eastAsia="標楷體" w:hAnsi="Times New Roman" w:cs="Times New Roman"/>
+        </w:rPr>
+      </w:pPr>
+      <w:r>
+        <w:rPr>
+          <w:rFonts w:ascii="Times New Roman" w:eastAsia="標楷體" w:hAnsi="Times New Roman" w:cs="Times New Roman"/>
+        </w:rPr>
+        <w:tab/>
+      </w:r>
+      <w:r>
+        <w:rPr>
+          <w:rFonts w:ascii="Times New Roman" w:eastAsia="標楷體" w:hAnsi="Times New Roman" w:cs="Times New Roman"/>
+        </w:rPr>
+        <w:tab/>
+      </w:r>
+      <w:r>
+        <w:rPr>
+          <w:rFonts w:ascii="Times New Roman" w:eastAsia="標楷體" w:hAnsi="Times New Roman" w:cs="Times New Roman" w:hint="eastAsia"/>
+        </w:rPr>
+        <w:t>測試結果輸出正常無亂碼</w:t>
+      </w:r>
+    </w:p>
+    <w:p>
+      <w:pPr>
+        <w:rPr>
+          <w:rFonts w:ascii="Times New Roman" w:eastAsia="標楷體" w:hAnsi="Times New Roman" w:cs="Times New Roman"/>
+        </w:rPr>
+      </w:pPr>
+      <w:r>
+        <w:rPr>
+          <w:rFonts w:ascii="Times New Roman" w:eastAsia="標楷體" w:hAnsi="Times New Roman" w:cs="Times New Roman"/>
+          <w:b/>
+          <w:sz w:val="28"/>
+          <w:szCs w:val="28"/>
+        </w:rPr>
+        <w:tab/>
+      </w:r>
+      <w:r>
+        <w:rPr>
+          <w:rFonts w:ascii="Times New Roman" w:eastAsia="標楷體" w:hAnsi="Times New Roman" w:cs="Times New Roman"/>
+          <w:b/>
+          <w:sz w:val="28"/>
+          <w:szCs w:val="28"/>
+        </w:rPr>
+        <w:tab/>
+      </w:r>
+      <w:r>
+        <w:rPr>
+          <w:rFonts w:ascii="標楷體" w:eastAsia="標楷體" w:hAnsi="標楷體" w:cs="Times New Roman" w:hint="eastAsia"/>
+          <w:szCs w:val="24"/>
+        </w:rPr>
+        <w:t>(</w:t>
+      </w:r>
+      <w:r>
+        <w:rPr>
+          <w:rFonts w:ascii="標楷體" w:eastAsia="標楷體" w:hAnsi="標楷體" w:cs="Times New Roman" w:hint="eastAsia"/>
+          <w:szCs w:val="24"/>
+        </w:rPr>
+        <w:t>3</w:t>
+      </w:r>
+      <w:r>
+        <w:rPr>
+          <w:rFonts w:ascii="標楷體" w:eastAsia="標楷體" w:hAnsi="標楷體" w:cs="Times New Roman" w:hint="eastAsia"/>
+          <w:szCs w:val="24"/>
+        </w:rPr>
+        <w:t>)</w:t>
+      </w:r>
+      <w:r>
+        <w:rPr>
+          <w:rFonts w:ascii="Times New Roman" w:eastAsia="標楷體" w:hAnsi="Times New Roman" w:cs="Times New Roman" w:hint="eastAsia"/>
+        </w:rPr>
+        <w:t xml:space="preserve"> </w:t>
+      </w:r>
+      <w:r>
+        <w:rPr>
+          <w:rFonts w:ascii="Times New Roman" w:eastAsia="標楷體" w:hAnsi="Times New Roman" w:cs="Times New Roman" w:hint="eastAsia"/>
+        </w:rPr>
+        <w:t>A</w:t>
+      </w:r>
+      <w:r>
+        <w:rPr>
+          <w:rFonts w:ascii="Times New Roman" w:eastAsia="標楷體" w:hAnsi="Times New Roman" w:cs="Times New Roman"/>
+        </w:rPr>
+        <w:t>IDOG</w:t>
+      </w:r>
+      <w:r>
+        <w:rPr>
+          <w:rFonts w:ascii="Times New Roman" w:eastAsia="標楷體" w:hAnsi="Times New Roman" w:cs="Times New Roman"/>
+        </w:rPr>
+        <w:t>-NF-00</w:t>
+      </w:r>
+      <w:r>
+        <w:rPr>
+          <w:rFonts w:ascii="Times New Roman" w:eastAsia="標楷體" w:hAnsi="Times New Roman" w:cs="Times New Roman" w:hint="eastAsia"/>
+        </w:rPr>
+        <w:t>3</w:t>
+      </w:r>
+    </w:p>
+    <w:p>
+      <w:pPr>
+        <w:rPr>
+          <w:rFonts w:ascii="Times New Roman" w:eastAsia="標楷體" w:hAnsi="Times New Roman" w:cs="Times New Roman"/>
+        </w:rPr>
+      </w:pPr>
+      <w:r>
+        <w:rPr>
+          <w:rFonts w:ascii="Times New Roman" w:eastAsia="標楷體" w:hAnsi="Times New Roman" w:cs="Times New Roman"/>
+          <w:b/>
+          <w:sz w:val="28"/>
+          <w:szCs w:val="28"/>
+        </w:rPr>
+        <w:tab/>
+      </w:r>
+      <w:r>
+        <w:rPr>
+          <w:rFonts w:ascii="Times New Roman" w:eastAsia="標楷體" w:hAnsi="Times New Roman" w:cs="Times New Roman"/>
+          <w:b/>
+          <w:sz w:val="28"/>
+          <w:szCs w:val="28"/>
+        </w:rPr>
+        <w:tab/>
+      </w:r>
+      <w:r>
+        <w:rPr>
+          <w:rFonts w:ascii="標楷體" w:eastAsia="標楷體" w:hAnsi="標楷體" w:cs="Times New Roman" w:hint="eastAsia"/>
+          <w:szCs w:val="24"/>
+        </w:rPr>
+        <w:t>(</w:t>
+      </w:r>
+      <w:r>
+        <w:rPr>
+          <w:rFonts w:ascii="標楷體" w:eastAsia="標楷體" w:hAnsi="標楷體" w:cs="Times New Roman" w:hint="eastAsia"/>
+          <w:szCs w:val="24"/>
+        </w:rPr>
+        <w:t>4</w:t>
+      </w:r>
+      <w:r>
+        <w:rPr>
+          <w:rFonts w:ascii="標楷體" w:eastAsia="標楷體" w:hAnsi="標楷體" w:cs="Times New Roman" w:hint="eastAsia"/>
+          <w:szCs w:val="24"/>
+        </w:rPr>
+        <w:t>)</w:t>
+      </w:r>
+      <w:r>
+        <w:rPr>
+          <w:rFonts w:ascii="Times New Roman" w:eastAsia="標楷體" w:hAnsi="Times New Roman" w:cs="Times New Roman" w:hint="eastAsia"/>
+        </w:rPr>
+        <w:t xml:space="preserve"> </w:t>
+      </w:r>
+      <w:r>
+        <w:rPr>
+          <w:rFonts w:ascii="Times New Roman" w:eastAsia="標楷體" w:hAnsi="Times New Roman" w:cs="Times New Roman" w:hint="eastAsia"/>
+        </w:rPr>
+        <w:t>A</w:t>
+      </w:r>
+      <w:r>
+        <w:rPr>
+          <w:rFonts w:ascii="Times New Roman" w:eastAsia="標楷體" w:hAnsi="Times New Roman" w:cs="Times New Roman"/>
+        </w:rPr>
+        <w:t>IDOG</w:t>
+      </w:r>
+      <w:r>
+        <w:rPr>
+          <w:rFonts w:ascii="Times New Roman" w:eastAsia="標楷體" w:hAnsi="Times New Roman" w:cs="Times New Roman"/>
+        </w:rPr>
+        <w:t>-NF-00</w:t>
+      </w:r>
+      <w:r>
+        <w:rPr>
+          <w:rFonts w:ascii="Times New Roman" w:eastAsia="標楷體" w:hAnsi="Times New Roman" w:cs="Times New Roman" w:hint="eastAsia"/>
+        </w:rPr>
+        <w:t>4</w:t>
+      </w:r>
+    </w:p>
+    <w:p>
+      <w:pPr>
+        <w:rPr>
+          <w:rFonts w:ascii="Times New Roman" w:eastAsia="標楷體" w:hAnsi="Times New Roman" w:cs="Times New Roman"/>
+        </w:rPr>
+      </w:pPr>
+      <w:r>
+        <w:rPr>
+          <w:rFonts w:ascii="Times New Roman" w:eastAsia="標楷體" w:hAnsi="Times New Roman" w:cs="Times New Roman"/>
+        </w:rPr>
+        <w:tab/>
+      </w:r>
+      <w:r>
+        <w:rPr>
+          <w:rFonts w:ascii="Times New Roman" w:eastAsia="標楷體" w:hAnsi="Times New Roman" w:cs="Times New Roman"/>
+        </w:rPr>
+        <w:tab/>
+      </w:r>
+      <w:r>
+        <w:rPr>
+          <w:rFonts w:ascii="Times New Roman" w:eastAsia="標楷體" w:hAnsi="Times New Roman" w:cs="Times New Roman" w:hint="eastAsia"/>
+        </w:rPr>
+        <w:t>測試圖片在伺服器內去背速度</w:t>
+      </w:r>
+    </w:p>
+    <w:p>
+      <w:pPr>
+        <w:rPr>
+          <w:rFonts w:ascii="Times New Roman" w:eastAsia="標楷體" w:hAnsi="Times New Roman" w:cs="Times New Roman"/>
+        </w:rPr>
+      </w:pPr>
+      <w:r>
+        <w:rPr>
+          <w:rFonts w:ascii="Times New Roman" w:eastAsia="標楷體" w:hAnsi="Times New Roman" w:cs="Times New Roman"/>
+          <w:b/>
+          <w:sz w:val="28"/>
+          <w:szCs w:val="28"/>
+        </w:rPr>
+        <w:tab/>
+      </w:r>
+      <w:r>
+        <w:rPr>
+          <w:rFonts w:ascii="Times New Roman" w:eastAsia="標楷體" w:hAnsi="Times New Roman" w:cs="Times New Roman"/>
+          <w:b/>
+          <w:sz w:val="28"/>
+          <w:szCs w:val="28"/>
+        </w:rPr>
+        <w:tab/>
+      </w:r>
+      <w:r>
+        <w:rPr>
+          <w:rFonts w:ascii="標楷體" w:eastAsia="標楷體" w:hAnsi="標楷體" w:cs="Times New Roman" w:hint="eastAsia"/>
+          <w:szCs w:val="24"/>
+        </w:rPr>
+        <w:t>(</w:t>
+      </w:r>
+      <w:r>
+        <w:rPr>
+          <w:rFonts w:ascii="標楷體" w:eastAsia="標楷體" w:hAnsi="標楷體" w:cs="Times New Roman" w:hint="eastAsia"/>
+          <w:szCs w:val="24"/>
+        </w:rPr>
+        <w:t>5</w:t>
+      </w:r>
+      <w:r>
+        <w:rPr>
+          <w:rFonts w:ascii="標楷體" w:eastAsia="標楷體" w:hAnsi="標楷體" w:cs="Times New Roman" w:hint="eastAsia"/>
+          <w:szCs w:val="24"/>
+        </w:rPr>
+        <w:t>)</w:t>
+      </w:r>
+      <w:r>
+        <w:rPr>
+          <w:rFonts w:ascii="Times New Roman" w:eastAsia="標楷體" w:hAnsi="Times New Roman" w:cs="Times New Roman" w:hint="eastAsia"/>
+        </w:rPr>
+        <w:t xml:space="preserve"> </w:t>
+      </w:r>
+      <w:r>
+        <w:rPr>
+          <w:rFonts w:ascii="Times New Roman" w:eastAsia="標楷體" w:hAnsi="Times New Roman" w:cs="Times New Roman" w:hint="eastAsia"/>
+        </w:rPr>
+        <w:t>A</w:t>
+      </w:r>
+      <w:r>
+        <w:rPr>
+          <w:rFonts w:ascii="Times New Roman" w:eastAsia="標楷體" w:hAnsi="Times New Roman" w:cs="Times New Roman"/>
+        </w:rPr>
+        <w:t>IDOG</w:t>
+      </w:r>
+      <w:r>
+        <w:rPr>
+          <w:rFonts w:ascii="Times New Roman" w:eastAsia="標楷體" w:hAnsi="Times New Roman" w:cs="Times New Roman"/>
+        </w:rPr>
+        <w:t>-NF-00</w:t>
+      </w:r>
+      <w:r>
+        <w:rPr>
+          <w:rFonts w:ascii="Times New Roman" w:eastAsia="標楷體" w:hAnsi="Times New Roman" w:cs="Times New Roman" w:hint="eastAsia"/>
+        </w:rPr>
+        <w:t>5</w:t>
+      </w:r>
+    </w:p>
+    <w:p>
+      <w:pPr>
+        <w:rPr>
+          <w:rFonts w:ascii="Times New Roman" w:eastAsia="標楷體" w:hAnsi="Times New Roman" w:cs="Times New Roman"/>
+        </w:rPr>
+      </w:pPr>
+      <w:r>
+        <w:rPr>
+          <w:rFonts w:ascii="Times New Roman" w:eastAsia="標楷體" w:hAnsi="Times New Roman" w:cs="Times New Roman"/>
+          <w:b/>
+          <w:sz w:val="28"/>
+          <w:szCs w:val="28"/>
+        </w:rPr>
+        <w:tab/>
+      </w:r>
+      <w:r>
+        <w:rPr>
+          <w:rFonts w:ascii="Times New Roman" w:eastAsia="標楷體" w:hAnsi="Times New Roman" w:cs="Times New Roman"/>
+          <w:b/>
+          <w:sz w:val="28"/>
+          <w:szCs w:val="28"/>
+        </w:rPr>
+        <w:tab/>
+      </w:r>
+      <w:r>
+        <w:rPr>
+          <w:rFonts w:ascii="標楷體" w:eastAsia="標楷體" w:hAnsi="標楷體" w:cs="Times New Roman" w:hint="eastAsia"/>
+          <w:szCs w:val="24"/>
+        </w:rPr>
+        <w:t>(</w:t>
+      </w:r>
+      <w:r>
+        <w:rPr>
+          <w:rFonts w:ascii="標楷體" w:eastAsia="標楷體" w:hAnsi="標楷體" w:cs="Times New Roman" w:hint="eastAsia"/>
+          <w:szCs w:val="24"/>
+        </w:rPr>
+        <w:t>6</w:t>
+      </w:r>
+      <w:r>
+        <w:rPr>
+          <w:rFonts w:ascii="標楷體" w:eastAsia="標楷體" w:hAnsi="標楷體" w:cs="Times New Roman" w:hint="eastAsia"/>
+          <w:szCs w:val="24"/>
+        </w:rPr>
+        <w:t>)</w:t>
+      </w:r>
+      <w:r>
+        <w:rPr>
+          <w:rFonts w:ascii="Times New Roman" w:eastAsia="標楷體" w:hAnsi="Times New Roman" w:cs="Times New Roman" w:hint="eastAsia"/>
+        </w:rPr>
+        <w:t xml:space="preserve"> </w:t>
+      </w:r>
+      <w:r>
+        <w:rPr>
+          <w:rFonts w:ascii="Times New Roman" w:eastAsia="標楷體" w:hAnsi="Times New Roman" w:cs="Times New Roman" w:hint="eastAsia"/>
+        </w:rPr>
+        <w:t>A</w:t>
+      </w:r>
+      <w:r>
+        <w:rPr>
+          <w:rFonts w:ascii="Times New Roman" w:eastAsia="標楷體" w:hAnsi="Times New Roman" w:cs="Times New Roman"/>
+        </w:rPr>
+        <w:t>IDOG</w:t>
+      </w:r>
+      <w:r>
+        <w:rPr>
+          <w:rFonts w:ascii="Times New Roman" w:eastAsia="標楷體" w:hAnsi="Times New Roman" w:cs="Times New Roman"/>
+        </w:rPr>
+        <w:t>-NF-00</w:t>
+      </w:r>
+      <w:r>
+        <w:rPr>
+          <w:rFonts w:ascii="Times New Roman" w:eastAsia="標楷體" w:hAnsi="Times New Roman" w:cs="Times New Roman" w:hint="eastAsia"/>
+        </w:rPr>
+        <w:t>6</w:t>
+      </w:r>
+    </w:p>
+    <w:p>
+      <w:pPr>
+        <w:rPr>
+          <w:rFonts w:ascii="Times New Roman" w:eastAsia="標楷體" w:hAnsi="Times New Roman" w:cs="Times New Roman"/>
+        </w:rPr>
+      </w:pPr>
+      <w:r>
+        <w:rPr>
+          <w:rFonts w:ascii="Times New Roman" w:eastAsia="標楷體" w:hAnsi="Times New Roman" w:cs="Times New Roman"/>
+          <w:b/>
+          <w:sz w:val="28"/>
+          <w:szCs w:val="28"/>
+        </w:rPr>
+        <w:tab/>
+      </w:r>
+      <w:r>
+        <w:rPr>
+          <w:rFonts w:ascii="Times New Roman" w:eastAsia="標楷體" w:hAnsi="Times New Roman" w:cs="Times New Roman"/>
+          <w:b/>
+          <w:sz w:val="28"/>
+          <w:szCs w:val="28"/>
+        </w:rPr>
+        <w:tab/>
+      </w:r>
+      <w:r>
+        <w:rPr>
+          <w:rFonts w:ascii="標楷體" w:eastAsia="標楷體" w:hAnsi="標楷體" w:cs="Times New Roman" w:hint="eastAsia"/>
+          <w:szCs w:val="24"/>
+        </w:rPr>
+        <w:t>(</w:t>
+      </w:r>
+      <w:r>
+        <w:rPr>
+          <w:rFonts w:ascii="標楷體" w:eastAsia="標楷體" w:hAnsi="標楷體" w:cs="Times New Roman" w:hint="eastAsia"/>
+          <w:szCs w:val="24"/>
+        </w:rPr>
+        <w:t>7</w:t>
+      </w:r>
+      <w:r>
+        <w:rPr>
+          <w:rFonts w:ascii="標楷體" w:eastAsia="標楷體" w:hAnsi="標楷體" w:cs="Times New Roman" w:hint="eastAsia"/>
+          <w:szCs w:val="24"/>
+        </w:rPr>
+        <w:t>)</w:t>
+      </w:r>
+      <w:r>
+        <w:rPr>
+          <w:rFonts w:ascii="Times New Roman" w:eastAsia="標楷體" w:hAnsi="Times New Roman" w:cs="Times New Roman" w:hint="eastAsia"/>
+        </w:rPr>
+        <w:t xml:space="preserve"> </w:t>
+      </w:r>
+      <w:r>
+        <w:rPr>
+          <w:rFonts w:ascii="Times New Roman" w:eastAsia="標楷體" w:hAnsi="Times New Roman" w:cs="Times New Roman" w:hint="eastAsia"/>
+        </w:rPr>
+        <w:t>A</w:t>
+      </w:r>
+      <w:r>
+        <w:rPr>
+          <w:rFonts w:ascii="Times New Roman" w:eastAsia="標楷體" w:hAnsi="Times New Roman" w:cs="Times New Roman"/>
+        </w:rPr>
+        <w:t>IDOG</w:t>
+      </w:r>
+      <w:r>
+        <w:rPr>
+          <w:rFonts w:ascii="Times New Roman" w:eastAsia="標楷體" w:hAnsi="Times New Roman" w:cs="Times New Roman"/>
+        </w:rPr>
+        <w:t>-NF-00</w:t>
+      </w:r>
+      <w:r>
+        <w:rPr>
+          <w:rFonts w:ascii="Times New Roman" w:eastAsia="標楷體" w:hAnsi="Times New Roman" w:cs="Times New Roman" w:hint="eastAsia"/>
+        </w:rPr>
+        <w:t>7</w:t>
+      </w:r>
+    </w:p>
+    <w:p>
+      <w:pPr>
+        <w:rPr>
+          <w:rFonts w:ascii="Times New Roman" w:eastAsia="標楷體" w:hAnsi="Times New Roman" w:cs="Times New Roman"/>
+        </w:rPr>
+      </w:pPr>
+      <w:r>
+        <w:rPr>
+          <w:rFonts w:ascii="Times New Roman" w:eastAsia="標楷體" w:hAnsi="Times New Roman" w:cs="Times New Roman"/>
+        </w:rPr>
+        <w:tab/>
+      </w:r>
+      <w:r>
+        <w:rPr>
+          <w:rFonts w:ascii="Times New Roman" w:eastAsia="標楷體" w:hAnsi="Times New Roman" w:cs="Times New Roman"/>
+        </w:rPr>
+        <w:tab/>
+      </w:r>
+      <w:r>
+        <w:rPr>
+          <w:rFonts w:ascii="Times New Roman" w:eastAsia="標楷體" w:hAnsi="Times New Roman" w:cs="Times New Roman" w:hint="eastAsia"/>
+        </w:rPr>
+        <w:t>測試多人同時通報是否能承載</w:t>
+      </w:r>
+    </w:p>
+    <w:p>
+      <w:pPr>
+        <w:rPr>
+          <w:rFonts w:ascii="Times New Roman" w:eastAsia="標楷體" w:hAnsi="Times New Roman" w:cs="Times New Roman"/>
+        </w:rPr>
+      </w:pPr>
+      <w:r>
+        <w:rPr>
+          <w:rFonts w:ascii="Times New Roman" w:eastAsia="標楷體" w:hAnsi="Times New Roman" w:cs="Times New Roman"/>
+          <w:b/>
+          <w:sz w:val="28"/>
+          <w:szCs w:val="28"/>
+        </w:rPr>
+        <w:tab/>
+      </w:r>
+      <w:r>
+        <w:rPr>
+          <w:rFonts w:ascii="Times New Roman" w:eastAsia="標楷體" w:hAnsi="Times New Roman" w:cs="Times New Roman"/>
+          <w:b/>
+          <w:sz w:val="28"/>
+          <w:szCs w:val="28"/>
+        </w:rPr>
+        <w:tab/>
+      </w:r>
+      <w:r>
+        <w:rPr>
+          <w:rFonts w:ascii="標楷體" w:eastAsia="標楷體" w:hAnsi="標楷體" w:cs="Times New Roman" w:hint="eastAsia"/>
+          <w:szCs w:val="24"/>
+        </w:rPr>
+        <w:t>(</w:t>
+      </w:r>
+      <w:r>
+        <w:rPr>
+          <w:rFonts w:ascii="標楷體" w:eastAsia="標楷體" w:hAnsi="標楷體" w:cs="Times New Roman" w:hint="eastAsia"/>
+          <w:szCs w:val="24"/>
+        </w:rPr>
+        <w:t>8</w:t>
+      </w:r>
+      <w:r>
+        <w:rPr>
+          <w:rFonts w:ascii="標楷體" w:eastAsia="標楷體" w:hAnsi="標楷體" w:cs="Times New Roman" w:hint="eastAsia"/>
+          <w:szCs w:val="24"/>
+        </w:rPr>
+        <w:t>)</w:t>
+      </w:r>
+      <w:r>
+        <w:rPr>
+          <w:rFonts w:ascii="Times New Roman" w:eastAsia="標楷體" w:hAnsi="Times New Roman" w:cs="Times New Roman" w:hint="eastAsia"/>
+        </w:rPr>
+        <w:t xml:space="preserve"> </w:t>
+      </w:r>
+      <w:r>
+        <w:rPr>
+          <w:rFonts w:ascii="Times New Roman" w:eastAsia="標楷體" w:hAnsi="Times New Roman" w:cs="Times New Roman" w:hint="eastAsia"/>
+        </w:rPr>
+        <w:t>A</w:t>
+      </w:r>
+      <w:r>
+        <w:rPr>
+          <w:rFonts w:ascii="Times New Roman" w:eastAsia="標楷體" w:hAnsi="Times New Roman" w:cs="Times New Roman"/>
+        </w:rPr>
+        <w:t>IDOG</w:t>
+      </w:r>
+      <w:r>
+        <w:rPr>
+          <w:rFonts w:ascii="Times New Roman" w:eastAsia="標楷體" w:hAnsi="Times New Roman" w:cs="Times New Roman"/>
+        </w:rPr>
+        <w:t>-NF-00</w:t>
+      </w:r>
+      <w:r>
+        <w:rPr>
+          <w:rFonts w:ascii="Times New Roman" w:eastAsia="標楷體" w:hAnsi="Times New Roman" w:cs="Times New Roman" w:hint="eastAsia"/>
+        </w:rPr>
+        <w:t>8</w:t>
+      </w:r>
+    </w:p>
+    <w:p>
+      <w:pPr>
+        <w:rPr>
+          <w:rFonts w:ascii="Times New Roman" w:eastAsia="標楷體" w:hAnsi="Times New Roman" w:cs="Times New Roman"/>
+        </w:rPr>
+      </w:pPr>
+      <w:r>
+        <w:rPr>
+          <w:rFonts w:ascii="Times New Roman" w:eastAsia="標楷體" w:hAnsi="Times New Roman" w:cs="Times New Roman"/>
+          <w:b/>
+          <w:sz w:val="28"/>
+          <w:szCs w:val="28"/>
+        </w:rPr>
+        <w:tab/>
+      </w:r>
+      <w:r>
+        <w:rPr>
+          <w:rFonts w:ascii="Times New Roman" w:eastAsia="標楷體" w:hAnsi="Times New Roman" w:cs="Times New Roman"/>
+          <w:b/>
+          <w:sz w:val="28"/>
+          <w:szCs w:val="28"/>
+        </w:rPr>
+        <w:tab/>
+      </w:r>
+      <w:r>
+        <w:rPr>
+          <w:rFonts w:ascii="標楷體" w:eastAsia="標楷體" w:hAnsi="標楷體" w:cs="Times New Roman" w:hint="eastAsia"/>
+          <w:szCs w:val="24"/>
+        </w:rPr>
+        <w:t>(</w:t>
+      </w:r>
+      <w:r>
+        <w:rPr>
+          <w:rFonts w:ascii="標楷體" w:eastAsia="標楷體" w:hAnsi="標楷體" w:cs="Times New Roman" w:hint="eastAsia"/>
+          <w:szCs w:val="24"/>
+        </w:rPr>
+        <w:t>9</w:t>
+      </w:r>
+      <w:r>
+        <w:rPr>
+          <w:rFonts w:ascii="標楷體" w:eastAsia="標楷體" w:hAnsi="標楷體" w:cs="Times New Roman" w:hint="eastAsia"/>
+          <w:szCs w:val="24"/>
+        </w:rPr>
+        <w:t>)</w:t>
+      </w:r>
+      <w:r>
+        <w:rPr>
+          <w:rFonts w:ascii="Times New Roman" w:eastAsia="標楷體" w:hAnsi="Times New Roman" w:cs="Times New Roman" w:hint="eastAsia"/>
+        </w:rPr>
+        <w:t xml:space="preserve"> </w:t>
+      </w:r>
+      <w:r>
+        <w:rPr>
+          <w:rFonts w:ascii="Times New Roman" w:eastAsia="標楷體" w:hAnsi="Times New Roman" w:cs="Times New Roman" w:hint="eastAsia"/>
+        </w:rPr>
+        <w:t>A</w:t>
+      </w:r>
+      <w:r>
+        <w:rPr>
+          <w:rFonts w:ascii="Times New Roman" w:eastAsia="標楷體" w:hAnsi="Times New Roman" w:cs="Times New Roman"/>
+        </w:rPr>
+        <w:t>IDOG</w:t>
+      </w:r>
+      <w:r>
+        <w:rPr>
+          <w:rFonts w:ascii="Times New Roman" w:eastAsia="標楷體" w:hAnsi="Times New Roman" w:cs="Times New Roman"/>
+        </w:rPr>
+        <w:t>-F-001</w:t>
+      </w:r>
+    </w:p>
+    <w:p>
+      <w:pPr>
+        <w:rPr>
+          <w:rFonts w:ascii="Times New Roman" w:eastAsia="標楷體" w:hAnsi="Times New Roman" w:cs="Times New Roman"/>
+        </w:rPr>
+      </w:pPr>
+      <w:r>
+        <w:rPr>
+          <w:rFonts w:ascii="Times New Roman" w:eastAsia="標楷體" w:hAnsi="Times New Roman" w:cs="Times New Roman"/>
+        </w:rPr>
+        <w:tab/>
+      </w:r>
+      <w:r>
+        <w:rPr>
+          <w:rFonts w:ascii="Times New Roman" w:eastAsia="標楷體" w:hAnsi="Times New Roman" w:cs="Times New Roman"/>
+        </w:rPr>
+        <w:tab/>
+      </w:r>
+      <w:r>
+        <w:rPr>
+          <w:rFonts w:ascii="Times New Roman" w:eastAsia="標楷體" w:hAnsi="Times New Roman" w:cs="Times New Roman" w:hint="eastAsia"/>
+        </w:rPr>
+        <w:t>測試</w:t>
+      </w:r>
+      <w:r>
+        <w:rPr>
+          <w:rFonts w:ascii="Times New Roman" w:eastAsia="標楷體" w:hAnsi="Times New Roman" w:cs="Times New Roman" w:hint="eastAsia"/>
+        </w:rPr>
+        <w:t>首次安裝此應用程式手機是否能開啟相機</w:t>
+      </w:r>
+    </w:p>
+    <w:p>
+      <w:pPr>
+        <w:rPr>
+          <w:rFonts w:ascii="Times New Roman" w:eastAsia="標楷體" w:hAnsi="Times New Roman" w:cs="Times New Roman"/>
+        </w:rPr>
+      </w:pPr>
+      <w:r>
+        <w:rPr>
+          <w:rFonts w:ascii="Times New Roman" w:eastAsia="標楷體" w:hAnsi="Times New Roman" w:cs="Times New Roman"/>
+          <w:b/>
+          <w:sz w:val="28"/>
+          <w:szCs w:val="28"/>
+        </w:rPr>
+        <w:tab/>
+      </w:r>
+      <w:r>
+        <w:rPr>
+          <w:rFonts w:ascii="Times New Roman" w:eastAsia="標楷體" w:hAnsi="Times New Roman" w:cs="Times New Roman"/>
+          <w:b/>
+          <w:sz w:val="28"/>
+          <w:szCs w:val="28"/>
+        </w:rPr>
+        <w:tab/>
+      </w:r>
+      <w:r>
+        <w:rPr>
+          <w:rFonts w:ascii="標楷體" w:eastAsia="標楷體" w:hAnsi="標楷體" w:cs="Times New Roman" w:hint="eastAsia"/>
+          <w:szCs w:val="24"/>
+        </w:rPr>
+        <w:t>(</w:t>
+      </w:r>
+      <w:r>
+        <w:rPr>
+          <w:rFonts w:ascii="標楷體" w:eastAsia="標楷體" w:hAnsi="標楷體" w:cs="Times New Roman" w:hint="eastAsia"/>
+          <w:szCs w:val="24"/>
+        </w:rPr>
+        <w:t>10</w:t>
+      </w:r>
+      <w:r>
+        <w:rPr>
+          <w:rFonts w:ascii="標楷體" w:eastAsia="標楷體" w:hAnsi="標楷體" w:cs="Times New Roman" w:hint="eastAsia"/>
+          <w:szCs w:val="24"/>
+        </w:rPr>
+        <w:t>)</w:t>
+      </w:r>
+      <w:r>
+        <w:rPr>
+          <w:rFonts w:ascii="Times New Roman" w:eastAsia="標楷體" w:hAnsi="Times New Roman" w:cs="Times New Roman" w:hint="eastAsia"/>
+        </w:rPr>
+        <w:t xml:space="preserve"> </w:t>
+      </w:r>
+      <w:r>
+        <w:rPr>
+          <w:rFonts w:ascii="Times New Roman" w:eastAsia="標楷體" w:hAnsi="Times New Roman" w:cs="Times New Roman" w:hint="eastAsia"/>
+        </w:rPr>
+        <w:t>A</w:t>
+      </w:r>
+      <w:r>
+        <w:rPr>
+          <w:rFonts w:ascii="Times New Roman" w:eastAsia="標楷體" w:hAnsi="Times New Roman" w:cs="Times New Roman"/>
+        </w:rPr>
+        <w:t>IDOG</w:t>
+      </w:r>
+      <w:r>
+        <w:rPr>
+          <w:rFonts w:ascii="Times New Roman" w:eastAsia="標楷體" w:hAnsi="Times New Roman" w:cs="Times New Roman"/>
+        </w:rPr>
+        <w:t>-F-00</w:t>
+      </w:r>
+      <w:r>
+        <w:rPr>
+          <w:rFonts w:ascii="Times New Roman" w:eastAsia="標楷體" w:hAnsi="Times New Roman" w:cs="Times New Roman" w:hint="eastAsia"/>
+        </w:rPr>
+        <w:t>2</w:t>
+      </w:r>
+    </w:p>
+    <w:p>
+      <w:pPr>
+        <w:rPr>
+          <w:rFonts w:ascii="Times New Roman" w:eastAsia="標楷體" w:hAnsi="Times New Roman" w:cs="Times New Roman"/>
+        </w:rPr>
+      </w:pPr>
+      <w:r>
+        <w:rPr>
+          <w:rFonts w:ascii="Times New Roman" w:eastAsia="標楷體" w:hAnsi="Times New Roman" w:cs="Times New Roman"/>
+        </w:rPr>
+        <w:tab/>
+      </w:r>
+      <w:r>
+        <w:rPr>
+          <w:rFonts w:ascii="Times New Roman" w:eastAsia="標楷體" w:hAnsi="Times New Roman" w:cs="Times New Roman"/>
+        </w:rPr>
+        <w:tab/>
+      </w:r>
+      <w:r>
+        <w:rPr>
+          <w:rFonts w:ascii="Times New Roman" w:eastAsia="標楷體" w:hAnsi="Times New Roman" w:cs="Times New Roman" w:hint="eastAsia"/>
+        </w:rPr>
+        <w:t>測試目標狗隻是否準確辨識</w:t>
+      </w:r>
+    </w:p>
+    <w:p>
+      <w:pPr>
+        <w:rPr>
+          <w:rFonts w:ascii="Times New Roman" w:eastAsia="標楷體" w:hAnsi="Times New Roman" w:cs="Times New Roman"/>
+        </w:rPr>
+      </w:pPr>
+      <w:r>
+        <w:rPr>
+          <w:rFonts w:ascii="Times New Roman" w:eastAsia="標楷體" w:hAnsi="Times New Roman" w:cs="Times New Roman"/>
+          <w:b/>
+          <w:sz w:val="28"/>
+          <w:szCs w:val="28"/>
+        </w:rPr>
+        <w:tab/>
+      </w:r>
+      <w:r>
+        <w:rPr>
+          <w:rFonts w:ascii="Times New Roman" w:eastAsia="標楷體" w:hAnsi="Times New Roman" w:cs="Times New Roman"/>
+          <w:b/>
+          <w:sz w:val="28"/>
+          <w:szCs w:val="28"/>
+        </w:rPr>
+        <w:tab/>
+      </w:r>
+      <w:r>
+        <w:rPr>
+          <w:rFonts w:ascii="標楷體" w:eastAsia="標楷體" w:hAnsi="標楷體" w:cs="Times New Roman" w:hint="eastAsia"/>
+          <w:szCs w:val="24"/>
+        </w:rPr>
+        <w:t>(</w:t>
+      </w:r>
+      <w:r>
+        <w:rPr>
+          <w:rFonts w:ascii="標楷體" w:eastAsia="標楷體" w:hAnsi="標楷體" w:cs="Times New Roman" w:hint="eastAsia"/>
+          <w:szCs w:val="24"/>
+        </w:rPr>
+        <w:t>11</w:t>
+      </w:r>
+      <w:r>
+        <w:rPr>
+          <w:rFonts w:ascii="標楷體" w:eastAsia="標楷體" w:hAnsi="標楷體" w:cs="Times New Roman" w:hint="eastAsia"/>
+          <w:szCs w:val="24"/>
+        </w:rPr>
+        <w:t>)</w:t>
+      </w:r>
+      <w:r>
+        <w:rPr>
+          <w:rFonts w:ascii="Times New Roman" w:eastAsia="標楷體" w:hAnsi="Times New Roman" w:cs="Times New Roman" w:hint="eastAsia"/>
+        </w:rPr>
+        <w:t xml:space="preserve"> </w:t>
+      </w:r>
+      <w:r>
+        <w:rPr>
+          <w:rFonts w:ascii="Times New Roman" w:eastAsia="標楷體" w:hAnsi="Times New Roman" w:cs="Times New Roman" w:hint="eastAsia"/>
+        </w:rPr>
+        <w:t>A</w:t>
+      </w:r>
+      <w:r>
+        <w:rPr>
+          <w:rFonts w:ascii="Times New Roman" w:eastAsia="標楷體" w:hAnsi="Times New Roman" w:cs="Times New Roman"/>
+        </w:rPr>
+        <w:t>IDOG</w:t>
+      </w:r>
+      <w:r>
+        <w:rPr>
+          <w:rFonts w:ascii="Times New Roman" w:eastAsia="標楷體" w:hAnsi="Times New Roman" w:cs="Times New Roman"/>
+        </w:rPr>
+        <w:t>-F-00</w:t>
+      </w:r>
+      <w:r>
+        <w:rPr>
+          <w:rFonts w:ascii="Times New Roman" w:eastAsia="標楷體" w:hAnsi="Times New Roman" w:cs="Times New Roman" w:hint="eastAsia"/>
+        </w:rPr>
+        <w:t>3</w:t>
+      </w:r>
+    </w:p>
+    <w:p>
+      <w:pPr>
+        <w:rPr>
+          <w:rFonts w:ascii="Times New Roman" w:eastAsia="標楷體" w:hAnsi="Times New Roman" w:cs="Times New Roman"/>
+        </w:rPr>
+      </w:pPr>
+      <w:r>
+        <w:rPr>
+          <w:rFonts w:ascii="Times New Roman" w:eastAsia="標楷體" w:hAnsi="Times New Roman" w:cs="Times New Roman"/>
+          <w:b/>
+          <w:sz w:val="28"/>
+          <w:szCs w:val="28"/>
+        </w:rPr>
+        <w:tab/>
+      </w:r>
+      <w:r>
+        <w:rPr>
+          <w:rFonts w:ascii="Times New Roman" w:eastAsia="標楷體" w:hAnsi="Times New Roman" w:cs="Times New Roman"/>
+          <w:b/>
+          <w:sz w:val="28"/>
+          <w:szCs w:val="28"/>
+        </w:rPr>
+        <w:tab/>
+      </w:r>
+      <w:r>
+        <w:rPr>
+          <w:rFonts w:ascii="標楷體" w:eastAsia="標楷體" w:hAnsi="標楷體" w:cs="Times New Roman" w:hint="eastAsia"/>
+          <w:szCs w:val="24"/>
+        </w:rPr>
+        <w:t>(</w:t>
+      </w:r>
+      <w:r>
+        <w:rPr>
+          <w:rFonts w:ascii="標楷體" w:eastAsia="標楷體" w:hAnsi="標楷體" w:cs="Times New Roman" w:hint="eastAsia"/>
+          <w:szCs w:val="24"/>
+        </w:rPr>
+        <w:t>12</w:t>
+      </w:r>
+      <w:r>
+        <w:rPr>
+          <w:rFonts w:ascii="標楷體" w:eastAsia="標楷體" w:hAnsi="標楷體" w:cs="Times New Roman" w:hint="eastAsia"/>
+          <w:szCs w:val="24"/>
+        </w:rPr>
+        <w:t>)</w:t>
+      </w:r>
+      <w:r>
+        <w:rPr>
+          <w:rFonts w:ascii="Times New Roman" w:eastAsia="標楷體" w:hAnsi="Times New Roman" w:cs="Times New Roman" w:hint="eastAsia"/>
+        </w:rPr>
+        <w:t xml:space="preserve"> </w:t>
+      </w:r>
+      <w:r>
+        <w:rPr>
+          <w:rFonts w:ascii="Times New Roman" w:eastAsia="標楷體" w:hAnsi="Times New Roman" w:cs="Times New Roman" w:hint="eastAsia"/>
+        </w:rPr>
+        <w:t>A</w:t>
+      </w:r>
+      <w:r>
+        <w:rPr>
+          <w:rFonts w:ascii="Times New Roman" w:eastAsia="標楷體" w:hAnsi="Times New Roman" w:cs="Times New Roman"/>
+        </w:rPr>
+        <w:t>IDOG</w:t>
+      </w:r>
+      <w:r>
+        <w:rPr>
+          <w:rFonts w:ascii="Times New Roman" w:eastAsia="標楷體" w:hAnsi="Times New Roman" w:cs="Times New Roman"/>
+        </w:rPr>
+        <w:t>-F-00</w:t>
+      </w:r>
+      <w:r>
+        <w:rPr>
+          <w:rFonts w:ascii="Times New Roman" w:eastAsia="標楷體" w:hAnsi="Times New Roman" w:cs="Times New Roman" w:hint="eastAsia"/>
+        </w:rPr>
+        <w:t>4</w:t>
+      </w:r>
+    </w:p>
+    <w:p>
+      <w:pPr>
+        <w:rPr>
+          <w:rFonts w:ascii="Times New Roman" w:eastAsia="標楷體" w:hAnsi="Times New Roman" w:cs="Times New Roman"/>
+        </w:rPr>
+      </w:pPr>
+      <w:r>
+        <w:rPr>
+          <w:rFonts w:ascii="Times New Roman" w:eastAsia="標楷體" w:hAnsi="Times New Roman" w:cs="Times New Roman"/>
+        </w:rPr>
+        <w:tab/>
+      </w:r>
+      <w:r>
+        <w:rPr>
+          <w:rFonts w:ascii="Times New Roman" w:eastAsia="標楷體" w:hAnsi="Times New Roman" w:cs="Times New Roman"/>
+        </w:rPr>
+        <w:tab/>
+      </w:r>
+      <w:r>
+        <w:rPr>
+          <w:rFonts w:ascii="Times New Roman" w:eastAsia="標楷體" w:hAnsi="Times New Roman" w:cs="Times New Roman" w:hint="eastAsia"/>
+        </w:rPr>
+        <w:t>測試非目標是否讓辨識結果較低</w:t>
+      </w:r>
+    </w:p>
+    <w:p>
+      <w:pPr>
+        <w:rPr>
+          <w:rFonts w:ascii="Times New Roman" w:eastAsia="標楷體" w:hAnsi="Times New Roman" w:cs="Times New Roman"/>
+        </w:rPr>
+      </w:pPr>
+      <w:r>
+        <w:rPr>
+          <w:rFonts w:ascii="Times New Roman" w:eastAsia="標楷體" w:hAnsi="Times New Roman" w:cs="Times New Roman"/>
+          <w:b/>
+          <w:sz w:val="28"/>
+          <w:szCs w:val="28"/>
+        </w:rPr>
+        <w:tab/>
+      </w:r>
+      <w:r>
+        <w:rPr>
+          <w:rFonts w:ascii="Times New Roman" w:eastAsia="標楷體" w:hAnsi="Times New Roman" w:cs="Times New Roman"/>
+          <w:b/>
+          <w:sz w:val="28"/>
+          <w:szCs w:val="28"/>
+        </w:rPr>
+        <w:tab/>
+      </w:r>
+      <w:r>
+        <w:rPr>
+          <w:rFonts w:ascii="標楷體" w:eastAsia="標楷體" w:hAnsi="標楷體" w:cs="Times New Roman" w:hint="eastAsia"/>
+          <w:szCs w:val="24"/>
+        </w:rPr>
+        <w:t>(</w:t>
+      </w:r>
+      <w:r>
+        <w:rPr>
+          <w:rFonts w:ascii="標楷體" w:eastAsia="標楷體" w:hAnsi="標楷體" w:cs="Times New Roman" w:hint="eastAsia"/>
+          <w:szCs w:val="24"/>
+        </w:rPr>
+        <w:t>13</w:t>
+      </w:r>
+      <w:r>
+        <w:rPr>
+          <w:rFonts w:ascii="標楷體" w:eastAsia="標楷體" w:hAnsi="標楷體" w:cs="Times New Roman" w:hint="eastAsia"/>
+          <w:szCs w:val="24"/>
+        </w:rPr>
+        <w:t>)</w:t>
+      </w:r>
+      <w:r>
+        <w:rPr>
+          <w:rFonts w:ascii="Times New Roman" w:eastAsia="標楷體" w:hAnsi="Times New Roman" w:cs="Times New Roman" w:hint="eastAsia"/>
+        </w:rPr>
+        <w:t xml:space="preserve"> </w:t>
+      </w:r>
+      <w:r>
+        <w:rPr>
+          <w:rFonts w:ascii="Times New Roman" w:eastAsia="標楷體" w:hAnsi="Times New Roman" w:cs="Times New Roman" w:hint="eastAsia"/>
+        </w:rPr>
+        <w:t>A</w:t>
+      </w:r>
+      <w:r>
+        <w:rPr>
+          <w:rFonts w:ascii="Times New Roman" w:eastAsia="標楷體" w:hAnsi="Times New Roman" w:cs="Times New Roman"/>
+        </w:rPr>
+        <w:t>IDOG</w:t>
+      </w:r>
+      <w:r>
+        <w:rPr>
+          <w:rFonts w:ascii="Times New Roman" w:eastAsia="標楷體" w:hAnsi="Times New Roman" w:cs="Times New Roman"/>
+        </w:rPr>
+        <w:t>-F-00</w:t>
+      </w:r>
+      <w:r>
+        <w:rPr>
+          <w:rFonts w:ascii="Times New Roman" w:eastAsia="標楷體" w:hAnsi="Times New Roman" w:cs="Times New Roman" w:hint="eastAsia"/>
+        </w:rPr>
+        <w:t>5</w:t>
+      </w:r>
+    </w:p>
+    <w:p>
+      <w:pPr>
+        <w:rPr>
+          <w:rFonts w:ascii="Times New Roman" w:eastAsia="標楷體" w:hAnsi="Times New Roman" w:cs="Times New Roman"/>
+        </w:rPr>
+      </w:pPr>
+      <w:r>
+        <w:rPr>
+          <w:rFonts w:ascii="Times New Roman" w:eastAsia="標楷體" w:hAnsi="Times New Roman" w:cs="Times New Roman"/>
+          <w:b/>
+          <w:sz w:val="28"/>
+          <w:szCs w:val="28"/>
+        </w:rPr>
+        <w:tab/>
+      </w:r>
+      <w:r>
+        <w:rPr>
+          <w:rFonts w:ascii="Times New Roman" w:eastAsia="標楷體" w:hAnsi="Times New Roman" w:cs="Times New Roman"/>
+          <w:b/>
+          <w:sz w:val="28"/>
+          <w:szCs w:val="28"/>
+        </w:rPr>
+        <w:tab/>
+      </w:r>
+      <w:r>
+        <w:rPr>
+          <w:rFonts w:ascii="標楷體" w:eastAsia="標楷體" w:hAnsi="標楷體" w:cs="Times New Roman" w:hint="eastAsia"/>
+          <w:szCs w:val="24"/>
+        </w:rPr>
+        <w:t>(</w:t>
+      </w:r>
+      <w:r>
+        <w:rPr>
+          <w:rFonts w:ascii="標楷體" w:eastAsia="標楷體" w:hAnsi="標楷體" w:cs="Times New Roman" w:hint="eastAsia"/>
+          <w:szCs w:val="24"/>
+        </w:rPr>
+        <w:t>14</w:t>
+      </w:r>
+      <w:r>
+        <w:rPr>
+          <w:rFonts w:ascii="標楷體" w:eastAsia="標楷體" w:hAnsi="標楷體" w:cs="Times New Roman" w:hint="eastAsia"/>
+          <w:szCs w:val="24"/>
+        </w:rPr>
+        <w:t>)</w:t>
+      </w:r>
+      <w:r>
+        <w:rPr>
+          <w:rFonts w:ascii="Times New Roman" w:eastAsia="標楷體" w:hAnsi="Times New Roman" w:cs="Times New Roman" w:hint="eastAsia"/>
+        </w:rPr>
+        <w:t xml:space="preserve"> </w:t>
+      </w:r>
+      <w:r>
+        <w:rPr>
+          <w:rFonts w:ascii="Times New Roman" w:eastAsia="標楷體" w:hAnsi="Times New Roman" w:cs="Times New Roman" w:hint="eastAsia"/>
+        </w:rPr>
+        <w:t>A</w:t>
+      </w:r>
+      <w:r>
+        <w:rPr>
+          <w:rFonts w:ascii="Times New Roman" w:eastAsia="標楷體" w:hAnsi="Times New Roman" w:cs="Times New Roman"/>
+        </w:rPr>
+        <w:t>IDOG</w:t>
+      </w:r>
+      <w:r>
+        <w:rPr>
+          <w:rFonts w:ascii="Times New Roman" w:eastAsia="標楷體" w:hAnsi="Times New Roman" w:cs="Times New Roman"/>
+        </w:rPr>
+        <w:t>-F-00</w:t>
+      </w:r>
+      <w:r>
+        <w:rPr>
+          <w:rFonts w:ascii="Times New Roman" w:eastAsia="標楷體" w:hAnsi="Times New Roman" w:cs="Times New Roman" w:hint="eastAsia"/>
+        </w:rPr>
+        <w:t>6</w:t>
+      </w:r>
+    </w:p>
+    <w:p>
+      <w:pPr>
+        <w:rPr>
+          <w:rFonts w:ascii="Times New Roman" w:eastAsia="標楷體" w:hAnsi="Times New Roman" w:cs="Times New Roman"/>
+        </w:rPr>
+      </w:pPr>
+      <w:r>
+        <w:rPr>
+          <w:rFonts w:ascii="Times New Roman" w:eastAsia="標楷體" w:hAnsi="Times New Roman" w:cs="Times New Roman"/>
+          <w:b/>
+          <w:sz w:val="28"/>
+          <w:szCs w:val="28"/>
+        </w:rPr>
+        <w:tab/>
+      </w:r>
+      <w:r>
+        <w:rPr>
+          <w:rFonts w:ascii="Times New Roman" w:eastAsia="標楷體" w:hAnsi="Times New Roman" w:cs="Times New Roman"/>
+          <w:b/>
+          <w:sz w:val="28"/>
+          <w:szCs w:val="28"/>
+        </w:rPr>
+        <w:tab/>
+      </w:r>
+      <w:r>
+        <w:rPr>
+          <w:rFonts w:ascii="標楷體" w:eastAsia="標楷體" w:hAnsi="標楷體" w:cs="Times New Roman" w:hint="eastAsia"/>
+          <w:szCs w:val="24"/>
+        </w:rPr>
+        <w:t>(</w:t>
+      </w:r>
+      <w:r>
+        <w:rPr>
+          <w:rFonts w:ascii="標楷體" w:eastAsia="標楷體" w:hAnsi="標楷體" w:cs="Times New Roman" w:hint="eastAsia"/>
+          <w:szCs w:val="24"/>
+        </w:rPr>
+        <w:t>15</w:t>
+      </w:r>
+      <w:r>
+        <w:rPr>
+          <w:rFonts w:ascii="標楷體" w:eastAsia="標楷體" w:hAnsi="標楷體" w:cs="Times New Roman" w:hint="eastAsia"/>
+          <w:szCs w:val="24"/>
+        </w:rPr>
+        <w:t>)</w:t>
+      </w:r>
+      <w:r>
+        <w:rPr>
+          <w:rFonts w:ascii="Times New Roman" w:eastAsia="標楷體" w:hAnsi="Times New Roman" w:cs="Times New Roman" w:hint="eastAsia"/>
+        </w:rPr>
+        <w:t xml:space="preserve"> </w:t>
+      </w:r>
+      <w:r>
+        <w:rPr>
+          <w:rFonts w:ascii="Times New Roman" w:eastAsia="標楷體" w:hAnsi="Times New Roman" w:cs="Times New Roman" w:hint="eastAsia"/>
+        </w:rPr>
+        <w:t>A</w:t>
+      </w:r>
+      <w:r>
+        <w:rPr>
+          <w:rFonts w:ascii="Times New Roman" w:eastAsia="標楷體" w:hAnsi="Times New Roman" w:cs="Times New Roman"/>
+        </w:rPr>
+        <w:t>IDOG</w:t>
+      </w:r>
+      <w:r>
+        <w:rPr>
+          <w:rFonts w:ascii="Times New Roman" w:eastAsia="標楷體" w:hAnsi="Times New Roman" w:cs="Times New Roman"/>
+        </w:rPr>
+        <w:t>-F-00</w:t>
+      </w:r>
+      <w:r>
+        <w:rPr>
+          <w:rFonts w:ascii="Times New Roman" w:eastAsia="標楷體" w:hAnsi="Times New Roman" w:cs="Times New Roman" w:hint="eastAsia"/>
+        </w:rPr>
+        <w:t>7</w:t>
+      </w:r>
+    </w:p>
+    <w:p>
+      <w:pPr>
+        <w:rPr>
+          <w:rFonts w:ascii="Times New Roman" w:eastAsia="標楷體" w:hAnsi="Times New Roman" w:cs="Times New Roman"/>
+        </w:rPr>
+      </w:pPr>
+    </w:p>
+    <w:p>
+      <w:pPr>
+        <w:rPr>
+          <w:rFonts w:ascii="標楷體" w:eastAsia="標楷體" w:hAnsi="標楷體" w:cs="Times New Roman"/>
+          <w:szCs w:val="24"/>
+        </w:rPr>
+      </w:pPr>
+    </w:p>
+    <w:p>
+      <w:pPr>
+        <w:rPr>
+          <w:rFonts w:ascii="Times New Roman" w:eastAsia="標楷體" w:hAnsi="Times New Roman" w:cs="Times New Roman"/>
+          <w:b/>
+          <w:sz w:val="28"/>
+          <w:szCs w:val="28"/>
+        </w:rPr>
+      </w:pPr>
+      <w:r>
+        <w:rPr>
+          <w:rFonts w:ascii="Times New Roman" w:eastAsia="標楷體" w:hAnsi="Times New Roman" w:cs="Times New Roman"/>
+          <w:b/>
+          <w:sz w:val="28"/>
+          <w:szCs w:val="28"/>
+        </w:rPr>
+        <w:tab/>
+        <w:t>3.</w:t>
+      </w:r>
+      <w:r>
+        <w:rPr>
+          <w:rFonts w:ascii="Times New Roman" w:eastAsia="標楷體" w:hAnsi="Times New Roman" w:cs="Times New Roman" w:hint="eastAsia"/>
+          <w:b/>
+          <w:sz w:val="28"/>
+          <w:szCs w:val="28"/>
+        </w:rPr>
+        <w:t>驗收測試</w:t>
+      </w:r>
+    </w:p>
+    <w:p>
+      <w:pPr>
+        <w:rPr>
+          <w:rFonts w:ascii="Times New Roman" w:eastAsia="標楷體" w:hAnsi="Times New Roman" w:cs="Times New Roman"/>
+          <w:szCs w:val="24"/>
+        </w:rPr>
+      </w:pPr>
+      <w:r>
+        <w:rPr>
+          <w:rFonts w:ascii="Times New Roman" w:eastAsia="標楷體" w:hAnsi="Times New Roman" w:cs="Times New Roman"/>
+          <w:b/>
+          <w:sz w:val="28"/>
+          <w:szCs w:val="28"/>
+        </w:rPr>
+        <w:tab/>
+      </w:r>
+      <w:r>
+        <w:rPr>
+          <w:rFonts w:ascii="Times New Roman" w:eastAsia="標楷體" w:hAnsi="Times New Roman" w:cs="Times New Roman"/>
+          <w:b/>
+          <w:sz w:val="28"/>
+          <w:szCs w:val="28"/>
+        </w:rPr>
+        <w:tab/>
+      </w:r>
+      <w:r>
+        <w:rPr>
+          <w:rFonts w:ascii="Times New Roman" w:eastAsia="標楷體" w:hAnsi="Times New Roman" w:cs="Times New Roman" w:hint="eastAsia"/>
+          <w:szCs w:val="24"/>
+        </w:rPr>
+        <w:t>(1) AIDOG</w:t>
+      </w:r>
+      <w:r>
+        <w:rPr>
+          <w:rFonts w:ascii="Times New Roman" w:eastAsia="標楷體" w:hAnsi="Times New Roman" w:cs="Times New Roman"/>
+          <w:szCs w:val="24"/>
+        </w:rPr>
+        <w:t>-UC00</w:t>
+      </w:r>
+      <w:r>
+        <w:rPr>
+          <w:rFonts w:ascii="Times New Roman" w:eastAsia="標楷體" w:hAnsi="Times New Roman" w:cs="Times New Roman" w:hint="eastAsia"/>
+          <w:szCs w:val="24"/>
+        </w:rPr>
+        <w:t>1</w:t>
+      </w:r>
+    </w:p>
+    <w:p>
+      <w:pPr>
+        <w:rPr>
+          <w:rFonts w:ascii="Times New Roman" w:eastAsia="標楷體" w:hAnsi="Times New Roman" w:cs="Times New Roman"/>
+          <w:szCs w:val="24"/>
+        </w:rPr>
+      </w:pPr>
+      <w:r>
+        <w:rPr>
+          <w:rFonts w:ascii="Times New Roman" w:eastAsia="標楷體" w:hAnsi="Times New Roman" w:cs="Times New Roman"/>
+          <w:szCs w:val="24"/>
+        </w:rPr>
+        <w:tab/>
+      </w:r>
+      <w:r>
+        <w:rPr>
+          <w:rFonts w:ascii="Times New Roman" w:eastAsia="標楷體" w:hAnsi="Times New Roman" w:cs="Times New Roman"/>
+          <w:szCs w:val="24"/>
+        </w:rPr>
+        <w:tab/>
+      </w:r>
+      <w:r>
+        <w:rPr>
+          <w:rFonts w:ascii="Times New Roman" w:eastAsia="標楷體" w:hAnsi="Times New Roman" w:cs="Times New Roman" w:hint="eastAsia"/>
+          <w:szCs w:val="24"/>
+        </w:rPr>
+        <w:t>測試是否出現權限問題，並開啟相機</w:t>
+      </w:r>
+    </w:p>
+    <w:p>
+      <w:pPr>
+        <w:rPr>
+          <w:rFonts w:ascii="Times New Roman" w:eastAsia="標楷體" w:hAnsi="Times New Roman" w:cs="Times New Roman"/>
+          <w:szCs w:val="24"/>
+        </w:rPr>
+      </w:pPr>
+      <w:r>
+        <w:rPr>
+          <w:rFonts w:ascii="Times New Roman" w:eastAsia="標楷體" w:hAnsi="Times New Roman" w:cs="Times New Roman"/>
+          <w:b/>
+          <w:sz w:val="28"/>
+          <w:szCs w:val="28"/>
+        </w:rPr>
+        <w:tab/>
+      </w:r>
+      <w:r>
+        <w:rPr>
+          <w:rFonts w:ascii="Times New Roman" w:eastAsia="標楷體" w:hAnsi="Times New Roman" w:cs="Times New Roman"/>
+          <w:b/>
+          <w:sz w:val="28"/>
+          <w:szCs w:val="28"/>
+        </w:rPr>
+        <w:tab/>
+      </w:r>
+      <w:r>
+        <w:rPr>
+          <w:rFonts w:ascii="Times New Roman" w:eastAsia="標楷體" w:hAnsi="Times New Roman" w:cs="Times New Roman" w:hint="eastAsia"/>
+          <w:szCs w:val="24"/>
+        </w:rPr>
+        <w:t>(</w:t>
+      </w:r>
+      <w:r>
+        <w:rPr>
+          <w:rFonts w:ascii="Times New Roman" w:eastAsia="標楷體" w:hAnsi="Times New Roman" w:cs="Times New Roman" w:hint="eastAsia"/>
+          <w:szCs w:val="24"/>
+        </w:rPr>
+        <w:t>2</w:t>
+      </w:r>
+      <w:r>
+        <w:rPr>
+          <w:rFonts w:ascii="Times New Roman" w:eastAsia="標楷體" w:hAnsi="Times New Roman" w:cs="Times New Roman" w:hint="eastAsia"/>
+          <w:szCs w:val="24"/>
+        </w:rPr>
+        <w:t>) AIDOG</w:t>
+      </w:r>
+      <w:r>
+        <w:rPr>
+          <w:rFonts w:ascii="Times New Roman" w:eastAsia="標楷體" w:hAnsi="Times New Roman" w:cs="Times New Roman"/>
+          <w:szCs w:val="24"/>
+        </w:rPr>
+        <w:t>-UC00</w:t>
+      </w:r>
+      <w:r>
+        <w:rPr>
+          <w:rFonts w:ascii="Times New Roman" w:eastAsia="標楷體" w:hAnsi="Times New Roman" w:cs="Times New Roman" w:hint="eastAsia"/>
+          <w:szCs w:val="24"/>
+        </w:rPr>
+        <w:t>2</w:t>
+      </w:r>
+    </w:p>
+    <w:p>
+      <w:pPr>
+        <w:rPr>
+          <w:rFonts w:ascii="Times New Roman" w:eastAsia="標楷體" w:hAnsi="Times New Roman" w:cs="Times New Roman"/>
+          <w:szCs w:val="24"/>
+        </w:rPr>
+      </w:pPr>
+      <w:r>
+        <w:rPr>
+          <w:rFonts w:ascii="Times New Roman" w:eastAsia="標楷體" w:hAnsi="Times New Roman" w:cs="Times New Roman"/>
+          <w:szCs w:val="24"/>
+        </w:rPr>
+        <w:tab/>
+      </w:r>
+      <w:r>
+        <w:rPr>
+          <w:rFonts w:ascii="Times New Roman" w:eastAsia="標楷體" w:hAnsi="Times New Roman" w:cs="Times New Roman"/>
+          <w:szCs w:val="24"/>
+        </w:rPr>
+        <w:tab/>
+      </w:r>
+      <w:r>
+        <w:rPr>
+          <w:rFonts w:ascii="Times New Roman" w:eastAsia="標楷體" w:hAnsi="Times New Roman" w:cs="Times New Roman" w:hint="eastAsia"/>
+          <w:szCs w:val="24"/>
+        </w:rPr>
+        <w:t>測試瞄準目標</w:t>
+      </w:r>
+    </w:p>
+    <w:p>
+      <w:pPr>
+        <w:rPr>
+          <w:rFonts w:ascii="Times New Roman" w:eastAsia="標楷體" w:hAnsi="Times New Roman" w:cs="Times New Roman"/>
+          <w:szCs w:val="24"/>
+        </w:rPr>
+      </w:pPr>
+      <w:r>
+        <w:rPr>
+          <w:rFonts w:ascii="Times New Roman" w:eastAsia="標楷體" w:hAnsi="Times New Roman" w:cs="Times New Roman"/>
+          <w:b/>
+          <w:sz w:val="28"/>
+          <w:szCs w:val="28"/>
+        </w:rPr>
+        <w:tab/>
+      </w:r>
+      <w:r>
+        <w:rPr>
+          <w:rFonts w:ascii="Times New Roman" w:eastAsia="標楷體" w:hAnsi="Times New Roman" w:cs="Times New Roman"/>
+          <w:b/>
+          <w:sz w:val="28"/>
+          <w:szCs w:val="28"/>
+        </w:rPr>
+        <w:tab/>
+      </w:r>
+      <w:r>
+        <w:rPr>
+          <w:rFonts w:ascii="Times New Roman" w:eastAsia="標楷體" w:hAnsi="Times New Roman" w:cs="Times New Roman" w:hint="eastAsia"/>
+          <w:szCs w:val="24"/>
+        </w:rPr>
+        <w:t>(</w:t>
+      </w:r>
+      <w:r>
+        <w:rPr>
+          <w:rFonts w:ascii="Times New Roman" w:eastAsia="標楷體" w:hAnsi="Times New Roman" w:cs="Times New Roman" w:hint="eastAsia"/>
+          <w:szCs w:val="24"/>
+        </w:rPr>
+        <w:t>3</w:t>
+      </w:r>
+      <w:r>
+        <w:rPr>
+          <w:rFonts w:ascii="Times New Roman" w:eastAsia="標楷體" w:hAnsi="Times New Roman" w:cs="Times New Roman" w:hint="eastAsia"/>
+          <w:szCs w:val="24"/>
+        </w:rPr>
+        <w:t>) AIDOG</w:t>
+      </w:r>
+      <w:r>
+        <w:rPr>
+          <w:rFonts w:ascii="Times New Roman" w:eastAsia="標楷體" w:hAnsi="Times New Roman" w:cs="Times New Roman"/>
+          <w:szCs w:val="24"/>
+        </w:rPr>
+        <w:t>-UC00</w:t>
+      </w:r>
+      <w:r>
+        <w:rPr>
+          <w:rFonts w:ascii="Times New Roman" w:eastAsia="標楷體" w:hAnsi="Times New Roman" w:cs="Times New Roman" w:hint="eastAsia"/>
+          <w:szCs w:val="24"/>
+        </w:rPr>
+        <w:t>3</w:t>
+      </w:r>
+    </w:p>
+    <w:p>
+      <w:pPr>
+        <w:ind w:left="480" w:firstLine="480"/>
+        <w:rPr>
+          <w:rFonts w:ascii="Times New Roman" w:eastAsia="標楷體" w:hAnsi="Times New Roman" w:cs="Times New Roman"/>
+          <w:szCs w:val="24"/>
+        </w:rPr>
+      </w:pPr>
+      <w:r>
+        <w:rPr>
+          <w:rFonts w:ascii="Times New Roman" w:eastAsia="標楷體" w:hAnsi="Times New Roman" w:cs="Times New Roman" w:hint="eastAsia"/>
+          <w:szCs w:val="24"/>
+        </w:rPr>
+        <w:t>測試瞄準非目標</w:t>
+      </w:r>
+    </w:p>
+    <w:p>
+      <w:pPr>
+        <w:rPr>
+          <w:rFonts w:ascii="Times New Roman" w:eastAsia="標楷體" w:hAnsi="Times New Roman" w:cs="Times New Roman"/>
+          <w:szCs w:val="24"/>
+        </w:rPr>
+      </w:pPr>
+      <w:r>
+        <w:rPr>
+          <w:rFonts w:ascii="Times New Roman" w:eastAsia="標楷體" w:hAnsi="Times New Roman" w:cs="Times New Roman"/>
+          <w:b/>
+          <w:sz w:val="28"/>
+          <w:szCs w:val="28"/>
+        </w:rPr>
+        <w:tab/>
+      </w:r>
+      <w:r>
+        <w:rPr>
+          <w:rFonts w:ascii="Times New Roman" w:eastAsia="標楷體" w:hAnsi="Times New Roman" w:cs="Times New Roman"/>
+          <w:b/>
+          <w:sz w:val="28"/>
+          <w:szCs w:val="28"/>
+        </w:rPr>
+        <w:tab/>
+      </w:r>
+      <w:r>
+        <w:rPr>
+          <w:rFonts w:ascii="Times New Roman" w:eastAsia="標楷體" w:hAnsi="Times New Roman" w:cs="Times New Roman" w:hint="eastAsia"/>
+          <w:szCs w:val="24"/>
+        </w:rPr>
+        <w:t>(</w:t>
+      </w:r>
+      <w:r>
+        <w:rPr>
+          <w:rFonts w:ascii="Times New Roman" w:eastAsia="標楷體" w:hAnsi="Times New Roman" w:cs="Times New Roman" w:hint="eastAsia"/>
+          <w:szCs w:val="24"/>
+        </w:rPr>
+        <w:t>4</w:t>
+      </w:r>
+      <w:r>
+        <w:rPr>
+          <w:rFonts w:ascii="Times New Roman" w:eastAsia="標楷體" w:hAnsi="Times New Roman" w:cs="Times New Roman" w:hint="eastAsia"/>
+          <w:szCs w:val="24"/>
+        </w:rPr>
+        <w:t>) AIDOG</w:t>
+      </w:r>
+      <w:r>
+        <w:rPr>
+          <w:rFonts w:ascii="Times New Roman" w:eastAsia="標楷體" w:hAnsi="Times New Roman" w:cs="Times New Roman"/>
+          <w:szCs w:val="24"/>
+        </w:rPr>
+        <w:t>-UC00</w:t>
+      </w:r>
+      <w:r>
+        <w:rPr>
+          <w:rFonts w:ascii="Times New Roman" w:eastAsia="標楷體" w:hAnsi="Times New Roman" w:cs="Times New Roman" w:hint="eastAsia"/>
+          <w:szCs w:val="24"/>
+        </w:rPr>
+        <w:t>4</w:t>
+      </w:r>
+    </w:p>
+    <w:p>
+      <w:pPr>
+        <w:rPr>
+          <w:rFonts w:ascii="Times New Roman" w:eastAsia="標楷體" w:hAnsi="Times New Roman" w:cs="Times New Roman"/>
+          <w:szCs w:val="24"/>
+        </w:rPr>
+      </w:pPr>
+      <w:r>
+        <w:rPr>
+          <w:rFonts w:ascii="Times New Roman" w:eastAsia="標楷體" w:hAnsi="Times New Roman" w:cs="Times New Roman"/>
+          <w:szCs w:val="24"/>
+        </w:rPr>
+        <w:tab/>
+      </w:r>
+      <w:r>
+        <w:rPr>
+          <w:rFonts w:ascii="Times New Roman" w:eastAsia="標楷體" w:hAnsi="Times New Roman" w:cs="Times New Roman"/>
+          <w:szCs w:val="24"/>
+        </w:rPr>
+        <w:tab/>
+      </w:r>
+      <w:r>
+        <w:rPr>
+          <w:rFonts w:ascii="Times New Roman" w:eastAsia="標楷體" w:hAnsi="Times New Roman" w:cs="Times New Roman" w:hint="eastAsia"/>
+          <w:szCs w:val="24"/>
+        </w:rPr>
+        <w:t>測試瞄準無相關物體</w:t>
+      </w:r>
+    </w:p>
+    <w:p>
+      <w:pPr>
+        <w:rPr>
+          <w:rFonts w:ascii="Times New Roman" w:eastAsia="標楷體" w:hAnsi="Times New Roman" w:cs="Times New Roman"/>
+          <w:szCs w:val="24"/>
+        </w:rPr>
+      </w:pPr>
+      <w:r>
+        <w:rPr>
+          <w:rFonts w:ascii="Times New Roman" w:eastAsia="標楷體" w:hAnsi="Times New Roman" w:cs="Times New Roman"/>
+          <w:b/>
+          <w:sz w:val="28"/>
+          <w:szCs w:val="28"/>
+        </w:rPr>
         <w:lastRenderedPageBreak/>
         <w:tab/>
       </w:r>
       <w:r>
         <w:rPr>
-          <w:rFonts w:ascii="Times New Roman" w:eastAsia="標楷體" w:hAnsi="Times New Roman" w:cs="Times New Roman" w:hint="eastAsia"/>
+          <w:rFonts w:ascii="Times New Roman" w:eastAsia="標楷體" w:hAnsi="Times New Roman" w:cs="Times New Roman"/>
           <w:b/>
           <w:sz w:val="28"/>
           <w:szCs w:val="28"/>
         </w:rPr>
-        <w:t>2.</w:t>
-      </w:r>
-      <w:r>
-        <w:rPr>
-          <w:rFonts w:ascii="Times New Roman" w:eastAsia="標楷體" w:hAnsi="Times New Roman" w:cs="Times New Roman" w:hint="eastAsia"/>
-          <w:b/>
-          <w:sz w:val="28"/>
-          <w:szCs w:val="28"/>
-        </w:rPr>
-        <w:t>系統</w:t>
-      </w:r>
-      <w:r>
-        <w:rPr>
-          <w:rFonts w:ascii="Times New Roman" w:eastAsia="標楷體" w:hAnsi="Times New Roman" w:cs="Times New Roman" w:hint="eastAsia"/>
-          <w:b/>
-          <w:color w:val="FF0000"/>
-          <w:sz w:val="28"/>
-          <w:szCs w:val="28"/>
-        </w:rPr>
-        <w:t>功能與非功能</w:t>
-      </w:r>
-      <w:r>
-        <w:rPr>
-          <w:rFonts w:ascii="Times New Roman" w:eastAsia="標楷體" w:hAnsi="Times New Roman" w:cs="Times New Roman" w:hint="eastAsia"/>
-          <w:b/>
-          <w:sz w:val="28"/>
-          <w:szCs w:val="28"/>
-        </w:rPr>
-        <w:t>測試</w:t>
+        <w:tab/>
+      </w:r>
+      <w:r>
+        <w:rPr>
+          <w:rFonts w:ascii="Times New Roman" w:eastAsia="標楷體" w:hAnsi="Times New Roman" w:cs="Times New Roman" w:hint="eastAsia"/>
+          <w:szCs w:val="24"/>
+        </w:rPr>
+        <w:t>(</w:t>
+      </w:r>
+      <w:r>
+        <w:rPr>
+          <w:rFonts w:ascii="Times New Roman" w:eastAsia="標楷體" w:hAnsi="Times New Roman" w:cs="Times New Roman" w:hint="eastAsia"/>
+          <w:szCs w:val="24"/>
+        </w:rPr>
+        <w:t>5</w:t>
+      </w:r>
+      <w:r>
+        <w:rPr>
+          <w:rFonts w:ascii="Times New Roman" w:eastAsia="標楷體" w:hAnsi="Times New Roman" w:cs="Times New Roman" w:hint="eastAsia"/>
+          <w:szCs w:val="24"/>
+        </w:rPr>
+        <w:t>) AIDOG</w:t>
+      </w:r>
+      <w:r>
+        <w:rPr>
+          <w:rFonts w:ascii="Times New Roman" w:eastAsia="標楷體" w:hAnsi="Times New Roman" w:cs="Times New Roman"/>
+          <w:szCs w:val="24"/>
+        </w:rPr>
+        <w:t>-UC00</w:t>
+      </w:r>
+      <w:r>
+        <w:rPr>
+          <w:rFonts w:ascii="Times New Roman" w:eastAsia="標楷體" w:hAnsi="Times New Roman" w:cs="Times New Roman" w:hint="eastAsia"/>
+          <w:szCs w:val="24"/>
+        </w:rPr>
+        <w:t>5</w:t>
       </w:r>
     </w:p>
     <w:p>
       <w:pPr>
-        <w:rPr>
-          <w:rFonts w:ascii="Times New Roman" w:eastAsia="標楷體" w:hAnsi="Times New Roman" w:cs="Times New Roman"/>
-        </w:rPr>
-      </w:pPr>
-      <w:r>
-        <w:rPr>
-          <w:rFonts w:ascii="Times New Roman" w:eastAsia="標楷體" w:hAnsi="Times New Roman" w:cs="Times New Roman"/>
-          <w:b/>
-          <w:sz w:val="28"/>
-          <w:szCs w:val="28"/>
-        </w:rPr>
-        <w:tab/>
-      </w:r>
-      <w:r>
-        <w:rPr>
-          <w:rFonts w:ascii="Times New Roman" w:eastAsia="標楷體" w:hAnsi="Times New Roman" w:cs="Times New Roman"/>
-          <w:b/>
-          <w:sz w:val="28"/>
-          <w:szCs w:val="28"/>
-        </w:rPr>
-        <w:tab/>
-      </w:r>
-      <w:r>
-        <w:rPr>
-          <w:rFonts w:ascii="標楷體" w:eastAsia="標楷體" w:hAnsi="標楷體" w:cs="Times New Roman" w:hint="eastAsia"/>
+        <w:ind w:left="480" w:firstLine="480"/>
+        <w:rPr>
+          <w:rFonts w:ascii="Times New Roman" w:eastAsia="標楷體" w:hAnsi="Times New Roman" w:cs="Times New Roman"/>
           <w:szCs w:val="24"/>
         </w:rPr>
-        <w:t>(</w:t>
-      </w:r>
-      <w:r>
-        <w:rPr>
-          <w:rFonts w:ascii="標楷體" w:eastAsia="標楷體" w:hAnsi="標楷體" w:cs="Times New Roman" w:hint="eastAsia"/>
+      </w:pPr>
+      <w:r>
+        <w:rPr>
+          <w:rFonts w:ascii="Times New Roman" w:eastAsia="標楷體" w:hAnsi="Times New Roman" w:cs="Times New Roman" w:hint="eastAsia"/>
           <w:szCs w:val="24"/>
         </w:rPr>
-        <w:t>1</w:t>
-      </w:r>
-      <w:r>
-        <w:rPr>
-          <w:rFonts w:ascii="標楷體" w:eastAsia="標楷體" w:hAnsi="標楷體" w:cs="Times New Roman" w:hint="eastAsia"/>
-          <w:szCs w:val="24"/>
-        </w:rPr>
-        <w:t>)</w:t>
-      </w:r>
-      <w:r>
-        <w:rPr>
-          <w:rFonts w:ascii="Times New Roman" w:eastAsia="標楷體" w:hAnsi="Times New Roman" w:cs="Times New Roman" w:hint="eastAsia"/>
-        </w:rPr>
-        <w:t xml:space="preserve"> </w:t>
-      </w:r>
-      <w:r>
-        <w:rPr>
-          <w:rFonts w:ascii="Times New Roman" w:eastAsia="標楷體" w:hAnsi="Times New Roman" w:cs="Times New Roman" w:hint="eastAsia"/>
-        </w:rPr>
-        <w:t>A</w:t>
-      </w:r>
-      <w:r>
-        <w:rPr>
-          <w:rFonts w:ascii="Times New Roman" w:eastAsia="標楷體" w:hAnsi="Times New Roman" w:cs="Times New Roman"/>
-        </w:rPr>
-        <w:t>IDOG</w:t>
-      </w:r>
-      <w:r>
-        <w:rPr>
-          <w:rFonts w:ascii="Times New Roman" w:eastAsia="標楷體" w:hAnsi="Times New Roman" w:cs="Times New Roman"/>
-        </w:rPr>
-        <w:t>-</w:t>
-      </w:r>
-      <w:r>
-        <w:rPr>
-          <w:rFonts w:ascii="Times New Roman" w:eastAsia="標楷體" w:hAnsi="Times New Roman" w:cs="Times New Roman" w:hint="eastAsia"/>
-        </w:rPr>
-        <w:t>N</w:t>
-      </w:r>
-      <w:r>
-        <w:rPr>
-          <w:rFonts w:ascii="Times New Roman" w:eastAsia="標楷體" w:hAnsi="Times New Roman" w:cs="Times New Roman"/>
-        </w:rPr>
-        <w:t>F-001</w:t>
+        <w:t>測試側邊欄開啟</w:t>
       </w:r>
     </w:p>
     <w:p>
       <w:pPr>
         <w:rPr>
           <w:rFonts w:ascii="Times New Roman" w:eastAsia="標楷體" w:hAnsi="Times New Roman" w:cs="Times New Roman"/>
-        </w:rPr>
-      </w:pPr>
-      <w:r>
-        <w:rPr>
-          <w:rFonts w:ascii="Times New Roman" w:eastAsia="標楷體" w:hAnsi="Times New Roman" w:cs="Times New Roman"/>
+          <w:szCs w:val="24"/>
+        </w:rPr>
+      </w:pPr>
+      <w:r>
+        <w:rPr>
+          <w:rFonts w:ascii="Times New Roman" w:eastAsia="標楷體" w:hAnsi="Times New Roman" w:cs="Times New Roman"/>
+          <w:b/>
+          <w:sz w:val="28"/>
+          <w:szCs w:val="28"/>
         </w:rPr>
         <w:tab/>
       </w:r>
       <w:r>
         <w:rPr>
           <w:rFonts w:ascii="Times New Roman" w:eastAsia="標楷體" w:hAnsi="Times New Roman" w:cs="Times New Roman"/>
+          <w:b/>
+          <w:sz w:val="28"/>
+          <w:szCs w:val="28"/>
         </w:rPr>
         <w:tab/>
       </w:r>
       <w:r>
         <w:rPr>
           <w:rFonts w:ascii="Times New Roman" w:eastAsia="標楷體" w:hAnsi="Times New Roman" w:cs="Times New Roman" w:hint="eastAsia"/>
-        </w:rPr>
-        <w:t>測試結果回傳時間在</w:t>
-      </w:r>
-      <w:r>
-        <w:rPr>
-          <w:rFonts w:ascii="Times New Roman" w:eastAsia="標楷體" w:hAnsi="Times New Roman" w:cs="Times New Roman" w:hint="eastAsia"/>
-        </w:rPr>
-        <w:t>300</w:t>
-      </w:r>
-      <w:r>
-        <w:rPr>
-          <w:rFonts w:ascii="Times New Roman" w:eastAsia="標楷體" w:hAnsi="Times New Roman" w:cs="Times New Roman" w:hint="eastAsia"/>
-        </w:rPr>
-        <w:t>毫秒以內</w:t>
+          <w:szCs w:val="24"/>
+        </w:rPr>
+        <w:t>(</w:t>
+      </w:r>
+      <w:r>
+        <w:rPr>
+          <w:rFonts w:ascii="Times New Roman" w:eastAsia="標楷體" w:hAnsi="Times New Roman" w:cs="Times New Roman" w:hint="eastAsia"/>
+          <w:szCs w:val="24"/>
+        </w:rPr>
+        <w:t>6</w:t>
+      </w:r>
+      <w:r>
+        <w:rPr>
+          <w:rFonts w:ascii="Times New Roman" w:eastAsia="標楷體" w:hAnsi="Times New Roman" w:cs="Times New Roman" w:hint="eastAsia"/>
+          <w:szCs w:val="24"/>
+        </w:rPr>
+        <w:t>) AIDOG</w:t>
+      </w:r>
+      <w:r>
+        <w:rPr>
+          <w:rFonts w:ascii="Times New Roman" w:eastAsia="標楷體" w:hAnsi="Times New Roman" w:cs="Times New Roman"/>
+          <w:szCs w:val="24"/>
+        </w:rPr>
+        <w:t>-UC00</w:t>
+      </w:r>
+      <w:r>
+        <w:rPr>
+          <w:rFonts w:ascii="Times New Roman" w:eastAsia="標楷體" w:hAnsi="Times New Roman" w:cs="Times New Roman" w:hint="eastAsia"/>
+          <w:szCs w:val="24"/>
+        </w:rPr>
+        <w:t>6</w:t>
       </w:r>
     </w:p>
     <w:p>
       <w:pPr>
-        <w:rPr>
-          <w:rFonts w:ascii="Times New Roman" w:eastAsia="標楷體" w:hAnsi="Times New Roman" w:cs="Times New Roman"/>
-        </w:rPr>
-      </w:pPr>
-      <w:r>
-        <w:rPr>
-          <w:rFonts w:ascii="Times New Roman" w:eastAsia="標楷體" w:hAnsi="Times New Roman" w:cs="Times New Roman"/>
-          <w:b/>
-          <w:sz w:val="28"/>
-          <w:szCs w:val="28"/>
-        </w:rPr>
-        <w:tab/>
-      </w:r>
-      <w:r>
-        <w:rPr>
-          <w:rFonts w:ascii="Times New Roman" w:eastAsia="標楷體" w:hAnsi="Times New Roman" w:cs="Times New Roman"/>
-          <w:b/>
-          <w:sz w:val="28"/>
-          <w:szCs w:val="28"/>
-        </w:rPr>
-        <w:tab/>
-      </w:r>
-      <w:r>
-        <w:rPr>
-          <w:rFonts w:ascii="標楷體" w:eastAsia="標楷體" w:hAnsi="標楷體" w:cs="Times New Roman" w:hint="eastAsia"/>
+        <w:ind w:left="480" w:firstLine="480"/>
+        <w:rPr>
+          <w:rFonts w:ascii="Times New Roman" w:eastAsia="標楷體" w:hAnsi="Times New Roman" w:cs="Times New Roman"/>
           <w:szCs w:val="24"/>
         </w:rPr>
-        <w:t>(</w:t>
-      </w:r>
-      <w:r>
-        <w:rPr>
-          <w:rFonts w:ascii="標楷體" w:eastAsia="標楷體" w:hAnsi="標楷體" w:cs="Times New Roman" w:hint="eastAsia"/>
+      </w:pPr>
+      <w:r>
+        <w:rPr>
+          <w:rFonts w:ascii="Times New Roman" w:eastAsia="標楷體" w:hAnsi="Times New Roman" w:cs="Times New Roman" w:hint="eastAsia"/>
           <w:szCs w:val="24"/>
         </w:rPr>
-        <w:t>2</w:t>
-      </w:r>
-      <w:r>
-        <w:rPr>
-          <w:rFonts w:ascii="標楷體" w:eastAsia="標楷體" w:hAnsi="標楷體" w:cs="Times New Roman" w:hint="eastAsia"/>
-          <w:szCs w:val="24"/>
-        </w:rPr>
-        <w:t>)</w:t>
-      </w:r>
-      <w:r>
-        <w:rPr>
-          <w:rFonts w:ascii="Times New Roman" w:eastAsia="標楷體" w:hAnsi="Times New Roman" w:cs="Times New Roman" w:hint="eastAsia"/>
-        </w:rPr>
-        <w:t xml:space="preserve"> </w:t>
-      </w:r>
-      <w:r>
-        <w:rPr>
-          <w:rFonts w:ascii="Times New Roman" w:eastAsia="標楷體" w:hAnsi="Times New Roman" w:cs="Times New Roman" w:hint="eastAsia"/>
-        </w:rPr>
-        <w:t>A</w:t>
-      </w:r>
-      <w:r>
-        <w:rPr>
-          <w:rFonts w:ascii="Times New Roman" w:eastAsia="標楷體" w:hAnsi="Times New Roman" w:cs="Times New Roman"/>
-        </w:rPr>
-        <w:t>IDOG</w:t>
-      </w:r>
-      <w:r>
-        <w:rPr>
-          <w:rFonts w:ascii="Times New Roman" w:eastAsia="標楷體" w:hAnsi="Times New Roman" w:cs="Times New Roman"/>
-        </w:rPr>
-        <w:t>-NF-00</w:t>
-      </w:r>
-      <w:r>
-        <w:rPr>
-          <w:rFonts w:ascii="Times New Roman" w:eastAsia="標楷體" w:hAnsi="Times New Roman" w:cs="Times New Roman" w:hint="eastAsia"/>
-        </w:rPr>
-        <w:t>2</w:t>
+        <w:t>測試側邊欄關閉</w:t>
       </w:r>
     </w:p>
     <w:p>
       <w:pPr>
         <w:rPr>
           <w:rFonts w:ascii="Times New Roman" w:eastAsia="標楷體" w:hAnsi="Times New Roman" w:cs="Times New Roman"/>
-        </w:rPr>
-      </w:pPr>
-      <w:r>
-        <w:rPr>
-          <w:rFonts w:ascii="Times New Roman" w:eastAsia="標楷體" w:hAnsi="Times New Roman" w:cs="Times New Roman"/>
+          <w:szCs w:val="24"/>
+        </w:rPr>
+      </w:pPr>
+      <w:r>
+        <w:rPr>
+          <w:rFonts w:ascii="Times New Roman" w:eastAsia="標楷體" w:hAnsi="Times New Roman" w:cs="Times New Roman"/>
+          <w:b/>
+          <w:sz w:val="28"/>
+          <w:szCs w:val="28"/>
         </w:rPr>
         <w:tab/>
       </w:r>
       <w:r>
         <w:rPr>
           <w:rFonts w:ascii="Times New Roman" w:eastAsia="標楷體" w:hAnsi="Times New Roman" w:cs="Times New Roman"/>
+          <w:b/>
+          <w:sz w:val="28"/>
+          <w:szCs w:val="28"/>
         </w:rPr>
         <w:tab/>
       </w:r>
       <w:r>
         <w:rPr>
           <w:rFonts w:ascii="Times New Roman" w:eastAsia="標楷體" w:hAnsi="Times New Roman" w:cs="Times New Roman" w:hint="eastAsia"/>
-        </w:rPr>
-        <w:t>測試結果輸出正常無亂碼</w:t>
+          <w:szCs w:val="24"/>
+        </w:rPr>
+        <w:t>(</w:t>
+      </w:r>
+      <w:r>
+        <w:rPr>
+          <w:rFonts w:ascii="Times New Roman" w:eastAsia="標楷體" w:hAnsi="Times New Roman" w:cs="Times New Roman" w:hint="eastAsia"/>
+          <w:szCs w:val="24"/>
+        </w:rPr>
+        <w:t>7</w:t>
+      </w:r>
+      <w:r>
+        <w:rPr>
+          <w:rFonts w:ascii="Times New Roman" w:eastAsia="標楷體" w:hAnsi="Times New Roman" w:cs="Times New Roman" w:hint="eastAsia"/>
+          <w:szCs w:val="24"/>
+        </w:rPr>
+        <w:t>) AIDOG</w:t>
+      </w:r>
+      <w:r>
+        <w:rPr>
+          <w:rFonts w:ascii="Times New Roman" w:eastAsia="標楷體" w:hAnsi="Times New Roman" w:cs="Times New Roman"/>
+          <w:szCs w:val="24"/>
+        </w:rPr>
+        <w:t>-UC00</w:t>
+      </w:r>
+      <w:r>
+        <w:rPr>
+          <w:rFonts w:ascii="Times New Roman" w:eastAsia="標楷體" w:hAnsi="Times New Roman" w:cs="Times New Roman" w:hint="eastAsia"/>
+          <w:szCs w:val="24"/>
+        </w:rPr>
+        <w:t>7</w:t>
       </w:r>
     </w:p>
     <w:p>
       <w:pPr>
         <w:rPr>
           <w:rFonts w:ascii="Times New Roman" w:eastAsia="標楷體" w:hAnsi="Times New Roman" w:cs="Times New Roman"/>
-        </w:rPr>
-      </w:pPr>
-      <w:r>
-        <w:rPr>
-          <w:rFonts w:ascii="Times New Roman" w:eastAsia="標楷體" w:hAnsi="Times New Roman" w:cs="Times New Roman"/>
-          <w:b/>
-          <w:sz w:val="28"/>
-          <w:szCs w:val="28"/>
+          <w:szCs w:val="24"/>
+        </w:rPr>
+      </w:pPr>
+      <w:r>
+        <w:rPr>
+          <w:rFonts w:ascii="Times New Roman" w:eastAsia="標楷體" w:hAnsi="Times New Roman" w:cs="Times New Roman"/>
+          <w:szCs w:val="24"/>
         </w:rPr>
         <w:tab/>
       </w:r>
       <w:r>
         <w:rPr>
           <w:rFonts w:ascii="Times New Roman" w:eastAsia="標楷體" w:hAnsi="Times New Roman" w:cs="Times New Roman"/>
-          <w:b/>
-          <w:sz w:val="28"/>
-          <w:szCs w:val="28"/>
+          <w:szCs w:val="24"/>
         </w:rPr>
         <w:tab/>
       </w:r>
       <w:r>
         <w:rPr>
-          <w:rFonts w:ascii="標楷體" w:eastAsia="標楷體" w:hAnsi="標楷體" w:cs="Times New Roman" w:hint="eastAsia"/>
+          <w:rFonts w:ascii="Times New Roman" w:eastAsia="標楷體" w:hAnsi="Times New Roman" w:cs="Times New Roman" w:hint="eastAsia"/>
           <w:szCs w:val="24"/>
         </w:rPr>
-        <w:t>(</w:t>
-      </w:r>
-      <w:r>
-        <w:rPr>
-          <w:rFonts w:ascii="標楷體" w:eastAsia="標楷體" w:hAnsi="標楷體" w:cs="Times New Roman" w:hint="eastAsia"/>
-          <w:szCs w:val="24"/>
-        </w:rPr>
-        <w:t>3</w:t>
-      </w:r>
-      <w:r>
-        <w:rPr>
-          <w:rFonts w:ascii="標楷體" w:eastAsia="標楷體" w:hAnsi="標楷體" w:cs="Times New Roman" w:hint="eastAsia"/>
-          <w:szCs w:val="24"/>
-        </w:rPr>
-        <w:t>)</w:t>
-      </w:r>
-      <w:r>
-        <w:rPr>
-          <w:rFonts w:ascii="Times New Roman" w:eastAsia="標楷體" w:hAnsi="Times New Roman" w:cs="Times New Roman" w:hint="eastAsia"/>
-        </w:rPr>
-        <w:t xml:space="preserve"> </w:t>
-      </w:r>
-      <w:r>
-        <w:rPr>
-          <w:rFonts w:ascii="Times New Roman" w:eastAsia="標楷體" w:hAnsi="Times New Roman" w:cs="Times New Roman" w:hint="eastAsia"/>
-        </w:rPr>
-        <w:t>A</w:t>
-      </w:r>
-      <w:r>
-        <w:rPr>
-          <w:rFonts w:ascii="Times New Roman" w:eastAsia="標楷體" w:hAnsi="Times New Roman" w:cs="Times New Roman"/>
-        </w:rPr>
-        <w:t>IDOG</w:t>
-      </w:r>
-      <w:r>
-        <w:rPr>
-          <w:rFonts w:ascii="Times New Roman" w:eastAsia="標楷體" w:hAnsi="Times New Roman" w:cs="Times New Roman"/>
-        </w:rPr>
-        <w:t>-NF-00</w:t>
-      </w:r>
-      <w:r>
-        <w:rPr>
-          <w:rFonts w:ascii="Times New Roman" w:eastAsia="標楷體" w:hAnsi="Times New Roman" w:cs="Times New Roman" w:hint="eastAsia"/>
-        </w:rPr>
-        <w:t>3</w:t>
+        <w:t>測試使用緊急通報</w:t>
       </w:r>
     </w:p>
     <w:p>
       <w:pPr>
         <w:rPr>
           <w:rFonts w:ascii="Times New Roman" w:eastAsia="標楷體" w:hAnsi="Times New Roman" w:cs="Times New Roman"/>
+          <w:szCs w:val="24"/>
         </w:rPr>
       </w:pPr>
       <w:r>
@@ -8515,1704 +10235,44 @@
       </w:r>
       <w:r>
         <w:rPr>
-          <w:rFonts w:ascii="標楷體" w:eastAsia="標楷體" w:hAnsi="標楷體" w:cs="Times New Roman" w:hint="eastAsia"/>
+          <w:rFonts w:ascii="Times New Roman" w:eastAsia="標楷體" w:hAnsi="Times New Roman" w:cs="Times New Roman" w:hint="eastAsia"/>
           <w:szCs w:val="24"/>
         </w:rPr>
         <w:t>(</w:t>
       </w:r>
       <w:r>
         <w:rPr>
-          <w:rFonts w:ascii="標楷體" w:eastAsia="標楷體" w:hAnsi="標楷體" w:cs="Times New Roman" w:hint="eastAsia"/>
+          <w:rFonts w:ascii="Times New Roman" w:eastAsia="標楷體" w:hAnsi="Times New Roman" w:cs="Times New Roman" w:hint="eastAsia"/>
           <w:szCs w:val="24"/>
         </w:rPr>
-        <w:t>4</w:t>
-      </w:r>
-      <w:r>
-        <w:rPr>
-          <w:rFonts w:ascii="標楷體" w:eastAsia="標楷體" w:hAnsi="標楷體" w:cs="Times New Roman" w:hint="eastAsia"/>
+        <w:t>8</w:t>
+      </w:r>
+      <w:r>
+        <w:rPr>
+          <w:rFonts w:ascii="Times New Roman" w:eastAsia="標楷體" w:hAnsi="Times New Roman" w:cs="Times New Roman" w:hint="eastAsia"/>
           <w:szCs w:val="24"/>
         </w:rPr>
-        <w:t>)</w:t>
-      </w:r>
-      <w:r>
-        <w:rPr>
-          <w:rFonts w:ascii="Times New Roman" w:eastAsia="標楷體" w:hAnsi="Times New Roman" w:cs="Times New Roman" w:hint="eastAsia"/>
-        </w:rPr>
-        <w:t xml:space="preserve"> </w:t>
-      </w:r>
-      <w:r>
-        <w:rPr>
-          <w:rFonts w:ascii="Times New Roman" w:eastAsia="標楷體" w:hAnsi="Times New Roman" w:cs="Times New Roman" w:hint="eastAsia"/>
-        </w:rPr>
-        <w:t>A</w:t>
-      </w:r>
-      <w:r>
-        <w:rPr>
-          <w:rFonts w:ascii="Times New Roman" w:eastAsia="標楷體" w:hAnsi="Times New Roman" w:cs="Times New Roman"/>
-        </w:rPr>
-        <w:t>IDOG</w:t>
-      </w:r>
-      <w:r>
-        <w:rPr>
-          <w:rFonts w:ascii="Times New Roman" w:eastAsia="標楷體" w:hAnsi="Times New Roman" w:cs="Times New Roman"/>
-        </w:rPr>
-        <w:t>-NF-00</w:t>
-      </w:r>
-      <w:r>
-        <w:rPr>
-          <w:rFonts w:ascii="Times New Roman" w:eastAsia="標楷體" w:hAnsi="Times New Roman" w:cs="Times New Roman" w:hint="eastAsia"/>
-        </w:rPr>
-        <w:t>4</w:t>
+        <w:t>) AIDOG</w:t>
+      </w:r>
+      <w:r>
+        <w:rPr>
+          <w:rFonts w:ascii="Times New Roman" w:eastAsia="標楷體" w:hAnsi="Times New Roman" w:cs="Times New Roman"/>
+          <w:szCs w:val="24"/>
+        </w:rPr>
+        <w:t>-UC00</w:t>
+      </w:r>
+      <w:r>
+        <w:rPr>
+          <w:rFonts w:ascii="Times New Roman" w:eastAsia="標楷體" w:hAnsi="Times New Roman" w:cs="Times New Roman" w:hint="eastAsia"/>
+          <w:szCs w:val="24"/>
+        </w:rPr>
+        <w:t>8</w:t>
       </w:r>
     </w:p>
     <w:p>
       <w:pPr>
         <w:rPr>
           <w:rFonts w:ascii="Times New Roman" w:eastAsia="標楷體" w:hAnsi="Times New Roman" w:cs="Times New Roman"/>
-        </w:rPr>
-      </w:pPr>
-      <w:r>
-        <w:rPr>
-          <w:rFonts w:ascii="Times New Roman" w:eastAsia="標楷體" w:hAnsi="Times New Roman" w:cs="Times New Roman"/>
-        </w:rPr>
-        <w:tab/>
-      </w:r>
-      <w:r>
-        <w:rPr>
-          <w:rFonts w:ascii="Times New Roman" w:eastAsia="標楷體" w:hAnsi="Times New Roman" w:cs="Times New Roman"/>
-        </w:rPr>
-        <w:tab/>
-      </w:r>
-      <w:r>
-        <w:rPr>
-          <w:rFonts w:ascii="Times New Roman" w:eastAsia="標楷體" w:hAnsi="Times New Roman" w:cs="Times New Roman" w:hint="eastAsia"/>
-        </w:rPr>
-        <w:t>測試圖片在伺服器內去背速度</w:t>
-      </w:r>
-    </w:p>
-    <w:p>
-      <w:pPr>
-        <w:rPr>
-          <w:rFonts w:ascii="Times New Roman" w:eastAsia="標楷體" w:hAnsi="Times New Roman" w:cs="Times New Roman"/>
-        </w:rPr>
-      </w:pPr>
-      <w:r>
-        <w:rPr>
-          <w:rFonts w:ascii="Times New Roman" w:eastAsia="標楷體" w:hAnsi="Times New Roman" w:cs="Times New Roman"/>
-          <w:b/>
-          <w:sz w:val="28"/>
-          <w:szCs w:val="28"/>
-        </w:rPr>
-        <w:tab/>
-      </w:r>
-      <w:r>
-        <w:rPr>
-          <w:rFonts w:ascii="Times New Roman" w:eastAsia="標楷體" w:hAnsi="Times New Roman" w:cs="Times New Roman"/>
-          <w:b/>
-          <w:sz w:val="28"/>
-          <w:szCs w:val="28"/>
-        </w:rPr>
-        <w:tab/>
-      </w:r>
-      <w:r>
-        <w:rPr>
-          <w:rFonts w:ascii="標楷體" w:eastAsia="標楷體" w:hAnsi="標楷體" w:cs="Times New Roman" w:hint="eastAsia"/>
-          <w:szCs w:val="24"/>
-        </w:rPr>
-        <w:t>(</w:t>
-      </w:r>
-      <w:r>
-        <w:rPr>
-          <w:rFonts w:ascii="標楷體" w:eastAsia="標楷體" w:hAnsi="標楷體" w:cs="Times New Roman" w:hint="eastAsia"/>
-          <w:szCs w:val="24"/>
-        </w:rPr>
-        <w:t>5</w:t>
-      </w:r>
-      <w:r>
-        <w:rPr>
-          <w:rFonts w:ascii="標楷體" w:eastAsia="標楷體" w:hAnsi="標楷體" w:cs="Times New Roman" w:hint="eastAsia"/>
-          <w:szCs w:val="24"/>
-        </w:rPr>
-        <w:t>)</w:t>
-      </w:r>
-      <w:r>
-        <w:rPr>
-          <w:rFonts w:ascii="Times New Roman" w:eastAsia="標楷體" w:hAnsi="Times New Roman" w:cs="Times New Roman" w:hint="eastAsia"/>
-        </w:rPr>
-        <w:t xml:space="preserve"> </w:t>
-      </w:r>
-      <w:r>
-        <w:rPr>
-          <w:rFonts w:ascii="Times New Roman" w:eastAsia="標楷體" w:hAnsi="Times New Roman" w:cs="Times New Roman" w:hint="eastAsia"/>
-        </w:rPr>
-        <w:t>A</w:t>
-      </w:r>
-      <w:r>
-        <w:rPr>
-          <w:rFonts w:ascii="Times New Roman" w:eastAsia="標楷體" w:hAnsi="Times New Roman" w:cs="Times New Roman"/>
-        </w:rPr>
-        <w:t>IDOG</w:t>
-      </w:r>
-      <w:r>
-        <w:rPr>
-          <w:rFonts w:ascii="Times New Roman" w:eastAsia="標楷體" w:hAnsi="Times New Roman" w:cs="Times New Roman"/>
-        </w:rPr>
-        <w:t>-NF-00</w:t>
-      </w:r>
-      <w:r>
-        <w:rPr>
-          <w:rFonts w:ascii="Times New Roman" w:eastAsia="標楷體" w:hAnsi="Times New Roman" w:cs="Times New Roman" w:hint="eastAsia"/>
-        </w:rPr>
-        <w:t>5</w:t>
-      </w:r>
-    </w:p>
-    <w:p>
-      <w:pPr>
-        <w:rPr>
-          <w:rFonts w:ascii="Times New Roman" w:eastAsia="標楷體" w:hAnsi="Times New Roman" w:cs="Times New Roman"/>
-        </w:rPr>
-      </w:pPr>
-      <w:r>
-        <w:rPr>
-          <w:rFonts w:ascii="Times New Roman" w:eastAsia="標楷體" w:hAnsi="Times New Roman" w:cs="Times New Roman"/>
-          <w:b/>
-          <w:sz w:val="28"/>
-          <w:szCs w:val="28"/>
-        </w:rPr>
-        <w:tab/>
-      </w:r>
-      <w:r>
-        <w:rPr>
-          <w:rFonts w:ascii="Times New Roman" w:eastAsia="標楷體" w:hAnsi="Times New Roman" w:cs="Times New Roman"/>
-          <w:b/>
-          <w:sz w:val="28"/>
-          <w:szCs w:val="28"/>
-        </w:rPr>
-        <w:tab/>
-      </w:r>
-      <w:r>
-        <w:rPr>
-          <w:rFonts w:ascii="標楷體" w:eastAsia="標楷體" w:hAnsi="標楷體" w:cs="Times New Roman" w:hint="eastAsia"/>
-          <w:szCs w:val="24"/>
-        </w:rPr>
-        <w:t>(</w:t>
-      </w:r>
-      <w:r>
-        <w:rPr>
-          <w:rFonts w:ascii="標楷體" w:eastAsia="標楷體" w:hAnsi="標楷體" w:cs="Times New Roman" w:hint="eastAsia"/>
-          <w:szCs w:val="24"/>
-        </w:rPr>
-        <w:t>6</w:t>
-      </w:r>
-      <w:r>
-        <w:rPr>
-          <w:rFonts w:ascii="標楷體" w:eastAsia="標楷體" w:hAnsi="標楷體" w:cs="Times New Roman" w:hint="eastAsia"/>
-          <w:szCs w:val="24"/>
-        </w:rPr>
-        <w:t>)</w:t>
-      </w:r>
-      <w:r>
-        <w:rPr>
-          <w:rFonts w:ascii="Times New Roman" w:eastAsia="標楷體" w:hAnsi="Times New Roman" w:cs="Times New Roman" w:hint="eastAsia"/>
-        </w:rPr>
-        <w:t xml:space="preserve"> </w:t>
-      </w:r>
-      <w:r>
-        <w:rPr>
-          <w:rFonts w:ascii="Times New Roman" w:eastAsia="標楷體" w:hAnsi="Times New Roman" w:cs="Times New Roman" w:hint="eastAsia"/>
-        </w:rPr>
-        <w:t>A</w:t>
-      </w:r>
-      <w:r>
-        <w:rPr>
-          <w:rFonts w:ascii="Times New Roman" w:eastAsia="標楷體" w:hAnsi="Times New Roman" w:cs="Times New Roman"/>
-        </w:rPr>
-        <w:t>IDOG</w:t>
-      </w:r>
-      <w:r>
-        <w:rPr>
-          <w:rFonts w:ascii="Times New Roman" w:eastAsia="標楷體" w:hAnsi="Times New Roman" w:cs="Times New Roman"/>
-        </w:rPr>
-        <w:t>-NF-00</w:t>
-      </w:r>
-      <w:r>
-        <w:rPr>
-          <w:rFonts w:ascii="Times New Roman" w:eastAsia="標楷體" w:hAnsi="Times New Roman" w:cs="Times New Roman" w:hint="eastAsia"/>
-        </w:rPr>
-        <w:t>6</w:t>
-      </w:r>
-    </w:p>
-    <w:p>
-      <w:pPr>
-        <w:rPr>
-          <w:rFonts w:ascii="Times New Roman" w:eastAsia="標楷體" w:hAnsi="Times New Roman" w:cs="Times New Roman"/>
-        </w:rPr>
-      </w:pPr>
-      <w:r>
-        <w:rPr>
-          <w:rFonts w:ascii="Times New Roman" w:eastAsia="標楷體" w:hAnsi="Times New Roman" w:cs="Times New Roman"/>
-          <w:b/>
-          <w:sz w:val="28"/>
-          <w:szCs w:val="28"/>
-        </w:rPr>
-        <w:tab/>
-      </w:r>
-      <w:r>
-        <w:rPr>
-          <w:rFonts w:ascii="Times New Roman" w:eastAsia="標楷體" w:hAnsi="Times New Roman" w:cs="Times New Roman"/>
-          <w:b/>
-          <w:sz w:val="28"/>
-          <w:szCs w:val="28"/>
-        </w:rPr>
-        <w:tab/>
-      </w:r>
-      <w:r>
-        <w:rPr>
-          <w:rFonts w:ascii="標楷體" w:eastAsia="標楷體" w:hAnsi="標楷體" w:cs="Times New Roman" w:hint="eastAsia"/>
-          <w:szCs w:val="24"/>
-        </w:rPr>
-        <w:t>(</w:t>
-      </w:r>
-      <w:r>
-        <w:rPr>
-          <w:rFonts w:ascii="標楷體" w:eastAsia="標楷體" w:hAnsi="標楷體" w:cs="Times New Roman" w:hint="eastAsia"/>
-          <w:szCs w:val="24"/>
-        </w:rPr>
-        <w:t>7</w:t>
-      </w:r>
-      <w:r>
-        <w:rPr>
-          <w:rFonts w:ascii="標楷體" w:eastAsia="標楷體" w:hAnsi="標楷體" w:cs="Times New Roman" w:hint="eastAsia"/>
-          <w:szCs w:val="24"/>
-        </w:rPr>
-        <w:t>)</w:t>
-      </w:r>
-      <w:r>
-        <w:rPr>
-          <w:rFonts w:ascii="Times New Roman" w:eastAsia="標楷體" w:hAnsi="Times New Roman" w:cs="Times New Roman" w:hint="eastAsia"/>
-        </w:rPr>
-        <w:t xml:space="preserve"> </w:t>
-      </w:r>
-      <w:r>
-        <w:rPr>
-          <w:rFonts w:ascii="Times New Roman" w:eastAsia="標楷體" w:hAnsi="Times New Roman" w:cs="Times New Roman" w:hint="eastAsia"/>
-        </w:rPr>
-        <w:t>A</w:t>
-      </w:r>
-      <w:r>
-        <w:rPr>
-          <w:rFonts w:ascii="Times New Roman" w:eastAsia="標楷體" w:hAnsi="Times New Roman" w:cs="Times New Roman"/>
-        </w:rPr>
-        <w:t>IDOG</w:t>
-      </w:r>
-      <w:r>
-        <w:rPr>
-          <w:rFonts w:ascii="Times New Roman" w:eastAsia="標楷體" w:hAnsi="Times New Roman" w:cs="Times New Roman"/>
-        </w:rPr>
-        <w:t>-NF-00</w:t>
-      </w:r>
-      <w:r>
-        <w:rPr>
-          <w:rFonts w:ascii="Times New Roman" w:eastAsia="標楷體" w:hAnsi="Times New Roman" w:cs="Times New Roman" w:hint="eastAsia"/>
-        </w:rPr>
-        <w:t>7</w:t>
-      </w:r>
-    </w:p>
-    <w:p>
-      <w:pPr>
-        <w:rPr>
-          <w:rFonts w:ascii="Times New Roman" w:eastAsia="標楷體" w:hAnsi="Times New Roman" w:cs="Times New Roman"/>
-        </w:rPr>
-      </w:pPr>
-      <w:r>
-        <w:rPr>
-          <w:rFonts w:ascii="Times New Roman" w:eastAsia="標楷體" w:hAnsi="Times New Roman" w:cs="Times New Roman"/>
-        </w:rPr>
-        <w:tab/>
-      </w:r>
-      <w:r>
-        <w:rPr>
-          <w:rFonts w:ascii="Times New Roman" w:eastAsia="標楷體" w:hAnsi="Times New Roman" w:cs="Times New Roman"/>
-        </w:rPr>
-        <w:tab/>
-      </w:r>
-      <w:r>
-        <w:rPr>
-          <w:rFonts w:ascii="Times New Roman" w:eastAsia="標楷體" w:hAnsi="Times New Roman" w:cs="Times New Roman" w:hint="eastAsia"/>
-        </w:rPr>
-        <w:t>測試多人同時通報是否能承載</w:t>
-      </w:r>
-    </w:p>
-    <w:p>
-      <w:pPr>
-        <w:rPr>
-          <w:rFonts w:ascii="Times New Roman" w:eastAsia="標楷體" w:hAnsi="Times New Roman" w:cs="Times New Roman"/>
-        </w:rPr>
-      </w:pPr>
-      <w:r>
-        <w:rPr>
-          <w:rFonts w:ascii="Times New Roman" w:eastAsia="標楷體" w:hAnsi="Times New Roman" w:cs="Times New Roman"/>
-          <w:b/>
-          <w:sz w:val="28"/>
-          <w:szCs w:val="28"/>
-        </w:rPr>
-        <w:tab/>
-      </w:r>
-      <w:r>
-        <w:rPr>
-          <w:rFonts w:ascii="Times New Roman" w:eastAsia="標楷體" w:hAnsi="Times New Roman" w:cs="Times New Roman"/>
-          <w:b/>
-          <w:sz w:val="28"/>
-          <w:szCs w:val="28"/>
-        </w:rPr>
-        <w:tab/>
-      </w:r>
-      <w:r>
-        <w:rPr>
-          <w:rFonts w:ascii="標楷體" w:eastAsia="標楷體" w:hAnsi="標楷體" w:cs="Times New Roman" w:hint="eastAsia"/>
-          <w:szCs w:val="24"/>
-        </w:rPr>
-        <w:t>(</w:t>
-      </w:r>
-      <w:r>
-        <w:rPr>
-          <w:rFonts w:ascii="標楷體" w:eastAsia="標楷體" w:hAnsi="標楷體" w:cs="Times New Roman" w:hint="eastAsia"/>
-          <w:szCs w:val="24"/>
-        </w:rPr>
-        <w:t>8</w:t>
-      </w:r>
-      <w:r>
-        <w:rPr>
-          <w:rFonts w:ascii="標楷體" w:eastAsia="標楷體" w:hAnsi="標楷體" w:cs="Times New Roman" w:hint="eastAsia"/>
-          <w:szCs w:val="24"/>
-        </w:rPr>
-        <w:t>)</w:t>
-      </w:r>
-      <w:r>
-        <w:rPr>
-          <w:rFonts w:ascii="Times New Roman" w:eastAsia="標楷體" w:hAnsi="Times New Roman" w:cs="Times New Roman" w:hint="eastAsia"/>
-        </w:rPr>
-        <w:t xml:space="preserve"> </w:t>
-      </w:r>
-      <w:r>
-        <w:rPr>
-          <w:rFonts w:ascii="Times New Roman" w:eastAsia="標楷體" w:hAnsi="Times New Roman" w:cs="Times New Roman" w:hint="eastAsia"/>
-        </w:rPr>
-        <w:t>A</w:t>
-      </w:r>
-      <w:r>
-        <w:rPr>
-          <w:rFonts w:ascii="Times New Roman" w:eastAsia="標楷體" w:hAnsi="Times New Roman" w:cs="Times New Roman"/>
-        </w:rPr>
-        <w:t>IDOG</w:t>
-      </w:r>
-      <w:r>
-        <w:rPr>
-          <w:rFonts w:ascii="Times New Roman" w:eastAsia="標楷體" w:hAnsi="Times New Roman" w:cs="Times New Roman"/>
-        </w:rPr>
-        <w:t>-NF-00</w:t>
-      </w:r>
-      <w:r>
-        <w:rPr>
-          <w:rFonts w:ascii="Times New Roman" w:eastAsia="標楷體" w:hAnsi="Times New Roman" w:cs="Times New Roman" w:hint="eastAsia"/>
-        </w:rPr>
-        <w:t>8</w:t>
-      </w:r>
-    </w:p>
-    <w:p>
-      <w:pPr>
-        <w:rPr>
-          <w:rFonts w:ascii="Times New Roman" w:eastAsia="標楷體" w:hAnsi="Times New Roman" w:cs="Times New Roman"/>
-        </w:rPr>
-      </w:pPr>
-      <w:r>
-        <w:rPr>
-          <w:rFonts w:ascii="Times New Roman" w:eastAsia="標楷體" w:hAnsi="Times New Roman" w:cs="Times New Roman"/>
-          <w:b/>
-          <w:sz w:val="28"/>
-          <w:szCs w:val="28"/>
-        </w:rPr>
-        <w:tab/>
-      </w:r>
-      <w:r>
-        <w:rPr>
-          <w:rFonts w:ascii="Times New Roman" w:eastAsia="標楷體" w:hAnsi="Times New Roman" w:cs="Times New Roman"/>
-          <w:b/>
-          <w:sz w:val="28"/>
-          <w:szCs w:val="28"/>
-        </w:rPr>
-        <w:tab/>
-      </w:r>
-      <w:r>
-        <w:rPr>
-          <w:rFonts w:ascii="標楷體" w:eastAsia="標楷體" w:hAnsi="標楷體" w:cs="Times New Roman" w:hint="eastAsia"/>
-          <w:szCs w:val="24"/>
-        </w:rPr>
-        <w:t>(</w:t>
-      </w:r>
-      <w:r>
-        <w:rPr>
-          <w:rFonts w:ascii="標楷體" w:eastAsia="標楷體" w:hAnsi="標楷體" w:cs="Times New Roman" w:hint="eastAsia"/>
-          <w:szCs w:val="24"/>
-        </w:rPr>
-        <w:t>9</w:t>
-      </w:r>
-      <w:r>
-        <w:rPr>
-          <w:rFonts w:ascii="標楷體" w:eastAsia="標楷體" w:hAnsi="標楷體" w:cs="Times New Roman" w:hint="eastAsia"/>
-          <w:szCs w:val="24"/>
-        </w:rPr>
-        <w:t>)</w:t>
-      </w:r>
-      <w:r>
-        <w:rPr>
-          <w:rFonts w:ascii="Times New Roman" w:eastAsia="標楷體" w:hAnsi="Times New Roman" w:cs="Times New Roman" w:hint="eastAsia"/>
-        </w:rPr>
-        <w:t xml:space="preserve"> </w:t>
-      </w:r>
-      <w:r>
-        <w:rPr>
-          <w:rFonts w:ascii="Times New Roman" w:eastAsia="標楷體" w:hAnsi="Times New Roman" w:cs="Times New Roman" w:hint="eastAsia"/>
-        </w:rPr>
-        <w:t>A</w:t>
-      </w:r>
-      <w:r>
-        <w:rPr>
-          <w:rFonts w:ascii="Times New Roman" w:eastAsia="標楷體" w:hAnsi="Times New Roman" w:cs="Times New Roman"/>
-        </w:rPr>
-        <w:t>IDOG</w:t>
-      </w:r>
-      <w:r>
-        <w:rPr>
-          <w:rFonts w:ascii="Times New Roman" w:eastAsia="標楷體" w:hAnsi="Times New Roman" w:cs="Times New Roman"/>
-        </w:rPr>
-        <w:t>-F-001</w:t>
-      </w:r>
-    </w:p>
-    <w:p>
-      <w:pPr>
-        <w:rPr>
-          <w:rFonts w:ascii="Times New Roman" w:eastAsia="標楷體" w:hAnsi="Times New Roman" w:cs="Times New Roman"/>
-        </w:rPr>
-      </w:pPr>
-      <w:r>
-        <w:rPr>
-          <w:rFonts w:ascii="Times New Roman" w:eastAsia="標楷體" w:hAnsi="Times New Roman" w:cs="Times New Roman"/>
-        </w:rPr>
-        <w:tab/>
-      </w:r>
-      <w:r>
-        <w:rPr>
-          <w:rFonts w:ascii="Times New Roman" w:eastAsia="標楷體" w:hAnsi="Times New Roman" w:cs="Times New Roman"/>
-        </w:rPr>
-        <w:tab/>
-      </w:r>
-      <w:r>
-        <w:rPr>
-          <w:rFonts w:ascii="Times New Roman" w:eastAsia="標楷體" w:hAnsi="Times New Roman" w:cs="Times New Roman" w:hint="eastAsia"/>
-        </w:rPr>
-        <w:t>測試</w:t>
-      </w:r>
-      <w:r>
-        <w:rPr>
-          <w:rFonts w:ascii="Times New Roman" w:eastAsia="標楷體" w:hAnsi="Times New Roman" w:cs="Times New Roman" w:hint="eastAsia"/>
-        </w:rPr>
-        <w:t>首次安裝此應用程式手機是否能開啟相機</w:t>
-      </w:r>
-    </w:p>
-    <w:p>
-      <w:pPr>
-        <w:rPr>
-          <w:rFonts w:ascii="Times New Roman" w:eastAsia="標楷體" w:hAnsi="Times New Roman" w:cs="Times New Roman"/>
-        </w:rPr>
-      </w:pPr>
-      <w:r>
-        <w:rPr>
-          <w:rFonts w:ascii="Times New Roman" w:eastAsia="標楷體" w:hAnsi="Times New Roman" w:cs="Times New Roman"/>
-          <w:b/>
-          <w:sz w:val="28"/>
-          <w:szCs w:val="28"/>
-        </w:rPr>
-        <w:tab/>
-      </w:r>
-      <w:r>
-        <w:rPr>
-          <w:rFonts w:ascii="Times New Roman" w:eastAsia="標楷體" w:hAnsi="Times New Roman" w:cs="Times New Roman"/>
-          <w:b/>
-          <w:sz w:val="28"/>
-          <w:szCs w:val="28"/>
-        </w:rPr>
-        <w:tab/>
-      </w:r>
-      <w:r>
-        <w:rPr>
-          <w:rFonts w:ascii="標楷體" w:eastAsia="標楷體" w:hAnsi="標楷體" w:cs="Times New Roman" w:hint="eastAsia"/>
-          <w:szCs w:val="24"/>
-        </w:rPr>
-        <w:t>(</w:t>
-      </w:r>
-      <w:r>
-        <w:rPr>
-          <w:rFonts w:ascii="標楷體" w:eastAsia="標楷體" w:hAnsi="標楷體" w:cs="Times New Roman" w:hint="eastAsia"/>
-          <w:szCs w:val="24"/>
-        </w:rPr>
-        <w:t>10</w:t>
-      </w:r>
-      <w:r>
-        <w:rPr>
-          <w:rFonts w:ascii="標楷體" w:eastAsia="標楷體" w:hAnsi="標楷體" w:cs="Times New Roman" w:hint="eastAsia"/>
-          <w:szCs w:val="24"/>
-        </w:rPr>
-        <w:t>)</w:t>
-      </w:r>
-      <w:r>
-        <w:rPr>
-          <w:rFonts w:ascii="Times New Roman" w:eastAsia="標楷體" w:hAnsi="Times New Roman" w:cs="Times New Roman" w:hint="eastAsia"/>
-        </w:rPr>
-        <w:t xml:space="preserve"> </w:t>
-      </w:r>
-      <w:r>
-        <w:rPr>
-          <w:rFonts w:ascii="Times New Roman" w:eastAsia="標楷體" w:hAnsi="Times New Roman" w:cs="Times New Roman" w:hint="eastAsia"/>
-        </w:rPr>
-        <w:t>A</w:t>
-      </w:r>
-      <w:r>
-        <w:rPr>
-          <w:rFonts w:ascii="Times New Roman" w:eastAsia="標楷體" w:hAnsi="Times New Roman" w:cs="Times New Roman"/>
-        </w:rPr>
-        <w:t>IDOG</w:t>
-      </w:r>
-      <w:r>
-        <w:rPr>
-          <w:rFonts w:ascii="Times New Roman" w:eastAsia="標楷體" w:hAnsi="Times New Roman" w:cs="Times New Roman"/>
-        </w:rPr>
-        <w:t>-F-00</w:t>
-      </w:r>
-      <w:r>
-        <w:rPr>
-          <w:rFonts w:ascii="Times New Roman" w:eastAsia="標楷體" w:hAnsi="Times New Roman" w:cs="Times New Roman" w:hint="eastAsia"/>
-        </w:rPr>
-        <w:t>2</w:t>
-      </w:r>
-    </w:p>
-    <w:p>
-      <w:pPr>
-        <w:rPr>
-          <w:rFonts w:ascii="Times New Roman" w:eastAsia="標楷體" w:hAnsi="Times New Roman" w:cs="Times New Roman"/>
-        </w:rPr>
-      </w:pPr>
-      <w:r>
-        <w:rPr>
-          <w:rFonts w:ascii="Times New Roman" w:eastAsia="標楷體" w:hAnsi="Times New Roman" w:cs="Times New Roman"/>
-        </w:rPr>
-        <w:tab/>
-      </w:r>
-      <w:r>
-        <w:rPr>
-          <w:rFonts w:ascii="Times New Roman" w:eastAsia="標楷體" w:hAnsi="Times New Roman" w:cs="Times New Roman"/>
-        </w:rPr>
-        <w:tab/>
-      </w:r>
-      <w:r>
-        <w:rPr>
-          <w:rFonts w:ascii="Times New Roman" w:eastAsia="標楷體" w:hAnsi="Times New Roman" w:cs="Times New Roman" w:hint="eastAsia"/>
-        </w:rPr>
-        <w:t>測試目標狗隻是否準確辨識</w:t>
-      </w:r>
-    </w:p>
-    <w:p>
-      <w:pPr>
-        <w:rPr>
-          <w:rFonts w:ascii="Times New Roman" w:eastAsia="標楷體" w:hAnsi="Times New Roman" w:cs="Times New Roman"/>
-        </w:rPr>
-      </w:pPr>
-      <w:r>
-        <w:rPr>
-          <w:rFonts w:ascii="Times New Roman" w:eastAsia="標楷體" w:hAnsi="Times New Roman" w:cs="Times New Roman"/>
-          <w:b/>
-          <w:sz w:val="28"/>
-          <w:szCs w:val="28"/>
-        </w:rPr>
-        <w:tab/>
-      </w:r>
-      <w:r>
-        <w:rPr>
-          <w:rFonts w:ascii="Times New Roman" w:eastAsia="標楷體" w:hAnsi="Times New Roman" w:cs="Times New Roman"/>
-          <w:b/>
-          <w:sz w:val="28"/>
-          <w:szCs w:val="28"/>
-        </w:rPr>
-        <w:tab/>
-      </w:r>
-      <w:r>
-        <w:rPr>
-          <w:rFonts w:ascii="標楷體" w:eastAsia="標楷體" w:hAnsi="標楷體" w:cs="Times New Roman" w:hint="eastAsia"/>
-          <w:szCs w:val="24"/>
-        </w:rPr>
-        <w:t>(</w:t>
-      </w:r>
-      <w:r>
-        <w:rPr>
-          <w:rFonts w:ascii="標楷體" w:eastAsia="標楷體" w:hAnsi="標楷體" w:cs="Times New Roman" w:hint="eastAsia"/>
-          <w:szCs w:val="24"/>
-        </w:rPr>
-        <w:t>11</w:t>
-      </w:r>
-      <w:r>
-        <w:rPr>
-          <w:rFonts w:ascii="標楷體" w:eastAsia="標楷體" w:hAnsi="標楷體" w:cs="Times New Roman" w:hint="eastAsia"/>
-          <w:szCs w:val="24"/>
-        </w:rPr>
-        <w:t>)</w:t>
-      </w:r>
-      <w:r>
-        <w:rPr>
-          <w:rFonts w:ascii="Times New Roman" w:eastAsia="標楷體" w:hAnsi="Times New Roman" w:cs="Times New Roman" w:hint="eastAsia"/>
-        </w:rPr>
-        <w:t xml:space="preserve"> </w:t>
-      </w:r>
-      <w:r>
-        <w:rPr>
-          <w:rFonts w:ascii="Times New Roman" w:eastAsia="標楷體" w:hAnsi="Times New Roman" w:cs="Times New Roman" w:hint="eastAsia"/>
-        </w:rPr>
-        <w:t>A</w:t>
-      </w:r>
-      <w:r>
-        <w:rPr>
-          <w:rFonts w:ascii="Times New Roman" w:eastAsia="標楷體" w:hAnsi="Times New Roman" w:cs="Times New Roman"/>
-        </w:rPr>
-        <w:t>IDOG</w:t>
-      </w:r>
-      <w:r>
-        <w:rPr>
-          <w:rFonts w:ascii="Times New Roman" w:eastAsia="標楷體" w:hAnsi="Times New Roman" w:cs="Times New Roman"/>
-        </w:rPr>
-        <w:t>-F-00</w:t>
-      </w:r>
-      <w:r>
-        <w:rPr>
-          <w:rFonts w:ascii="Times New Roman" w:eastAsia="標楷體" w:hAnsi="Times New Roman" w:cs="Times New Roman" w:hint="eastAsia"/>
-        </w:rPr>
-        <w:t>3</w:t>
-      </w:r>
-    </w:p>
-    <w:p>
-      <w:pPr>
-        <w:rPr>
-          <w:rFonts w:ascii="Times New Roman" w:eastAsia="標楷體" w:hAnsi="Times New Roman" w:cs="Times New Roman"/>
-        </w:rPr>
-      </w:pPr>
-      <w:r>
-        <w:rPr>
-          <w:rFonts w:ascii="Times New Roman" w:eastAsia="標楷體" w:hAnsi="Times New Roman" w:cs="Times New Roman"/>
-          <w:b/>
-          <w:sz w:val="28"/>
-          <w:szCs w:val="28"/>
-        </w:rPr>
-        <w:tab/>
-      </w:r>
-      <w:r>
-        <w:rPr>
-          <w:rFonts w:ascii="Times New Roman" w:eastAsia="標楷體" w:hAnsi="Times New Roman" w:cs="Times New Roman"/>
-          <w:b/>
-          <w:sz w:val="28"/>
-          <w:szCs w:val="28"/>
-        </w:rPr>
-        <w:tab/>
-      </w:r>
-      <w:r>
-        <w:rPr>
-          <w:rFonts w:ascii="標楷體" w:eastAsia="標楷體" w:hAnsi="標楷體" w:cs="Times New Roman" w:hint="eastAsia"/>
-          <w:szCs w:val="24"/>
-        </w:rPr>
-        <w:t>(</w:t>
-      </w:r>
-      <w:r>
-        <w:rPr>
-          <w:rFonts w:ascii="標楷體" w:eastAsia="標楷體" w:hAnsi="標楷體" w:cs="Times New Roman" w:hint="eastAsia"/>
-          <w:szCs w:val="24"/>
-        </w:rPr>
-        <w:t>12</w:t>
-      </w:r>
-      <w:r>
-        <w:rPr>
-          <w:rFonts w:ascii="標楷體" w:eastAsia="標楷體" w:hAnsi="標楷體" w:cs="Times New Roman" w:hint="eastAsia"/>
-          <w:szCs w:val="24"/>
-        </w:rPr>
-        <w:t>)</w:t>
-      </w:r>
-      <w:r>
-        <w:rPr>
-          <w:rFonts w:ascii="Times New Roman" w:eastAsia="標楷體" w:hAnsi="Times New Roman" w:cs="Times New Roman" w:hint="eastAsia"/>
-        </w:rPr>
-        <w:t xml:space="preserve"> </w:t>
-      </w:r>
-      <w:r>
-        <w:rPr>
-          <w:rFonts w:ascii="Times New Roman" w:eastAsia="標楷體" w:hAnsi="Times New Roman" w:cs="Times New Roman" w:hint="eastAsia"/>
-        </w:rPr>
-        <w:t>A</w:t>
-      </w:r>
-      <w:r>
-        <w:rPr>
-          <w:rFonts w:ascii="Times New Roman" w:eastAsia="標楷體" w:hAnsi="Times New Roman" w:cs="Times New Roman"/>
-        </w:rPr>
-        <w:t>IDOG</w:t>
-      </w:r>
-      <w:r>
-        <w:rPr>
-          <w:rFonts w:ascii="Times New Roman" w:eastAsia="標楷體" w:hAnsi="Times New Roman" w:cs="Times New Roman"/>
-        </w:rPr>
-        <w:t>-F-00</w:t>
-      </w:r>
-      <w:r>
-        <w:rPr>
-          <w:rFonts w:ascii="Times New Roman" w:eastAsia="標楷體" w:hAnsi="Times New Roman" w:cs="Times New Roman" w:hint="eastAsia"/>
-        </w:rPr>
-        <w:t>4</w:t>
-      </w:r>
-    </w:p>
-    <w:p>
-      <w:pPr>
-        <w:rPr>
-          <w:rFonts w:ascii="Times New Roman" w:eastAsia="標楷體" w:hAnsi="Times New Roman" w:cs="Times New Roman"/>
-        </w:rPr>
-      </w:pPr>
-      <w:r>
-        <w:rPr>
-          <w:rFonts w:ascii="Times New Roman" w:eastAsia="標楷體" w:hAnsi="Times New Roman" w:cs="Times New Roman"/>
-        </w:rPr>
-        <w:tab/>
-      </w:r>
-      <w:r>
-        <w:rPr>
-          <w:rFonts w:ascii="Times New Roman" w:eastAsia="標楷體" w:hAnsi="Times New Roman" w:cs="Times New Roman"/>
-        </w:rPr>
-        <w:tab/>
-      </w:r>
-      <w:r>
-        <w:rPr>
-          <w:rFonts w:ascii="Times New Roman" w:eastAsia="標楷體" w:hAnsi="Times New Roman" w:cs="Times New Roman" w:hint="eastAsia"/>
-        </w:rPr>
-        <w:t>測試非目標是否讓辨識結果較低</w:t>
-      </w:r>
-    </w:p>
-    <w:p>
-      <w:pPr>
-        <w:rPr>
-          <w:rFonts w:ascii="Times New Roman" w:eastAsia="標楷體" w:hAnsi="Times New Roman" w:cs="Times New Roman"/>
-        </w:rPr>
-      </w:pPr>
-      <w:r>
-        <w:rPr>
-          <w:rFonts w:ascii="Times New Roman" w:eastAsia="標楷體" w:hAnsi="Times New Roman" w:cs="Times New Roman"/>
-          <w:b/>
-          <w:sz w:val="28"/>
-          <w:szCs w:val="28"/>
-        </w:rPr>
-        <w:tab/>
-      </w:r>
-      <w:r>
-        <w:rPr>
-          <w:rFonts w:ascii="Times New Roman" w:eastAsia="標楷體" w:hAnsi="Times New Roman" w:cs="Times New Roman"/>
-          <w:b/>
-          <w:sz w:val="28"/>
-          <w:szCs w:val="28"/>
-        </w:rPr>
-        <w:tab/>
-      </w:r>
-      <w:r>
-        <w:rPr>
-          <w:rFonts w:ascii="標楷體" w:eastAsia="標楷體" w:hAnsi="標楷體" w:cs="Times New Roman" w:hint="eastAsia"/>
-          <w:szCs w:val="24"/>
-        </w:rPr>
-        <w:t>(</w:t>
-      </w:r>
-      <w:r>
-        <w:rPr>
-          <w:rFonts w:ascii="標楷體" w:eastAsia="標楷體" w:hAnsi="標楷體" w:cs="Times New Roman" w:hint="eastAsia"/>
-          <w:szCs w:val="24"/>
-        </w:rPr>
-        <w:t>13</w:t>
-      </w:r>
-      <w:r>
-        <w:rPr>
-          <w:rFonts w:ascii="標楷體" w:eastAsia="標楷體" w:hAnsi="標楷體" w:cs="Times New Roman" w:hint="eastAsia"/>
-          <w:szCs w:val="24"/>
-        </w:rPr>
-        <w:t>)</w:t>
-      </w:r>
-      <w:r>
-        <w:rPr>
-          <w:rFonts w:ascii="Times New Roman" w:eastAsia="標楷體" w:hAnsi="Times New Roman" w:cs="Times New Roman" w:hint="eastAsia"/>
-        </w:rPr>
-        <w:t xml:space="preserve"> </w:t>
-      </w:r>
-      <w:r>
-        <w:rPr>
-          <w:rFonts w:ascii="Times New Roman" w:eastAsia="標楷體" w:hAnsi="Times New Roman" w:cs="Times New Roman" w:hint="eastAsia"/>
-        </w:rPr>
-        <w:t>A</w:t>
-      </w:r>
-      <w:r>
-        <w:rPr>
-          <w:rFonts w:ascii="Times New Roman" w:eastAsia="標楷體" w:hAnsi="Times New Roman" w:cs="Times New Roman"/>
-        </w:rPr>
-        <w:t>IDOG</w:t>
-      </w:r>
-      <w:r>
-        <w:rPr>
-          <w:rFonts w:ascii="Times New Roman" w:eastAsia="標楷體" w:hAnsi="Times New Roman" w:cs="Times New Roman"/>
-        </w:rPr>
-        <w:t>-F-00</w:t>
-      </w:r>
-      <w:r>
-        <w:rPr>
-          <w:rFonts w:ascii="Times New Roman" w:eastAsia="標楷體" w:hAnsi="Times New Roman" w:cs="Times New Roman" w:hint="eastAsia"/>
-        </w:rPr>
-        <w:t>5</w:t>
-      </w:r>
-    </w:p>
-    <w:p>
-      <w:pPr>
-        <w:rPr>
-          <w:rFonts w:ascii="Times New Roman" w:eastAsia="標楷體" w:hAnsi="Times New Roman" w:cs="Times New Roman"/>
-        </w:rPr>
-      </w:pPr>
-      <w:r>
-        <w:rPr>
-          <w:rFonts w:ascii="Times New Roman" w:eastAsia="標楷體" w:hAnsi="Times New Roman" w:cs="Times New Roman"/>
-          <w:b/>
-          <w:sz w:val="28"/>
-          <w:szCs w:val="28"/>
-        </w:rPr>
-        <w:tab/>
-      </w:r>
-      <w:r>
-        <w:rPr>
-          <w:rFonts w:ascii="Times New Roman" w:eastAsia="標楷體" w:hAnsi="Times New Roman" w:cs="Times New Roman"/>
-          <w:b/>
-          <w:sz w:val="28"/>
-          <w:szCs w:val="28"/>
-        </w:rPr>
-        <w:tab/>
-      </w:r>
-      <w:r>
-        <w:rPr>
-          <w:rFonts w:ascii="標楷體" w:eastAsia="標楷體" w:hAnsi="標楷體" w:cs="Times New Roman" w:hint="eastAsia"/>
-          <w:szCs w:val="24"/>
-        </w:rPr>
-        <w:t>(</w:t>
-      </w:r>
-      <w:r>
-        <w:rPr>
-          <w:rFonts w:ascii="標楷體" w:eastAsia="標楷體" w:hAnsi="標楷體" w:cs="Times New Roman" w:hint="eastAsia"/>
-          <w:szCs w:val="24"/>
-        </w:rPr>
-        <w:t>14</w:t>
-      </w:r>
-      <w:r>
-        <w:rPr>
-          <w:rFonts w:ascii="標楷體" w:eastAsia="標楷體" w:hAnsi="標楷體" w:cs="Times New Roman" w:hint="eastAsia"/>
-          <w:szCs w:val="24"/>
-        </w:rPr>
-        <w:t>)</w:t>
-      </w:r>
-      <w:r>
-        <w:rPr>
-          <w:rFonts w:ascii="Times New Roman" w:eastAsia="標楷體" w:hAnsi="Times New Roman" w:cs="Times New Roman" w:hint="eastAsia"/>
-        </w:rPr>
-        <w:t xml:space="preserve"> </w:t>
-      </w:r>
-      <w:r>
-        <w:rPr>
-          <w:rFonts w:ascii="Times New Roman" w:eastAsia="標楷體" w:hAnsi="Times New Roman" w:cs="Times New Roman" w:hint="eastAsia"/>
-        </w:rPr>
-        <w:t>A</w:t>
-      </w:r>
-      <w:r>
-        <w:rPr>
-          <w:rFonts w:ascii="Times New Roman" w:eastAsia="標楷體" w:hAnsi="Times New Roman" w:cs="Times New Roman"/>
-        </w:rPr>
-        <w:t>IDOG</w:t>
-      </w:r>
-      <w:r>
-        <w:rPr>
-          <w:rFonts w:ascii="Times New Roman" w:eastAsia="標楷體" w:hAnsi="Times New Roman" w:cs="Times New Roman"/>
-        </w:rPr>
-        <w:t>-F-00</w:t>
-      </w:r>
-      <w:r>
-        <w:rPr>
-          <w:rFonts w:ascii="Times New Roman" w:eastAsia="標楷體" w:hAnsi="Times New Roman" w:cs="Times New Roman" w:hint="eastAsia"/>
-        </w:rPr>
-        <w:t>6</w:t>
-      </w:r>
-    </w:p>
-    <w:p>
-      <w:pPr>
-        <w:rPr>
-          <w:rFonts w:ascii="Times New Roman" w:eastAsia="標楷體" w:hAnsi="Times New Roman" w:cs="Times New Roman"/>
-        </w:rPr>
-      </w:pPr>
-      <w:r>
-        <w:rPr>
-          <w:rFonts w:ascii="Times New Roman" w:eastAsia="標楷體" w:hAnsi="Times New Roman" w:cs="Times New Roman"/>
-          <w:b/>
-          <w:sz w:val="28"/>
-          <w:szCs w:val="28"/>
-        </w:rPr>
-        <w:tab/>
-      </w:r>
-      <w:r>
-        <w:rPr>
-          <w:rFonts w:ascii="Times New Roman" w:eastAsia="標楷體" w:hAnsi="Times New Roman" w:cs="Times New Roman"/>
-          <w:b/>
-          <w:sz w:val="28"/>
-          <w:szCs w:val="28"/>
-        </w:rPr>
-        <w:tab/>
-      </w:r>
-      <w:r>
-        <w:rPr>
-          <w:rFonts w:ascii="標楷體" w:eastAsia="標楷體" w:hAnsi="標楷體" w:cs="Times New Roman" w:hint="eastAsia"/>
-          <w:szCs w:val="24"/>
-        </w:rPr>
-        <w:t>(</w:t>
-      </w:r>
-      <w:r>
-        <w:rPr>
-          <w:rFonts w:ascii="標楷體" w:eastAsia="標楷體" w:hAnsi="標楷體" w:cs="Times New Roman" w:hint="eastAsia"/>
-          <w:szCs w:val="24"/>
-        </w:rPr>
-        <w:t>15</w:t>
-      </w:r>
-      <w:r>
-        <w:rPr>
-          <w:rFonts w:ascii="標楷體" w:eastAsia="標楷體" w:hAnsi="標楷體" w:cs="Times New Roman" w:hint="eastAsia"/>
-          <w:szCs w:val="24"/>
-        </w:rPr>
-        <w:t>)</w:t>
-      </w:r>
-      <w:r>
-        <w:rPr>
-          <w:rFonts w:ascii="Times New Roman" w:eastAsia="標楷體" w:hAnsi="Times New Roman" w:cs="Times New Roman" w:hint="eastAsia"/>
-        </w:rPr>
-        <w:t xml:space="preserve"> </w:t>
-      </w:r>
-      <w:r>
-        <w:rPr>
-          <w:rFonts w:ascii="Times New Roman" w:eastAsia="標楷體" w:hAnsi="Times New Roman" w:cs="Times New Roman" w:hint="eastAsia"/>
-        </w:rPr>
-        <w:t>A</w:t>
-      </w:r>
-      <w:r>
-        <w:rPr>
-          <w:rFonts w:ascii="Times New Roman" w:eastAsia="標楷體" w:hAnsi="Times New Roman" w:cs="Times New Roman"/>
-        </w:rPr>
-        <w:t>IDOG</w:t>
-      </w:r>
-      <w:r>
-        <w:rPr>
-          <w:rFonts w:ascii="Times New Roman" w:eastAsia="標楷體" w:hAnsi="Times New Roman" w:cs="Times New Roman"/>
-        </w:rPr>
-        <w:t>-F-00</w:t>
-      </w:r>
-      <w:r>
-        <w:rPr>
-          <w:rFonts w:ascii="Times New Roman" w:eastAsia="標楷體" w:hAnsi="Times New Roman" w:cs="Times New Roman" w:hint="eastAsia"/>
-        </w:rPr>
-        <w:t>7</w:t>
-      </w:r>
-    </w:p>
-    <w:p>
-      <w:pPr>
-        <w:rPr>
-          <w:rFonts w:ascii="Times New Roman" w:eastAsia="標楷體" w:hAnsi="Times New Roman" w:cs="Times New Roman"/>
-        </w:rPr>
-      </w:pPr>
-    </w:p>
-    <w:p>
-      <w:pPr>
-        <w:rPr>
-          <w:rFonts w:ascii="標楷體" w:eastAsia="標楷體" w:hAnsi="標楷體" w:cs="Times New Roman"/>
-          <w:szCs w:val="24"/>
-        </w:rPr>
-      </w:pPr>
-    </w:p>
-    <w:p>
-      <w:pPr>
-        <w:rPr>
-          <w:rFonts w:ascii="Times New Roman" w:eastAsia="標楷體" w:hAnsi="Times New Roman" w:cs="Times New Roman"/>
-          <w:b/>
-          <w:sz w:val="28"/>
-          <w:szCs w:val="28"/>
-        </w:rPr>
-      </w:pPr>
-      <w:r>
-        <w:rPr>
-          <w:rFonts w:ascii="Times New Roman" w:eastAsia="標楷體" w:hAnsi="Times New Roman" w:cs="Times New Roman"/>
-          <w:b/>
-          <w:sz w:val="28"/>
-          <w:szCs w:val="28"/>
-        </w:rPr>
-        <w:tab/>
-        <w:t>3.</w:t>
-      </w:r>
-      <w:r>
-        <w:rPr>
-          <w:rFonts w:ascii="Times New Roman" w:eastAsia="標楷體" w:hAnsi="Times New Roman" w:cs="Times New Roman" w:hint="eastAsia"/>
-          <w:b/>
-          <w:sz w:val="28"/>
-          <w:szCs w:val="28"/>
-        </w:rPr>
-        <w:t>驗收測試</w:t>
-      </w:r>
-    </w:p>
-    <w:p>
-      <w:pPr>
-        <w:rPr>
-          <w:rFonts w:ascii="Times New Roman" w:eastAsia="標楷體" w:hAnsi="Times New Roman" w:cs="Times New Roman"/>
-          <w:szCs w:val="24"/>
-        </w:rPr>
-      </w:pPr>
-      <w:r>
-        <w:rPr>
-          <w:rFonts w:ascii="Times New Roman" w:eastAsia="標楷體" w:hAnsi="Times New Roman" w:cs="Times New Roman"/>
-          <w:b/>
-          <w:sz w:val="28"/>
-          <w:szCs w:val="28"/>
-        </w:rPr>
-        <w:tab/>
-      </w:r>
-      <w:r>
-        <w:rPr>
-          <w:rFonts w:ascii="Times New Roman" w:eastAsia="標楷體" w:hAnsi="Times New Roman" w:cs="Times New Roman"/>
-          <w:b/>
-          <w:sz w:val="28"/>
-          <w:szCs w:val="28"/>
-        </w:rPr>
-        <w:tab/>
-      </w:r>
-      <w:r>
-        <w:rPr>
-          <w:rFonts w:ascii="Times New Roman" w:eastAsia="標楷體" w:hAnsi="Times New Roman" w:cs="Times New Roman" w:hint="eastAsia"/>
-          <w:szCs w:val="24"/>
-        </w:rPr>
-        <w:t>(1) AIDOG</w:t>
-      </w:r>
-      <w:r>
-        <w:rPr>
-          <w:rFonts w:ascii="Times New Roman" w:eastAsia="標楷體" w:hAnsi="Times New Roman" w:cs="Times New Roman"/>
-          <w:szCs w:val="24"/>
-        </w:rPr>
-        <w:t>-UC00</w:t>
-      </w:r>
-      <w:r>
-        <w:rPr>
-          <w:rFonts w:ascii="Times New Roman" w:eastAsia="標楷體" w:hAnsi="Times New Roman" w:cs="Times New Roman" w:hint="eastAsia"/>
-          <w:szCs w:val="24"/>
-        </w:rPr>
-        <w:t>1</w:t>
-      </w:r>
-    </w:p>
-    <w:p>
-      <w:pPr>
-        <w:rPr>
-          <w:rFonts w:ascii="Times New Roman" w:eastAsia="標楷體" w:hAnsi="Times New Roman" w:cs="Times New Roman"/>
-          <w:szCs w:val="24"/>
-        </w:rPr>
-      </w:pPr>
-      <w:r>
-        <w:rPr>
-          <w:rFonts w:ascii="Times New Roman" w:eastAsia="標楷體" w:hAnsi="Times New Roman" w:cs="Times New Roman"/>
-          <w:szCs w:val="24"/>
-        </w:rPr>
-        <w:tab/>
-      </w:r>
-      <w:r>
-        <w:rPr>
-          <w:rFonts w:ascii="Times New Roman" w:eastAsia="標楷體" w:hAnsi="Times New Roman" w:cs="Times New Roman"/>
-          <w:szCs w:val="24"/>
-        </w:rPr>
-        <w:tab/>
-      </w:r>
-      <w:r>
-        <w:rPr>
-          <w:rFonts w:ascii="Times New Roman" w:eastAsia="標楷體" w:hAnsi="Times New Roman" w:cs="Times New Roman" w:hint="eastAsia"/>
-          <w:szCs w:val="24"/>
-        </w:rPr>
-        <w:t>測試是否出現權限問題，並開啟相機</w:t>
-      </w:r>
-    </w:p>
-    <w:p>
-      <w:pPr>
-        <w:rPr>
-          <w:rFonts w:ascii="Times New Roman" w:eastAsia="標楷體" w:hAnsi="Times New Roman" w:cs="Times New Roman"/>
-          <w:szCs w:val="24"/>
-        </w:rPr>
-      </w:pPr>
-      <w:r>
-        <w:rPr>
-          <w:rFonts w:ascii="Times New Roman" w:eastAsia="標楷體" w:hAnsi="Times New Roman" w:cs="Times New Roman"/>
-          <w:b/>
-          <w:sz w:val="28"/>
-          <w:szCs w:val="28"/>
-        </w:rPr>
-        <w:tab/>
-      </w:r>
-      <w:r>
-        <w:rPr>
-          <w:rFonts w:ascii="Times New Roman" w:eastAsia="標楷體" w:hAnsi="Times New Roman" w:cs="Times New Roman"/>
-          <w:b/>
-          <w:sz w:val="28"/>
-          <w:szCs w:val="28"/>
-        </w:rPr>
-        <w:tab/>
-      </w:r>
-      <w:r>
-        <w:rPr>
-          <w:rFonts w:ascii="Times New Roman" w:eastAsia="標楷體" w:hAnsi="Times New Roman" w:cs="Times New Roman" w:hint="eastAsia"/>
-          <w:szCs w:val="24"/>
-        </w:rPr>
-        <w:t>(</w:t>
-      </w:r>
-      <w:r>
-        <w:rPr>
-          <w:rFonts w:ascii="Times New Roman" w:eastAsia="標楷體" w:hAnsi="Times New Roman" w:cs="Times New Roman" w:hint="eastAsia"/>
-          <w:szCs w:val="24"/>
-        </w:rPr>
-        <w:t>2</w:t>
-      </w:r>
-      <w:r>
-        <w:rPr>
-          <w:rFonts w:ascii="Times New Roman" w:eastAsia="標楷體" w:hAnsi="Times New Roman" w:cs="Times New Roman" w:hint="eastAsia"/>
-          <w:szCs w:val="24"/>
-        </w:rPr>
-        <w:t>) AIDOG</w:t>
-      </w:r>
-      <w:r>
-        <w:rPr>
-          <w:rFonts w:ascii="Times New Roman" w:eastAsia="標楷體" w:hAnsi="Times New Roman" w:cs="Times New Roman"/>
-          <w:szCs w:val="24"/>
-        </w:rPr>
-        <w:t>-UC00</w:t>
-      </w:r>
-      <w:r>
-        <w:rPr>
-          <w:rFonts w:ascii="Times New Roman" w:eastAsia="標楷體" w:hAnsi="Times New Roman" w:cs="Times New Roman" w:hint="eastAsia"/>
-          <w:szCs w:val="24"/>
-        </w:rPr>
-        <w:t>2</w:t>
-      </w:r>
-    </w:p>
-    <w:p>
-      <w:pPr>
-        <w:rPr>
-          <w:rFonts w:ascii="Times New Roman" w:eastAsia="標楷體" w:hAnsi="Times New Roman" w:cs="Times New Roman"/>
-          <w:szCs w:val="24"/>
-        </w:rPr>
-      </w:pPr>
-      <w:r>
-        <w:rPr>
-          <w:rFonts w:ascii="Times New Roman" w:eastAsia="標楷體" w:hAnsi="Times New Roman" w:cs="Times New Roman"/>
-          <w:szCs w:val="24"/>
-        </w:rPr>
-        <w:tab/>
-      </w:r>
-      <w:r>
-        <w:rPr>
-          <w:rFonts w:ascii="Times New Roman" w:eastAsia="標楷體" w:hAnsi="Times New Roman" w:cs="Times New Roman"/>
-          <w:szCs w:val="24"/>
-        </w:rPr>
-        <w:tab/>
-      </w:r>
-      <w:r>
-        <w:rPr>
-          <w:rFonts w:ascii="Times New Roman" w:eastAsia="標楷體" w:hAnsi="Times New Roman" w:cs="Times New Roman" w:hint="eastAsia"/>
-          <w:szCs w:val="24"/>
-        </w:rPr>
-        <w:t>測試瞄準目標</w:t>
-      </w:r>
-    </w:p>
-    <w:p>
-      <w:pPr>
-        <w:rPr>
-          <w:rFonts w:ascii="Times New Roman" w:eastAsia="標楷體" w:hAnsi="Times New Roman" w:cs="Times New Roman"/>
-          <w:szCs w:val="24"/>
-        </w:rPr>
-      </w:pPr>
-      <w:r>
-        <w:rPr>
-          <w:rFonts w:ascii="Times New Roman" w:eastAsia="標楷體" w:hAnsi="Times New Roman" w:cs="Times New Roman"/>
-          <w:b/>
-          <w:sz w:val="28"/>
-          <w:szCs w:val="28"/>
-        </w:rPr>
-        <w:tab/>
-      </w:r>
-      <w:r>
-        <w:rPr>
-          <w:rFonts w:ascii="Times New Roman" w:eastAsia="標楷體" w:hAnsi="Times New Roman" w:cs="Times New Roman"/>
-          <w:b/>
-          <w:sz w:val="28"/>
-          <w:szCs w:val="28"/>
-        </w:rPr>
-        <w:tab/>
-      </w:r>
-      <w:r>
-        <w:rPr>
-          <w:rFonts w:ascii="Times New Roman" w:eastAsia="標楷體" w:hAnsi="Times New Roman" w:cs="Times New Roman" w:hint="eastAsia"/>
-          <w:szCs w:val="24"/>
-        </w:rPr>
-        <w:t>(</w:t>
-      </w:r>
-      <w:r>
-        <w:rPr>
-          <w:rFonts w:ascii="Times New Roman" w:eastAsia="標楷體" w:hAnsi="Times New Roman" w:cs="Times New Roman" w:hint="eastAsia"/>
-          <w:szCs w:val="24"/>
-        </w:rPr>
-        <w:t>3</w:t>
-      </w:r>
-      <w:r>
-        <w:rPr>
-          <w:rFonts w:ascii="Times New Roman" w:eastAsia="標楷體" w:hAnsi="Times New Roman" w:cs="Times New Roman" w:hint="eastAsia"/>
-          <w:szCs w:val="24"/>
-        </w:rPr>
-        <w:t>) AIDOG</w:t>
-      </w:r>
-      <w:r>
-        <w:rPr>
-          <w:rFonts w:ascii="Times New Roman" w:eastAsia="標楷體" w:hAnsi="Times New Roman" w:cs="Times New Roman"/>
-          <w:szCs w:val="24"/>
-        </w:rPr>
-        <w:t>-UC00</w:t>
-      </w:r>
-      <w:r>
-        <w:rPr>
-          <w:rFonts w:ascii="Times New Roman" w:eastAsia="標楷體" w:hAnsi="Times New Roman" w:cs="Times New Roman" w:hint="eastAsia"/>
-          <w:szCs w:val="24"/>
-        </w:rPr>
-        <w:t>3</w:t>
-      </w:r>
-    </w:p>
-    <w:p>
-      <w:pPr>
-        <w:ind w:left="480" w:firstLine="480"/>
-        <w:rPr>
-          <w:rFonts w:ascii="Times New Roman" w:eastAsia="標楷體" w:hAnsi="Times New Roman" w:cs="Times New Roman"/>
-          <w:szCs w:val="24"/>
-        </w:rPr>
-      </w:pPr>
-      <w:r>
-        <w:rPr>
-          <w:rFonts w:ascii="Times New Roman" w:eastAsia="標楷體" w:hAnsi="Times New Roman" w:cs="Times New Roman" w:hint="eastAsia"/>
-          <w:szCs w:val="24"/>
-        </w:rPr>
-        <w:t>測試瞄準非目標</w:t>
-      </w:r>
-    </w:p>
-    <w:p>
-      <w:pPr>
-        <w:rPr>
-          <w:rFonts w:ascii="Times New Roman" w:eastAsia="標楷體" w:hAnsi="Times New Roman" w:cs="Times New Roman"/>
-          <w:szCs w:val="24"/>
-        </w:rPr>
-      </w:pPr>
-      <w:r>
-        <w:rPr>
-          <w:rFonts w:ascii="Times New Roman" w:eastAsia="標楷體" w:hAnsi="Times New Roman" w:cs="Times New Roman"/>
-          <w:b/>
-          <w:sz w:val="28"/>
-          <w:szCs w:val="28"/>
-        </w:rPr>
-        <w:tab/>
-      </w:r>
-      <w:r>
-        <w:rPr>
-          <w:rFonts w:ascii="Times New Roman" w:eastAsia="標楷體" w:hAnsi="Times New Roman" w:cs="Times New Roman"/>
-          <w:b/>
-          <w:sz w:val="28"/>
-          <w:szCs w:val="28"/>
-        </w:rPr>
-        <w:tab/>
-      </w:r>
-      <w:r>
-        <w:rPr>
-          <w:rFonts w:ascii="Times New Roman" w:eastAsia="標楷體" w:hAnsi="Times New Roman" w:cs="Times New Roman" w:hint="eastAsia"/>
-          <w:szCs w:val="24"/>
-        </w:rPr>
-        <w:t>(</w:t>
-      </w:r>
-      <w:r>
-        <w:rPr>
-          <w:rFonts w:ascii="Times New Roman" w:eastAsia="標楷體" w:hAnsi="Times New Roman" w:cs="Times New Roman" w:hint="eastAsia"/>
-          <w:szCs w:val="24"/>
-        </w:rPr>
-        <w:t>4</w:t>
-      </w:r>
-      <w:r>
-        <w:rPr>
-          <w:rFonts w:ascii="Times New Roman" w:eastAsia="標楷體" w:hAnsi="Times New Roman" w:cs="Times New Roman" w:hint="eastAsia"/>
-          <w:szCs w:val="24"/>
-        </w:rPr>
-        <w:t>) AIDOG</w:t>
-      </w:r>
-      <w:r>
-        <w:rPr>
-          <w:rFonts w:ascii="Times New Roman" w:eastAsia="標楷體" w:hAnsi="Times New Roman" w:cs="Times New Roman"/>
-          <w:szCs w:val="24"/>
-        </w:rPr>
-        <w:t>-UC00</w:t>
-      </w:r>
-      <w:r>
-        <w:rPr>
-          <w:rFonts w:ascii="Times New Roman" w:eastAsia="標楷體" w:hAnsi="Times New Roman" w:cs="Times New Roman" w:hint="eastAsia"/>
-          <w:szCs w:val="24"/>
-        </w:rPr>
-        <w:t>4</w:t>
-      </w:r>
-    </w:p>
-    <w:p>
-      <w:pPr>
-        <w:rPr>
-          <w:rFonts w:ascii="Times New Roman" w:eastAsia="標楷體" w:hAnsi="Times New Roman" w:cs="Times New Roman"/>
-          <w:szCs w:val="24"/>
-        </w:rPr>
-      </w:pPr>
-      <w:r>
-        <w:rPr>
-          <w:rFonts w:ascii="Times New Roman" w:eastAsia="標楷體" w:hAnsi="Times New Roman" w:cs="Times New Roman"/>
-          <w:szCs w:val="24"/>
-        </w:rPr>
-        <w:tab/>
-      </w:r>
-      <w:r>
-        <w:rPr>
-          <w:rFonts w:ascii="Times New Roman" w:eastAsia="標楷體" w:hAnsi="Times New Roman" w:cs="Times New Roman"/>
-          <w:szCs w:val="24"/>
-        </w:rPr>
-        <w:tab/>
-      </w:r>
-      <w:r>
-        <w:rPr>
-          <w:rFonts w:ascii="Times New Roman" w:eastAsia="標楷體" w:hAnsi="Times New Roman" w:cs="Times New Roman" w:hint="eastAsia"/>
-          <w:szCs w:val="24"/>
-        </w:rPr>
-        <w:t>測試瞄準無相關物體</w:t>
-      </w:r>
-    </w:p>
-    <w:p>
-      <w:pPr>
-        <w:rPr>
-          <w:rFonts w:ascii="Times New Roman" w:eastAsia="標楷體" w:hAnsi="Times New Roman" w:cs="Times New Roman"/>
-          <w:szCs w:val="24"/>
-        </w:rPr>
-      </w:pPr>
-      <w:r>
-        <w:rPr>
-          <w:rFonts w:ascii="Times New Roman" w:eastAsia="標楷體" w:hAnsi="Times New Roman" w:cs="Times New Roman"/>
-          <w:b/>
-          <w:sz w:val="28"/>
-          <w:szCs w:val="28"/>
-        </w:rPr>
-        <w:tab/>
-      </w:r>
-      <w:r>
-        <w:rPr>
-          <w:rFonts w:ascii="Times New Roman" w:eastAsia="標楷體" w:hAnsi="Times New Roman" w:cs="Times New Roman"/>
-          <w:b/>
-          <w:sz w:val="28"/>
-          <w:szCs w:val="28"/>
-        </w:rPr>
-        <w:tab/>
-      </w:r>
-      <w:r>
-        <w:rPr>
-          <w:rFonts w:ascii="Times New Roman" w:eastAsia="標楷體" w:hAnsi="Times New Roman" w:cs="Times New Roman" w:hint="eastAsia"/>
-          <w:szCs w:val="24"/>
-        </w:rPr>
-        <w:t>(</w:t>
-      </w:r>
-      <w:r>
-        <w:rPr>
-          <w:rFonts w:ascii="Times New Roman" w:eastAsia="標楷體" w:hAnsi="Times New Roman" w:cs="Times New Roman" w:hint="eastAsia"/>
-          <w:szCs w:val="24"/>
-        </w:rPr>
-        <w:t>5</w:t>
-      </w:r>
-      <w:r>
-        <w:rPr>
-          <w:rFonts w:ascii="Times New Roman" w:eastAsia="標楷體" w:hAnsi="Times New Roman" w:cs="Times New Roman" w:hint="eastAsia"/>
-          <w:szCs w:val="24"/>
-        </w:rPr>
-        <w:t>) AIDOG</w:t>
-      </w:r>
-      <w:r>
-        <w:rPr>
-          <w:rFonts w:ascii="Times New Roman" w:eastAsia="標楷體" w:hAnsi="Times New Roman" w:cs="Times New Roman"/>
-          <w:szCs w:val="24"/>
-        </w:rPr>
-        <w:t>-UC00</w:t>
-      </w:r>
-      <w:r>
-        <w:rPr>
-          <w:rFonts w:ascii="Times New Roman" w:eastAsia="標楷體" w:hAnsi="Times New Roman" w:cs="Times New Roman" w:hint="eastAsia"/>
-          <w:szCs w:val="24"/>
-        </w:rPr>
-        <w:t>5</w:t>
-      </w:r>
-    </w:p>
-    <w:p>
-      <w:pPr>
-        <w:ind w:left="480" w:firstLine="480"/>
-        <w:rPr>
-          <w:rFonts w:ascii="Times New Roman" w:eastAsia="標楷體" w:hAnsi="Times New Roman" w:cs="Times New Roman"/>
-          <w:szCs w:val="24"/>
-        </w:rPr>
-      </w:pPr>
-      <w:r>
-        <w:rPr>
-          <w:rFonts w:ascii="Times New Roman" w:eastAsia="標楷體" w:hAnsi="Times New Roman" w:cs="Times New Roman" w:hint="eastAsia"/>
-          <w:szCs w:val="24"/>
-        </w:rPr>
-        <w:t>測試側邊欄開啟</w:t>
-      </w:r>
-    </w:p>
-    <w:p>
-      <w:pPr>
-        <w:rPr>
-          <w:rFonts w:ascii="Times New Roman" w:eastAsia="標楷體" w:hAnsi="Times New Roman" w:cs="Times New Roman"/>
-          <w:szCs w:val="24"/>
-        </w:rPr>
-      </w:pPr>
-      <w:r>
-        <w:rPr>
-          <w:rFonts w:ascii="Times New Roman" w:eastAsia="標楷體" w:hAnsi="Times New Roman" w:cs="Times New Roman"/>
-          <w:b/>
-          <w:sz w:val="28"/>
-          <w:szCs w:val="28"/>
-        </w:rPr>
-        <w:lastRenderedPageBreak/>
-        <w:tab/>
-      </w:r>
-      <w:r>
-        <w:rPr>
-          <w:rFonts w:ascii="Times New Roman" w:eastAsia="標楷體" w:hAnsi="Times New Roman" w:cs="Times New Roman"/>
-          <w:b/>
-          <w:sz w:val="28"/>
-          <w:szCs w:val="28"/>
-        </w:rPr>
-        <w:tab/>
-      </w:r>
-      <w:r>
-        <w:rPr>
-          <w:rFonts w:ascii="Times New Roman" w:eastAsia="標楷體" w:hAnsi="Times New Roman" w:cs="Times New Roman" w:hint="eastAsia"/>
-          <w:szCs w:val="24"/>
-        </w:rPr>
-        <w:t>(</w:t>
-      </w:r>
-      <w:r>
-        <w:rPr>
-          <w:rFonts w:ascii="Times New Roman" w:eastAsia="標楷體" w:hAnsi="Times New Roman" w:cs="Times New Roman" w:hint="eastAsia"/>
-          <w:szCs w:val="24"/>
-        </w:rPr>
-        <w:t>6</w:t>
-      </w:r>
-      <w:r>
-        <w:rPr>
-          <w:rFonts w:ascii="Times New Roman" w:eastAsia="標楷體" w:hAnsi="Times New Roman" w:cs="Times New Roman" w:hint="eastAsia"/>
-          <w:szCs w:val="24"/>
-        </w:rPr>
-        <w:t>) AIDOG</w:t>
-      </w:r>
-      <w:r>
-        <w:rPr>
-          <w:rFonts w:ascii="Times New Roman" w:eastAsia="標楷體" w:hAnsi="Times New Roman" w:cs="Times New Roman"/>
-          <w:szCs w:val="24"/>
-        </w:rPr>
-        <w:t>-UC00</w:t>
-      </w:r>
-      <w:r>
-        <w:rPr>
-          <w:rFonts w:ascii="Times New Roman" w:eastAsia="標楷體" w:hAnsi="Times New Roman" w:cs="Times New Roman" w:hint="eastAsia"/>
-          <w:szCs w:val="24"/>
-        </w:rPr>
-        <w:t>6</w:t>
-      </w:r>
-    </w:p>
-    <w:p>
-      <w:pPr>
-        <w:ind w:left="480" w:firstLine="480"/>
-        <w:rPr>
-          <w:rFonts w:ascii="Times New Roman" w:eastAsia="標楷體" w:hAnsi="Times New Roman" w:cs="Times New Roman"/>
-          <w:szCs w:val="24"/>
-        </w:rPr>
-      </w:pPr>
-      <w:r>
-        <w:rPr>
-          <w:rFonts w:ascii="Times New Roman" w:eastAsia="標楷體" w:hAnsi="Times New Roman" w:cs="Times New Roman" w:hint="eastAsia"/>
-          <w:szCs w:val="24"/>
-        </w:rPr>
-        <w:t>測試側邊欄關閉</w:t>
-      </w:r>
-    </w:p>
-    <w:p>
-      <w:pPr>
-        <w:rPr>
-          <w:rFonts w:ascii="Times New Roman" w:eastAsia="標楷體" w:hAnsi="Times New Roman" w:cs="Times New Roman"/>
-          <w:szCs w:val="24"/>
-        </w:rPr>
-      </w:pPr>
-      <w:r>
-        <w:rPr>
-          <w:rFonts w:ascii="Times New Roman" w:eastAsia="標楷體" w:hAnsi="Times New Roman" w:cs="Times New Roman"/>
-          <w:b/>
-          <w:sz w:val="28"/>
-          <w:szCs w:val="28"/>
-        </w:rPr>
-        <w:tab/>
-      </w:r>
-      <w:r>
-        <w:rPr>
-          <w:rFonts w:ascii="Times New Roman" w:eastAsia="標楷體" w:hAnsi="Times New Roman" w:cs="Times New Roman"/>
-          <w:b/>
-          <w:sz w:val="28"/>
-          <w:szCs w:val="28"/>
-        </w:rPr>
-        <w:tab/>
-      </w:r>
-      <w:r>
-        <w:rPr>
-          <w:rFonts w:ascii="Times New Roman" w:eastAsia="標楷體" w:hAnsi="Times New Roman" w:cs="Times New Roman" w:hint="eastAsia"/>
-          <w:szCs w:val="24"/>
-        </w:rPr>
-        <w:t>(</w:t>
-      </w:r>
-      <w:r>
-        <w:rPr>
-          <w:rFonts w:ascii="Times New Roman" w:eastAsia="標楷體" w:hAnsi="Times New Roman" w:cs="Times New Roman" w:hint="eastAsia"/>
-          <w:szCs w:val="24"/>
-        </w:rPr>
-        <w:t>7</w:t>
-      </w:r>
-      <w:r>
-        <w:rPr>
-          <w:rFonts w:ascii="Times New Roman" w:eastAsia="標楷體" w:hAnsi="Times New Roman" w:cs="Times New Roman" w:hint="eastAsia"/>
-          <w:szCs w:val="24"/>
-        </w:rPr>
-        <w:t>) AIDOG</w:t>
-      </w:r>
-      <w:r>
-        <w:rPr>
-          <w:rFonts w:ascii="Times New Roman" w:eastAsia="標楷體" w:hAnsi="Times New Roman" w:cs="Times New Roman"/>
-          <w:szCs w:val="24"/>
-        </w:rPr>
-        <w:t>-UC00</w:t>
-      </w:r>
-      <w:r>
-        <w:rPr>
-          <w:rFonts w:ascii="Times New Roman" w:eastAsia="標楷體" w:hAnsi="Times New Roman" w:cs="Times New Roman" w:hint="eastAsia"/>
-          <w:szCs w:val="24"/>
-        </w:rPr>
-        <w:t>7</w:t>
-      </w:r>
-    </w:p>
-    <w:p>
-      <w:pPr>
-        <w:rPr>
-          <w:rFonts w:ascii="Times New Roman" w:eastAsia="標楷體" w:hAnsi="Times New Roman" w:cs="Times New Roman"/>
-          <w:szCs w:val="24"/>
-        </w:rPr>
-      </w:pPr>
-      <w:r>
-        <w:rPr>
-          <w:rFonts w:ascii="Times New Roman" w:eastAsia="標楷體" w:hAnsi="Times New Roman" w:cs="Times New Roman"/>
-          <w:szCs w:val="24"/>
-        </w:rPr>
-        <w:tab/>
-      </w:r>
-      <w:r>
-        <w:rPr>
-          <w:rFonts w:ascii="Times New Roman" w:eastAsia="標楷體" w:hAnsi="Times New Roman" w:cs="Times New Roman"/>
-          <w:szCs w:val="24"/>
-        </w:rPr>
-        <w:tab/>
-      </w:r>
-      <w:r>
-        <w:rPr>
-          <w:rFonts w:ascii="Times New Roman" w:eastAsia="標楷體" w:hAnsi="Times New Roman" w:cs="Times New Roman" w:hint="eastAsia"/>
-          <w:szCs w:val="24"/>
-        </w:rPr>
-        <w:t>測試使用緊急通報</w:t>
-      </w:r>
-    </w:p>
-    <w:p>
-      <w:pPr>
-        <w:rPr>
-          <w:rFonts w:ascii="Times New Roman" w:eastAsia="標楷體" w:hAnsi="Times New Roman" w:cs="Times New Roman"/>
-          <w:szCs w:val="24"/>
-        </w:rPr>
-      </w:pPr>
-      <w:r>
-        <w:rPr>
-          <w:rFonts w:ascii="Times New Roman" w:eastAsia="標楷體" w:hAnsi="Times New Roman" w:cs="Times New Roman"/>
-          <w:b/>
-          <w:sz w:val="28"/>
-          <w:szCs w:val="28"/>
-        </w:rPr>
-        <w:tab/>
-      </w:r>
-      <w:r>
-        <w:rPr>
-          <w:rFonts w:ascii="Times New Roman" w:eastAsia="標楷體" w:hAnsi="Times New Roman" w:cs="Times New Roman"/>
-          <w:b/>
-          <w:sz w:val="28"/>
-          <w:szCs w:val="28"/>
-        </w:rPr>
-        <w:tab/>
-      </w:r>
-      <w:r>
-        <w:rPr>
-          <w:rFonts w:ascii="Times New Roman" w:eastAsia="標楷體" w:hAnsi="Times New Roman" w:cs="Times New Roman" w:hint="eastAsia"/>
-          <w:szCs w:val="24"/>
-        </w:rPr>
-        <w:t>(</w:t>
-      </w:r>
-      <w:r>
-        <w:rPr>
-          <w:rFonts w:ascii="Times New Roman" w:eastAsia="標楷體" w:hAnsi="Times New Roman" w:cs="Times New Roman" w:hint="eastAsia"/>
-          <w:szCs w:val="24"/>
-        </w:rPr>
-        <w:t>8</w:t>
-      </w:r>
-      <w:r>
-        <w:rPr>
-          <w:rFonts w:ascii="Times New Roman" w:eastAsia="標楷體" w:hAnsi="Times New Roman" w:cs="Times New Roman" w:hint="eastAsia"/>
-          <w:szCs w:val="24"/>
-        </w:rPr>
-        <w:t>) AIDOG</w:t>
-      </w:r>
-      <w:r>
-        <w:rPr>
-          <w:rFonts w:ascii="Times New Roman" w:eastAsia="標楷體" w:hAnsi="Times New Roman" w:cs="Times New Roman"/>
-          <w:szCs w:val="24"/>
-        </w:rPr>
-        <w:t>-UC00</w:t>
-      </w:r>
-      <w:r>
-        <w:rPr>
-          <w:rFonts w:ascii="Times New Roman" w:eastAsia="標楷體" w:hAnsi="Times New Roman" w:cs="Times New Roman" w:hint="eastAsia"/>
-          <w:szCs w:val="24"/>
-        </w:rPr>
-        <w:t>8</w:t>
-      </w:r>
-    </w:p>
-    <w:p>
-      <w:pPr>
-        <w:rPr>
-          <w:rFonts w:ascii="Times New Roman" w:eastAsia="標楷體" w:hAnsi="Times New Roman" w:cs="Times New Roman"/>
           <w:szCs w:val="24"/>
         </w:rPr>
       </w:pPr>
@@ -10238,7 +10298,7 @@
       </w:r>
     </w:p>
     <w:p/>
-    <w:bookmarkEnd w:id="1"/>
+    <w:bookmarkEnd w:id="0"/>
     <w:p>
       <w:pPr>
         <w:pStyle w:val="ab"/>
@@ -11848,6 +11908,7 @@
                 <w:rFonts w:ascii="Times New Roman" w:eastAsia="標楷體" w:hAnsi="Times New Roman" w:cs="Times New Roman" w:hint="eastAsia"/>
                 <w:szCs w:val="24"/>
               </w:rPr>
+              <w:lastRenderedPageBreak/>
               <w:t>同學</w:t>
             </w:r>
             <w:r>
@@ -12229,6 +12290,15 @@
                 <w:szCs w:val="24"/>
               </w:rPr>
             </w:pPr>
+            <w:r>
+              <w:rPr>
+                <w:rFonts w:ascii="Times New Roman" w:eastAsia="標楷體" w:hAnsi="Times New Roman" w:cs="Times New Roman" w:hint="eastAsia"/>
+                <w:szCs w:val="24"/>
+              </w:rPr>
+              <w:t>林駿丞</w:t>
+            </w:r>
+            <w:bookmarkStart w:id="1" w:name="_GoBack"/>
+            <w:bookmarkEnd w:id="1"/>
           </w:p>
         </w:tc>
         <w:tc>
@@ -14184,6 +14254,7 @@
                 <w:b/>
                 <w:szCs w:val="24"/>
               </w:rPr>
+              <w:lastRenderedPageBreak/>
               <w:t>測試者</w:t>
             </w:r>
           </w:p>
@@ -14354,7 +14425,6 @@
                 <w:rFonts w:ascii="Times New Roman" w:eastAsia="標楷體" w:hAnsi="Times New Roman" w:cs="Times New Roman" w:hint="eastAsia"/>
                 <w:szCs w:val="24"/>
               </w:rPr>
-              <w:lastRenderedPageBreak/>
               <w:t>同學</w:t>
             </w:r>
             <w:r>
@@ -15099,6 +15169,13 @@
                 <w:szCs w:val="24"/>
               </w:rPr>
             </w:pPr>
+            <w:r>
+              <w:rPr>
+                <w:rFonts w:ascii="標楷體" w:eastAsia="標楷體" w:hAnsi="標楷體" w:cs="Times New Roman" w:hint="eastAsia"/>
+                <w:szCs w:val="24"/>
+              </w:rPr>
+              <w:t>林駿丞</w:t>
+            </w:r>
           </w:p>
         </w:tc>
         <w:tc>
@@ -15188,6 +15265,13 @@
                 <w:szCs w:val="24"/>
               </w:rPr>
             </w:pPr>
+            <w:r>
+              <w:rPr>
+                <w:rFonts w:ascii="標楷體" w:eastAsia="標楷體" w:hAnsi="標楷體" w:cs="Times New Roman" w:hint="eastAsia"/>
+                <w:szCs w:val="24"/>
+              </w:rPr>
+              <w:t>林駿丞</w:t>
+            </w:r>
           </w:p>
         </w:tc>
         <w:tc>
@@ -15277,6 +15361,13 @@
                 <w:szCs w:val="24"/>
               </w:rPr>
             </w:pPr>
+            <w:r>
+              <w:rPr>
+                <w:rFonts w:ascii="標楷體" w:eastAsia="標楷體" w:hAnsi="標楷體" w:cs="Times New Roman" w:hint="eastAsia"/>
+                <w:szCs w:val="24"/>
+              </w:rPr>
+              <w:t>林駿丞</w:t>
+            </w:r>
           </w:p>
         </w:tc>
         <w:tc>
@@ -15462,6 +15553,13 @@
                 <w:szCs w:val="24"/>
               </w:rPr>
             </w:pPr>
+            <w:r>
+              <w:rPr>
+                <w:rFonts w:ascii="標楷體" w:eastAsia="標楷體" w:hAnsi="標楷體" w:cs="Times New Roman" w:hint="eastAsia"/>
+                <w:szCs w:val="24"/>
+              </w:rPr>
+              <w:t>林駿丞</w:t>
+            </w:r>
           </w:p>
         </w:tc>
         <w:tc>
@@ -16163,6 +16261,96 @@
     </w:lvl>
   </w:abstractNum>
   <w:abstractNum w:abstractNumId="7" w15:restartNumberingAfterBreak="0">
+    <w:nsid w:val="327E57D4"/>
+    <w:multiLevelType w:val="hybridMultilevel"/>
+    <w:tmpl w:val="6E52CFDE"/>
+    <w:lvl w:ilvl="0" w:tplc="0902034E">
+      <w:start w:val="1"/>
+      <w:numFmt w:val="decimal"/>
+      <w:lvlText w:val="(%1)"/>
+      <w:lvlJc w:val="left"/>
+      <w:pPr>
+        <w:ind w:left="480" w:hanging="480"/>
+      </w:pPr>
+      <w:rPr>
+        <w:rFonts w:hint="default"/>
+        <w:b/>
+      </w:rPr>
+    </w:lvl>
+    <w:lvl w:ilvl="1" w:tplc="04090019" w:tentative="1">
+      <w:start w:val="1"/>
+      <w:numFmt w:val="ideographTraditional"/>
+      <w:lvlText w:val="%2、"/>
+      <w:lvlJc w:val="left"/>
+      <w:pPr>
+        <w:ind w:left="960" w:hanging="480"/>
+      </w:pPr>
+    </w:lvl>
+    <w:lvl w:ilvl="2" w:tplc="0409001B" w:tentative="1">
+      <w:start w:val="1"/>
+      <w:numFmt w:val="lowerRoman"/>
+      <w:lvlText w:val="%3."/>
+      <w:lvlJc w:val="right"/>
+      <w:pPr>
+        <w:ind w:left="1440" w:hanging="480"/>
+      </w:pPr>
+    </w:lvl>
+    <w:lvl w:ilvl="3" w:tplc="0409000F" w:tentative="1">
+      <w:start w:val="1"/>
+      <w:numFmt w:val="decimal"/>
+      <w:lvlText w:val="%4."/>
+      <w:lvlJc w:val="left"/>
+      <w:pPr>
+        <w:ind w:left="1920" w:hanging="480"/>
+      </w:pPr>
+    </w:lvl>
+    <w:lvl w:ilvl="4" w:tplc="04090019" w:tentative="1">
+      <w:start w:val="1"/>
+      <w:numFmt w:val="ideographTraditional"/>
+      <w:lvlText w:val="%5、"/>
+      <w:lvlJc w:val="left"/>
+      <w:pPr>
+        <w:ind w:left="2400" w:hanging="480"/>
+      </w:pPr>
+    </w:lvl>
+    <w:lvl w:ilvl="5" w:tplc="0409001B" w:tentative="1">
+      <w:start w:val="1"/>
+      <w:numFmt w:val="lowerRoman"/>
+      <w:lvlText w:val="%6."/>
+      <w:lvlJc w:val="right"/>
+      <w:pPr>
+        <w:ind w:left="2880" w:hanging="480"/>
+      </w:pPr>
+    </w:lvl>
+    <w:lvl w:ilvl="6" w:tplc="0409000F" w:tentative="1">
+      <w:start w:val="1"/>
+      <w:numFmt w:val="decimal"/>
+      <w:lvlText w:val="%7."/>
+      <w:lvlJc w:val="left"/>
+      <w:pPr>
+        <w:ind w:left="3360" w:hanging="480"/>
+      </w:pPr>
+    </w:lvl>
+    <w:lvl w:ilvl="7" w:tplc="04090019" w:tentative="1">
+      <w:start w:val="1"/>
+      <w:numFmt w:val="ideographTraditional"/>
+      <w:lvlText w:val="%8、"/>
+      <w:lvlJc w:val="left"/>
+      <w:pPr>
+        <w:ind w:left="3840" w:hanging="480"/>
+      </w:pPr>
+    </w:lvl>
+    <w:lvl w:ilvl="8" w:tplc="0409001B" w:tentative="1">
+      <w:start w:val="1"/>
+      <w:numFmt w:val="lowerRoman"/>
+      <w:lvlText w:val="%9."/>
+      <w:lvlJc w:val="right"/>
+      <w:pPr>
+        <w:ind w:left="4320" w:hanging="480"/>
+      </w:pPr>
+    </w:lvl>
+  </w:abstractNum>
+  <w:abstractNum w:abstractNumId="8" w15:restartNumberingAfterBreak="0">
     <w:nsid w:val="36411E88"/>
     <w:multiLevelType w:val="hybridMultilevel"/>
     <w:tmpl w:val="2CCE3558"/>
@@ -16251,7 +16439,7 @@
       </w:pPr>
     </w:lvl>
   </w:abstractNum>
-  <w:abstractNum w:abstractNumId="8" w15:restartNumberingAfterBreak="0">
+  <w:abstractNum w:abstractNumId="9" w15:restartNumberingAfterBreak="0">
     <w:nsid w:val="3AFC1CB3"/>
     <w:multiLevelType w:val="hybridMultilevel"/>
     <w:tmpl w:val="6B2C0934"/>
@@ -16364,7 +16552,7 @@
       </w:rPr>
     </w:lvl>
   </w:abstractNum>
-  <w:abstractNum w:abstractNumId="9" w15:restartNumberingAfterBreak="0">
+  <w:abstractNum w:abstractNumId="10" w15:restartNumberingAfterBreak="0">
     <w:nsid w:val="3B903A6F"/>
     <w:multiLevelType w:val="hybridMultilevel"/>
     <w:tmpl w:val="2CCE3558"/>
@@ -16453,7 +16641,7 @@
       </w:pPr>
     </w:lvl>
   </w:abstractNum>
-  <w:abstractNum w:abstractNumId="10" w15:restartNumberingAfterBreak="0">
+  <w:abstractNum w:abstractNumId="11" w15:restartNumberingAfterBreak="0">
     <w:nsid w:val="45B74B70"/>
     <w:multiLevelType w:val="hybridMultilevel"/>
     <w:tmpl w:val="25F8FF44"/>
@@ -16542,7 +16730,7 @@
       </w:pPr>
     </w:lvl>
   </w:abstractNum>
-  <w:abstractNum w:abstractNumId="11" w15:restartNumberingAfterBreak="0">
+  <w:abstractNum w:abstractNumId="12" w15:restartNumberingAfterBreak="0">
     <w:nsid w:val="471E044C"/>
     <w:multiLevelType w:val="hybridMultilevel"/>
     <w:tmpl w:val="3098A3C2"/>
@@ -16632,7 +16820,7 @@
       </w:pPr>
     </w:lvl>
   </w:abstractNum>
-  <w:abstractNum w:abstractNumId="12" w15:restartNumberingAfterBreak="0">
+  <w:abstractNum w:abstractNumId="13" w15:restartNumberingAfterBreak="0">
     <w:nsid w:val="47610891"/>
     <w:multiLevelType w:val="hybridMultilevel"/>
     <w:tmpl w:val="2CCE3558"/>
@@ -16721,7 +16909,7 @@
       </w:pPr>
     </w:lvl>
   </w:abstractNum>
-  <w:abstractNum w:abstractNumId="13" w15:restartNumberingAfterBreak="0">
+  <w:abstractNum w:abstractNumId="14" w15:restartNumberingAfterBreak="0">
     <w:nsid w:val="4CC604F4"/>
     <w:multiLevelType w:val="hybridMultilevel"/>
     <w:tmpl w:val="6DF01978"/>
@@ -16834,7 +17022,7 @@
       </w:rPr>
     </w:lvl>
   </w:abstractNum>
-  <w:abstractNum w:abstractNumId="14" w15:restartNumberingAfterBreak="0">
+  <w:abstractNum w:abstractNumId="15" w15:restartNumberingAfterBreak="0">
     <w:nsid w:val="4F680157"/>
     <w:multiLevelType w:val="hybridMultilevel"/>
     <w:tmpl w:val="2CCE3558"/>
@@ -16923,7 +17111,7 @@
       </w:pPr>
     </w:lvl>
   </w:abstractNum>
-  <w:abstractNum w:abstractNumId="15" w15:restartNumberingAfterBreak="0">
+  <w:abstractNum w:abstractNumId="16" w15:restartNumberingAfterBreak="0">
     <w:nsid w:val="4F7033A1"/>
     <w:multiLevelType w:val="hybridMultilevel"/>
     <w:tmpl w:val="2CCE3558"/>
@@ -17012,7 +17200,7 @@
       </w:pPr>
     </w:lvl>
   </w:abstractNum>
-  <w:abstractNum w:abstractNumId="16" w15:restartNumberingAfterBreak="0">
+  <w:abstractNum w:abstractNumId="17" w15:restartNumberingAfterBreak="0">
     <w:nsid w:val="4FA95AE5"/>
     <w:multiLevelType w:val="hybridMultilevel"/>
     <w:tmpl w:val="913E7852"/>
@@ -17101,7 +17289,7 @@
       </w:pPr>
     </w:lvl>
   </w:abstractNum>
-  <w:abstractNum w:abstractNumId="17" w15:restartNumberingAfterBreak="0">
+  <w:abstractNum w:abstractNumId="18" w15:restartNumberingAfterBreak="0">
     <w:nsid w:val="52665C6F"/>
     <w:multiLevelType w:val="hybridMultilevel"/>
     <w:tmpl w:val="CC906B7E"/>
@@ -17190,7 +17378,7 @@
       </w:pPr>
     </w:lvl>
   </w:abstractNum>
-  <w:abstractNum w:abstractNumId="18" w15:restartNumberingAfterBreak="0">
+  <w:abstractNum w:abstractNumId="19" w15:restartNumberingAfterBreak="0">
     <w:nsid w:val="53A76CB4"/>
     <w:multiLevelType w:val="hybridMultilevel"/>
     <w:tmpl w:val="11FA0F9C"/>
@@ -17303,7 +17491,7 @@
       </w:rPr>
     </w:lvl>
   </w:abstractNum>
-  <w:abstractNum w:abstractNumId="19" w15:restartNumberingAfterBreak="0">
+  <w:abstractNum w:abstractNumId="20" w15:restartNumberingAfterBreak="0">
     <w:nsid w:val="5E3151DE"/>
     <w:multiLevelType w:val="hybridMultilevel"/>
     <w:tmpl w:val="2CCE3558"/>
@@ -17392,7 +17580,7 @@
       </w:pPr>
     </w:lvl>
   </w:abstractNum>
-  <w:abstractNum w:abstractNumId="20" w15:restartNumberingAfterBreak="0">
+  <w:abstractNum w:abstractNumId="21" w15:restartNumberingAfterBreak="0">
     <w:nsid w:val="5E595445"/>
     <w:multiLevelType w:val="hybridMultilevel"/>
     <w:tmpl w:val="128265C8"/>
@@ -17481,7 +17669,7 @@
       </w:pPr>
     </w:lvl>
   </w:abstractNum>
-  <w:abstractNum w:abstractNumId="21" w15:restartNumberingAfterBreak="0">
+  <w:abstractNum w:abstractNumId="22" w15:restartNumberingAfterBreak="0">
     <w:nsid w:val="73E73881"/>
     <w:multiLevelType w:val="hybridMultilevel"/>
     <w:tmpl w:val="2CCE3558"/>
@@ -17570,7 +17758,7 @@
       </w:pPr>
     </w:lvl>
   </w:abstractNum>
-  <w:abstractNum w:abstractNumId="22" w15:restartNumberingAfterBreak="0">
+  <w:abstractNum w:abstractNumId="23" w15:restartNumberingAfterBreak="0">
     <w:nsid w:val="75190A74"/>
     <w:multiLevelType w:val="hybridMultilevel"/>
     <w:tmpl w:val="913E7852"/>
@@ -17659,7 +17847,7 @@
       </w:pPr>
     </w:lvl>
   </w:abstractNum>
-  <w:abstractNum w:abstractNumId="23" w15:restartNumberingAfterBreak="0">
+  <w:abstractNum w:abstractNumId="24" w15:restartNumberingAfterBreak="0">
     <w:nsid w:val="7C2C78F9"/>
     <w:multiLevelType w:val="hybridMultilevel"/>
     <w:tmpl w:val="2CCE3558"/>
@@ -17752,25 +17940,25 @@
     <w:abstractNumId w:val="1"/>
   </w:num>
   <w:num w:numId="2">
-    <w:abstractNumId w:val="17"/>
+    <w:abstractNumId w:val="18"/>
   </w:num>
   <w:num w:numId="3">
+    <w:abstractNumId w:val="14"/>
+  </w:num>
+  <w:num w:numId="4">
+    <w:abstractNumId w:val="9"/>
+  </w:num>
+  <w:num w:numId="5">
+    <w:abstractNumId w:val="19"/>
+  </w:num>
+  <w:num w:numId="6">
     <w:abstractNumId w:val="13"/>
   </w:num>
-  <w:num w:numId="4">
-    <w:abstractNumId w:val="8"/>
-  </w:num>
-  <w:num w:numId="5">
-    <w:abstractNumId w:val="18"/>
-  </w:num>
-  <w:num w:numId="6">
-    <w:abstractNumId w:val="12"/>
-  </w:num>
   <w:num w:numId="7">
-    <w:abstractNumId w:val="19"/>
+    <w:abstractNumId w:val="20"/>
   </w:num>
   <w:num w:numId="8">
-    <w:abstractNumId w:val="7"/>
+    <w:abstractNumId w:val="8"/>
   </w:num>
   <w:num w:numId="9">
     <w:abstractNumId w:val="4"/>
@@ -17779,7 +17967,7 @@
     <w:abstractNumId w:val="3"/>
   </w:num>
   <w:num w:numId="11">
-    <w:abstractNumId w:val="14"/>
+    <w:abstractNumId w:val="15"/>
   </w:num>
   <w:num w:numId="12">
     <w:abstractNumId w:val="6"/>
@@ -17788,37 +17976,40 @@
     <w:abstractNumId w:val="0"/>
   </w:num>
   <w:num w:numId="14">
-    <w:abstractNumId w:val="21"/>
+    <w:abstractNumId w:val="22"/>
   </w:num>
   <w:num w:numId="15">
-    <w:abstractNumId w:val="15"/>
+    <w:abstractNumId w:val="16"/>
   </w:num>
   <w:num w:numId="16">
     <w:abstractNumId w:val="5"/>
   </w:num>
   <w:num w:numId="17">
-    <w:abstractNumId w:val="9"/>
+    <w:abstractNumId w:val="10"/>
   </w:num>
   <w:num w:numId="18">
-    <w:abstractNumId w:val="23"/>
+    <w:abstractNumId w:val="24"/>
   </w:num>
   <w:num w:numId="19">
-    <w:abstractNumId w:val="10"/>
+    <w:abstractNumId w:val="11"/>
   </w:num>
   <w:num w:numId="20">
-    <w:abstractNumId w:val="11"/>
+    <w:abstractNumId w:val="12"/>
   </w:num>
   <w:num w:numId="21">
-    <w:abstractNumId w:val="16"/>
+    <w:abstractNumId w:val="17"/>
   </w:num>
   <w:num w:numId="22">
     <w:abstractNumId w:val="2"/>
   </w:num>
   <w:num w:numId="23">
-    <w:abstractNumId w:val="20"/>
+    <w:abstractNumId w:val="21"/>
   </w:num>
   <w:num w:numId="24">
-    <w:abstractNumId w:val="22"/>
+    <w:abstractNumId w:val="23"/>
+  </w:num>
+  <w:num w:numId="25">
+    <w:abstractNumId w:val="7"/>
   </w:num>
 </w:numbering>
 </file>
@@ -18655,7 +18846,7 @@
 </file>
 
 <file path=customXml/itemProps1.xml><?xml version="1.0" encoding="utf-8"?>
-<ds:datastoreItem xmlns:ds="http://schemas.openxmlformats.org/officeDocument/2006/customXml" ds:itemID="{D5AD8E34-AD5D-2145-8460-20D175995464}">
+<ds:datastoreItem xmlns:ds="http://schemas.openxmlformats.org/officeDocument/2006/customXml" ds:itemID="{28A19118-AA86-D041-8494-5E7C217DC914}">
   <ds:schemaRefs>
     <ds:schemaRef ds:uri="http://schemas.openxmlformats.org/officeDocument/2006/bibliography"/>
   </ds:schemaRefs>

--- a/2019全國大專校院軟體創作競賽作品設計測試文件.docx
+++ b/2019全國大專校院軟體創作競賽作品設計測試文件.docx
@@ -7191,6 +7191,71 @@
     </w:p>
     <w:p>
       <w:pPr>
+        <w:rPr>
+          <w:rFonts w:ascii="Times New Roman" w:eastAsia="標楷體" w:hAnsi="Times New Roman" w:cs="Times New Roman" w:hint="eastAsia"/>
+          <w:sz w:val="28"/>
+          <w:szCs w:val="28"/>
+        </w:rPr>
+      </w:pPr>
+      <w:bookmarkStart w:id="0" w:name="_GoBack"/>
+      <w:bookmarkEnd w:id="0"/>
+      <w:r>
+        <w:rPr>
+          <w:noProof/>
+        </w:rPr>
+        <w:lastRenderedPageBreak/>
+        <w:drawing>
+          <wp:inline distT="0" distB="0" distL="0" distR="0" wp14:anchorId="2849D4F0" wp14:editId="2D099780">
+            <wp:extent cx="5230198" cy="3162300"/>
+            <wp:effectExtent l="0" t="0" r="8890" b="0"/>
+            <wp:docPr id="12" name="圖片 12"/>
+            <wp:cNvGraphicFramePr>
+              <a:graphicFrameLocks xmlns:a="http://schemas.openxmlformats.org/drawingml/2006/main" noChangeAspect="1"/>
+            </wp:cNvGraphicFramePr>
+            <a:graphic xmlns:a="http://schemas.openxmlformats.org/drawingml/2006/main">
+              <a:graphicData uri="http://schemas.openxmlformats.org/drawingml/2006/picture">
+                <pic:pic xmlns:pic="http://schemas.openxmlformats.org/drawingml/2006/picture">
+                  <pic:nvPicPr>
+                    <pic:cNvPr id="0" name="Picture 3"/>
+                    <pic:cNvPicPr>
+                      <a:picLocks noChangeAspect="1" noChangeArrowheads="1"/>
+                    </pic:cNvPicPr>
+                  </pic:nvPicPr>
+                  <pic:blipFill>
+                    <a:blip r:embed="rId14">
+                      <a:extLst>
+                        <a:ext uri="{28A0092B-C50C-407E-A947-70E740481C1C}">
+                          <a14:useLocalDpi xmlns:a14="http://schemas.microsoft.com/office/drawing/2010/main" val="0"/>
+                        </a:ext>
+                      </a:extLst>
+                    </a:blip>
+                    <a:srcRect/>
+                    <a:stretch>
+                      <a:fillRect/>
+                    </a:stretch>
+                  </pic:blipFill>
+                  <pic:spPr bwMode="auto">
+                    <a:xfrm>
+                      <a:off x="0" y="0"/>
+                      <a:ext cx="5253828" cy="3176587"/>
+                    </a:xfrm>
+                    <a:prstGeom prst="rect">
+                      <a:avLst/>
+                    </a:prstGeom>
+                    <a:noFill/>
+                    <a:ln>
+                      <a:noFill/>
+                    </a:ln>
+                  </pic:spPr>
+                </pic:pic>
+              </a:graphicData>
+            </a:graphic>
+          </wp:inline>
+        </w:drawing>
+      </w:r>
+    </w:p>
+    <w:p>
+      <w:pPr>
         <w:pStyle w:val="ab"/>
         <w:rPr>
           <w:rFonts w:ascii="標楷體" w:eastAsia="標楷體" w:hAnsi="標楷體"/>
@@ -7469,6 +7534,7 @@
         <w:rPr>
           <w:noProof/>
         </w:rPr>
+        <w:lastRenderedPageBreak/>
         <w:drawing>
           <wp:inline distT="0" distB="0" distL="0" distR="0" wp14:anchorId="62C8C806" wp14:editId="4BAE7A9A">
             <wp:extent cx="4244340" cy="4244340"/>
@@ -7487,7 +7553,7 @@
                     </pic:cNvPicPr>
                   </pic:nvPicPr>
                   <pic:blipFill>
-                    <a:blip r:embed="rId14" cstate="print">
+                    <a:blip r:embed="rId15" cstate="print">
                       <a:extLst>
                         <a:ext uri="{28A0092B-C50C-407E-A947-70E740481C1C}">
                           <a14:useLocalDpi xmlns:a14="http://schemas.microsoft.com/office/drawing/2010/main" val="0"/>
@@ -7585,7 +7651,7 @@
         </w:rPr>
         <w:t xml:space="preserve">, </w:t>
       </w:r>
-      <w:hyperlink r:id="rId15" w:anchor="/media/File:Spyder_logo.svg" w:history="1">
+      <w:hyperlink r:id="rId16" w:anchor="/media/File:Spyder_logo.svg" w:history="1">
         <w:r>
           <w:rPr>
             <w:rStyle w:val="ac"/>
@@ -7779,7 +7845,7 @@
         </w:rPr>
         <w:fldChar w:fldCharType="end"/>
       </w:r>
-      <w:hyperlink r:id="rId16" w:tooltip="跨平台" w:history="1">
+      <w:hyperlink r:id="rId17" w:tooltip="跨平台" w:history="1">
         <w:r>
           <w:rPr>
             <w:rStyle w:val="ac"/>
@@ -7792,7 +7858,7 @@
           <w:t>跨平台</w:t>
         </w:r>
       </w:hyperlink>
-      <w:hyperlink r:id="rId17" w:tooltip="計算科學" w:history="1">
+      <w:hyperlink r:id="rId18" w:tooltip="計算科學" w:history="1">
         <w:r>
           <w:rPr>
             <w:rStyle w:val="ac"/>
@@ -7805,7 +7871,7 @@
           <w:t>科學運算</w:t>
         </w:r>
       </w:hyperlink>
-      <w:hyperlink r:id="rId18" w:tooltip="整合開發環境" w:history="1">
+      <w:hyperlink r:id="rId19" w:tooltip="整合開發環境" w:history="1">
         <w:r>
           <w:rPr>
             <w:rStyle w:val="ac"/>
@@ -8118,7 +8184,7 @@
                     </pic:cNvPicPr>
                   </pic:nvPicPr>
                   <pic:blipFill>
-                    <a:blip r:embed="rId19">
+                    <a:blip r:embed="rId20">
                       <a:extLst>
                         <a:ext uri="{28A0092B-C50C-407E-A947-70E740481C1C}">
                           <a14:useLocalDpi xmlns:a14="http://schemas.microsoft.com/office/drawing/2010/main" val="0"/>
@@ -8209,7 +8275,7 @@
         </w:rPr>
         <w:t xml:space="preserve">, </w:t>
       </w:r>
-      <w:hyperlink r:id="rId20" w:anchor="/media/File:Android_Studio_icon.svg" w:history="1">
+      <w:hyperlink r:id="rId21" w:anchor="/media/File:Android_Studio_icon.svg" w:history="1">
         <w:r>
           <w:rPr>
             <w:rStyle w:val="ac"/>
@@ -8540,7 +8606,7 @@
                     <pic:cNvPicPr/>
                   </pic:nvPicPr>
                   <pic:blipFill>
-                    <a:blip r:embed="rId21"/>
+                    <a:blip r:embed="rId22"/>
                     <a:stretch>
                       <a:fillRect/>
                     </a:stretch>
@@ -8620,7 +8686,7 @@
         </w:rPr>
         <w:t xml:space="preserve">, </w:t>
       </w:r>
-      <w:hyperlink r:id="rId22" w:history="1">
+      <w:hyperlink r:id="rId23" w:history="1">
         <w:r>
           <w:rPr>
             <w:rStyle w:val="ac"/>
@@ -8788,7 +8854,7 @@
                     <pic:cNvPicPr/>
                   </pic:nvPicPr>
                   <pic:blipFill>
-                    <a:blip r:embed="rId23"/>
+                    <a:blip r:embed="rId24"/>
                     <a:stretch>
                       <a:fillRect/>
                     </a:stretch>
@@ -8884,7 +8950,7 @@
         </w:rPr>
         <w:t xml:space="preserve">, </w:t>
       </w:r>
-      <w:hyperlink r:id="rId24" w:history="1">
+      <w:hyperlink r:id="rId25" w:history="1">
         <w:r>
           <w:rPr>
             <w:rStyle w:val="ac"/>
@@ -9474,7 +9540,7 @@
           <w:szCs w:val="28"/>
         </w:rPr>
       </w:pPr>
-      <w:bookmarkStart w:id="0" w:name="_Hlk6385566"/>
+      <w:bookmarkStart w:id="1" w:name="_Hlk6385566"/>
       <w:r>
         <w:rPr>
           <w:rFonts w:ascii="Times New Roman" w:eastAsia="標楷體" w:hAnsi="Times New Roman" w:cs="Times New Roman" w:hint="eastAsia"/>
@@ -12094,7 +12160,7 @@
       </w:r>
     </w:p>
     <w:p/>
-    <w:bookmarkEnd w:id="0"/>
+    <w:bookmarkEnd w:id="1"/>
     <w:p>
       <w:pPr>
         <w:pStyle w:val="ab"/>
@@ -18000,10 +18066,7 @@
         <w:t>在驗收及二次測試皆通過各功能的測試。</w:t>
       </w:r>
     </w:p>
-    <w:p>
-      <w:bookmarkStart w:id="1" w:name="_GoBack"/>
-      <w:bookmarkEnd w:id="1"/>
-    </w:p>
+    <w:p/>
     <w:sectPr>
       <w:pgSz w:w="11906" w:h="16838"/>
       <w:pgMar w:top="1440" w:right="1800" w:bottom="1440" w:left="1800" w:header="851" w:footer="992" w:gutter="0"/>
@@ -21332,7 +21395,7 @@
 </file>
 
 <file path=customXml/itemProps1.xml><?xml version="1.0" encoding="utf-8"?>
-<ds:datastoreItem xmlns:ds="http://schemas.openxmlformats.org/officeDocument/2006/customXml" ds:itemID="{5C25A022-DB57-441D-806F-BAC0CE75B6C6}">
+<ds:datastoreItem xmlns:ds="http://schemas.openxmlformats.org/officeDocument/2006/customXml" ds:itemID="{C9779025-267D-426C-A60E-7A76423A909E}">
   <ds:schemaRefs>
     <ds:schemaRef ds:uri="http://schemas.openxmlformats.org/officeDocument/2006/bibliography"/>
   </ds:schemaRefs>
